--- a/Research_Plan/ResearchPlan.docx
+++ b/Research_Plan/ResearchPlan.docx
@@ -1,6 +1,6 @@
 
 <file path=word/document.xml><?xml version="1.0" encoding="utf-8"?>
-<w:document xmlns:wpc="http://schemas.microsoft.com/office/word/2010/wordprocessingCanvas" xmlns:cx="http://schemas.microsoft.com/office/drawing/2014/chartex" xmlns:cx1="http://schemas.microsoft.com/office/drawing/2015/9/8/chartex" xmlns:cx2="http://schemas.microsoft.com/office/drawing/2015/10/21/chartex" xmlns:cx3="http://schemas.microsoft.com/office/drawing/2016/5/9/chartex" xmlns:cx4="http://schemas.microsoft.com/office/drawing/2016/5/10/chartex" xmlns:cx5="http://schemas.microsoft.com/office/drawing/2016/5/11/chartex" xmlns:cx6="http://schemas.microsoft.com/office/drawing/2016/5/12/chartex" xmlns:cx7="http://schemas.microsoft.com/office/drawing/2016/5/13/chartex" xmlns:cx8="http://schemas.microsoft.com/office/drawing/2016/5/14/chartex" xmlns:mc="http://schemas.openxmlformats.org/markup-compatibility/2006" xmlns:aink="http://schemas.microsoft.com/office/drawing/2016/ink" xmlns:am3d="http://schemas.microsoft.com/office/drawing/2017/model3d" xmlns:o="urn:schemas-microsoft-com:office:office" xmlns:r="http://schemas.openxmlformats.org/officeDocument/2006/relationships" xmlns:m="http://schemas.openxmlformats.org/officeDocument/2006/math" xmlns:v="urn:schemas-microsoft-com:vml" xmlns:wp14="http://schemas.microsoft.com/office/word/2010/wordprocessingDrawing" xmlns:wp="http://schemas.openxmlformats.org/drawingml/2006/wordprocessingDrawing" xmlns:w10="urn:schemas-microsoft-com:office:word" xmlns:w="http://schemas.openxmlformats.org/wordprocessingml/2006/main" xmlns:w14="http://schemas.microsoft.com/office/word/2010/wordml" xmlns:w15="http://schemas.microsoft.com/office/word/2012/wordml" xmlns:w16cid="http://schemas.microsoft.com/office/word/2016/wordml/cid" xmlns:w16se="http://schemas.microsoft.com/office/word/2015/wordml/symex" xmlns:wpg="http://schemas.microsoft.com/office/word/2010/wordprocessingGroup" xmlns:wpi="http://schemas.microsoft.com/office/word/2010/wordprocessingInk" xmlns:wne="http://schemas.microsoft.com/office/word/2006/wordml" xmlns:wps="http://schemas.microsoft.com/office/word/2010/wordprocessingShape" mc:Ignorable="w14 w15 w16se w16cid wp14">
+<w:document xmlns:wpc="http://schemas.microsoft.com/office/word/2010/wordprocessingCanvas" xmlns:mc="http://schemas.openxmlformats.org/markup-compatibility/2006" xmlns:o="urn:schemas-microsoft-com:office:office" xmlns:r="http://schemas.openxmlformats.org/officeDocument/2006/relationships" xmlns:m="http://schemas.openxmlformats.org/officeDocument/2006/math" xmlns:v="urn:schemas-microsoft-com:vml" xmlns:wp14="http://schemas.microsoft.com/office/word/2010/wordprocessingDrawing" xmlns:wp="http://schemas.openxmlformats.org/drawingml/2006/wordprocessingDrawing" xmlns:w10="urn:schemas-microsoft-com:office:word" xmlns:w="http://schemas.openxmlformats.org/wordprocessingml/2006/main" xmlns:w14="http://schemas.microsoft.com/office/word/2010/wordml" xmlns:w15="http://schemas.microsoft.com/office/word/2012/wordml" xmlns:wpg="http://schemas.microsoft.com/office/word/2010/wordprocessingGroup" xmlns:wpi="http://schemas.microsoft.com/office/word/2010/wordprocessingInk" xmlns:wne="http://schemas.microsoft.com/office/word/2006/wordml" xmlns:wps="http://schemas.microsoft.com/office/word/2010/wordprocessingShape" mc:Ignorable="w14 w15 wp14">
   <w:body>
     <w:p>
       <w:pPr>
@@ -58,28 +58,7 @@
                 <w:rFonts w:ascii="Arial Narrow" w:hAnsi="Arial Narrow" w:cs="Arial"/>
                 <w:sz w:val="20"/>
               </w:rPr>
-              <w:t>Date:</w:t>
-            </w:r>
-            <w:r>
-              <w:rPr>
-                <w:rFonts w:ascii="Arial Narrow" w:hAnsi="Arial Narrow" w:cs="Arial"/>
-                <w:sz w:val="20"/>
-              </w:rPr>
-              <w:t xml:space="preserve"> 1</w:t>
-            </w:r>
-            <w:r>
-              <w:rPr>
-                <w:rFonts w:ascii="Arial Narrow" w:hAnsi="Arial Narrow" w:cs="Arial"/>
-                <w:sz w:val="20"/>
-              </w:rPr>
-              <w:t>6</w:t>
-            </w:r>
-            <w:r>
-              <w:rPr>
-                <w:rFonts w:ascii="Arial Narrow" w:hAnsi="Arial Narrow" w:cs="Arial"/>
-                <w:sz w:val="20"/>
-              </w:rPr>
-              <w:t xml:space="preserve"> July 2018</w:t>
+              <w:t xml:space="preserve"> </w:t>
             </w:r>
           </w:p>
         </w:tc>
@@ -480,23 +459,7 @@
                 <w:rFonts w:ascii="Arial Narrow" w:hAnsi="Arial Narrow" w:cs="Arial"/>
                 <w:sz w:val="20"/>
               </w:rPr>
-              <w:t xml:space="preserve">ont, Amy </w:t>
-            </w:r>
-            <w:proofErr w:type="spellStart"/>
-            <w:r>
-              <w:rPr>
-                <w:rFonts w:ascii="Arial Narrow" w:hAnsi="Arial Narrow" w:cs="Arial"/>
-                <w:sz w:val="20"/>
-              </w:rPr>
-              <w:t>Hoybook</w:t>
-            </w:r>
-            <w:proofErr w:type="spellEnd"/>
-            <w:r>
-              <w:rPr>
-                <w:rFonts w:ascii="Arial Narrow" w:hAnsi="Arial Narrow" w:cs="Arial"/>
-                <w:sz w:val="20"/>
-              </w:rPr>
-              <w:t xml:space="preserve"> </w:t>
+              <w:t xml:space="preserve">ont, Amy Hoybook </w:t>
             </w:r>
           </w:p>
         </w:tc>
@@ -868,23 +831,7 @@
                 <w:rFonts w:ascii="Arial Narrow" w:hAnsi="Arial Narrow" w:cs="Arial"/>
                 <w:sz w:val="20"/>
               </w:rPr>
-              <w:t xml:space="preserve">                       WPAFB, </w:t>
-            </w:r>
-            <w:proofErr w:type="spellStart"/>
-            <w:r>
-              <w:rPr>
-                <w:rFonts w:ascii="Arial Narrow" w:hAnsi="Arial Narrow" w:cs="Arial"/>
-                <w:sz w:val="20"/>
-              </w:rPr>
-              <w:t>Bld</w:t>
-            </w:r>
-            <w:proofErr w:type="spellEnd"/>
-            <w:r>
-              <w:rPr>
-                <w:rFonts w:ascii="Arial Narrow" w:hAnsi="Arial Narrow" w:cs="Arial"/>
-                <w:sz w:val="20"/>
-              </w:rPr>
-              <w:t xml:space="preserve"> 470</w:t>
+              <w:t xml:space="preserve">                       WPAFB, Bld 470</w:t>
             </w:r>
           </w:p>
         </w:tc>
@@ -1051,55 +998,7 @@
                 <w:rFonts w:ascii="Arial Narrow" w:hAnsi="Arial Narrow" w:cs="Arial"/>
                 <w:sz w:val="20"/>
               </w:rPr>
-              <w:t xml:space="preserve">Source </w:t>
-            </w:r>
-            <w:proofErr w:type="spellStart"/>
-            <w:r>
-              <w:rPr>
-                <w:rFonts w:ascii="Arial Narrow" w:hAnsi="Arial Narrow" w:cs="Arial"/>
-                <w:sz w:val="20"/>
-              </w:rPr>
-              <w:t>Descr</w:t>
-            </w:r>
-            <w:proofErr w:type="spellEnd"/>
-            <w:r>
-              <w:rPr>
-                <w:rFonts w:ascii="Arial Narrow" w:hAnsi="Arial Narrow" w:cs="Arial"/>
-                <w:sz w:val="20"/>
-              </w:rPr>
-              <w:t xml:space="preserve">:            </w:t>
-            </w:r>
-            <w:proofErr w:type="spellStart"/>
-            <w:r>
-              <w:rPr>
-                <w:rFonts w:ascii="Arial Narrow" w:hAnsi="Arial Narrow" w:cs="Arial"/>
-                <w:sz w:val="20"/>
-              </w:rPr>
-              <w:t>Bld</w:t>
-            </w:r>
-            <w:proofErr w:type="spellEnd"/>
-            <w:r>
-              <w:rPr>
-                <w:rFonts w:ascii="Arial Narrow" w:hAnsi="Arial Narrow" w:cs="Arial"/>
-                <w:sz w:val="20"/>
-              </w:rPr>
-              <w:t xml:space="preserve"> 470 Graphite Pile – </w:t>
-            </w:r>
-            <w:proofErr w:type="spellStart"/>
-            <w:r>
-              <w:rPr>
-                <w:rFonts w:ascii="Arial Narrow" w:hAnsi="Arial Narrow" w:cs="Arial"/>
-                <w:sz w:val="20"/>
-              </w:rPr>
-              <w:t>PuBe</w:t>
-            </w:r>
-            <w:proofErr w:type="spellEnd"/>
-            <w:r>
-              <w:rPr>
-                <w:rFonts w:ascii="Arial Narrow" w:hAnsi="Arial Narrow" w:cs="Arial"/>
-                <w:sz w:val="20"/>
-              </w:rPr>
-              <w:t xml:space="preserve"> </w:t>
+              <w:t xml:space="preserve">Source Descr:            Bld 470 Graphite Pile – PuBe </w:t>
             </w:r>
           </w:p>
         </w:tc>
@@ -1292,21 +1191,12 @@
               </w:rPr>
               <w:t xml:space="preserve">Pile with </w:t>
             </w:r>
-            <w:proofErr w:type="spellStart"/>
             <w:r>
               <w:rPr>
                 <w:rFonts w:ascii="Arial Narrow" w:hAnsi="Arial Narrow" w:cs="Arial"/>
                 <w:sz w:val="20"/>
               </w:rPr>
-              <w:t>PuBe</w:t>
-            </w:r>
-            <w:proofErr w:type="spellEnd"/>
-            <w:r>
-              <w:rPr>
-                <w:rFonts w:ascii="Arial Narrow" w:hAnsi="Arial Narrow" w:cs="Arial"/>
-                <w:sz w:val="20"/>
-              </w:rPr>
-              <w:t xml:space="preserve"> Source </w:t>
+              <w:t xml:space="preserve">PuBe Source </w:t>
             </w:r>
           </w:p>
           <w:p>
@@ -1338,39 +1228,7 @@
                 <w:rFonts w:ascii="Arial Narrow" w:hAnsi="Arial Narrow" w:cs="Arial"/>
                 <w:sz w:val="20"/>
               </w:rPr>
-              <w:t xml:space="preserve">                                   </w:t>
-            </w:r>
-            <w:proofErr w:type="spellStart"/>
-            <w:r>
-              <w:rPr>
-                <w:rFonts w:ascii="Arial Narrow" w:hAnsi="Arial Narrow" w:cs="Arial"/>
-                <w:sz w:val="20"/>
-              </w:rPr>
-              <w:t>HPGe</w:t>
-            </w:r>
-            <w:proofErr w:type="spellEnd"/>
-            <w:r>
-              <w:rPr>
-                <w:rFonts w:ascii="Arial Narrow" w:hAnsi="Arial Narrow" w:cs="Arial"/>
-                <w:sz w:val="20"/>
-              </w:rPr>
-              <w:t xml:space="preserve"> Operation – </w:t>
-            </w:r>
-            <w:proofErr w:type="spellStart"/>
-            <w:r>
-              <w:rPr>
-                <w:rFonts w:ascii="Arial Narrow" w:hAnsi="Arial Narrow" w:cs="Arial"/>
-                <w:sz w:val="20"/>
-              </w:rPr>
-              <w:t>Bld</w:t>
-            </w:r>
-            <w:proofErr w:type="spellEnd"/>
-            <w:r>
-              <w:rPr>
-                <w:rFonts w:ascii="Arial Narrow" w:hAnsi="Arial Narrow" w:cs="Arial"/>
-                <w:sz w:val="20"/>
-              </w:rPr>
-              <w:t xml:space="preserve"> 470, Rm 105</w:t>
+              <w:t xml:space="preserve">                                   HPGe Operation – Bld 470, Rm 105</w:t>
             </w:r>
           </w:p>
         </w:tc>
@@ -1560,23 +1418,22 @@
           <w:rFonts w:ascii="Arial" w:hAnsi="Arial" w:cs="Arial"/>
           <w:sz w:val="20"/>
         </w:rPr>
-        <w:t xml:space="preserve"> using the </w:t>
-      </w:r>
-      <w:proofErr w:type="spellStart"/>
-      <w:r>
-        <w:rPr>
-          <w:rFonts w:ascii="Arial" w:hAnsi="Arial" w:cs="Arial"/>
-          <w:sz w:val="20"/>
-        </w:rPr>
-        <w:t>PuBe</w:t>
-      </w:r>
-      <w:proofErr w:type="spellEnd"/>
-      <w:r>
-        <w:rPr>
-          <w:rFonts w:ascii="Arial" w:hAnsi="Arial" w:cs="Arial"/>
-          <w:sz w:val="20"/>
-        </w:rPr>
-        <w:t xml:space="preserve"> source</w:t>
+        <w:t xml:space="preserve"> using the PuBe </w:t>
+      </w:r>
+      <w:commentRangeStart w:id="0"/>
+      <w:r>
+        <w:rPr>
+          <w:rFonts w:ascii="Arial" w:hAnsi="Arial" w:cs="Arial"/>
+          <w:sz w:val="20"/>
+        </w:rPr>
+        <w:t>source</w:t>
+      </w:r>
+      <w:commentRangeEnd w:id="0"/>
+      <w:r>
+        <w:rPr>
+          <w:rStyle w:val="CommentReference"/>
+        </w:rPr>
+        <w:commentReference w:id="0"/>
       </w:r>
       <w:r>
         <w:rPr>
@@ -1611,23 +1468,29 @@
           <w:rFonts w:ascii="Arial" w:hAnsi="Arial" w:cs="Arial"/>
           <w:sz w:val="20"/>
         </w:rPr>
-        <w:t xml:space="preserve">and tungsten of various thicknesses. The foils will be counted in an </w:t>
-      </w:r>
-      <w:proofErr w:type="spellStart"/>
-      <w:r>
-        <w:rPr>
-          <w:rFonts w:ascii="Arial" w:hAnsi="Arial" w:cs="Arial"/>
-          <w:sz w:val="20"/>
-        </w:rPr>
-        <w:t>HPGe</w:t>
-      </w:r>
-      <w:proofErr w:type="spellEnd"/>
-      <w:r>
-        <w:rPr>
-          <w:rFonts w:ascii="Arial" w:hAnsi="Arial" w:cs="Arial"/>
-          <w:sz w:val="20"/>
-        </w:rPr>
-        <w:t xml:space="preserve"> to determine the activity of the foils post-irradiation. The data will be used to unfold the incident neutron spectra using </w:t>
+        <w:t xml:space="preserve">and tungsten of various </w:t>
+      </w:r>
+      <w:commentRangeStart w:id="1"/>
+      <w:r>
+        <w:rPr>
+          <w:rFonts w:ascii="Arial" w:hAnsi="Arial" w:cs="Arial"/>
+          <w:sz w:val="20"/>
+        </w:rPr>
+        <w:t>thicknesses</w:t>
+      </w:r>
+      <w:commentRangeEnd w:id="1"/>
+      <w:r>
+        <w:rPr>
+          <w:rStyle w:val="CommentReference"/>
+        </w:rPr>
+        <w:commentReference w:id="1"/>
+      </w:r>
+      <w:r>
+        <w:rPr>
+          <w:rFonts w:ascii="Arial" w:hAnsi="Arial" w:cs="Arial"/>
+          <w:sz w:val="20"/>
+        </w:rPr>
+        <w:t xml:space="preserve">. The foils will be counted in an HPGe to determine the activity of the foils post-irradiation. The data will be used to unfold the incident neutron spectra using </w:t>
       </w:r>
       <w:r>
         <w:rPr>
@@ -1641,7 +1504,29 @@
           <w:rFonts w:ascii="Arial" w:hAnsi="Arial" w:cs="Arial"/>
           <w:sz w:val="20"/>
         </w:rPr>
-        <w:t xml:space="preserve">’s STAYSL code. </w:t>
+        <w:t xml:space="preserve">’s STAYSL </w:t>
+      </w:r>
+      <w:commentRangeStart w:id="2"/>
+      <w:r>
+        <w:rPr>
+          <w:rFonts w:ascii="Arial" w:hAnsi="Arial" w:cs="Arial"/>
+          <w:sz w:val="20"/>
+        </w:rPr>
+        <w:t>code</w:t>
+      </w:r>
+      <w:commentRangeEnd w:id="2"/>
+      <w:r>
+        <w:rPr>
+          <w:rStyle w:val="CommentReference"/>
+        </w:rPr>
+        <w:commentReference w:id="2"/>
+      </w:r>
+      <w:r>
+        <w:rPr>
+          <w:rFonts w:ascii="Arial" w:hAnsi="Arial" w:cs="Arial"/>
+          <w:sz w:val="20"/>
+        </w:rPr>
+        <w:t xml:space="preserve">. </w:t>
       </w:r>
     </w:p>
     <w:p>
@@ -1693,12 +1578,20 @@
           <w:sz w:val="20"/>
         </w:rPr>
       </w:pPr>
+      <w:commentRangeStart w:id="3"/>
       <w:r>
         <w:rPr>
           <w:rFonts w:ascii="Arial" w:hAnsi="Arial" w:cs="Arial"/>
           <w:sz w:val="20"/>
         </w:rPr>
         <w:t>Detailed description here.  Be sure to include timelines, equipment used, sources, experiment setup, etc.</w:t>
+      </w:r>
+      <w:commentRangeEnd w:id="3"/>
+      <w:r>
+        <w:rPr>
+          <w:rStyle w:val="CommentReference"/>
+        </w:rPr>
+        <w:commentReference w:id="3"/>
       </w:r>
     </w:p>
     <w:p>
@@ -1748,23 +1641,7 @@
           <w:rFonts w:ascii="Arial" w:hAnsi="Arial" w:cs="Arial"/>
           <w:sz w:val="20"/>
         </w:rPr>
-        <w:t xml:space="preserve">) Irradiate foils in </w:t>
-      </w:r>
-      <w:proofErr w:type="spellStart"/>
-      <w:r>
-        <w:rPr>
-          <w:rFonts w:ascii="Arial" w:hAnsi="Arial" w:cs="Arial"/>
-          <w:sz w:val="20"/>
-        </w:rPr>
-        <w:t>Bld</w:t>
-      </w:r>
-      <w:proofErr w:type="spellEnd"/>
-      <w:r>
-        <w:rPr>
-          <w:rFonts w:ascii="Arial" w:hAnsi="Arial" w:cs="Arial"/>
-          <w:sz w:val="20"/>
-        </w:rPr>
-        <w:t xml:space="preserve"> 470 pile for 7 days (Foils are In, W, Au, Mn). </w:t>
+        <w:t xml:space="preserve">) Irradiate foils in Bld 470 pile for 7 days (Foils are In, W, Au, Mn). </w:t>
       </w:r>
     </w:p>
     <w:p>
@@ -1786,23 +1663,7 @@
           <w:rFonts w:ascii="Arial" w:hAnsi="Arial" w:cs="Arial"/>
           <w:sz w:val="20"/>
         </w:rPr>
-        <w:t xml:space="preserve">Source: </w:t>
-      </w:r>
-      <w:proofErr w:type="spellStart"/>
-      <w:r>
-        <w:rPr>
-          <w:rFonts w:ascii="Arial" w:hAnsi="Arial" w:cs="Arial"/>
-          <w:sz w:val="20"/>
-        </w:rPr>
-        <w:t>PuBe</w:t>
-      </w:r>
-      <w:proofErr w:type="spellEnd"/>
-      <w:r>
-        <w:rPr>
-          <w:rFonts w:ascii="Arial" w:hAnsi="Arial" w:cs="Arial"/>
-          <w:sz w:val="20"/>
-        </w:rPr>
-        <w:t xml:space="preserve"> Source in Building 470 pile. </w:t>
+        <w:t xml:space="preserve">Source: PuBe Source in Building 470 pile. </w:t>
       </w:r>
     </w:p>
     <w:p>
@@ -1863,6 +1724,7 @@
           <w:sz w:val="20"/>
         </w:rPr>
       </w:pPr>
+      <w:commentRangeStart w:id="4"/>
       <w:r>
         <w:rPr>
           <w:rFonts w:ascii="Arial" w:hAnsi="Arial" w:cs="Arial"/>
@@ -1892,6 +1754,13 @@
         </w:rPr>
         <w:t xml:space="preserve">Elemental Purity: </w:t>
       </w:r>
+      <w:commentRangeEnd w:id="4"/>
+      <w:r>
+        <w:rPr>
+          <w:rStyle w:val="CommentReference"/>
+        </w:rPr>
+        <w:commentReference w:id="4"/>
+      </w:r>
     </w:p>
     <w:p>
       <w:pPr>
@@ -2234,23 +2103,7 @@
           <w:rFonts w:ascii="Arial" w:hAnsi="Arial" w:cs="Arial"/>
           <w:sz w:val="20"/>
         </w:rPr>
-        <w:t xml:space="preserve">Foils will be stacked and placed in the center of stringer 2 in the basement of the 470 </w:t>
-      </w:r>
-      <w:proofErr w:type="gramStart"/>
-      <w:r>
-        <w:rPr>
-          <w:rFonts w:ascii="Arial" w:hAnsi="Arial" w:cs="Arial"/>
-          <w:sz w:val="20"/>
-        </w:rPr>
-        <w:t>pile</w:t>
-      </w:r>
-      <w:proofErr w:type="gramEnd"/>
-      <w:r>
-        <w:rPr>
-          <w:rFonts w:ascii="Arial" w:hAnsi="Arial" w:cs="Arial"/>
-          <w:sz w:val="20"/>
-        </w:rPr>
-        <w:t xml:space="preserve">. Stringer 2 is the second stringer to the bottom. </w:t>
+        <w:t xml:space="preserve">Foils will be stacked and placed in the center of stringer 2 in the basement of the 470 pile. Stringer 2 is the second stringer to the bottom. </w:t>
       </w:r>
     </w:p>
     <w:p>
@@ -2321,7 +2174,30 @@
                         <w:txbxContent>
                           <w:p>
                             <w:r>
-                              <w:t xml:space="preserve">Foils placed in center of string 2. Second stringer on side with lowest stringer. </w:t>
+                              <w:t>Foils placed in center of string 2</w:t>
+                            </w:r>
+                            <w:del w:id="5" w:author="James Bevins" w:date="2018-07-21T12:21:00Z">
+                              <w:r>
+                                <w:delText xml:space="preserve">. </w:delText>
+                              </w:r>
+                            </w:del>
+                            <w:ins w:id="6" w:author="James Bevins" w:date="2018-07-21T12:21:00Z">
+                              <w:r>
+                                <w:t xml:space="preserve">, which is the </w:t>
+                              </w:r>
+                            </w:ins>
+                            <w:del w:id="7" w:author="James Bevins" w:date="2018-07-21T12:21:00Z">
+                              <w:r>
+                                <w:delText>S</w:delText>
+                              </w:r>
+                            </w:del>
+                            <w:ins w:id="8" w:author="James Bevins" w:date="2018-07-21T12:21:00Z">
+                              <w:r>
+                                <w:t>s</w:t>
+                              </w:r>
+                            </w:ins>
+                            <w:r>
+                              <w:t xml:space="preserve">econd stringer on side with lowest stringer. </w:t>
                             </w:r>
                           </w:p>
                         </w:txbxContent>
@@ -2352,7 +2228,30 @@
                   <w:txbxContent>
                     <w:p>
                       <w:r>
-                        <w:t xml:space="preserve">Foils placed in center of string 2. Second stringer on side with lowest stringer. </w:t>
+                        <w:t>Foils placed in center of string 2</w:t>
+                      </w:r>
+                      <w:del w:id="9" w:author="James Bevins" w:date="2018-07-21T12:21:00Z">
+                        <w:r>
+                          <w:delText xml:space="preserve">. </w:delText>
+                        </w:r>
+                      </w:del>
+                      <w:ins w:id="10" w:author="James Bevins" w:date="2018-07-21T12:21:00Z">
+                        <w:r>
+                          <w:t xml:space="preserve">, which is the </w:t>
+                        </w:r>
+                      </w:ins>
+                      <w:del w:id="11" w:author="James Bevins" w:date="2018-07-21T12:21:00Z">
+                        <w:r>
+                          <w:delText>S</w:delText>
+                        </w:r>
+                      </w:del>
+                      <w:ins w:id="12" w:author="James Bevins" w:date="2018-07-21T12:21:00Z">
+                        <w:r>
+                          <w:t>s</w:t>
+                        </w:r>
+                      </w:ins>
+                      <w:r>
+                        <w:t xml:space="preserve">econd stringer on side with lowest stringer. </w:t>
                       </w:r>
                     </w:p>
                   </w:txbxContent>
@@ -2421,7 +2320,7 @@
               </wp:anchor>
             </w:drawing>
           </mc:Choice>
-          <mc:Fallback>
+          <mc:Fallback xmlns:cx="http://schemas.microsoft.com/office/drawing/2014/chartex" xmlns:cx1="http://schemas.microsoft.com/office/drawing/2015/9/8/chartex" xmlns:cx2="http://schemas.microsoft.com/office/drawing/2015/10/21/chartex" xmlns:cx3="http://schemas.microsoft.com/office/drawing/2016/5/9/chartex" xmlns:cx4="http://schemas.microsoft.com/office/drawing/2016/5/10/chartex" xmlns:cx5="http://schemas.microsoft.com/office/drawing/2016/5/11/chartex" xmlns:cx6="http://schemas.microsoft.com/office/drawing/2016/5/12/chartex" xmlns:cx7="http://schemas.microsoft.com/office/drawing/2016/5/13/chartex" xmlns:cx8="http://schemas.microsoft.com/office/drawing/2016/5/14/chartex" xmlns:aink="http://schemas.microsoft.com/office/drawing/2016/ink" xmlns:am3d="http://schemas.microsoft.com/office/drawing/2017/model3d" xmlns:w16cid="http://schemas.microsoft.com/office/word/2016/wordml/cid" xmlns:w16se="http://schemas.microsoft.com/office/word/2015/wordml/symex">
             <w:pict>
               <v:shapetype w14:anchorId="2991E2F6" id="_x0000_t32" coordsize="21600,21600" o:spt="32" o:oned="t" path="m,l21600,21600e" filled="f">
                 <v:path arrowok="t" fillok="f" o:connecttype="none"/>
@@ -2435,6 +2334,7 @@
           </mc:Fallback>
         </mc:AlternateContent>
       </w:r>
+      <w:commentRangeStart w:id="9"/>
       <w:r>
         <w:rPr>
           <w:rFonts w:ascii="Arial" w:hAnsi="Arial" w:cs="Arial"/>
@@ -2455,7 +2355,7 @@
                     <pic:cNvPicPr/>
                   </pic:nvPicPr>
                   <pic:blipFill>
-                    <a:blip r:embed="rId9" cstate="print"/>
+                    <a:blip r:embed="rId11" cstate="print"/>
                     <a:srcRect/>
                     <a:stretch>
                       <a:fillRect/>
@@ -2483,6 +2383,13 @@
           </wp:inline>
         </w:drawing>
       </w:r>
+      <w:commentRangeEnd w:id="9"/>
+      <w:r>
+        <w:rPr>
+          <w:rStyle w:val="CommentReference"/>
+        </w:rPr>
+        <w:commentReference w:id="9"/>
+      </w:r>
     </w:p>
     <w:p>
       <w:pPr>
@@ -2513,23 +2420,7 @@
           <w:rFonts w:ascii="Arial" w:hAnsi="Arial" w:cs="Arial"/>
           <w:sz w:val="20"/>
         </w:rPr>
-        <w:t xml:space="preserve">) Characterize </w:t>
-      </w:r>
-      <w:proofErr w:type="spellStart"/>
-      <w:r>
-        <w:rPr>
-          <w:rFonts w:ascii="Arial" w:hAnsi="Arial" w:cs="Arial"/>
-          <w:sz w:val="20"/>
-        </w:rPr>
-        <w:t>HPGe</w:t>
-      </w:r>
-      <w:proofErr w:type="spellEnd"/>
-      <w:r>
-        <w:rPr>
-          <w:rFonts w:ascii="Arial" w:hAnsi="Arial" w:cs="Arial"/>
-          <w:sz w:val="20"/>
-        </w:rPr>
-        <w:t xml:space="preserve"> </w:t>
+        <w:t xml:space="preserve">) Characterize HPGe </w:t>
       </w:r>
       <w:r>
         <w:rPr>
@@ -2580,23 +2471,7 @@
           <w:rFonts w:ascii="Arial" w:hAnsi="Arial" w:cs="Arial"/>
           <w:sz w:val="20"/>
         </w:rPr>
-        <w:t xml:space="preserve">ORTEC </w:t>
-      </w:r>
-      <w:proofErr w:type="spellStart"/>
-      <w:r>
-        <w:rPr>
-          <w:rFonts w:ascii="Arial" w:hAnsi="Arial" w:cs="Arial"/>
-          <w:sz w:val="20"/>
-        </w:rPr>
-        <w:t>HPGe</w:t>
-      </w:r>
-      <w:proofErr w:type="spellEnd"/>
-      <w:r>
-        <w:rPr>
-          <w:rFonts w:ascii="Arial" w:hAnsi="Arial" w:cs="Arial"/>
-          <w:sz w:val="20"/>
-        </w:rPr>
-        <w:t xml:space="preserve"> </w:t>
+        <w:t xml:space="preserve">ORTEC HPGe </w:t>
       </w:r>
     </w:p>
     <w:p>
@@ -2752,25 +2627,7 @@
           <w:sz w:val="20"/>
           <w:szCs w:val="20"/>
         </w:rPr>
-        <w:t xml:space="preserve">The multinuclide source is acquired 9 cm from the </w:t>
-      </w:r>
-      <w:proofErr w:type="spellStart"/>
-      <w:r>
-        <w:rPr>
-          <w:rFonts w:ascii="Arial" w:hAnsi="Arial" w:cs="Arial"/>
-          <w:sz w:val="20"/>
-          <w:szCs w:val="20"/>
-        </w:rPr>
-        <w:t>HPGe</w:t>
-      </w:r>
-      <w:proofErr w:type="spellEnd"/>
-      <w:r>
-        <w:rPr>
-          <w:rFonts w:ascii="Arial" w:hAnsi="Arial" w:cs="Arial"/>
-          <w:sz w:val="20"/>
-          <w:szCs w:val="20"/>
-        </w:rPr>
-        <w:t xml:space="preserve"> with a gain course gain of 20 and a fine gain of 1.5.</w:t>
+        <w:t>The multinuclide source is acquired 9 cm from the HPGe with a gain course gain of 20 and a fine gain of 1.5.</w:t>
       </w:r>
     </w:p>
     <w:p>
@@ -2982,23 +2839,7 @@
           <w:rFonts w:ascii="Arial" w:hAnsi="Arial" w:cs="Arial"/>
           <w:sz w:val="20"/>
         </w:rPr>
-        <w:t xml:space="preserve">Experiment setup and equipment: Identical to </w:t>
-      </w:r>
-      <w:proofErr w:type="spellStart"/>
-      <w:r>
-        <w:rPr>
-          <w:rFonts w:ascii="Arial" w:hAnsi="Arial" w:cs="Arial"/>
-          <w:sz w:val="20"/>
-        </w:rPr>
-        <w:t>HPGe</w:t>
-      </w:r>
-      <w:proofErr w:type="spellEnd"/>
-      <w:r>
-        <w:rPr>
-          <w:rFonts w:ascii="Arial" w:hAnsi="Arial" w:cs="Arial"/>
-          <w:sz w:val="20"/>
-        </w:rPr>
-        <w:t xml:space="preserve"> Characterization </w:t>
+        <w:t xml:space="preserve">Experiment setup and equipment: Identical to HPGe Characterization </w:t>
       </w:r>
     </w:p>
     <w:p>
@@ -3123,7 +2964,29 @@
           <w:rFonts w:ascii="Arial" w:hAnsi="Arial" w:cs="Arial"/>
           <w:sz w:val="20"/>
         </w:rPr>
-        <w:t xml:space="preserve">foils activated in the pile. </w:t>
+        <w:t>foils activated in the pile</w:t>
+      </w:r>
+      <w:commentRangeStart w:id="10"/>
+      <w:r>
+        <w:rPr>
+          <w:rFonts w:ascii="Arial" w:hAnsi="Arial" w:cs="Arial"/>
+          <w:sz w:val="20"/>
+        </w:rPr>
+        <w:t>.</w:t>
+      </w:r>
+      <w:commentRangeEnd w:id="10"/>
+      <w:r>
+        <w:rPr>
+          <w:rStyle w:val="CommentReference"/>
+        </w:rPr>
+        <w:commentReference w:id="10"/>
+      </w:r>
+      <w:r>
+        <w:rPr>
+          <w:rFonts w:ascii="Arial" w:hAnsi="Arial" w:cs="Arial"/>
+          <w:sz w:val="20"/>
+        </w:rPr>
+        <w:t xml:space="preserve"> </w:t>
       </w:r>
     </w:p>
     <w:p>
@@ -3145,23 +3008,7 @@
           <w:rFonts w:ascii="Arial" w:hAnsi="Arial" w:cs="Arial"/>
           <w:sz w:val="20"/>
         </w:rPr>
-        <w:t xml:space="preserve">Experiment setup and equipment: Identical to </w:t>
-      </w:r>
-      <w:proofErr w:type="spellStart"/>
-      <w:r>
-        <w:rPr>
-          <w:rFonts w:ascii="Arial" w:hAnsi="Arial" w:cs="Arial"/>
-          <w:sz w:val="20"/>
-        </w:rPr>
-        <w:t>HPGe</w:t>
-      </w:r>
-      <w:proofErr w:type="spellEnd"/>
-      <w:r>
-        <w:rPr>
-          <w:rFonts w:ascii="Arial" w:hAnsi="Arial" w:cs="Arial"/>
-          <w:sz w:val="20"/>
-        </w:rPr>
-        <w:t xml:space="preserve"> Characterization </w:t>
+        <w:t xml:space="preserve">Experiment setup and equipment: Identical to HPGe Characterization </w:t>
       </w:r>
     </w:p>
     <w:p>
@@ -3238,15 +3085,24 @@
         </w:rPr>
         <w:t xml:space="preserve">(9-16 Aug) Draft Project </w:t>
       </w:r>
-      <w:proofErr w:type="spellStart"/>
-      <w:r>
-        <w:rPr>
-          <w:rFonts w:ascii="Arial" w:hAnsi="Arial" w:cs="Arial"/>
-          <w:sz w:val="20"/>
-        </w:rPr>
-        <w:t>Arcticle</w:t>
-      </w:r>
-      <w:proofErr w:type="spellEnd"/>
+      <w:del w:id="11" w:author="James Bevins" w:date="2018-07-21T12:23:00Z">
+        <w:r>
+          <w:rPr>
+            <w:rFonts w:ascii="Arial" w:hAnsi="Arial" w:cs="Arial"/>
+            <w:sz w:val="20"/>
+          </w:rPr>
+          <w:delText>Arcticle</w:delText>
+        </w:r>
+      </w:del>
+      <w:ins w:id="12" w:author="James Bevins" w:date="2018-07-21T12:23:00Z">
+        <w:r>
+          <w:rPr>
+            <w:rFonts w:ascii="Arial" w:hAnsi="Arial" w:cs="Arial"/>
+            <w:sz w:val="20"/>
+          </w:rPr>
+          <w:t>Article</w:t>
+        </w:r>
+      </w:ins>
       <w:r>
         <w:rPr>
           <w:rFonts w:ascii="Arial" w:hAnsi="Arial" w:cs="Arial"/>
@@ -3342,7 +3198,23 @@
           <w:rFonts w:ascii="Arial" w:hAnsi="Arial" w:cs="Arial"/>
           <w:sz w:val="20"/>
         </w:rPr>
-        <w:t xml:space="preserve">(21-30 Aug) Final Project Article. </w:t>
+        <w:t>(21-30 Aug) Final Project Article</w:t>
+      </w:r>
+      <w:del w:id="13" w:author="James Bevins" w:date="2018-07-22T07:31:00Z">
+        <w:r>
+          <w:rPr>
+            <w:rFonts w:ascii="Arial" w:hAnsi="Arial" w:cs="Arial"/>
+            <w:sz w:val="20"/>
+          </w:rPr>
+          <w:delText>.</w:delText>
+        </w:r>
+      </w:del>
+      <w:r>
+        <w:rPr>
+          <w:rFonts w:ascii="Arial" w:hAnsi="Arial" w:cs="Arial"/>
+          <w:sz w:val="20"/>
+        </w:rPr>
+        <w:t xml:space="preserve"> </w:t>
       </w:r>
     </w:p>
     <w:p>
@@ -3428,12 +3300,45 @@
         </w:rPr>
         <w:t xml:space="preserve">Personnel conducting the experiment will have ALARA training. </w:t>
       </w:r>
-      <w:r>
-        <w:rPr>
-          <w:rFonts w:ascii="Arial" w:hAnsi="Arial" w:cs="Arial"/>
-          <w:sz w:val="20"/>
-        </w:rPr>
-        <w:t xml:space="preserve">This included minimizing exposure time and distance from radioactive sources. The expected sources are the activation foils, the neutron pile, and the multi-nuclide source. The neutron pile has more information available in a report performed on the energy distribution [1]. </w:t>
+      <w:commentRangeStart w:id="14"/>
+      <w:r>
+        <w:rPr>
+          <w:rFonts w:ascii="Arial" w:hAnsi="Arial" w:cs="Arial"/>
+          <w:sz w:val="20"/>
+        </w:rPr>
+        <w:t xml:space="preserve">This </w:t>
+      </w:r>
+      <w:commentRangeEnd w:id="14"/>
+      <w:r>
+        <w:rPr>
+          <w:rStyle w:val="CommentReference"/>
+        </w:rPr>
+        <w:commentReference w:id="14"/>
+      </w:r>
+      <w:del w:id="15" w:author="James Bevins" w:date="2018-07-22T07:33:00Z">
+        <w:r>
+          <w:rPr>
+            <w:rFonts w:ascii="Arial" w:hAnsi="Arial" w:cs="Arial"/>
+            <w:sz w:val="20"/>
+          </w:rPr>
+          <w:delText xml:space="preserve">included </w:delText>
+        </w:r>
+      </w:del>
+      <w:ins w:id="16" w:author="James Bevins" w:date="2018-07-22T07:33:00Z">
+        <w:r>
+          <w:rPr>
+            <w:rFonts w:ascii="Arial" w:hAnsi="Arial" w:cs="Arial"/>
+            <w:sz w:val="20"/>
+          </w:rPr>
+          <w:t xml:space="preserve">includes </w:t>
+        </w:r>
+      </w:ins>
+      <w:r>
+        <w:rPr>
+          <w:rFonts w:ascii="Arial" w:hAnsi="Arial" w:cs="Arial"/>
+          <w:sz w:val="20"/>
+        </w:rPr>
+        <w:t xml:space="preserve">minimizing exposure time and distance from radioactive sources. The expected sources are the activation foils, the neutron pile, and the multi-nuclide source. The neutron pile has more information available in a report performed on the energy distribution [1]. </w:t>
       </w:r>
     </w:p>
     <w:p>
@@ -3493,39 +3398,7 @@
           <w:rFonts w:ascii="Arial" w:hAnsi="Arial" w:cs="Arial"/>
           <w:sz w:val="20"/>
         </w:rPr>
-        <w:t xml:space="preserve"> potential danger is damaging electronics on the </w:t>
-      </w:r>
-      <w:proofErr w:type="spellStart"/>
-      <w:r>
-        <w:rPr>
-          <w:rFonts w:ascii="Arial" w:hAnsi="Arial" w:cs="Arial"/>
-          <w:sz w:val="20"/>
-        </w:rPr>
-        <w:t>HPGe</w:t>
-      </w:r>
-      <w:proofErr w:type="spellEnd"/>
-      <w:r>
-        <w:rPr>
-          <w:rFonts w:ascii="Arial" w:hAnsi="Arial" w:cs="Arial"/>
-          <w:sz w:val="20"/>
-        </w:rPr>
-        <w:t xml:space="preserve">. The procedure for operation of the </w:t>
-      </w:r>
-      <w:proofErr w:type="spellStart"/>
-      <w:r>
-        <w:rPr>
-          <w:rFonts w:ascii="Arial" w:hAnsi="Arial" w:cs="Arial"/>
-          <w:sz w:val="20"/>
-        </w:rPr>
-        <w:t>HPGe</w:t>
-      </w:r>
-      <w:proofErr w:type="spellEnd"/>
-      <w:r>
-        <w:rPr>
-          <w:rFonts w:ascii="Arial" w:hAnsi="Arial" w:cs="Arial"/>
-          <w:sz w:val="20"/>
-        </w:rPr>
-        <w:t xml:space="preserve"> is outlined in [2]. </w:t>
+        <w:t xml:space="preserve"> potential danger is damaging electronics on the HPGe. The procedure for operation of the HPGe is outlined in [2]. </w:t>
       </w:r>
     </w:p>
     <w:p>
@@ -3602,43 +3475,62 @@
           <w:rFonts w:ascii="Arial" w:hAnsi="Arial" w:cs="Arial"/>
           <w:sz w:val="20"/>
         </w:rPr>
-        <w:t>on removal from the pile for W, In, Au, Mn are: 175, 1,395, 685, and 260 becquerels (</w:t>
-      </w:r>
-      <w:proofErr w:type="spellStart"/>
-      <w:r>
-        <w:rPr>
-          <w:rFonts w:ascii="Arial" w:hAnsi="Arial" w:cs="Arial"/>
-          <w:sz w:val="20"/>
-        </w:rPr>
-        <w:t>Bq</w:t>
-      </w:r>
-      <w:proofErr w:type="spellEnd"/>
-      <w:r>
-        <w:rPr>
-          <w:rFonts w:ascii="Arial" w:hAnsi="Arial" w:cs="Arial"/>
-          <w:sz w:val="20"/>
-        </w:rPr>
-        <w:t>).  The activities presented are only for the (</w:t>
-      </w:r>
-      <w:proofErr w:type="spellStart"/>
-      <w:proofErr w:type="gramStart"/>
-      <w:r>
-        <w:rPr>
-          <w:rFonts w:ascii="Arial" w:hAnsi="Arial" w:cs="Arial"/>
-          <w:sz w:val="20"/>
-        </w:rPr>
-        <w:t>n,gamma</w:t>
-      </w:r>
-      <w:proofErr w:type="spellEnd"/>
-      <w:proofErr w:type="gramEnd"/>
-      <w:r>
-        <w:rPr>
-          <w:rFonts w:ascii="Arial" w:hAnsi="Arial" w:cs="Arial"/>
-          <w:sz w:val="20"/>
-        </w:rPr>
-        <w:t xml:space="preserve">) reaction, which is the largest reaction by orders of magnitude. The total activity of all foils will have an upper bound of 3 kBq. </w:t>
-      </w:r>
-    </w:p>
+        <w:t xml:space="preserve">on removal from the pile for W, In, Au, Mn are: 175, </w:t>
+      </w:r>
+      <w:commentRangeStart w:id="17"/>
+      <w:r>
+        <w:rPr>
+          <w:rFonts w:ascii="Arial" w:hAnsi="Arial" w:cs="Arial"/>
+          <w:sz w:val="20"/>
+        </w:rPr>
+        <w:t>1,</w:t>
+      </w:r>
+      <w:commentRangeEnd w:id="17"/>
+      <w:r>
+        <w:rPr>
+          <w:rStyle w:val="CommentReference"/>
+        </w:rPr>
+        <w:commentReference w:id="17"/>
+      </w:r>
+      <w:r>
+        <w:rPr>
+          <w:rFonts w:ascii="Arial" w:hAnsi="Arial" w:cs="Arial"/>
+          <w:sz w:val="20"/>
+        </w:rPr>
+        <w:t xml:space="preserve">395, 685, and 260 becquerels (Bq).  </w:t>
+      </w:r>
+      <w:commentRangeStart w:id="18"/>
+      <w:r>
+        <w:rPr>
+          <w:rFonts w:ascii="Arial" w:hAnsi="Arial" w:cs="Arial"/>
+          <w:sz w:val="20"/>
+        </w:rPr>
+        <w:t>The activities presented are only for the (n,gamma) reaction</w:t>
+      </w:r>
+      <w:commentRangeEnd w:id="18"/>
+      <w:r>
+        <w:rPr>
+          <w:rStyle w:val="CommentReference"/>
+        </w:rPr>
+        <w:commentReference w:id="18"/>
+      </w:r>
+      <w:r>
+        <w:rPr>
+          <w:rFonts w:ascii="Arial" w:hAnsi="Arial" w:cs="Arial"/>
+          <w:sz w:val="20"/>
+        </w:rPr>
+        <w:t xml:space="preserve">, which is the largest reaction by orders of magnitude. The total activity of all foils will have an upper bound </w:t>
+      </w:r>
+      <w:bookmarkStart w:id="19" w:name="_GoBack"/>
+      <w:r>
+        <w:rPr>
+          <w:rFonts w:ascii="Arial" w:hAnsi="Arial" w:cs="Arial"/>
+          <w:sz w:val="20"/>
+        </w:rPr>
+        <w:t xml:space="preserve">of 3 kBq. </w:t>
+      </w:r>
+    </w:p>
+    <w:bookmarkEnd w:id="19"/>
     <w:p>
       <w:pPr>
         <w:spacing w:after="120"/>
@@ -3745,7 +3637,22 @@
           <w:rFonts w:ascii="Arial" w:hAnsi="Arial" w:cs="Arial"/>
           <w:sz w:val="20"/>
         </w:rPr>
-        <w:t>Radioactive materials produced through the irradiation of the experiment will be stored on-site until the short-lived isotopes have decayed. Any materials that remain radioactive will be disposed of as low-level radioactive waste.</w:t>
+        <w:t xml:space="preserve">Radioactive materials produced through the irradiation of the experiment will be stored on-site until the short-lived isotopes have decayed. </w:t>
+      </w:r>
+      <w:commentRangeStart w:id="20"/>
+      <w:r>
+        <w:rPr>
+          <w:rFonts w:ascii="Arial" w:hAnsi="Arial" w:cs="Arial"/>
+          <w:sz w:val="20"/>
+        </w:rPr>
+        <w:t>Any materials that remain radioactive will be disposed of as low-level radioactive waste.</w:t>
+      </w:r>
+      <w:commentRangeEnd w:id="20"/>
+      <w:r>
+        <w:rPr>
+          <w:rStyle w:val="CommentReference"/>
+        </w:rPr>
+        <w:commentReference w:id="20"/>
       </w:r>
     </w:p>
     <w:p>
@@ -3970,15 +3877,7 @@
               <w:rPr>
                 <w:noProof/>
               </w:rPr>
-              <w:t>[2] K. Cho</w:t>
-            </w:r>
-            <w:bookmarkStart w:id="0" w:name="_GoBack"/>
-            <w:bookmarkEnd w:id="0"/>
-            <w:r>
-              <w:rPr>
-                <w:noProof/>
-              </w:rPr>
-              <w:t>e, W. Johnston and N. Quartemont, "High Purity Germanium Gamma-Ray Spectroscopy," NENG 650, 2017.</w:t>
+              <w:t>[2] K. Choe, W. Johnston and N. Quartemont, "High Purity Germanium Gamma-Ray Spectroscopy," NENG 650, 2017.</w:t>
             </w:r>
           </w:p>
         </w:tc>
@@ -4003,9 +3902,9 @@
       </w:pPr>
     </w:p>
     <w:sectPr>
-      <w:headerReference w:type="default" r:id="rId10"/>
-      <w:footerReference w:type="default" r:id="rId11"/>
-      <w:headerReference w:type="first" r:id="rId12"/>
+      <w:headerReference w:type="default" r:id="rId12"/>
+      <w:footerReference w:type="default" r:id="rId13"/>
+      <w:headerReference w:type="first" r:id="rId14"/>
       <w:pgSz w:w="12240" w:h="15840" w:code="1"/>
       <w:pgMar w:top="1440" w:right="1080" w:bottom="1440" w:left="1440" w:header="720" w:footer="720" w:gutter="0"/>
       <w:cols w:space="720"/>
@@ -4016,8 +3915,205 @@
 </w:document>
 </file>
 
+<file path=word/comments.xml><?xml version="1.0" encoding="utf-8"?>
+<w:comments xmlns:wpc="http://schemas.microsoft.com/office/word/2010/wordprocessingCanvas" xmlns:mc="http://schemas.openxmlformats.org/markup-compatibility/2006" xmlns:o="urn:schemas-microsoft-com:office:office" xmlns:r="http://schemas.openxmlformats.org/officeDocument/2006/relationships" xmlns:m="http://schemas.openxmlformats.org/officeDocument/2006/math" xmlns:v="urn:schemas-microsoft-com:vml" xmlns:wp14="http://schemas.microsoft.com/office/word/2010/wordprocessingDrawing" xmlns:wp="http://schemas.openxmlformats.org/drawingml/2006/wordprocessingDrawing" xmlns:w10="urn:schemas-microsoft-com:office:word" xmlns:w="http://schemas.openxmlformats.org/wordprocessingml/2006/main" xmlns:w14="http://schemas.microsoft.com/office/word/2010/wordml" xmlns:w15="http://schemas.microsoft.com/office/word/2012/wordml" xmlns:wpg="http://schemas.microsoft.com/office/word/2010/wordprocessingGroup" xmlns:wpi="http://schemas.microsoft.com/office/word/2010/wordprocessingInk" xmlns:wne="http://schemas.microsoft.com/office/word/2006/wordml" xmlns:wps="http://schemas.microsoft.com/office/word/2010/wordprocessingShape" mc:Ignorable="w14 w15 wp14">
+  <w:comment w:id="0" w:author="James Bevins" w:date="2018-07-21T12:12:00Z" w:initials="JB">
+    <w:p>
+      <w:pPr>
+        <w:pStyle w:val="CommentText"/>
+      </w:pPr>
+      <w:r>
+        <w:rPr>
+          <w:rStyle w:val="CommentReference"/>
+        </w:rPr>
+        <w:annotationRef/>
+      </w:r>
+      <w:r>
+        <w:t>Is this the purpose? Maybe in some sense, but I would argue the purpose is to measure the neutron energy spectrum in the AFIT pile at the specified sample position.</w:t>
+      </w:r>
+    </w:p>
+  </w:comment>
+  <w:comment w:id="1" w:author="James Bevins" w:date="2018-07-21T12:14:00Z" w:initials="JB">
+    <w:p>
+      <w:pPr>
+        <w:pStyle w:val="CommentText"/>
+      </w:pPr>
+      <w:r>
+        <w:rPr>
+          <w:rStyle w:val="CommentReference"/>
+        </w:rPr>
+        <w:annotationRef/>
+      </w:r>
+      <w:r>
+        <w:t>I’m guessing aluminum didn’t work out in the simualtions</w:t>
+      </w:r>
+    </w:p>
+  </w:comment>
+  <w:comment w:id="2" w:author="James Bevins" w:date="2018-07-21T12:15:00Z" w:initials="JB">
+    <w:p>
+      <w:pPr>
+        <w:pStyle w:val="CommentText"/>
+      </w:pPr>
+      <w:r>
+        <w:rPr>
+          <w:rStyle w:val="CommentReference"/>
+        </w:rPr>
+        <w:annotationRef/>
+      </w:r>
+      <w:r>
+        <w:t>This section is a little procedural and choppy.  The key here isn’t the details or the how, but instead the why and what you how to accomplish.</w:t>
+      </w:r>
+    </w:p>
+  </w:comment>
+  <w:comment w:id="3" w:author="James Bevins" w:date="2018-07-21T12:17:00Z" w:initials="JB">
+    <w:p>
+      <w:pPr>
+        <w:pStyle w:val="CommentText"/>
+      </w:pPr>
+      <w:r>
+        <w:rPr>
+          <w:rStyle w:val="CommentReference"/>
+        </w:rPr>
+        <w:annotationRef/>
+      </w:r>
+      <w:r>
+        <w:t xml:space="preserve">This should have been replaced with a description.  </w:t>
+      </w:r>
+    </w:p>
+  </w:comment>
+  <w:comment w:id="4" w:author="James Bevins" w:date="2018-07-21T12:19:00Z" w:initials="JB">
+    <w:p>
+      <w:pPr>
+        <w:pStyle w:val="CommentText"/>
+      </w:pPr>
+      <w:r>
+        <w:rPr>
+          <w:rStyle w:val="CommentReference"/>
+        </w:rPr>
+        <w:annotationRef/>
+      </w:r>
+      <w:r>
+        <w:t xml:space="preserve">This information is included for the new foil.  Assume 99 +/- 1% for the analysis of unknown compositions. </w:t>
+      </w:r>
+    </w:p>
+  </w:comment>
+  <w:comment w:id="9" w:author="James Bevins" w:date="2018-07-21T12:22:00Z" w:initials="JB">
+    <w:p>
+      <w:pPr>
+        <w:pStyle w:val="CommentText"/>
+      </w:pPr>
+      <w:r>
+        <w:rPr>
+          <w:rStyle w:val="CommentReference"/>
+        </w:rPr>
+        <w:annotationRef/>
+      </w:r>
+      <w:r>
+        <w:t>The source position would be good to point out as well.</w:t>
+      </w:r>
+    </w:p>
+  </w:comment>
+  <w:comment w:id="10" w:author="James Bevins" w:date="2018-07-22T07:31:00Z" w:initials="JB">
+    <w:p>
+      <w:pPr>
+        <w:pStyle w:val="CommentText"/>
+      </w:pPr>
+      <w:r>
+        <w:rPr>
+          <w:rStyle w:val="CommentReference"/>
+        </w:rPr>
+        <w:annotationRef/>
+      </w:r>
+      <w:r>
+        <w:t>The use of periods in these lists is inconsistent</w:t>
+      </w:r>
+    </w:p>
+  </w:comment>
+  <w:comment w:id="14" w:author="James Bevins" w:date="2018-07-22T07:33:00Z" w:initials="JB">
+    <w:p>
+      <w:pPr>
+        <w:pStyle w:val="CommentText"/>
+      </w:pPr>
+      <w:r>
+        <w:rPr>
+          <w:rStyle w:val="CommentReference"/>
+        </w:rPr>
+        <w:annotationRef/>
+      </w:r>
+      <w:r>
+        <w:t>Not clear what this refers to here.</w:t>
+      </w:r>
+    </w:p>
+  </w:comment>
+  <w:comment w:id="17" w:author="James Bevins" w:date="2018-07-22T07:35:00Z" w:initials="JB">
+    <w:p>
+      <w:pPr>
+        <w:pStyle w:val="CommentText"/>
+      </w:pPr>
+      <w:r>
+        <w:rPr>
+          <w:rStyle w:val="CommentReference"/>
+        </w:rPr>
+        <w:annotationRef/>
+      </w:r>
+      <w:r>
+        <w:t>115In (n,n’)?</w:t>
+      </w:r>
+    </w:p>
+  </w:comment>
+  <w:comment w:id="18" w:author="James Bevins" w:date="2018-07-22T07:43:00Z" w:initials="JB">
+    <w:p>
+      <w:pPr>
+        <w:pStyle w:val="CommentText"/>
+      </w:pPr>
+      <w:r>
+        <w:rPr>
+          <w:rStyle w:val="CommentReference"/>
+        </w:rPr>
+        <w:annotationRef/>
+      </w:r>
+      <w:r>
+        <w:t>Given this fact, what is the risk for this experiment in terms of the purpose of the experiment?  What can go wrong given the limitations?  What alternatives do you have to overcome this risk?  NOTE: This is not a safety risk that I am pointing to; it just so happens this is the best place to highlight it.</w:t>
+      </w:r>
+    </w:p>
+  </w:comment>
+  <w:comment w:id="20" w:author="James Bevins" w:date="2018-07-22T07:36:00Z" w:initials="JB">
+    <w:p>
+      <w:pPr>
+        <w:pStyle w:val="CommentText"/>
+      </w:pPr>
+      <w:r>
+        <w:rPr>
+          <w:rStyle w:val="CommentReference"/>
+        </w:rPr>
+        <w:annotationRef/>
+      </w:r>
+      <w:r>
+        <w:t xml:space="preserve">Do you anticipate this being a concern, or just listing it for a catch all?  </w:t>
+      </w:r>
+    </w:p>
+  </w:comment>
+</w:comments>
+</file>
+
+<file path=word/commentsExtended.xml><?xml version="1.0" encoding="utf-8"?>
+<w15:commentsEx xmlns:wpc="http://schemas.microsoft.com/office/word/2010/wordprocessingCanvas" xmlns:mc="http://schemas.openxmlformats.org/markup-compatibility/2006" xmlns:o="urn:schemas-microsoft-com:office:office" xmlns:r="http://schemas.openxmlformats.org/officeDocument/2006/relationships" xmlns:m="http://schemas.openxmlformats.org/officeDocument/2006/math" xmlns:v="urn:schemas-microsoft-com:vml" xmlns:wp14="http://schemas.microsoft.com/office/word/2010/wordprocessingDrawing" xmlns:wp="http://schemas.openxmlformats.org/drawingml/2006/wordprocessingDrawing" xmlns:w10="urn:schemas-microsoft-com:office:word" xmlns:w="http://schemas.openxmlformats.org/wordprocessingml/2006/main" xmlns:w14="http://schemas.microsoft.com/office/word/2010/wordml" xmlns:w15="http://schemas.microsoft.com/office/word/2012/wordml" xmlns:wpg="http://schemas.microsoft.com/office/word/2010/wordprocessingGroup" xmlns:wpi="http://schemas.microsoft.com/office/word/2010/wordprocessingInk" xmlns:wne="http://schemas.microsoft.com/office/word/2006/wordml" xmlns:wps="http://schemas.microsoft.com/office/word/2010/wordprocessingShape" mc:Ignorable="w14 w15 wp14">
+  <w15:commentEx w15:paraId="1A47A158" w15:done="0"/>
+  <w15:commentEx w15:paraId="50D54B1E" w15:done="0"/>
+  <w15:commentEx w15:paraId="5E5E7B65" w15:done="0"/>
+  <w15:commentEx w15:paraId="7B385E5C" w15:done="0"/>
+  <w15:commentEx w15:paraId="1D7F5A0F" w15:done="0"/>
+  <w15:commentEx w15:paraId="3EB72C11" w15:done="0"/>
+  <w15:commentEx w15:paraId="30D529FF" w15:done="0"/>
+  <w15:commentEx w15:paraId="64FF1E62" w15:done="0"/>
+  <w15:commentEx w15:paraId="2D761E6E" w15:done="0"/>
+  <w15:commentEx w15:paraId="657C8BDE" w15:done="0"/>
+  <w15:commentEx w15:paraId="48B286F4" w15:done="0"/>
+</w15:commentsEx>
+</file>
+
 <file path=word/endnotes.xml><?xml version="1.0" encoding="utf-8"?>
-<w:endnotes xmlns:wpc="http://schemas.microsoft.com/office/word/2010/wordprocessingCanvas" xmlns:cx="http://schemas.microsoft.com/office/drawing/2014/chartex" xmlns:cx1="http://schemas.microsoft.com/office/drawing/2015/9/8/chartex" xmlns:cx2="http://schemas.microsoft.com/office/drawing/2015/10/21/chartex" xmlns:cx3="http://schemas.microsoft.com/office/drawing/2016/5/9/chartex" xmlns:cx4="http://schemas.microsoft.com/office/drawing/2016/5/10/chartex" xmlns:cx5="http://schemas.microsoft.com/office/drawing/2016/5/11/chartex" xmlns:cx6="http://schemas.microsoft.com/office/drawing/2016/5/12/chartex" xmlns:cx7="http://schemas.microsoft.com/office/drawing/2016/5/13/chartex" xmlns:cx8="http://schemas.microsoft.com/office/drawing/2016/5/14/chartex" xmlns:mc="http://schemas.openxmlformats.org/markup-compatibility/2006" xmlns:aink="http://schemas.microsoft.com/office/drawing/2016/ink" xmlns:am3d="http://schemas.microsoft.com/office/drawing/2017/model3d" xmlns:o="urn:schemas-microsoft-com:office:office" xmlns:r="http://schemas.openxmlformats.org/officeDocument/2006/relationships" xmlns:m="http://schemas.openxmlformats.org/officeDocument/2006/math" xmlns:v="urn:schemas-microsoft-com:vml" xmlns:wp14="http://schemas.microsoft.com/office/word/2010/wordprocessingDrawing" xmlns:wp="http://schemas.openxmlformats.org/drawingml/2006/wordprocessingDrawing" xmlns:w10="urn:schemas-microsoft-com:office:word" xmlns:w="http://schemas.openxmlformats.org/wordprocessingml/2006/main" xmlns:w14="http://schemas.microsoft.com/office/word/2010/wordml" xmlns:w15="http://schemas.microsoft.com/office/word/2012/wordml" xmlns:w16cid="http://schemas.microsoft.com/office/word/2016/wordml/cid" xmlns:w16se="http://schemas.microsoft.com/office/word/2015/wordml/symex" xmlns:wpg="http://schemas.microsoft.com/office/word/2010/wordprocessingGroup" xmlns:wpi="http://schemas.microsoft.com/office/word/2010/wordprocessingInk" xmlns:wne="http://schemas.microsoft.com/office/word/2006/wordml" xmlns:wps="http://schemas.microsoft.com/office/word/2010/wordprocessingShape" mc:Ignorable="w14 w15 w16se w16cid wp14">
+<w:endnotes xmlns:wpc="http://schemas.microsoft.com/office/word/2010/wordprocessingCanvas" xmlns:mc="http://schemas.openxmlformats.org/markup-compatibility/2006" xmlns:o="urn:schemas-microsoft-com:office:office" xmlns:r="http://schemas.openxmlformats.org/officeDocument/2006/relationships" xmlns:m="http://schemas.openxmlformats.org/officeDocument/2006/math" xmlns:v="urn:schemas-microsoft-com:vml" xmlns:wp14="http://schemas.microsoft.com/office/word/2010/wordprocessingDrawing" xmlns:wp="http://schemas.openxmlformats.org/drawingml/2006/wordprocessingDrawing" xmlns:w10="urn:schemas-microsoft-com:office:word" xmlns:w="http://schemas.openxmlformats.org/wordprocessingml/2006/main" xmlns:w14="http://schemas.microsoft.com/office/word/2010/wordml" xmlns:w15="http://schemas.microsoft.com/office/word/2012/wordml" xmlns:wpg="http://schemas.microsoft.com/office/word/2010/wordprocessingGroup" xmlns:wpi="http://schemas.microsoft.com/office/word/2010/wordprocessingInk" xmlns:wne="http://schemas.microsoft.com/office/word/2006/wordml" xmlns:wps="http://schemas.microsoft.com/office/word/2010/wordprocessingShape" mc:Ignorable="w14 w15 wp14">
   <w:endnote w:type="separator" w:id="-1">
     <w:p>
       <w:r>
@@ -4036,7 +4132,7 @@
 </file>
 
 <file path=word/footer1.xml><?xml version="1.0" encoding="utf-8"?>
-<w:ftr xmlns:wpc="http://schemas.microsoft.com/office/word/2010/wordprocessingCanvas" xmlns:cx="http://schemas.microsoft.com/office/drawing/2014/chartex" xmlns:cx1="http://schemas.microsoft.com/office/drawing/2015/9/8/chartex" xmlns:cx2="http://schemas.microsoft.com/office/drawing/2015/10/21/chartex" xmlns:cx3="http://schemas.microsoft.com/office/drawing/2016/5/9/chartex" xmlns:cx4="http://schemas.microsoft.com/office/drawing/2016/5/10/chartex" xmlns:cx5="http://schemas.microsoft.com/office/drawing/2016/5/11/chartex" xmlns:cx6="http://schemas.microsoft.com/office/drawing/2016/5/12/chartex" xmlns:cx7="http://schemas.microsoft.com/office/drawing/2016/5/13/chartex" xmlns:cx8="http://schemas.microsoft.com/office/drawing/2016/5/14/chartex" xmlns:mc="http://schemas.openxmlformats.org/markup-compatibility/2006" xmlns:aink="http://schemas.microsoft.com/office/drawing/2016/ink" xmlns:am3d="http://schemas.microsoft.com/office/drawing/2017/model3d" xmlns:o="urn:schemas-microsoft-com:office:office" xmlns:r="http://schemas.openxmlformats.org/officeDocument/2006/relationships" xmlns:m="http://schemas.openxmlformats.org/officeDocument/2006/math" xmlns:v="urn:schemas-microsoft-com:vml" xmlns:wp14="http://schemas.microsoft.com/office/word/2010/wordprocessingDrawing" xmlns:wp="http://schemas.openxmlformats.org/drawingml/2006/wordprocessingDrawing" xmlns:w10="urn:schemas-microsoft-com:office:word" xmlns:w="http://schemas.openxmlformats.org/wordprocessingml/2006/main" xmlns:w14="http://schemas.microsoft.com/office/word/2010/wordml" xmlns:w15="http://schemas.microsoft.com/office/word/2012/wordml" xmlns:w16cid="http://schemas.microsoft.com/office/word/2016/wordml/cid" xmlns:w16se="http://schemas.microsoft.com/office/word/2015/wordml/symex" xmlns:wpg="http://schemas.microsoft.com/office/word/2010/wordprocessingGroup" xmlns:wpi="http://schemas.microsoft.com/office/word/2010/wordprocessingInk" xmlns:wne="http://schemas.microsoft.com/office/word/2006/wordml" xmlns:wps="http://schemas.microsoft.com/office/word/2010/wordprocessingShape" mc:Ignorable="w14 w15 w16se w16cid wp14">
+<w:ftr xmlns:wpc="http://schemas.microsoft.com/office/word/2010/wordprocessingCanvas" xmlns:mc="http://schemas.openxmlformats.org/markup-compatibility/2006" xmlns:o="urn:schemas-microsoft-com:office:office" xmlns:r="http://schemas.openxmlformats.org/officeDocument/2006/relationships" xmlns:m="http://schemas.openxmlformats.org/officeDocument/2006/math" xmlns:v="urn:schemas-microsoft-com:vml" xmlns:wp14="http://schemas.microsoft.com/office/word/2010/wordprocessingDrawing" xmlns:wp="http://schemas.openxmlformats.org/drawingml/2006/wordprocessingDrawing" xmlns:w10="urn:schemas-microsoft-com:office:word" xmlns:w="http://schemas.openxmlformats.org/wordprocessingml/2006/main" xmlns:w14="http://schemas.microsoft.com/office/word/2010/wordml" xmlns:w15="http://schemas.microsoft.com/office/word/2012/wordml" xmlns:wpg="http://schemas.microsoft.com/office/word/2010/wordprocessingGroup" xmlns:wpi="http://schemas.microsoft.com/office/word/2010/wordprocessingInk" xmlns:wne="http://schemas.microsoft.com/office/word/2006/wordml" xmlns:wps="http://schemas.microsoft.com/office/word/2010/wordprocessingShape" mc:Ignorable="w14 w15 wp14">
   <w:p>
     <w:pPr>
       <w:pStyle w:val="Footer"/>
@@ -4092,7 +4188,7 @@
         <w:sz w:val="20"/>
         <w:szCs w:val="20"/>
       </w:rPr>
-      <w:t>2</w:t>
+      <w:t>4</w:t>
     </w:r>
     <w:r>
       <w:rPr>
@@ -4145,7 +4241,7 @@
         <w:sz w:val="20"/>
         <w:szCs w:val="20"/>
       </w:rPr>
-      <w:t>2</w:t>
+      <w:t>4</w:t>
     </w:r>
     <w:r>
       <w:rPr>
@@ -4161,7 +4257,7 @@
 </file>
 
 <file path=word/footnotes.xml><?xml version="1.0" encoding="utf-8"?>
-<w:footnotes xmlns:wpc="http://schemas.microsoft.com/office/word/2010/wordprocessingCanvas" xmlns:cx="http://schemas.microsoft.com/office/drawing/2014/chartex" xmlns:cx1="http://schemas.microsoft.com/office/drawing/2015/9/8/chartex" xmlns:cx2="http://schemas.microsoft.com/office/drawing/2015/10/21/chartex" xmlns:cx3="http://schemas.microsoft.com/office/drawing/2016/5/9/chartex" xmlns:cx4="http://schemas.microsoft.com/office/drawing/2016/5/10/chartex" xmlns:cx5="http://schemas.microsoft.com/office/drawing/2016/5/11/chartex" xmlns:cx6="http://schemas.microsoft.com/office/drawing/2016/5/12/chartex" xmlns:cx7="http://schemas.microsoft.com/office/drawing/2016/5/13/chartex" xmlns:cx8="http://schemas.microsoft.com/office/drawing/2016/5/14/chartex" xmlns:mc="http://schemas.openxmlformats.org/markup-compatibility/2006" xmlns:aink="http://schemas.microsoft.com/office/drawing/2016/ink" xmlns:am3d="http://schemas.microsoft.com/office/drawing/2017/model3d" xmlns:o="urn:schemas-microsoft-com:office:office" xmlns:r="http://schemas.openxmlformats.org/officeDocument/2006/relationships" xmlns:m="http://schemas.openxmlformats.org/officeDocument/2006/math" xmlns:v="urn:schemas-microsoft-com:vml" xmlns:wp14="http://schemas.microsoft.com/office/word/2010/wordprocessingDrawing" xmlns:wp="http://schemas.openxmlformats.org/drawingml/2006/wordprocessingDrawing" xmlns:w10="urn:schemas-microsoft-com:office:word" xmlns:w="http://schemas.openxmlformats.org/wordprocessingml/2006/main" xmlns:w14="http://schemas.microsoft.com/office/word/2010/wordml" xmlns:w15="http://schemas.microsoft.com/office/word/2012/wordml" xmlns:w16cid="http://schemas.microsoft.com/office/word/2016/wordml/cid" xmlns:w16se="http://schemas.microsoft.com/office/word/2015/wordml/symex" xmlns:wpg="http://schemas.microsoft.com/office/word/2010/wordprocessingGroup" xmlns:wpi="http://schemas.microsoft.com/office/word/2010/wordprocessingInk" xmlns:wne="http://schemas.microsoft.com/office/word/2006/wordml" xmlns:wps="http://schemas.microsoft.com/office/word/2010/wordprocessingShape" mc:Ignorable="w14 w15 w16se w16cid wp14">
+<w:footnotes xmlns:wpc="http://schemas.microsoft.com/office/word/2010/wordprocessingCanvas" xmlns:mc="http://schemas.openxmlformats.org/markup-compatibility/2006" xmlns:o="urn:schemas-microsoft-com:office:office" xmlns:r="http://schemas.openxmlformats.org/officeDocument/2006/relationships" xmlns:m="http://schemas.openxmlformats.org/officeDocument/2006/math" xmlns:v="urn:schemas-microsoft-com:vml" xmlns:wp14="http://schemas.microsoft.com/office/word/2010/wordprocessingDrawing" xmlns:wp="http://schemas.openxmlformats.org/drawingml/2006/wordprocessingDrawing" xmlns:w10="urn:schemas-microsoft-com:office:word" xmlns:w="http://schemas.openxmlformats.org/wordprocessingml/2006/main" xmlns:w14="http://schemas.microsoft.com/office/word/2010/wordml" xmlns:w15="http://schemas.microsoft.com/office/word/2012/wordml" xmlns:wpg="http://schemas.microsoft.com/office/word/2010/wordprocessingGroup" xmlns:wpi="http://schemas.microsoft.com/office/word/2010/wordprocessingInk" xmlns:wne="http://schemas.microsoft.com/office/word/2006/wordml" xmlns:wps="http://schemas.microsoft.com/office/word/2010/wordprocessingShape" mc:Ignorable="w14 w15 wp14">
   <w:footnote w:type="separator" w:id="-1">
     <w:p>
       <w:r>
@@ -4180,7 +4276,7 @@
 </file>
 
 <file path=word/header1.xml><?xml version="1.0" encoding="utf-8"?>
-<w:hdr xmlns:wpc="http://schemas.microsoft.com/office/word/2010/wordprocessingCanvas" xmlns:cx="http://schemas.microsoft.com/office/drawing/2014/chartex" xmlns:cx1="http://schemas.microsoft.com/office/drawing/2015/9/8/chartex" xmlns:cx2="http://schemas.microsoft.com/office/drawing/2015/10/21/chartex" xmlns:cx3="http://schemas.microsoft.com/office/drawing/2016/5/9/chartex" xmlns:cx4="http://schemas.microsoft.com/office/drawing/2016/5/10/chartex" xmlns:cx5="http://schemas.microsoft.com/office/drawing/2016/5/11/chartex" xmlns:cx6="http://schemas.microsoft.com/office/drawing/2016/5/12/chartex" xmlns:cx7="http://schemas.microsoft.com/office/drawing/2016/5/13/chartex" xmlns:cx8="http://schemas.microsoft.com/office/drawing/2016/5/14/chartex" xmlns:mc="http://schemas.openxmlformats.org/markup-compatibility/2006" xmlns:aink="http://schemas.microsoft.com/office/drawing/2016/ink" xmlns:am3d="http://schemas.microsoft.com/office/drawing/2017/model3d" xmlns:o="urn:schemas-microsoft-com:office:office" xmlns:r="http://schemas.openxmlformats.org/officeDocument/2006/relationships" xmlns:m="http://schemas.openxmlformats.org/officeDocument/2006/math" xmlns:v="urn:schemas-microsoft-com:vml" xmlns:wp14="http://schemas.microsoft.com/office/word/2010/wordprocessingDrawing" xmlns:wp="http://schemas.openxmlformats.org/drawingml/2006/wordprocessingDrawing" xmlns:w10="urn:schemas-microsoft-com:office:word" xmlns:w="http://schemas.openxmlformats.org/wordprocessingml/2006/main" xmlns:w14="http://schemas.microsoft.com/office/word/2010/wordml" xmlns:w15="http://schemas.microsoft.com/office/word/2012/wordml" xmlns:w16cid="http://schemas.microsoft.com/office/word/2016/wordml/cid" xmlns:w16se="http://schemas.microsoft.com/office/word/2015/wordml/symex" xmlns:wpg="http://schemas.microsoft.com/office/word/2010/wordprocessingGroup" xmlns:wpi="http://schemas.microsoft.com/office/word/2010/wordprocessingInk" xmlns:wne="http://schemas.microsoft.com/office/word/2006/wordml" xmlns:wps="http://schemas.microsoft.com/office/word/2010/wordprocessingShape" mc:Ignorable="w14 w15 w16se w16cid wp14">
+<w:hdr xmlns:wpc="http://schemas.microsoft.com/office/word/2010/wordprocessingCanvas" xmlns:mc="http://schemas.openxmlformats.org/markup-compatibility/2006" xmlns:o="urn:schemas-microsoft-com:office:office" xmlns:r="http://schemas.openxmlformats.org/officeDocument/2006/relationships" xmlns:m="http://schemas.openxmlformats.org/officeDocument/2006/math" xmlns:v="urn:schemas-microsoft-com:vml" xmlns:wp14="http://schemas.microsoft.com/office/word/2010/wordprocessingDrawing" xmlns:wp="http://schemas.openxmlformats.org/drawingml/2006/wordprocessingDrawing" xmlns:w10="urn:schemas-microsoft-com:office:word" xmlns:w="http://schemas.openxmlformats.org/wordprocessingml/2006/main" xmlns:w14="http://schemas.microsoft.com/office/word/2010/wordml" xmlns:w15="http://schemas.microsoft.com/office/word/2012/wordml" xmlns:wpg="http://schemas.microsoft.com/office/word/2010/wordprocessingGroup" xmlns:wpi="http://schemas.microsoft.com/office/word/2010/wordprocessingInk" xmlns:wne="http://schemas.microsoft.com/office/word/2006/wordml" xmlns:wps="http://schemas.microsoft.com/office/word/2010/wordprocessingShape" mc:Ignorable="w14 w15 wp14">
   <w:p>
     <w:pPr>
       <w:tabs>
@@ -4212,7 +4308,7 @@
 </file>
 
 <file path=word/header2.xml><?xml version="1.0" encoding="utf-8"?>
-<w:hdr xmlns:wpc="http://schemas.microsoft.com/office/word/2010/wordprocessingCanvas" xmlns:cx="http://schemas.microsoft.com/office/drawing/2014/chartex" xmlns:cx1="http://schemas.microsoft.com/office/drawing/2015/9/8/chartex" xmlns:cx2="http://schemas.microsoft.com/office/drawing/2015/10/21/chartex" xmlns:cx3="http://schemas.microsoft.com/office/drawing/2016/5/9/chartex" xmlns:cx4="http://schemas.microsoft.com/office/drawing/2016/5/10/chartex" xmlns:cx5="http://schemas.microsoft.com/office/drawing/2016/5/11/chartex" xmlns:cx6="http://schemas.microsoft.com/office/drawing/2016/5/12/chartex" xmlns:cx7="http://schemas.microsoft.com/office/drawing/2016/5/13/chartex" xmlns:cx8="http://schemas.microsoft.com/office/drawing/2016/5/14/chartex" xmlns:mc="http://schemas.openxmlformats.org/markup-compatibility/2006" xmlns:aink="http://schemas.microsoft.com/office/drawing/2016/ink" xmlns:am3d="http://schemas.microsoft.com/office/drawing/2017/model3d" xmlns:o="urn:schemas-microsoft-com:office:office" xmlns:r="http://schemas.openxmlformats.org/officeDocument/2006/relationships" xmlns:m="http://schemas.openxmlformats.org/officeDocument/2006/math" xmlns:v="urn:schemas-microsoft-com:vml" xmlns:wp14="http://schemas.microsoft.com/office/word/2010/wordprocessingDrawing" xmlns:wp="http://schemas.openxmlformats.org/drawingml/2006/wordprocessingDrawing" xmlns:w10="urn:schemas-microsoft-com:office:word" xmlns:w="http://schemas.openxmlformats.org/wordprocessingml/2006/main" xmlns:w14="http://schemas.microsoft.com/office/word/2010/wordml" xmlns:w15="http://schemas.microsoft.com/office/word/2012/wordml" xmlns:w16cid="http://schemas.microsoft.com/office/word/2016/wordml/cid" xmlns:w16se="http://schemas.microsoft.com/office/word/2015/wordml/symex" xmlns:wpg="http://schemas.microsoft.com/office/word/2010/wordprocessingGroup" xmlns:wpi="http://schemas.microsoft.com/office/word/2010/wordprocessingInk" xmlns:wne="http://schemas.microsoft.com/office/word/2006/wordml" xmlns:wps="http://schemas.microsoft.com/office/word/2010/wordprocessingShape" mc:Ignorable="w14 w15 w16se w16cid wp14">
+<w:hdr xmlns:wpc="http://schemas.microsoft.com/office/word/2010/wordprocessingCanvas" xmlns:mc="http://schemas.openxmlformats.org/markup-compatibility/2006" xmlns:o="urn:schemas-microsoft-com:office:office" xmlns:r="http://schemas.openxmlformats.org/officeDocument/2006/relationships" xmlns:m="http://schemas.openxmlformats.org/officeDocument/2006/math" xmlns:v="urn:schemas-microsoft-com:vml" xmlns:wp14="http://schemas.microsoft.com/office/word/2010/wordprocessingDrawing" xmlns:wp="http://schemas.openxmlformats.org/drawingml/2006/wordprocessingDrawing" xmlns:w10="urn:schemas-microsoft-com:office:word" xmlns:w="http://schemas.openxmlformats.org/wordprocessingml/2006/main" xmlns:w14="http://schemas.microsoft.com/office/word/2010/wordml" xmlns:w15="http://schemas.microsoft.com/office/word/2012/wordml" xmlns:wpg="http://schemas.microsoft.com/office/word/2010/wordprocessingGroup" xmlns:wpi="http://schemas.microsoft.com/office/word/2010/wordprocessingInk" xmlns:wne="http://schemas.microsoft.com/office/word/2006/wordml" xmlns:wps="http://schemas.microsoft.com/office/word/2010/wordprocessingShape" mc:Ignorable="w14 w15 wp14">
   <w:p>
     <w:pPr>
       <w:pStyle w:val="Header"/>
@@ -4232,7 +4328,7 @@
 </file>
 
 <file path=word/numbering.xml><?xml version="1.0" encoding="utf-8"?>
-<w:numbering xmlns:wpc="http://schemas.microsoft.com/office/word/2010/wordprocessingCanvas" xmlns:cx="http://schemas.microsoft.com/office/drawing/2014/chartex" xmlns:cx1="http://schemas.microsoft.com/office/drawing/2015/9/8/chartex" xmlns:cx2="http://schemas.microsoft.com/office/drawing/2015/10/21/chartex" xmlns:cx3="http://schemas.microsoft.com/office/drawing/2016/5/9/chartex" xmlns:cx4="http://schemas.microsoft.com/office/drawing/2016/5/10/chartex" xmlns:cx5="http://schemas.microsoft.com/office/drawing/2016/5/11/chartex" xmlns:cx6="http://schemas.microsoft.com/office/drawing/2016/5/12/chartex" xmlns:cx7="http://schemas.microsoft.com/office/drawing/2016/5/13/chartex" xmlns:cx8="http://schemas.microsoft.com/office/drawing/2016/5/14/chartex" xmlns:mc="http://schemas.openxmlformats.org/markup-compatibility/2006" xmlns:aink="http://schemas.microsoft.com/office/drawing/2016/ink" xmlns:am3d="http://schemas.microsoft.com/office/drawing/2017/model3d" xmlns:o="urn:schemas-microsoft-com:office:office" xmlns:r="http://schemas.openxmlformats.org/officeDocument/2006/relationships" xmlns:m="http://schemas.openxmlformats.org/officeDocument/2006/math" xmlns:v="urn:schemas-microsoft-com:vml" xmlns:wp14="http://schemas.microsoft.com/office/word/2010/wordprocessingDrawing" xmlns:wp="http://schemas.openxmlformats.org/drawingml/2006/wordprocessingDrawing" xmlns:w10="urn:schemas-microsoft-com:office:word" xmlns:w="http://schemas.openxmlformats.org/wordprocessingml/2006/main" xmlns:w14="http://schemas.microsoft.com/office/word/2010/wordml" xmlns:w15="http://schemas.microsoft.com/office/word/2012/wordml" xmlns:w16cid="http://schemas.microsoft.com/office/word/2016/wordml/cid" xmlns:w16se="http://schemas.microsoft.com/office/word/2015/wordml/symex" xmlns:wpg="http://schemas.microsoft.com/office/word/2010/wordprocessingGroup" xmlns:wpi="http://schemas.microsoft.com/office/word/2010/wordprocessingInk" xmlns:wne="http://schemas.microsoft.com/office/word/2006/wordml" xmlns:wps="http://schemas.microsoft.com/office/word/2010/wordprocessingShape" mc:Ignorable="w14 w15 w16se w16cid wp14">
+<w:numbering xmlns:wpc="http://schemas.microsoft.com/office/word/2010/wordprocessingCanvas" xmlns:mc="http://schemas.openxmlformats.org/markup-compatibility/2006" xmlns:o="urn:schemas-microsoft-com:office:office" xmlns:r="http://schemas.openxmlformats.org/officeDocument/2006/relationships" xmlns:m="http://schemas.openxmlformats.org/officeDocument/2006/math" xmlns:v="urn:schemas-microsoft-com:vml" xmlns:wp14="http://schemas.microsoft.com/office/word/2010/wordprocessingDrawing" xmlns:wp="http://schemas.openxmlformats.org/drawingml/2006/wordprocessingDrawing" xmlns:w10="urn:schemas-microsoft-com:office:word" xmlns:w="http://schemas.openxmlformats.org/wordprocessingml/2006/main" xmlns:w14="http://schemas.microsoft.com/office/word/2010/wordml" xmlns:w15="http://schemas.microsoft.com/office/word/2012/wordml" xmlns:wpg="http://schemas.microsoft.com/office/word/2010/wordprocessingGroup" xmlns:wpi="http://schemas.microsoft.com/office/word/2010/wordprocessingInk" xmlns:wne="http://schemas.microsoft.com/office/word/2006/wordml" xmlns:wps="http://schemas.microsoft.com/office/word/2010/wordprocessingShape" mc:Ignorable="w14 w15 wp14">
   <w:abstractNum w:abstractNumId="0" w15:restartNumberingAfterBreak="0">
     <w:nsid w:val="30282267"/>
     <w:multiLevelType w:val="hybridMultilevel"/>
@@ -4347,6 +4443,118 @@
     </w:lvl>
   </w:abstractNum>
   <w:abstractNum w:abstractNumId="1" w15:restartNumberingAfterBreak="0">
+    <w:nsid w:val="44401F88"/>
+    <w:multiLevelType w:val="hybridMultilevel"/>
+    <w:tmpl w:val="03B8ED10"/>
+    <w:lvl w:ilvl="0" w:tplc="946C8754">
+      <w:numFmt w:val="bullet"/>
+      <w:lvlText w:val="-"/>
+      <w:lvlJc w:val="left"/>
+      <w:pPr>
+        <w:ind w:left="405" w:hanging="360"/>
+      </w:pPr>
+      <w:rPr>
+        <w:rFonts w:ascii="Times New Roman" w:eastAsia="Times New Roman" w:hAnsi="Times New Roman" w:cs="Times New Roman" w:hint="default"/>
+      </w:rPr>
+    </w:lvl>
+    <w:lvl w:ilvl="1" w:tplc="04090003" w:tentative="1">
+      <w:start w:val="1"/>
+      <w:numFmt w:val="bullet"/>
+      <w:lvlText w:val="o"/>
+      <w:lvlJc w:val="left"/>
+      <w:pPr>
+        <w:ind w:left="1125" w:hanging="360"/>
+      </w:pPr>
+      <w:rPr>
+        <w:rFonts w:ascii="Courier New" w:hAnsi="Courier New" w:cs="Courier New" w:hint="default"/>
+      </w:rPr>
+    </w:lvl>
+    <w:lvl w:ilvl="2" w:tplc="04090005" w:tentative="1">
+      <w:start w:val="1"/>
+      <w:numFmt w:val="bullet"/>
+      <w:lvlText w:val=""/>
+      <w:lvlJc w:val="left"/>
+      <w:pPr>
+        <w:ind w:left="1845" w:hanging="360"/>
+      </w:pPr>
+      <w:rPr>
+        <w:rFonts w:ascii="Wingdings" w:hAnsi="Wingdings" w:hint="default"/>
+      </w:rPr>
+    </w:lvl>
+    <w:lvl w:ilvl="3" w:tplc="04090001" w:tentative="1">
+      <w:start w:val="1"/>
+      <w:numFmt w:val="bullet"/>
+      <w:lvlText w:val=""/>
+      <w:lvlJc w:val="left"/>
+      <w:pPr>
+        <w:ind w:left="2565" w:hanging="360"/>
+      </w:pPr>
+      <w:rPr>
+        <w:rFonts w:ascii="Symbol" w:hAnsi="Symbol" w:hint="default"/>
+      </w:rPr>
+    </w:lvl>
+    <w:lvl w:ilvl="4" w:tplc="04090003" w:tentative="1">
+      <w:start w:val="1"/>
+      <w:numFmt w:val="bullet"/>
+      <w:lvlText w:val="o"/>
+      <w:lvlJc w:val="left"/>
+      <w:pPr>
+        <w:ind w:left="3285" w:hanging="360"/>
+      </w:pPr>
+      <w:rPr>
+        <w:rFonts w:ascii="Courier New" w:hAnsi="Courier New" w:cs="Courier New" w:hint="default"/>
+      </w:rPr>
+    </w:lvl>
+    <w:lvl w:ilvl="5" w:tplc="04090005" w:tentative="1">
+      <w:start w:val="1"/>
+      <w:numFmt w:val="bullet"/>
+      <w:lvlText w:val=""/>
+      <w:lvlJc w:val="left"/>
+      <w:pPr>
+        <w:ind w:left="4005" w:hanging="360"/>
+      </w:pPr>
+      <w:rPr>
+        <w:rFonts w:ascii="Wingdings" w:hAnsi="Wingdings" w:hint="default"/>
+      </w:rPr>
+    </w:lvl>
+    <w:lvl w:ilvl="6" w:tplc="04090001" w:tentative="1">
+      <w:start w:val="1"/>
+      <w:numFmt w:val="bullet"/>
+      <w:lvlText w:val=""/>
+      <w:lvlJc w:val="left"/>
+      <w:pPr>
+        <w:ind w:left="4725" w:hanging="360"/>
+      </w:pPr>
+      <w:rPr>
+        <w:rFonts w:ascii="Symbol" w:hAnsi="Symbol" w:hint="default"/>
+      </w:rPr>
+    </w:lvl>
+    <w:lvl w:ilvl="7" w:tplc="04090003" w:tentative="1">
+      <w:start w:val="1"/>
+      <w:numFmt w:val="bullet"/>
+      <w:lvlText w:val="o"/>
+      <w:lvlJc w:val="left"/>
+      <w:pPr>
+        <w:ind w:left="5445" w:hanging="360"/>
+      </w:pPr>
+      <w:rPr>
+        <w:rFonts w:ascii="Courier New" w:hAnsi="Courier New" w:cs="Courier New" w:hint="default"/>
+      </w:rPr>
+    </w:lvl>
+    <w:lvl w:ilvl="8" w:tplc="04090005" w:tentative="1">
+      <w:start w:val="1"/>
+      <w:numFmt w:val="bullet"/>
+      <w:lvlText w:val=""/>
+      <w:lvlJc w:val="left"/>
+      <w:pPr>
+        <w:ind w:left="6165" w:hanging="360"/>
+      </w:pPr>
+      <w:rPr>
+        <w:rFonts w:ascii="Wingdings" w:hAnsi="Wingdings" w:hint="default"/>
+      </w:rPr>
+    </w:lvl>
+  </w:abstractNum>
+  <w:abstractNum w:abstractNumId="2" w15:restartNumberingAfterBreak="0">
     <w:nsid w:val="78D00AC1"/>
     <w:multiLevelType w:val="hybridMultilevel"/>
     <w:tmpl w:val="F266BC78"/>
@@ -4463,16 +4671,27 @@
     </w:lvl>
   </w:abstractNum>
   <w:num w:numId="1">
-    <w:abstractNumId w:val="1"/>
+    <w:abstractNumId w:val="2"/>
   </w:num>
   <w:num w:numId="2">
     <w:abstractNumId w:val="0"/>
   </w:num>
+  <w:num w:numId="3">
+    <w:abstractNumId w:val="1"/>
+  </w:num>
 </w:numbering>
 </file>
 
+<file path=word/people.xml><?xml version="1.0" encoding="utf-8"?>
+<w15:people xmlns:wpc="http://schemas.microsoft.com/office/word/2010/wordprocessingCanvas" xmlns:mc="http://schemas.openxmlformats.org/markup-compatibility/2006" xmlns:o="urn:schemas-microsoft-com:office:office" xmlns:r="http://schemas.openxmlformats.org/officeDocument/2006/relationships" xmlns:m="http://schemas.openxmlformats.org/officeDocument/2006/math" xmlns:v="urn:schemas-microsoft-com:vml" xmlns:wp14="http://schemas.microsoft.com/office/word/2010/wordprocessingDrawing" xmlns:wp="http://schemas.openxmlformats.org/drawingml/2006/wordprocessingDrawing" xmlns:w10="urn:schemas-microsoft-com:office:word" xmlns:w="http://schemas.openxmlformats.org/wordprocessingml/2006/main" xmlns:w14="http://schemas.microsoft.com/office/word/2010/wordml" xmlns:w15="http://schemas.microsoft.com/office/word/2012/wordml" xmlns:wpg="http://schemas.microsoft.com/office/word/2010/wordprocessingGroup" xmlns:wpi="http://schemas.microsoft.com/office/word/2010/wordprocessingInk" xmlns:wne="http://schemas.microsoft.com/office/word/2006/wordml" xmlns:wps="http://schemas.microsoft.com/office/word/2010/wordprocessingShape" mc:Ignorable="w14 w15 wp14">
+  <w15:person w15:author="James Bevins">
+    <w15:presenceInfo w15:providerId="Windows Live" w15:userId="04b683f8c95a974d"/>
+  </w15:person>
+</w15:people>
+</file>
+
 <file path=word/styles.xml><?xml version="1.0" encoding="utf-8"?>
-<w:styles xmlns:mc="http://schemas.openxmlformats.org/markup-compatibility/2006" xmlns:r="http://schemas.openxmlformats.org/officeDocument/2006/relationships" xmlns:w="http://schemas.openxmlformats.org/wordprocessingml/2006/main" xmlns:w14="http://schemas.microsoft.com/office/word/2010/wordml" xmlns:w15="http://schemas.microsoft.com/office/word/2012/wordml" xmlns:w16cid="http://schemas.microsoft.com/office/word/2016/wordml/cid" xmlns:w16se="http://schemas.microsoft.com/office/word/2015/wordml/symex" mc:Ignorable="w14 w15 w16se w16cid">
+<w:styles xmlns:mc="http://schemas.openxmlformats.org/markup-compatibility/2006" xmlns:r="http://schemas.openxmlformats.org/officeDocument/2006/relationships" xmlns:w="http://schemas.openxmlformats.org/wordprocessingml/2006/main" xmlns:w14="http://schemas.microsoft.com/office/word/2010/wordml" xmlns:w15="http://schemas.microsoft.com/office/word/2012/wordml" mc:Ignorable="w14 w15">
   <w:docDefaults>
     <w:rPrDefault>
       <w:rPr>
@@ -4482,7 +4701,7 @@
     </w:rPrDefault>
     <w:pPrDefault/>
   </w:docDefaults>
-  <w:latentStyles w:defLockedState="0" w:defUIPriority="0" w:defSemiHidden="0" w:defUnhideWhenUsed="0" w:defQFormat="0" w:count="375">
+  <w:latentStyles w:defLockedState="0" w:defUIPriority="0" w:defSemiHidden="0" w:defUnhideWhenUsed="0" w:defQFormat="0" w:count="371">
     <w:lsdException w:name="Normal" w:qFormat="1"/>
     <w:lsdException w:name="heading 1" w:uiPriority="9" w:qFormat="1"/>
     <w:lsdException w:name="heading 2" w:semiHidden="1" w:unhideWhenUsed="1" w:qFormat="1"/>
@@ -4847,10 +5066,6 @@
     <w:lsdException w:name="List Table 5 Dark Accent 6" w:uiPriority="50"/>
     <w:lsdException w:name="List Table 6 Colorful Accent 6" w:uiPriority="51"/>
     <w:lsdException w:name="List Table 7 Colorful Accent 6" w:uiPriority="52"/>
-    <w:lsdException w:name="Mention" w:semiHidden="1" w:uiPriority="99" w:unhideWhenUsed="1"/>
-    <w:lsdException w:name="Smart Hyperlink" w:semiHidden="1" w:uiPriority="99" w:unhideWhenUsed="1"/>
-    <w:lsdException w:name="Hashtag" w:semiHidden="1" w:uiPriority="99" w:unhideWhenUsed="1"/>
-    <w:lsdException w:name="Unresolved Mention" w:semiHidden="1" w:uiPriority="99" w:unhideWhenUsed="1"/>
   </w:latentStyles>
   <w:style w:type="paragraph" w:default="1" w:styleId="Normal">
     <w:name w:val="Normal"/>
@@ -5001,7 +5216,7 @@
       <w:u w:val="single"/>
     </w:rPr>
   </w:style>
-  <w:style w:type="character" w:styleId="UnresolvedMention">
+  <w:style w:type="character" w:customStyle="1" w:styleId="UnresolvedMention">
     <w:name w:val="Unresolved Mention"/>
     <w:basedOn w:val="DefaultParagraphFont"/>
     <w:uiPriority w:val="99"/>
@@ -5057,6 +5272,58 @@
       <w:color w:val="000000"/>
       <w:sz w:val="24"/>
       <w:szCs w:val="24"/>
+    </w:rPr>
+  </w:style>
+  <w:style w:type="character" w:styleId="CommentReference">
+    <w:name w:val="annotation reference"/>
+    <w:basedOn w:val="DefaultParagraphFont"/>
+    <w:semiHidden/>
+    <w:unhideWhenUsed/>
+    <w:rsid w:val="00654E7E"/>
+    <w:rPr>
+      <w:sz w:val="16"/>
+      <w:szCs w:val="16"/>
+    </w:rPr>
+  </w:style>
+  <w:style w:type="paragraph" w:styleId="CommentText">
+    <w:name w:val="annotation text"/>
+    <w:basedOn w:val="Normal"/>
+    <w:link w:val="CommentTextChar"/>
+    <w:unhideWhenUsed/>
+    <w:rsid w:val="00654E7E"/>
+    <w:rPr>
+      <w:sz w:val="20"/>
+      <w:szCs w:val="20"/>
+    </w:rPr>
+  </w:style>
+  <w:style w:type="character" w:customStyle="1" w:styleId="CommentTextChar">
+    <w:name w:val="Comment Text Char"/>
+    <w:basedOn w:val="DefaultParagraphFont"/>
+    <w:link w:val="CommentText"/>
+    <w:rsid w:val="00654E7E"/>
+  </w:style>
+  <w:style w:type="paragraph" w:styleId="CommentSubject">
+    <w:name w:val="annotation subject"/>
+    <w:basedOn w:val="CommentText"/>
+    <w:next w:val="CommentText"/>
+    <w:link w:val="CommentSubjectChar"/>
+    <w:semiHidden/>
+    <w:unhideWhenUsed/>
+    <w:rsid w:val="00654E7E"/>
+    <w:rPr>
+      <w:b/>
+      <w:bCs/>
+    </w:rPr>
+  </w:style>
+  <w:style w:type="character" w:customStyle="1" w:styleId="CommentSubjectChar">
+    <w:name w:val="Comment Subject Char"/>
+    <w:basedOn w:val="CommentTextChar"/>
+    <w:link w:val="CommentSubject"/>
+    <w:semiHidden/>
+    <w:rsid w:val="00654E7E"/>
+    <w:rPr>
+      <w:b/>
+      <w:bCs/>
     </w:rPr>
   </w:style>
 </w:styles>
@@ -5399,7 +5666,7 @@
 </file>
 
 <file path=customXml/itemProps1.xml><?xml version="1.0" encoding="utf-8"?>
-<ds:datastoreItem xmlns:ds="http://schemas.openxmlformats.org/officeDocument/2006/customXml" ds:itemID="{1A510E1D-924B-4291-A7C5-ED0D986B8BA9}">
+<ds:datastoreItem xmlns:ds="http://schemas.openxmlformats.org/officeDocument/2006/customXml" ds:itemID="{1DD46DCC-886D-4BE4-AFA4-79302B007F3F}">
   <ds:schemaRefs>
     <ds:schemaRef ds:uri="http://schemas.openxmlformats.org/officeDocument/2006/bibliography"/>
   </ds:schemaRefs>

--- a/Research_Plan/ResearchPlan.docx
+++ b/Research_Plan/ResearchPlan.docx
@@ -1,6 +1,6 @@
 
 <file path=word/document.xml><?xml version="1.0" encoding="utf-8"?>
-<w:document xmlns:wpc="http://schemas.microsoft.com/office/word/2010/wordprocessingCanvas" xmlns:mc="http://schemas.openxmlformats.org/markup-compatibility/2006" xmlns:o="urn:schemas-microsoft-com:office:office" xmlns:r="http://schemas.openxmlformats.org/officeDocument/2006/relationships" xmlns:m="http://schemas.openxmlformats.org/officeDocument/2006/math" xmlns:v="urn:schemas-microsoft-com:vml" xmlns:wp14="http://schemas.microsoft.com/office/word/2010/wordprocessingDrawing" xmlns:wp="http://schemas.openxmlformats.org/drawingml/2006/wordprocessingDrawing" xmlns:w10="urn:schemas-microsoft-com:office:word" xmlns:w="http://schemas.openxmlformats.org/wordprocessingml/2006/main" xmlns:w14="http://schemas.microsoft.com/office/word/2010/wordml" xmlns:w15="http://schemas.microsoft.com/office/word/2012/wordml" xmlns:wpg="http://schemas.microsoft.com/office/word/2010/wordprocessingGroup" xmlns:wpi="http://schemas.microsoft.com/office/word/2010/wordprocessingInk" xmlns:wne="http://schemas.microsoft.com/office/word/2006/wordml" xmlns:wps="http://schemas.microsoft.com/office/word/2010/wordprocessingShape" mc:Ignorable="w14 w15 wp14">
+<w:document xmlns:wpc="http://schemas.microsoft.com/office/word/2010/wordprocessingCanvas" xmlns:cx="http://schemas.microsoft.com/office/drawing/2014/chartex" xmlns:cx1="http://schemas.microsoft.com/office/drawing/2015/9/8/chartex" xmlns:cx2="http://schemas.microsoft.com/office/drawing/2015/10/21/chartex" xmlns:cx3="http://schemas.microsoft.com/office/drawing/2016/5/9/chartex" xmlns:cx4="http://schemas.microsoft.com/office/drawing/2016/5/10/chartex" xmlns:cx5="http://schemas.microsoft.com/office/drawing/2016/5/11/chartex" xmlns:cx6="http://schemas.microsoft.com/office/drawing/2016/5/12/chartex" xmlns:cx7="http://schemas.microsoft.com/office/drawing/2016/5/13/chartex" xmlns:cx8="http://schemas.microsoft.com/office/drawing/2016/5/14/chartex" xmlns:mc="http://schemas.openxmlformats.org/markup-compatibility/2006" xmlns:aink="http://schemas.microsoft.com/office/drawing/2016/ink" xmlns:am3d="http://schemas.microsoft.com/office/drawing/2017/model3d" xmlns:o="urn:schemas-microsoft-com:office:office" xmlns:r="http://schemas.openxmlformats.org/officeDocument/2006/relationships" xmlns:m="http://schemas.openxmlformats.org/officeDocument/2006/math" xmlns:v="urn:schemas-microsoft-com:vml" xmlns:wp14="http://schemas.microsoft.com/office/word/2010/wordprocessingDrawing" xmlns:wp="http://schemas.openxmlformats.org/drawingml/2006/wordprocessingDrawing" xmlns:w10="urn:schemas-microsoft-com:office:word" xmlns:w="http://schemas.openxmlformats.org/wordprocessingml/2006/main" xmlns:w14="http://schemas.microsoft.com/office/word/2010/wordml" xmlns:w15="http://schemas.microsoft.com/office/word/2012/wordml" xmlns:w16cid="http://schemas.microsoft.com/office/word/2016/wordml/cid" xmlns:w16se="http://schemas.microsoft.com/office/word/2015/wordml/symex" xmlns:wpg="http://schemas.microsoft.com/office/word/2010/wordprocessingGroup" xmlns:wpi="http://schemas.microsoft.com/office/word/2010/wordprocessingInk" xmlns:wne="http://schemas.microsoft.com/office/word/2006/wordml" xmlns:wps="http://schemas.microsoft.com/office/word/2010/wordprocessingShape" mc:Ignorable="w14 w15 w16se w16cid wp14">
   <w:body>
     <w:p>
       <w:pPr>
@@ -459,7 +459,21 @@
                 <w:rFonts w:ascii="Arial Narrow" w:hAnsi="Arial Narrow" w:cs="Arial"/>
                 <w:sz w:val="20"/>
               </w:rPr>
-              <w:t xml:space="preserve">ont, Amy Hoybook </w:t>
+              <w:t xml:space="preserve">ont, Amy </w:t>
+            </w:r>
+            <w:r>
+              <w:rPr>
+                <w:rFonts w:ascii="Arial Narrow" w:hAnsi="Arial Narrow" w:cs="Arial"/>
+                <w:sz w:val="20"/>
+              </w:rPr>
+              <w:t>Hall</w:t>
+            </w:r>
+            <w:r>
+              <w:rPr>
+                <w:rFonts w:ascii="Arial Narrow" w:hAnsi="Arial Narrow" w:cs="Arial"/>
+                <w:sz w:val="20"/>
+              </w:rPr>
+              <w:t xml:space="preserve"> </w:t>
             </w:r>
           </w:p>
         </w:tc>
@@ -831,7 +845,23 @@
                 <w:rFonts w:ascii="Arial Narrow" w:hAnsi="Arial Narrow" w:cs="Arial"/>
                 <w:sz w:val="20"/>
               </w:rPr>
-              <w:t xml:space="preserve">                       WPAFB, Bld 470</w:t>
+              <w:t xml:space="preserve">                       WPAFB, </w:t>
+            </w:r>
+            <w:proofErr w:type="spellStart"/>
+            <w:r>
+              <w:rPr>
+                <w:rFonts w:ascii="Arial Narrow" w:hAnsi="Arial Narrow" w:cs="Arial"/>
+                <w:sz w:val="20"/>
+              </w:rPr>
+              <w:t>Bld</w:t>
+            </w:r>
+            <w:proofErr w:type="spellEnd"/>
+            <w:r>
+              <w:rPr>
+                <w:rFonts w:ascii="Arial Narrow" w:hAnsi="Arial Narrow" w:cs="Arial"/>
+                <w:sz w:val="20"/>
+              </w:rPr>
+              <w:t xml:space="preserve"> 470</w:t>
             </w:r>
           </w:p>
         </w:tc>
@@ -998,7 +1028,55 @@
                 <w:rFonts w:ascii="Arial Narrow" w:hAnsi="Arial Narrow" w:cs="Arial"/>
                 <w:sz w:val="20"/>
               </w:rPr>
-              <w:t xml:space="preserve">Source Descr:            Bld 470 Graphite Pile – PuBe </w:t>
+              <w:t xml:space="preserve">Source </w:t>
+            </w:r>
+            <w:proofErr w:type="spellStart"/>
+            <w:r>
+              <w:rPr>
+                <w:rFonts w:ascii="Arial Narrow" w:hAnsi="Arial Narrow" w:cs="Arial"/>
+                <w:sz w:val="20"/>
+              </w:rPr>
+              <w:t>Descr</w:t>
+            </w:r>
+            <w:proofErr w:type="spellEnd"/>
+            <w:r>
+              <w:rPr>
+                <w:rFonts w:ascii="Arial Narrow" w:hAnsi="Arial Narrow" w:cs="Arial"/>
+                <w:sz w:val="20"/>
+              </w:rPr>
+              <w:t xml:space="preserve">:            </w:t>
+            </w:r>
+            <w:proofErr w:type="spellStart"/>
+            <w:r>
+              <w:rPr>
+                <w:rFonts w:ascii="Arial Narrow" w:hAnsi="Arial Narrow" w:cs="Arial"/>
+                <w:sz w:val="20"/>
+              </w:rPr>
+              <w:t>Bld</w:t>
+            </w:r>
+            <w:proofErr w:type="spellEnd"/>
+            <w:r>
+              <w:rPr>
+                <w:rFonts w:ascii="Arial Narrow" w:hAnsi="Arial Narrow" w:cs="Arial"/>
+                <w:sz w:val="20"/>
+              </w:rPr>
+              <w:t xml:space="preserve"> 470 Graphite Pile – </w:t>
+            </w:r>
+            <w:proofErr w:type="spellStart"/>
+            <w:r>
+              <w:rPr>
+                <w:rFonts w:ascii="Arial Narrow" w:hAnsi="Arial Narrow" w:cs="Arial"/>
+                <w:sz w:val="20"/>
+              </w:rPr>
+              <w:t>PuBe</w:t>
+            </w:r>
+            <w:proofErr w:type="spellEnd"/>
+            <w:r>
+              <w:rPr>
+                <w:rFonts w:ascii="Arial Narrow" w:hAnsi="Arial Narrow" w:cs="Arial"/>
+                <w:sz w:val="20"/>
+              </w:rPr>
+              <w:t xml:space="preserve"> </w:t>
             </w:r>
           </w:p>
         </w:tc>
@@ -1191,12 +1269,21 @@
               </w:rPr>
               <w:t xml:space="preserve">Pile with </w:t>
             </w:r>
+            <w:proofErr w:type="spellStart"/>
             <w:r>
               <w:rPr>
                 <w:rFonts w:ascii="Arial Narrow" w:hAnsi="Arial Narrow" w:cs="Arial"/>
                 <w:sz w:val="20"/>
               </w:rPr>
-              <w:t xml:space="preserve">PuBe Source </w:t>
+              <w:t>PuBe</w:t>
+            </w:r>
+            <w:proofErr w:type="spellEnd"/>
+            <w:r>
+              <w:rPr>
+                <w:rFonts w:ascii="Arial Narrow" w:hAnsi="Arial Narrow" w:cs="Arial"/>
+                <w:sz w:val="20"/>
+              </w:rPr>
+              <w:t xml:space="preserve"> Source </w:t>
             </w:r>
           </w:p>
           <w:p>
@@ -1228,7 +1315,39 @@
                 <w:rFonts w:ascii="Arial Narrow" w:hAnsi="Arial Narrow" w:cs="Arial"/>
                 <w:sz w:val="20"/>
               </w:rPr>
-              <w:t xml:space="preserve">                                   HPGe Operation – Bld 470, Rm 105</w:t>
+              <w:t xml:space="preserve">                                   </w:t>
+            </w:r>
+            <w:proofErr w:type="spellStart"/>
+            <w:r>
+              <w:rPr>
+                <w:rFonts w:ascii="Arial Narrow" w:hAnsi="Arial Narrow" w:cs="Arial"/>
+                <w:sz w:val="20"/>
+              </w:rPr>
+              <w:t>HPGe</w:t>
+            </w:r>
+            <w:proofErr w:type="spellEnd"/>
+            <w:r>
+              <w:rPr>
+                <w:rFonts w:ascii="Arial Narrow" w:hAnsi="Arial Narrow" w:cs="Arial"/>
+                <w:sz w:val="20"/>
+              </w:rPr>
+              <w:t xml:space="preserve"> Operation – </w:t>
+            </w:r>
+            <w:proofErr w:type="spellStart"/>
+            <w:r>
+              <w:rPr>
+                <w:rFonts w:ascii="Arial Narrow" w:hAnsi="Arial Narrow" w:cs="Arial"/>
+                <w:sz w:val="20"/>
+              </w:rPr>
+              <w:t>Bld</w:t>
+            </w:r>
+            <w:proofErr w:type="spellEnd"/>
+            <w:r>
+              <w:rPr>
+                <w:rFonts w:ascii="Arial Narrow" w:hAnsi="Arial Narrow" w:cs="Arial"/>
+                <w:sz w:val="20"/>
+              </w:rPr>
+              <w:t xml:space="preserve"> 470, Rm 105</w:t>
             </w:r>
           </w:p>
         </w:tc>
@@ -1390,64 +1509,157 @@
           <w:rFonts w:ascii="Arial" w:hAnsi="Arial" w:cs="Arial"/>
           <w:sz w:val="20"/>
         </w:rPr>
-        <w:t>to perform a f</w:t>
-      </w:r>
-      <w:r>
-        <w:rPr>
-          <w:rFonts w:ascii="Arial" w:hAnsi="Arial" w:cs="Arial"/>
-          <w:sz w:val="20"/>
-        </w:rPr>
-        <w:t xml:space="preserve">oil activation experiment in </w:t>
-      </w:r>
-      <w:r>
-        <w:rPr>
-          <w:rFonts w:ascii="Arial" w:hAnsi="Arial" w:cs="Arial"/>
-          <w:sz w:val="20"/>
-        </w:rPr>
-        <w:t xml:space="preserve">the Building 470 </w:t>
-      </w:r>
-      <w:r>
-        <w:rPr>
-          <w:rFonts w:ascii="Arial" w:hAnsi="Arial" w:cs="Arial"/>
-          <w:sz w:val="20"/>
-        </w:rPr>
-        <w:t>pile</w:t>
-      </w:r>
-      <w:r>
-        <w:rPr>
-          <w:rFonts w:ascii="Arial" w:hAnsi="Arial" w:cs="Arial"/>
-          <w:sz w:val="20"/>
-        </w:rPr>
-        <w:t xml:space="preserve"> using the PuBe </w:t>
-      </w:r>
-      <w:commentRangeStart w:id="0"/>
-      <w:r>
-        <w:rPr>
-          <w:rFonts w:ascii="Arial" w:hAnsi="Arial" w:cs="Arial"/>
-          <w:sz w:val="20"/>
-        </w:rPr>
-        <w:t>source</w:t>
-      </w:r>
-      <w:commentRangeEnd w:id="0"/>
+        <w:t>to</w:t>
+      </w:r>
+      <w:ins w:id="0" w:author="nicholas quartemont" w:date="2018-07-25T20:24:00Z">
+        <w:r>
+          <w:rPr>
+            <w:rFonts w:ascii="Arial" w:hAnsi="Arial" w:cs="Arial"/>
+            <w:sz w:val="20"/>
+          </w:rPr>
+          <w:t xml:space="preserve"> characterize the neutron energy spectrum in the Building 470 pile with the </w:t>
+        </w:r>
+        <w:proofErr w:type="spellStart"/>
+        <w:r>
+          <w:rPr>
+            <w:rFonts w:ascii="Arial" w:hAnsi="Arial" w:cs="Arial"/>
+            <w:sz w:val="20"/>
+          </w:rPr>
+          <w:t>PuBe</w:t>
+        </w:r>
+        <w:proofErr w:type="spellEnd"/>
+        <w:r>
+          <w:rPr>
+            <w:rFonts w:ascii="Arial" w:hAnsi="Arial" w:cs="Arial"/>
+            <w:sz w:val="20"/>
+          </w:rPr>
+          <w:t xml:space="preserve"> source. The experiment to measure the neutron energy spectrum is </w:t>
+        </w:r>
+      </w:ins>
+      <w:ins w:id="1" w:author="nicholas quartemont" w:date="2018-07-25T20:25:00Z">
+        <w:r>
+          <w:rPr>
+            <w:rFonts w:ascii="Arial" w:hAnsi="Arial" w:cs="Arial"/>
+            <w:sz w:val="20"/>
+          </w:rPr>
+          <w:t xml:space="preserve">a foil activation </w:t>
+        </w:r>
+        <w:proofErr w:type="spellStart"/>
+        <w:r>
+          <w:rPr>
+            <w:rFonts w:ascii="Arial" w:hAnsi="Arial" w:cs="Arial"/>
+            <w:sz w:val="20"/>
+          </w:rPr>
+          <w:t>experiment</w:t>
+        </w:r>
+      </w:ins>
+      <w:del w:id="2" w:author="nicholas quartemont" w:date="2018-07-25T20:25:00Z">
+        <w:r>
+          <w:rPr>
+            <w:rFonts w:ascii="Arial" w:hAnsi="Arial" w:cs="Arial"/>
+            <w:sz w:val="20"/>
+          </w:rPr>
+          <w:delText xml:space="preserve"> perform a f</w:delText>
+        </w:r>
+        <w:r>
+          <w:rPr>
+            <w:rFonts w:ascii="Arial" w:hAnsi="Arial" w:cs="Arial"/>
+            <w:sz w:val="20"/>
+          </w:rPr>
+          <w:delText xml:space="preserve">oil activation experiment in </w:delText>
+        </w:r>
+        <w:r>
+          <w:rPr>
+            <w:rFonts w:ascii="Arial" w:hAnsi="Arial" w:cs="Arial"/>
+            <w:sz w:val="20"/>
+          </w:rPr>
+          <w:delText xml:space="preserve">the Building 470 </w:delText>
+        </w:r>
+        <w:r>
+          <w:rPr>
+            <w:rFonts w:ascii="Arial" w:hAnsi="Arial" w:cs="Arial"/>
+            <w:sz w:val="20"/>
+          </w:rPr>
+          <w:delText>pile</w:delText>
+        </w:r>
+        <w:r>
+          <w:rPr>
+            <w:rFonts w:ascii="Arial" w:hAnsi="Arial" w:cs="Arial"/>
+            <w:sz w:val="20"/>
+          </w:rPr>
+          <w:delText xml:space="preserve"> using the PuBe </w:delText>
+        </w:r>
+        <w:commentRangeStart w:id="3"/>
+        <w:r>
+          <w:rPr>
+            <w:rFonts w:ascii="Arial" w:hAnsi="Arial" w:cs="Arial"/>
+            <w:sz w:val="20"/>
+          </w:rPr>
+          <w:delText>source</w:delText>
+        </w:r>
+      </w:del>
+      <w:commentRangeEnd w:id="3"/>
       <w:r>
         <w:rPr>
           <w:rStyle w:val="CommentReference"/>
         </w:rPr>
-        <w:commentReference w:id="0"/>
-      </w:r>
-      <w:r>
-        <w:rPr>
-          <w:rFonts w:ascii="Arial" w:hAnsi="Arial" w:cs="Arial"/>
-          <w:sz w:val="20"/>
-        </w:rPr>
-        <w:t>.</w:t>
-      </w:r>
-      <w:r>
-        <w:rPr>
-          <w:rFonts w:ascii="Arial" w:hAnsi="Arial" w:cs="Arial"/>
-          <w:sz w:val="20"/>
-        </w:rPr>
-        <w:t xml:space="preserve"> The foils used for the experiment are indium, gold, </w:t>
+        <w:commentReference w:id="3"/>
+      </w:r>
+      <w:del w:id="4" w:author="nicholas quartemont" w:date="2018-07-25T20:26:00Z">
+        <w:r>
+          <w:rPr>
+            <w:rFonts w:ascii="Arial" w:hAnsi="Arial" w:cs="Arial"/>
+            <w:sz w:val="20"/>
+          </w:rPr>
+          <w:delText>.</w:delText>
+        </w:r>
+        <w:r>
+          <w:rPr>
+            <w:rFonts w:ascii="Arial" w:hAnsi="Arial" w:cs="Arial"/>
+            <w:sz w:val="20"/>
+          </w:rPr>
+          <w:delText xml:space="preserve"> T</w:delText>
+        </w:r>
+      </w:del>
+      <w:r>
+        <w:rPr>
+          <w:rFonts w:ascii="Arial" w:hAnsi="Arial" w:cs="Arial"/>
+          <w:sz w:val="20"/>
+        </w:rPr>
+        <w:t>he</w:t>
+      </w:r>
+      <w:proofErr w:type="spellEnd"/>
+      <w:r>
+        <w:rPr>
+          <w:rFonts w:ascii="Arial" w:hAnsi="Arial" w:cs="Arial"/>
+          <w:sz w:val="20"/>
+        </w:rPr>
+        <w:t xml:space="preserve"> </w:t>
+      </w:r>
+      <w:del w:id="5" w:author="nicholas quartemont" w:date="2018-07-25T20:26:00Z">
+        <w:r>
+          <w:rPr>
+            <w:rFonts w:ascii="Arial" w:hAnsi="Arial" w:cs="Arial"/>
+            <w:sz w:val="20"/>
+          </w:rPr>
+          <w:delText>foils used for the experiment are</w:delText>
+        </w:r>
+      </w:del>
+      <w:ins w:id="6" w:author="nicholas quartemont" w:date="2018-07-25T20:26:00Z">
+        <w:r>
+          <w:rPr>
+            <w:rFonts w:ascii="Arial" w:hAnsi="Arial" w:cs="Arial"/>
+            <w:sz w:val="20"/>
+          </w:rPr>
+          <w:t>using</w:t>
+        </w:r>
+      </w:ins>
+      <w:r>
+        <w:rPr>
+          <w:rFonts w:ascii="Arial" w:hAnsi="Arial" w:cs="Arial"/>
+          <w:sz w:val="20"/>
+        </w:rPr>
+        <w:t xml:space="preserve"> indium, gold, </w:t>
       </w:r>
       <w:r>
         <w:rPr>
@@ -1463,14 +1675,39 @@
         </w:rPr>
         <w:t xml:space="preserve">, </w:t>
       </w:r>
-      <w:r>
-        <w:rPr>
-          <w:rFonts w:ascii="Arial" w:hAnsi="Arial" w:cs="Arial"/>
-          <w:sz w:val="20"/>
-        </w:rPr>
-        <w:t xml:space="preserve">and tungsten of various </w:t>
-      </w:r>
-      <w:commentRangeStart w:id="1"/>
+      <w:ins w:id="7" w:author="nicholas quartemont" w:date="2018-07-25T20:25:00Z">
+        <w:r>
+          <w:rPr>
+            <w:rFonts w:ascii="Arial" w:hAnsi="Arial" w:cs="Arial"/>
+            <w:sz w:val="20"/>
+          </w:rPr>
+          <w:t xml:space="preserve">aluminum </w:t>
+        </w:r>
+      </w:ins>
+      <w:r>
+        <w:rPr>
+          <w:rFonts w:ascii="Arial" w:hAnsi="Arial" w:cs="Arial"/>
+          <w:sz w:val="20"/>
+        </w:rPr>
+        <w:t xml:space="preserve">and tungsten </w:t>
+      </w:r>
+      <w:ins w:id="8" w:author="nicholas quartemont" w:date="2018-07-25T20:26:00Z">
+        <w:r>
+          <w:rPr>
+            <w:rFonts w:ascii="Arial" w:hAnsi="Arial" w:cs="Arial"/>
+            <w:sz w:val="20"/>
+          </w:rPr>
+          <w:t xml:space="preserve">foils </w:t>
+        </w:r>
+      </w:ins>
+      <w:r>
+        <w:rPr>
+          <w:rFonts w:ascii="Arial" w:hAnsi="Arial" w:cs="Arial"/>
+          <w:sz w:val="20"/>
+        </w:rPr>
+        <w:t xml:space="preserve">of various </w:t>
+      </w:r>
+      <w:commentRangeStart w:id="9"/>
       <w:r>
         <w:rPr>
           <w:rFonts w:ascii="Arial" w:hAnsi="Arial" w:cs="Arial"/>
@@ -1478,19 +1715,35 @@
         </w:rPr>
         <w:t>thicknesses</w:t>
       </w:r>
-      <w:commentRangeEnd w:id="1"/>
+      <w:commentRangeEnd w:id="9"/>
       <w:r>
         <w:rPr>
           <w:rStyle w:val="CommentReference"/>
         </w:rPr>
-        <w:commentReference w:id="1"/>
-      </w:r>
-      <w:r>
-        <w:rPr>
-          <w:rFonts w:ascii="Arial" w:hAnsi="Arial" w:cs="Arial"/>
-          <w:sz w:val="20"/>
-        </w:rPr>
-        <w:t xml:space="preserve">. The foils will be counted in an HPGe to determine the activity of the foils post-irradiation. The data will be used to unfold the incident neutron spectra using </w:t>
+        <w:commentReference w:id="9"/>
+      </w:r>
+      <w:r>
+        <w:rPr>
+          <w:rFonts w:ascii="Arial" w:hAnsi="Arial" w:cs="Arial"/>
+          <w:sz w:val="20"/>
+        </w:rPr>
+        <w:t xml:space="preserve">. The foils will be counted in an </w:t>
+      </w:r>
+      <w:proofErr w:type="spellStart"/>
+      <w:r>
+        <w:rPr>
+          <w:rFonts w:ascii="Arial" w:hAnsi="Arial" w:cs="Arial"/>
+          <w:sz w:val="20"/>
+        </w:rPr>
+        <w:t>HPGe</w:t>
+      </w:r>
+      <w:proofErr w:type="spellEnd"/>
+      <w:r>
+        <w:rPr>
+          <w:rFonts w:ascii="Arial" w:hAnsi="Arial" w:cs="Arial"/>
+          <w:sz w:val="20"/>
+        </w:rPr>
+        <w:t xml:space="preserve"> to determine the activity of the foils post-irradiation. The data will be used to unfold the incident neutron spectra using </w:t>
       </w:r>
       <w:r>
         <w:rPr>
@@ -1506,7 +1759,7 @@
         </w:rPr>
         <w:t xml:space="preserve">’s STAYSL </w:t>
       </w:r>
-      <w:commentRangeStart w:id="2"/>
+      <w:commentRangeStart w:id="10"/>
       <w:r>
         <w:rPr>
           <w:rFonts w:ascii="Arial" w:hAnsi="Arial" w:cs="Arial"/>
@@ -1514,20 +1767,40 @@
         </w:rPr>
         <w:t>code</w:t>
       </w:r>
-      <w:commentRangeEnd w:id="2"/>
+      <w:commentRangeEnd w:id="10"/>
       <w:r>
         <w:rPr>
           <w:rStyle w:val="CommentReference"/>
         </w:rPr>
-        <w:commentReference w:id="2"/>
-      </w:r>
-      <w:r>
-        <w:rPr>
-          <w:rFonts w:ascii="Arial" w:hAnsi="Arial" w:cs="Arial"/>
-          <w:sz w:val="20"/>
-        </w:rPr>
-        <w:t xml:space="preserve">. </w:t>
-      </w:r>
+        <w:commentReference w:id="10"/>
+      </w:r>
+      <w:ins w:id="11" w:author="nicholas quartemont" w:date="2018-07-25T20:26:00Z">
+        <w:r>
+          <w:rPr>
+            <w:rFonts w:ascii="Arial" w:hAnsi="Arial" w:cs="Arial"/>
+            <w:sz w:val="20"/>
+          </w:rPr>
+          <w:t xml:space="preserve">, which performs a least-square spectral fitting technique to </w:t>
+        </w:r>
+      </w:ins>
+      <w:ins w:id="12" w:author="nicholas quartemont" w:date="2018-07-25T20:27:00Z">
+        <w:r>
+          <w:rPr>
+            <w:rFonts w:ascii="Arial" w:hAnsi="Arial" w:cs="Arial"/>
+            <w:sz w:val="20"/>
+          </w:rPr>
+          <w:t>unfold the neutron flux from the measured activities and nuclear data.</w:t>
+        </w:r>
+      </w:ins>
+      <w:del w:id="13" w:author="nicholas quartemont" w:date="2018-07-25T20:26:00Z">
+        <w:r>
+          <w:rPr>
+            <w:rFonts w:ascii="Arial" w:hAnsi="Arial" w:cs="Arial"/>
+            <w:sz w:val="20"/>
+          </w:rPr>
+          <w:delText xml:space="preserve">. </w:delText>
+        </w:r>
+      </w:del>
     </w:p>
     <w:p>
       <w:pPr>
@@ -1574,25 +1847,20 @@
         <w:ind w:left="720"/>
         <w:jc w:val="both"/>
         <w:rPr>
-          <w:rFonts w:ascii="Arial" w:hAnsi="Arial" w:cs="Arial"/>
-          <w:sz w:val="20"/>
-        </w:rPr>
-      </w:pPr>
-      <w:commentRangeStart w:id="3"/>
-      <w:r>
-        <w:rPr>
-          <w:rFonts w:ascii="Arial" w:hAnsi="Arial" w:cs="Arial"/>
-          <w:sz w:val="20"/>
-        </w:rPr>
-        <w:t>Detailed description here.  Be sure to include timelines, equipment used, sources, experiment setup, etc.</w:t>
-      </w:r>
-      <w:commentRangeEnd w:id="3"/>
-      <w:r>
-        <w:rPr>
-          <w:rStyle w:val="CommentReference"/>
-        </w:rPr>
-        <w:commentReference w:id="3"/>
-      </w:r>
+          <w:del w:id="14" w:author="nicholas quartemont" w:date="2018-07-25T20:25:00Z"/>
+          <w:rFonts w:ascii="Arial" w:hAnsi="Arial" w:cs="Arial"/>
+          <w:sz w:val="20"/>
+        </w:rPr>
+      </w:pPr>
+      <w:del w:id="15" w:author="nicholas quartemont" w:date="2018-07-25T20:25:00Z">
+        <w:r>
+          <w:rPr>
+            <w:rFonts w:ascii="Arial" w:hAnsi="Arial" w:cs="Arial"/>
+            <w:sz w:val="20"/>
+          </w:rPr>
+          <w:delText>Detailed description here.  Be sure to include timelines, equipment used, sources, experiment setup, etc.</w:delText>
+        </w:r>
+      </w:del>
     </w:p>
     <w:p>
       <w:pPr>
@@ -1603,14 +1871,16 @@
           <w:sz w:val="20"/>
         </w:rPr>
       </w:pPr>
-      <w:r>
-        <w:rPr>
-          <w:rFonts w:ascii="Arial" w:hAnsi="Arial" w:cs="Arial"/>
-          <w:sz w:val="20"/>
-        </w:rPr>
-        <w:tab/>
-        <w:t xml:space="preserve"> </w:t>
-      </w:r>
+      <w:del w:id="16" w:author="nicholas quartemont" w:date="2018-07-25T20:27:00Z">
+        <w:r>
+          <w:rPr>
+            <w:rFonts w:ascii="Arial" w:hAnsi="Arial" w:cs="Arial"/>
+            <w:sz w:val="20"/>
+          </w:rPr>
+          <w:tab/>
+          <w:delText xml:space="preserve"> </w:delText>
+        </w:r>
+      </w:del>
     </w:p>
     <w:p>
       <w:pPr>
@@ -1629,19 +1899,116 @@
         </w:rPr>
         <w:t>(</w:t>
       </w:r>
-      <w:r>
-        <w:rPr>
-          <w:rFonts w:ascii="Arial" w:hAnsi="Arial" w:cs="Arial"/>
-          <w:sz w:val="20"/>
-        </w:rPr>
-        <w:t>24-31 July</w:t>
-      </w:r>
-      <w:r>
-        <w:rPr>
-          <w:rFonts w:ascii="Arial" w:hAnsi="Arial" w:cs="Arial"/>
-          <w:sz w:val="20"/>
-        </w:rPr>
-        <w:t xml:space="preserve">) Irradiate foils in Bld 470 pile for 7 days (Foils are In, W, Au, Mn). </w:t>
+      <w:commentRangeStart w:id="17"/>
+      <w:r>
+        <w:rPr>
+          <w:rFonts w:ascii="Arial" w:hAnsi="Arial" w:cs="Arial"/>
+          <w:sz w:val="20"/>
+        </w:rPr>
+        <w:t>24-</w:t>
+      </w:r>
+      <w:ins w:id="18" w:author="nicholas quartemont" w:date="2018-07-25T20:27:00Z">
+        <w:r>
+          <w:rPr>
+            <w:rFonts w:ascii="Arial" w:hAnsi="Arial" w:cs="Arial"/>
+            <w:sz w:val="20"/>
+          </w:rPr>
+          <w:t>3 Aug</w:t>
+        </w:r>
+      </w:ins>
+      <w:del w:id="19" w:author="nicholas quartemont" w:date="2018-07-25T20:27:00Z">
+        <w:r>
+          <w:rPr>
+            <w:rFonts w:ascii="Arial" w:hAnsi="Arial" w:cs="Arial"/>
+            <w:sz w:val="20"/>
+          </w:rPr>
+          <w:delText>31</w:delText>
+        </w:r>
+      </w:del>
+      <w:r>
+        <w:rPr>
+          <w:rFonts w:ascii="Arial" w:hAnsi="Arial" w:cs="Arial"/>
+          <w:sz w:val="20"/>
+        </w:rPr>
+        <w:t xml:space="preserve"> </w:t>
+      </w:r>
+      <w:commentRangeEnd w:id="17"/>
+      <w:r>
+        <w:rPr>
+          <w:rStyle w:val="CommentReference"/>
+        </w:rPr>
+        <w:commentReference w:id="17"/>
+      </w:r>
+      <w:r>
+        <w:rPr>
+          <w:rFonts w:ascii="Arial" w:hAnsi="Arial" w:cs="Arial"/>
+          <w:sz w:val="20"/>
+        </w:rPr>
+        <w:t>July</w:t>
+      </w:r>
+      <w:r>
+        <w:rPr>
+          <w:rFonts w:ascii="Arial" w:hAnsi="Arial" w:cs="Arial"/>
+          <w:sz w:val="20"/>
+        </w:rPr>
+        <w:t xml:space="preserve">) Irradiate foils in </w:t>
+      </w:r>
+      <w:proofErr w:type="spellStart"/>
+      <w:r>
+        <w:rPr>
+          <w:rFonts w:ascii="Arial" w:hAnsi="Arial" w:cs="Arial"/>
+          <w:sz w:val="20"/>
+        </w:rPr>
+        <w:t>Bld</w:t>
+      </w:r>
+      <w:proofErr w:type="spellEnd"/>
+      <w:r>
+        <w:rPr>
+          <w:rFonts w:ascii="Arial" w:hAnsi="Arial" w:cs="Arial"/>
+          <w:sz w:val="20"/>
+        </w:rPr>
+        <w:t xml:space="preserve"> 470 pile for </w:t>
+      </w:r>
+      <w:ins w:id="20" w:author="nicholas quartemont" w:date="2018-07-25T20:28:00Z">
+        <w:r>
+          <w:rPr>
+            <w:rFonts w:ascii="Arial" w:hAnsi="Arial" w:cs="Arial"/>
+            <w:sz w:val="20"/>
+          </w:rPr>
+          <w:t>10</w:t>
+        </w:r>
+      </w:ins>
+      <w:del w:id="21" w:author="nicholas quartemont" w:date="2018-07-25T20:28:00Z">
+        <w:r>
+          <w:rPr>
+            <w:rFonts w:ascii="Arial" w:hAnsi="Arial" w:cs="Arial"/>
+            <w:sz w:val="20"/>
+          </w:rPr>
+          <w:delText>7</w:delText>
+        </w:r>
+      </w:del>
+      <w:r>
+        <w:rPr>
+          <w:rFonts w:ascii="Arial" w:hAnsi="Arial" w:cs="Arial"/>
+          <w:sz w:val="20"/>
+        </w:rPr>
+        <w:t xml:space="preserve"> days (Foils are In, W, Au, Mn</w:t>
+      </w:r>
+      <w:ins w:id="22" w:author="nicholas quartemont" w:date="2018-07-25T20:28:00Z">
+        <w:r>
+          <w:rPr>
+            <w:rFonts w:ascii="Arial" w:hAnsi="Arial" w:cs="Arial"/>
+            <w:sz w:val="20"/>
+          </w:rPr>
+          <w:t>, Al</w:t>
+        </w:r>
+      </w:ins>
+      <w:r>
+        <w:rPr>
+          <w:rFonts w:ascii="Arial" w:hAnsi="Arial" w:cs="Arial"/>
+          <w:sz w:val="20"/>
+        </w:rPr>
+        <w:t xml:space="preserve">). </w:t>
       </w:r>
     </w:p>
     <w:p>
@@ -1663,7 +2030,23 @@
           <w:rFonts w:ascii="Arial" w:hAnsi="Arial" w:cs="Arial"/>
           <w:sz w:val="20"/>
         </w:rPr>
-        <w:t xml:space="preserve">Source: PuBe Source in Building 470 pile. </w:t>
+        <w:t xml:space="preserve">Source: </w:t>
+      </w:r>
+      <w:proofErr w:type="spellStart"/>
+      <w:r>
+        <w:rPr>
+          <w:rFonts w:ascii="Arial" w:hAnsi="Arial" w:cs="Arial"/>
+          <w:sz w:val="20"/>
+        </w:rPr>
+        <w:t>PuBe</w:t>
+      </w:r>
+      <w:proofErr w:type="spellEnd"/>
+      <w:r>
+        <w:rPr>
+          <w:rFonts w:ascii="Arial" w:hAnsi="Arial" w:cs="Arial"/>
+          <w:sz w:val="20"/>
+        </w:rPr>
+        <w:t xml:space="preserve"> Source in Building 470 pile. </w:t>
       </w:r>
     </w:p>
     <w:p>
@@ -1685,7 +2068,23 @@
           <w:rFonts w:ascii="Arial" w:hAnsi="Arial" w:cs="Arial"/>
           <w:sz w:val="20"/>
         </w:rPr>
-        <w:t xml:space="preserve">Foil Description: (Need Geometry and Percentages) </w:t>
+        <w:t>Foil Description: (Need Geometry and Percentages</w:t>
+      </w:r>
+      <w:ins w:id="23" w:author="nicholas quartemont" w:date="2018-07-25T20:28:00Z">
+        <w:r>
+          <w:rPr>
+            <w:rFonts w:ascii="Arial" w:hAnsi="Arial" w:cs="Arial"/>
+            <w:sz w:val="20"/>
+          </w:rPr>
+          <w:t xml:space="preserve"> still</w:t>
+        </w:r>
+      </w:ins>
+      <w:r>
+        <w:rPr>
+          <w:rFonts w:ascii="Arial" w:hAnsi="Arial" w:cs="Arial"/>
+          <w:sz w:val="20"/>
+        </w:rPr>
+        <w:t xml:space="preserve">) </w:t>
       </w:r>
     </w:p>
     <w:p>
@@ -1707,6 +2106,7 @@
           <w:rFonts w:ascii="Arial" w:hAnsi="Arial" w:cs="Arial"/>
           <w:sz w:val="20"/>
         </w:rPr>
+        <w:lastRenderedPageBreak/>
         <w:t xml:space="preserve">Tungsten </w:t>
       </w:r>
     </w:p>
@@ -1724,7 +2124,7 @@
           <w:sz w:val="20"/>
         </w:rPr>
       </w:pPr>
-      <w:commentRangeStart w:id="4"/>
+      <w:commentRangeStart w:id="24"/>
       <w:r>
         <w:rPr>
           <w:rFonts w:ascii="Arial" w:hAnsi="Arial" w:cs="Arial"/>
@@ -1754,12 +2154,12 @@
         </w:rPr>
         <w:t xml:space="preserve">Elemental Purity: </w:t>
       </w:r>
-      <w:commentRangeEnd w:id="4"/>
+      <w:commentRangeEnd w:id="24"/>
       <w:r>
         <w:rPr>
           <w:rStyle w:val="CommentReference"/>
         </w:rPr>
-        <w:commentReference w:id="4"/>
+        <w:commentReference w:id="24"/>
       </w:r>
     </w:p>
     <w:p>
@@ -1781,7 +2181,6 @@
           <w:rFonts w:ascii="Arial" w:hAnsi="Arial" w:cs="Arial"/>
           <w:sz w:val="20"/>
         </w:rPr>
-        <w:lastRenderedPageBreak/>
         <w:t xml:space="preserve">Dimensions: Thickness = </w:t>
       </w:r>
       <w:r>
@@ -2103,7 +2502,23 @@
           <w:rFonts w:ascii="Arial" w:hAnsi="Arial" w:cs="Arial"/>
           <w:sz w:val="20"/>
         </w:rPr>
-        <w:t xml:space="preserve">Foils will be stacked and placed in the center of stringer 2 in the basement of the 470 pile. Stringer 2 is the second stringer to the bottom. </w:t>
+        <w:t xml:space="preserve">Foils will be stacked and placed in the center of stringer 2 in the basement of the 470 </w:t>
+      </w:r>
+      <w:proofErr w:type="gramStart"/>
+      <w:r>
+        <w:rPr>
+          <w:rFonts w:ascii="Arial" w:hAnsi="Arial" w:cs="Arial"/>
+          <w:sz w:val="20"/>
+        </w:rPr>
+        <w:t>pile</w:t>
+      </w:r>
+      <w:proofErr w:type="gramEnd"/>
+      <w:r>
+        <w:rPr>
+          <w:rFonts w:ascii="Arial" w:hAnsi="Arial" w:cs="Arial"/>
+          <w:sz w:val="20"/>
+        </w:rPr>
+        <w:t xml:space="preserve">. Stringer 2 is the second stringer to the bottom. </w:t>
       </w:r>
     </w:p>
     <w:p>
@@ -2120,6 +2535,292 @@
           <w:sz w:val="20"/>
         </w:rPr>
       </w:pPr>
+      <w:ins w:id="25" w:author="nicholas quartemont" w:date="2018-07-25T20:30:00Z">
+        <w:r>
+          <w:rPr>
+            <w:rFonts w:ascii="Arial" w:hAnsi="Arial" w:cs="Arial"/>
+            <w:noProof/>
+            <w:sz w:val="20"/>
+          </w:rPr>
+          <mc:AlternateContent>
+            <mc:Choice Requires="wps">
+              <w:drawing>
+                <wp:anchor distT="0" distB="0" distL="114300" distR="114300" simplePos="0" relativeHeight="251665408" behindDoc="0" locked="0" layoutInCell="1" allowOverlap="1" wp14:anchorId="195C0838" wp14:editId="630F0821">
+                  <wp:simplePos x="0" y="0"/>
+                  <wp:positionH relativeFrom="column">
+                    <wp:posOffset>1760220</wp:posOffset>
+                  </wp:positionH>
+                  <wp:positionV relativeFrom="paragraph">
+                    <wp:posOffset>1253490</wp:posOffset>
+                  </wp:positionV>
+                  <wp:extent cx="2125980" cy="1234440"/>
+                  <wp:effectExtent l="38100" t="38100" r="45720" b="99060"/>
+                  <wp:wrapNone/>
+                  <wp:docPr id="3" name="Straight Arrow Connector 3"/>
+                  <wp:cNvGraphicFramePr/>
+                  <a:graphic xmlns:a="http://schemas.openxmlformats.org/drawingml/2006/main">
+                    <a:graphicData uri="http://schemas.microsoft.com/office/word/2010/wordprocessingShape">
+                      <wps:wsp>
+                        <wps:cNvCnPr/>
+                        <wps:spPr>
+                          <a:xfrm flipH="1">
+                            <a:off x="0" y="0"/>
+                            <a:ext cx="2125980" cy="1234440"/>
+                          </a:xfrm>
+                          <a:prstGeom prst="straightConnector1">
+                            <a:avLst/>
+                          </a:prstGeom>
+                          <a:ln>
+                            <a:tailEnd type="triangle"/>
+                          </a:ln>
+                        </wps:spPr>
+                        <wps:style>
+                          <a:lnRef idx="3">
+                            <a:schemeClr val="dk1"/>
+                          </a:lnRef>
+                          <a:fillRef idx="0">
+                            <a:schemeClr val="dk1"/>
+                          </a:fillRef>
+                          <a:effectRef idx="2">
+                            <a:schemeClr val="dk1"/>
+                          </a:effectRef>
+                          <a:fontRef idx="minor">
+                            <a:schemeClr val="tx1"/>
+                          </a:fontRef>
+                        </wps:style>
+                        <wps:bodyPr/>
+                      </wps:wsp>
+                    </a:graphicData>
+                  </a:graphic>
+                  <wp14:sizeRelH relativeFrom="margin">
+                    <wp14:pctWidth>0</wp14:pctWidth>
+                  </wp14:sizeRelH>
+                  <wp14:sizeRelV relativeFrom="margin">
+                    <wp14:pctHeight>0</wp14:pctHeight>
+                  </wp14:sizeRelV>
+                </wp:anchor>
+              </w:drawing>
+            </mc:Choice>
+            <mc:Fallback>
+              <w:pict>
+                <v:shapetype w14:anchorId="036D3D8E" id="_x0000_t32" coordsize="21600,21600" o:spt="32" o:oned="t" path="m,l21600,21600e" filled="f">
+                  <v:path arrowok="t" fillok="f" o:connecttype="none"/>
+                  <o:lock v:ext="edit" shapetype="t"/>
+                </v:shapetype>
+                <v:shape id="Straight Arrow Connector 3" o:spid="_x0000_s1026" type="#_x0000_t32" style="position:absolute;margin-left:138.6pt;margin-top:98.7pt;width:167.4pt;height:97.2pt;flip:x;z-index:251665408;visibility:visible;mso-wrap-style:square;mso-width-percent:0;mso-height-percent:0;mso-wrap-distance-left:9pt;mso-wrap-distance-top:0;mso-wrap-distance-right:9pt;mso-wrap-distance-bottom:0;mso-position-horizontal:absolute;mso-position-horizontal-relative:text;mso-position-vertical:absolute;mso-position-vertical-relative:text;mso-width-percent:0;mso-height-percent:0;mso-width-relative:margin;mso-height-relative:margin" o:gfxdata="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" strokecolor="black [3200]" strokeweight="3pt">
+                  <v:stroke endarrow="block"/>
+                  <v:shadow on="t" color="black" opacity="22937f" origin=",.5" offset="0,.63889mm"/>
+                </v:shape>
+              </w:pict>
+            </mc:Fallback>
+          </mc:AlternateContent>
+        </w:r>
+      </w:ins>
+      <w:ins w:id="26" w:author="nicholas quartemont" w:date="2018-07-25T20:28:00Z">
+        <w:r>
+          <w:rPr>
+            <w:rFonts w:ascii="Arial" w:hAnsi="Arial" w:cs="Arial"/>
+            <w:noProof/>
+            <w:sz w:val="20"/>
+          </w:rPr>
+          <mc:AlternateContent>
+            <mc:Choice Requires="wps">
+              <w:drawing>
+                <wp:anchor distT="45720" distB="45720" distL="114300" distR="114300" simplePos="0" relativeHeight="251663360" behindDoc="0" locked="0" layoutInCell="1" allowOverlap="1" wp14:anchorId="2827CA04" wp14:editId="04121704">
+                  <wp:simplePos x="0" y="0"/>
+                  <wp:positionH relativeFrom="column">
+                    <wp:posOffset>3886200</wp:posOffset>
+                  </wp:positionH>
+                  <wp:positionV relativeFrom="paragraph">
+                    <wp:posOffset>840740</wp:posOffset>
+                  </wp:positionV>
+                  <wp:extent cx="1783080" cy="868680"/>
+                  <wp:effectExtent l="0" t="0" r="26670" b="26670"/>
+                  <wp:wrapNone/>
+                  <wp:docPr id="1" name="Text Box 2"/>
+                  <wp:cNvGraphicFramePr>
+                    <a:graphicFrameLocks xmlns:a="http://schemas.openxmlformats.org/drawingml/2006/main"/>
+                  </wp:cNvGraphicFramePr>
+                  <a:graphic xmlns:a="http://schemas.openxmlformats.org/drawingml/2006/main">
+                    <a:graphicData uri="http://schemas.microsoft.com/office/word/2010/wordprocessingShape">
+                      <wps:wsp>
+                        <wps:cNvSpPr txBox="1">
+                          <a:spLocks noChangeArrowheads="1"/>
+                        </wps:cNvSpPr>
+                        <wps:spPr bwMode="auto">
+                          <a:xfrm>
+                            <a:off x="0" y="0"/>
+                            <a:ext cx="1783080" cy="868680"/>
+                          </a:xfrm>
+                          <a:prstGeom prst="rect">
+                            <a:avLst/>
+                          </a:prstGeom>
+                          <a:solidFill>
+                            <a:srgbClr val="FFFFFF"/>
+                          </a:solidFill>
+                          <a:ln w="9525">
+                            <a:solidFill>
+                              <a:srgbClr val="000000"/>
+                            </a:solidFill>
+                            <a:miter lim="800000"/>
+                            <a:headEnd/>
+                            <a:tailEnd/>
+                          </a:ln>
+                        </wps:spPr>
+                        <wps:txbx>
+                          <w:txbxContent>
+                            <w:p>
+                              <w:del w:id="27" w:author="nicholas quartemont" w:date="2018-07-25T20:29:00Z">
+                                <w:r>
+                                  <w:delText xml:space="preserve">Foils placed in center of string 2. </w:delText>
+                                </w:r>
+                              </w:del>
+                              <w:ins w:id="28" w:author="James Bevins" w:date="2018-07-21T12:21:00Z">
+                                <w:del w:id="29" w:author="nicholas quartemont" w:date="2018-07-25T20:29:00Z">
+                                  <w:r>
+                                    <w:delText xml:space="preserve">, which is the </w:delText>
+                                  </w:r>
+                                </w:del>
+                              </w:ins>
+                              <w:del w:id="30" w:author="nicholas quartemont" w:date="2018-07-25T20:29:00Z">
+                                <w:r>
+                                  <w:delText>S</w:delText>
+                                </w:r>
+                              </w:del>
+                              <w:ins w:id="31" w:author="James Bevins" w:date="2018-07-21T12:21:00Z">
+                                <w:del w:id="32" w:author="nicholas quartemont" w:date="2018-07-25T20:29:00Z">
+                                  <w:r>
+                                    <w:delText>s</w:delText>
+                                  </w:r>
+                                </w:del>
+                              </w:ins>
+                              <w:del w:id="33" w:author="nicholas quartemont" w:date="2018-07-25T20:29:00Z">
+                                <w:r>
+                                  <w:delText>econd stringer on side with lowest stringer.</w:delText>
+                                </w:r>
+                              </w:del>
+                              <w:proofErr w:type="spellStart"/>
+                              <w:ins w:id="34" w:author="nicholas quartemont" w:date="2018-07-25T20:29:00Z">
+                                <w:r>
+                                  <w:t>PuBe</w:t>
+                                </w:r>
+                                <w:proofErr w:type="spellEnd"/>
+                                <w:r>
+                                  <w:t xml:space="preserve"> source placed one stringer above foils. There is a slot for the </w:t>
+                                </w:r>
+                                <w:proofErr w:type="spellStart"/>
+                                <w:r>
+                                  <w:t>PuBe</w:t>
+                                </w:r>
+                                <w:proofErr w:type="spellEnd"/>
+                                <w:r>
+                                  <w:t xml:space="preserve"> sour</w:t>
+                                </w:r>
+                              </w:ins>
+                              <w:ins w:id="35" w:author="nicholas quartemont" w:date="2018-07-25T20:30:00Z">
+                                <w:r>
+                                  <w:t xml:space="preserve">ce. </w:t>
+                                </w:r>
+                              </w:ins>
+                              <w:del w:id="36" w:author="nicholas quartemont" w:date="2018-07-25T20:29:00Z">
+                                <w:r>
+                                  <w:delText xml:space="preserve"> </w:delText>
+                                </w:r>
+                              </w:del>
+                            </w:p>
+                          </w:txbxContent>
+                        </wps:txbx>
+                        <wps:bodyPr rot="0" vert="horz" wrap="square" lIns="91440" tIns="45720" rIns="91440" bIns="45720" anchor="t" anchorCtr="0">
+                          <a:noAutofit/>
+                        </wps:bodyPr>
+                      </wps:wsp>
+                    </a:graphicData>
+                  </a:graphic>
+                  <wp14:sizeRelH relativeFrom="margin">
+                    <wp14:pctWidth>0</wp14:pctWidth>
+                  </wp14:sizeRelH>
+                  <wp14:sizeRelV relativeFrom="margin">
+                    <wp14:pctHeight>0</wp14:pctHeight>
+                  </wp14:sizeRelV>
+                </wp:anchor>
+              </w:drawing>
+            </mc:Choice>
+            <mc:Fallback>
+              <w:pict>
+                <v:shapetype w14:anchorId="2827CA04" id="_x0000_t202" coordsize="21600,21600" o:spt="202" path="m,l,21600r21600,l21600,xe">
+                  <v:stroke joinstyle="miter"/>
+                  <v:path gradientshapeok="t" o:connecttype="rect"/>
+                </v:shapetype>
+                <v:shape id="Text Box 2" o:spid="_x0000_s1026" type="#_x0000_t202" style="position:absolute;left:0;text-align:left;margin-left:306pt;margin-top:66.2pt;width:140.4pt;height:68.4pt;z-index:251663360;visibility:visible;mso-wrap-style:square;mso-width-percent:0;mso-height-percent:0;mso-wrap-distance-left:9pt;mso-wrap-distance-top:3.6pt;mso-wrap-distance-right:9pt;mso-wrap-distance-bottom:3.6pt;mso-position-horizontal:absolute;mso-position-horizontal-relative:text;mso-position-vertical:absolute;mso-position-vertical-relative:text;mso-width-percent:0;mso-height-percent:0;mso-width-relative:margin;mso-height-relative:margin;v-text-anchor:top" o:gfxdata="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">
+                  <v:textbox>
+                    <w:txbxContent>
+                      <w:p>
+                        <w:del w:id="37" w:author="nicholas quartemont" w:date="2018-07-25T20:29:00Z">
+                          <w:r>
+                            <w:delText xml:space="preserve">Foils placed in center of string 2. </w:delText>
+                          </w:r>
+                        </w:del>
+                        <w:ins w:id="38" w:author="James Bevins" w:date="2018-07-21T12:21:00Z">
+                          <w:del w:id="39" w:author="nicholas quartemont" w:date="2018-07-25T20:29:00Z">
+                            <w:r>
+                              <w:delText xml:space="preserve">, which is the </w:delText>
+                            </w:r>
+                          </w:del>
+                        </w:ins>
+                        <w:del w:id="40" w:author="nicholas quartemont" w:date="2018-07-25T20:29:00Z">
+                          <w:r>
+                            <w:delText>S</w:delText>
+                          </w:r>
+                        </w:del>
+                        <w:ins w:id="41" w:author="James Bevins" w:date="2018-07-21T12:21:00Z">
+                          <w:del w:id="42" w:author="nicholas quartemont" w:date="2018-07-25T20:29:00Z">
+                            <w:r>
+                              <w:delText>s</w:delText>
+                            </w:r>
+                          </w:del>
+                        </w:ins>
+                        <w:del w:id="43" w:author="nicholas quartemont" w:date="2018-07-25T20:29:00Z">
+                          <w:r>
+                            <w:delText>econd stringer on side with lowest stringer.</w:delText>
+                          </w:r>
+                        </w:del>
+                        <w:proofErr w:type="spellStart"/>
+                        <w:ins w:id="44" w:author="nicholas quartemont" w:date="2018-07-25T20:29:00Z">
+                          <w:r>
+                            <w:t>PuBe</w:t>
+                          </w:r>
+                          <w:proofErr w:type="spellEnd"/>
+                          <w:r>
+                            <w:t xml:space="preserve"> source placed one stringer above foils. There is a slot for the </w:t>
+                          </w:r>
+                          <w:proofErr w:type="spellStart"/>
+                          <w:r>
+                            <w:t>PuBe</w:t>
+                          </w:r>
+                          <w:proofErr w:type="spellEnd"/>
+                          <w:r>
+                            <w:t xml:space="preserve"> sour</w:t>
+                          </w:r>
+                        </w:ins>
+                        <w:ins w:id="45" w:author="nicholas quartemont" w:date="2018-07-25T20:30:00Z">
+                          <w:r>
+                            <w:t xml:space="preserve">ce. </w:t>
+                          </w:r>
+                        </w:ins>
+                        <w:del w:id="46" w:author="nicholas quartemont" w:date="2018-07-25T20:29:00Z">
+                          <w:r>
+                            <w:delText xml:space="preserve"> </w:delText>
+                          </w:r>
+                        </w:del>
+                      </w:p>
+                    </w:txbxContent>
+                  </v:textbox>
+                </v:shape>
+              </w:pict>
+            </mc:Fallback>
+          </mc:AlternateContent>
+        </w:r>
+      </w:ins>
       <w:r>
         <w:rPr>
           <w:rFonts w:ascii="Arial" w:hAnsi="Arial" w:cs="Arial"/>
@@ -2174,24 +2875,45 @@
                         <w:txbxContent>
                           <w:p>
                             <w:r>
-                              <w:t>Foils placed in center of string 2</w:t>
+                              <w:t xml:space="preserve">Foils placed in </w:t>
                             </w:r>
-                            <w:del w:id="5" w:author="James Bevins" w:date="2018-07-21T12:21:00Z">
+                            <w:del w:id="47" w:author="nicholas quartemont" w:date="2018-07-25T20:29:00Z">
+                              <w:r>
+                                <w:delText>center of</w:delText>
+                              </w:r>
+                            </w:del>
+                            <w:ins w:id="48" w:author="nicholas quartemont" w:date="2018-07-25T20:29:00Z">
+                              <w:r>
+                                <w:t>slot of</w:t>
+                              </w:r>
+                            </w:ins>
+                            <w:r>
+                              <w:t xml:space="preserve"> string</w:t>
+                            </w:r>
+                            <w:ins w:id="49" w:author="nicholas quartemont" w:date="2018-07-25T20:29:00Z">
+                              <w:r>
+                                <w:t>er</w:t>
+                              </w:r>
+                            </w:ins>
+                            <w:r>
+                              <w:t xml:space="preserve"> 2</w:t>
+                            </w:r>
+                            <w:del w:id="50" w:author="James Bevins" w:date="2018-07-21T12:21:00Z">
                               <w:r>
                                 <w:delText xml:space="preserve">. </w:delText>
                               </w:r>
                             </w:del>
-                            <w:ins w:id="6" w:author="James Bevins" w:date="2018-07-21T12:21:00Z">
+                            <w:ins w:id="51" w:author="James Bevins" w:date="2018-07-21T12:21:00Z">
                               <w:r>
                                 <w:t xml:space="preserve">, which is the </w:t>
                               </w:r>
                             </w:ins>
-                            <w:del w:id="7" w:author="James Bevins" w:date="2018-07-21T12:21:00Z">
+                            <w:del w:id="52" w:author="James Bevins" w:date="2018-07-21T12:21:00Z">
                               <w:r>
                                 <w:delText>S</w:delText>
                               </w:r>
                             </w:del>
-                            <w:ins w:id="8" w:author="James Bevins" w:date="2018-07-21T12:21:00Z">
+                            <w:ins w:id="53" w:author="James Bevins" w:date="2018-07-21T12:21:00Z">
                               <w:r>
                                 <w:t>s</w:t>
                               </w:r>
@@ -2219,33 +2941,50 @@
           </mc:Choice>
           <mc:Fallback>
             <w:pict>
-              <v:shapetype w14:anchorId="188D5D2F" id="_x0000_t202" coordsize="21600,21600" o:spt="202" path="m,l,21600r21600,l21600,xe">
-                <v:stroke joinstyle="miter"/>
-                <v:path gradientshapeok="t" o:connecttype="rect"/>
-              </v:shapetype>
-              <v:shape id="Text Box 2" o:spid="_x0000_s1026" type="#_x0000_t202" style="position:absolute;left:0;text-align:left;margin-left:306pt;margin-top:167.85pt;width:140.4pt;height:68.4pt;z-index:251661312;visibility:visible;mso-wrap-style:square;mso-width-percent:0;mso-height-percent:0;mso-wrap-distance-left:9pt;mso-wrap-distance-top:3.6pt;mso-wrap-distance-right:9pt;mso-wrap-distance-bottom:3.6pt;mso-position-horizontal:absolute;mso-position-horizontal-relative:text;mso-position-vertical:absolute;mso-position-vertical-relative:text;mso-width-percent:0;mso-height-percent:0;mso-width-relative:margin;mso-height-relative:margin;v-text-anchor:top" o:gfxdata="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">
+              <v:shape w14:anchorId="188D5D2F" id="_x0000_s1027" type="#_x0000_t202" style="position:absolute;left:0;text-align:left;margin-left:306pt;margin-top:167.85pt;width:140.4pt;height:68.4pt;z-index:251661312;visibility:visible;mso-wrap-style:square;mso-width-percent:0;mso-height-percent:0;mso-wrap-distance-left:9pt;mso-wrap-distance-top:3.6pt;mso-wrap-distance-right:9pt;mso-wrap-distance-bottom:3.6pt;mso-position-horizontal:absolute;mso-position-horizontal-relative:text;mso-position-vertical:absolute;mso-position-vertical-relative:text;mso-width-percent:0;mso-height-percent:0;mso-width-relative:margin;mso-height-relative:margin;v-text-anchor:top" o:gfxdata="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">
                 <v:textbox>
                   <w:txbxContent>
                     <w:p>
                       <w:r>
-                        <w:t>Foils placed in center of string 2</w:t>
+                        <w:t xml:space="preserve">Foils placed in </w:t>
                       </w:r>
-                      <w:del w:id="9" w:author="James Bevins" w:date="2018-07-21T12:21:00Z">
+                      <w:del w:id="54" w:author="nicholas quartemont" w:date="2018-07-25T20:29:00Z">
+                        <w:r>
+                          <w:delText>center of</w:delText>
+                        </w:r>
+                      </w:del>
+                      <w:ins w:id="55" w:author="nicholas quartemont" w:date="2018-07-25T20:29:00Z">
+                        <w:r>
+                          <w:t>slot of</w:t>
+                        </w:r>
+                      </w:ins>
+                      <w:r>
+                        <w:t xml:space="preserve"> string</w:t>
+                      </w:r>
+                      <w:ins w:id="56" w:author="nicholas quartemont" w:date="2018-07-25T20:29:00Z">
+                        <w:r>
+                          <w:t>er</w:t>
+                        </w:r>
+                      </w:ins>
+                      <w:r>
+                        <w:t xml:space="preserve"> 2</w:t>
+                      </w:r>
+                      <w:del w:id="57" w:author="James Bevins" w:date="2018-07-21T12:21:00Z">
                         <w:r>
                           <w:delText xml:space="preserve">. </w:delText>
                         </w:r>
                       </w:del>
-                      <w:ins w:id="10" w:author="James Bevins" w:date="2018-07-21T12:21:00Z">
+                      <w:ins w:id="58" w:author="James Bevins" w:date="2018-07-21T12:21:00Z">
                         <w:r>
                           <w:t xml:space="preserve">, which is the </w:t>
                         </w:r>
                       </w:ins>
-                      <w:del w:id="11" w:author="James Bevins" w:date="2018-07-21T12:21:00Z">
+                      <w:del w:id="59" w:author="James Bevins" w:date="2018-07-21T12:21:00Z">
                         <w:r>
                           <w:delText>S</w:delText>
                         </w:r>
                       </w:del>
-                      <w:ins w:id="12" w:author="James Bevins" w:date="2018-07-21T12:21:00Z">
+                      <w:ins w:id="60" w:author="James Bevins" w:date="2018-07-21T12:21:00Z">
                         <w:r>
                           <w:t>s</w:t>
                         </w:r>
@@ -2320,7 +3059,7 @@
               </wp:anchor>
             </w:drawing>
           </mc:Choice>
-          <mc:Fallback xmlns:cx="http://schemas.microsoft.com/office/drawing/2014/chartex" xmlns:cx1="http://schemas.microsoft.com/office/drawing/2015/9/8/chartex" xmlns:cx2="http://schemas.microsoft.com/office/drawing/2015/10/21/chartex" xmlns:cx3="http://schemas.microsoft.com/office/drawing/2016/5/9/chartex" xmlns:cx4="http://schemas.microsoft.com/office/drawing/2016/5/10/chartex" xmlns:cx5="http://schemas.microsoft.com/office/drawing/2016/5/11/chartex" xmlns:cx6="http://schemas.microsoft.com/office/drawing/2016/5/12/chartex" xmlns:cx7="http://schemas.microsoft.com/office/drawing/2016/5/13/chartex" xmlns:cx8="http://schemas.microsoft.com/office/drawing/2016/5/14/chartex" xmlns:aink="http://schemas.microsoft.com/office/drawing/2016/ink" xmlns:am3d="http://schemas.microsoft.com/office/drawing/2017/model3d" xmlns:w16cid="http://schemas.microsoft.com/office/word/2016/wordml/cid" xmlns:w16se="http://schemas.microsoft.com/office/word/2015/wordml/symex">
+          <mc:Fallback>
             <w:pict>
               <v:shapetype w14:anchorId="2991E2F6" id="_x0000_t32" coordsize="21600,21600" o:spt="32" o:oned="t" path="m,l21600,21600e" filled="f">
                 <v:path arrowok="t" fillok="f" o:connecttype="none"/>
@@ -2334,7 +3073,7 @@
           </mc:Fallback>
         </mc:AlternateContent>
       </w:r>
-      <w:commentRangeStart w:id="9"/>
+      <w:commentRangeStart w:id="61"/>
       <w:r>
         <w:rPr>
           <w:rFonts w:ascii="Arial" w:hAnsi="Arial" w:cs="Arial"/>
@@ -2355,7 +3094,7 @@
                     <pic:cNvPicPr/>
                   </pic:nvPicPr>
                   <pic:blipFill>
-                    <a:blip r:embed="rId11" cstate="print"/>
+                    <a:blip r:embed="rId12" cstate="print"/>
                     <a:srcRect/>
                     <a:stretch>
                       <a:fillRect/>
@@ -2383,12 +3122,12 @@
           </wp:inline>
         </w:drawing>
       </w:r>
-      <w:commentRangeEnd w:id="9"/>
+      <w:commentRangeEnd w:id="61"/>
       <w:r>
         <w:rPr>
           <w:rStyle w:val="CommentReference"/>
         </w:rPr>
-        <w:commentReference w:id="9"/>
+        <w:commentReference w:id="61"/>
       </w:r>
     </w:p>
     <w:p>
@@ -2413,14 +3152,48 @@
           <w:rFonts w:ascii="Arial" w:hAnsi="Arial" w:cs="Arial"/>
           <w:sz w:val="20"/>
         </w:rPr>
-        <w:t>24-31 July</w:t>
-      </w:r>
-      <w:r>
-        <w:rPr>
-          <w:rFonts w:ascii="Arial" w:hAnsi="Arial" w:cs="Arial"/>
-          <w:sz w:val="20"/>
-        </w:rPr>
-        <w:t xml:space="preserve">) Characterize HPGe </w:t>
+        <w:t>24-</w:t>
+      </w:r>
+      <w:del w:id="62" w:author="nicholas quartemont" w:date="2018-07-25T20:33:00Z">
+        <w:r>
+          <w:rPr>
+            <w:rFonts w:ascii="Arial" w:hAnsi="Arial" w:cs="Arial"/>
+            <w:sz w:val="20"/>
+          </w:rPr>
+          <w:delText>31 July</w:delText>
+        </w:r>
+      </w:del>
+      <w:ins w:id="63" w:author="nicholas quartemont" w:date="2018-07-25T20:33:00Z">
+        <w:r>
+          <w:rPr>
+            <w:rFonts w:ascii="Arial" w:hAnsi="Arial" w:cs="Arial"/>
+            <w:sz w:val="20"/>
+          </w:rPr>
+          <w:t>02 Aug</w:t>
+        </w:r>
+      </w:ins>
+      <w:r>
+        <w:rPr>
+          <w:rFonts w:ascii="Arial" w:hAnsi="Arial" w:cs="Arial"/>
+          <w:sz w:val="20"/>
+        </w:rPr>
+        <w:t xml:space="preserve">) Characterize </w:t>
+      </w:r>
+      <w:proofErr w:type="spellStart"/>
+      <w:r>
+        <w:rPr>
+          <w:rFonts w:ascii="Arial" w:hAnsi="Arial" w:cs="Arial"/>
+          <w:sz w:val="20"/>
+        </w:rPr>
+        <w:t>HPGe</w:t>
+      </w:r>
+      <w:proofErr w:type="spellEnd"/>
+      <w:r>
+        <w:rPr>
+          <w:rFonts w:ascii="Arial" w:hAnsi="Arial" w:cs="Arial"/>
+          <w:sz w:val="20"/>
+        </w:rPr>
+        <w:t xml:space="preserve"> </w:t>
       </w:r>
       <w:r>
         <w:rPr>
@@ -2471,7 +3244,24 @@
           <w:rFonts w:ascii="Arial" w:hAnsi="Arial" w:cs="Arial"/>
           <w:sz w:val="20"/>
         </w:rPr>
-        <w:t xml:space="preserve">ORTEC HPGe </w:t>
+        <w:lastRenderedPageBreak/>
+        <w:t xml:space="preserve">ORTEC </w:t>
+      </w:r>
+      <w:proofErr w:type="spellStart"/>
+      <w:r>
+        <w:rPr>
+          <w:rFonts w:ascii="Arial" w:hAnsi="Arial" w:cs="Arial"/>
+          <w:sz w:val="20"/>
+        </w:rPr>
+        <w:t>HPGe</w:t>
+      </w:r>
+      <w:proofErr w:type="spellEnd"/>
+      <w:r>
+        <w:rPr>
+          <w:rFonts w:ascii="Arial" w:hAnsi="Arial" w:cs="Arial"/>
+          <w:sz w:val="20"/>
+        </w:rPr>
+        <w:t xml:space="preserve"> </w:t>
       </w:r>
     </w:p>
     <w:p>
@@ -2558,7 +3348,6 @@
           <w:rFonts w:ascii="Arial" w:hAnsi="Arial" w:cs="Arial"/>
           <w:sz w:val="20"/>
         </w:rPr>
-        <w:lastRenderedPageBreak/>
         <w:t>sources: Laboratory multinuclide source</w:t>
       </w:r>
     </w:p>
@@ -2627,8 +3416,82 @@
           <w:sz w:val="20"/>
           <w:szCs w:val="20"/>
         </w:rPr>
-        <w:t>The multinuclide source is acquired 9 cm from the HPGe with a gain course gain of 20 and a fine gain of 1.5.</w:t>
-      </w:r>
+        <w:t xml:space="preserve">The multinuclide source is acquired </w:t>
+      </w:r>
+      <w:del w:id="64" w:author="nicholas quartemont" w:date="2018-07-25T20:33:00Z">
+        <w:r>
+          <w:rPr>
+            <w:rFonts w:ascii="Arial" w:hAnsi="Arial" w:cs="Arial"/>
+            <w:sz w:val="20"/>
+            <w:szCs w:val="20"/>
+          </w:rPr>
+          <w:delText xml:space="preserve">9 cm </w:delText>
+        </w:r>
+      </w:del>
+      <w:ins w:id="65" w:author="nicholas quartemont" w:date="2018-07-25T20:33:00Z">
+        <w:r>
+          <w:rPr>
+            <w:rFonts w:ascii="Arial" w:hAnsi="Arial" w:cs="Arial"/>
+            <w:sz w:val="20"/>
+            <w:szCs w:val="20"/>
+          </w:rPr>
+          <w:t xml:space="preserve">4 </w:t>
+        </w:r>
+        <w:proofErr w:type="spellStart"/>
+        <w:r>
+          <w:rPr>
+            <w:rFonts w:ascii="Arial" w:hAnsi="Arial" w:cs="Arial"/>
+            <w:sz w:val="20"/>
+            <w:szCs w:val="20"/>
+          </w:rPr>
+          <w:t>inches</w:t>
+        </w:r>
+      </w:ins>
+      <w:r>
+        <w:rPr>
+          <w:rFonts w:ascii="Arial" w:hAnsi="Arial" w:cs="Arial"/>
+          <w:sz w:val="20"/>
+          <w:szCs w:val="20"/>
+        </w:rPr>
+        <w:t>from</w:t>
+      </w:r>
+      <w:proofErr w:type="spellEnd"/>
+      <w:r>
+        <w:rPr>
+          <w:rFonts w:ascii="Arial" w:hAnsi="Arial" w:cs="Arial"/>
+          <w:sz w:val="20"/>
+          <w:szCs w:val="20"/>
+        </w:rPr>
+        <w:t xml:space="preserve"> the </w:t>
+      </w:r>
+      <w:proofErr w:type="spellStart"/>
+      <w:r>
+        <w:rPr>
+          <w:rFonts w:ascii="Arial" w:hAnsi="Arial" w:cs="Arial"/>
+          <w:sz w:val="20"/>
+          <w:szCs w:val="20"/>
+        </w:rPr>
+        <w:t>HPGe</w:t>
+      </w:r>
+      <w:proofErr w:type="spellEnd"/>
+      <w:r>
+        <w:rPr>
+          <w:rFonts w:ascii="Arial" w:hAnsi="Arial" w:cs="Arial"/>
+          <w:sz w:val="20"/>
+          <w:szCs w:val="20"/>
+        </w:rPr>
+        <w:t xml:space="preserve"> with a gain course gain of 20 and a fine gain of 1.5</w:t>
+      </w:r>
+      <w:del w:id="66" w:author="nicholas quartemont" w:date="2018-07-25T20:30:00Z">
+        <w:r>
+          <w:rPr>
+            <w:rFonts w:ascii="Arial" w:hAnsi="Arial" w:cs="Arial"/>
+            <w:sz w:val="20"/>
+            <w:szCs w:val="20"/>
+          </w:rPr>
+          <w:delText>.</w:delText>
+        </w:r>
+      </w:del>
     </w:p>
     <w:p>
       <w:pPr>
@@ -2656,8 +3519,17 @@
           <w:rFonts w:ascii="Arial" w:hAnsi="Arial" w:cs="Arial"/>
           <w:sz w:val="20"/>
         </w:rPr>
-        <w:t xml:space="preserve"> (400 keV to 1300 keV). </w:t>
-      </w:r>
+        <w:t xml:space="preserve"> (400 keV to 1300 keV)</w:t>
+      </w:r>
+      <w:del w:id="67" w:author="nicholas quartemont" w:date="2018-07-25T20:30:00Z">
+        <w:r>
+          <w:rPr>
+            <w:rFonts w:ascii="Arial" w:hAnsi="Arial" w:cs="Arial"/>
+            <w:sz w:val="20"/>
+          </w:rPr>
+          <w:delText xml:space="preserve">. </w:delText>
+        </w:r>
+      </w:del>
     </w:p>
     <w:p>
       <w:pPr>
@@ -2685,8 +3557,17 @@
           <w:rFonts w:ascii="Arial" w:hAnsi="Arial" w:cs="Arial"/>
           <w:sz w:val="20"/>
         </w:rPr>
-        <w:t>ilable in [2].</w:t>
-      </w:r>
+        <w:t>ilable in [2]</w:t>
+      </w:r>
+      <w:del w:id="68" w:author="nicholas quartemont" w:date="2018-07-25T20:30:00Z">
+        <w:r>
+          <w:rPr>
+            <w:rFonts w:ascii="Arial" w:hAnsi="Arial" w:cs="Arial"/>
+            <w:sz w:val="20"/>
+          </w:rPr>
+          <w:delText>.</w:delText>
+        </w:r>
+      </w:del>
     </w:p>
     <w:p>
       <w:pPr>
@@ -2705,19 +3586,46 @@
         </w:rPr>
         <w:t>(</w:t>
       </w:r>
-      <w:r>
-        <w:rPr>
-          <w:rFonts w:ascii="Arial" w:hAnsi="Arial" w:cs="Arial"/>
-          <w:sz w:val="20"/>
-        </w:rPr>
-        <w:t>31 July</w:t>
-      </w:r>
-      <w:r>
-        <w:rPr>
-          <w:rFonts w:ascii="Arial" w:hAnsi="Arial" w:cs="Arial"/>
-          <w:sz w:val="20"/>
-        </w:rPr>
-        <w:t>) Measure In</w:t>
+      <w:ins w:id="69" w:author="nicholas quartemont" w:date="2018-07-25T20:30:00Z">
+        <w:r>
+          <w:rPr>
+            <w:rFonts w:ascii="Arial" w:hAnsi="Arial" w:cs="Arial"/>
+            <w:sz w:val="20"/>
+          </w:rPr>
+          <w:t>03 Aug</w:t>
+        </w:r>
+      </w:ins>
+      <w:del w:id="70" w:author="nicholas quartemont" w:date="2018-07-25T20:30:00Z">
+        <w:r>
+          <w:rPr>
+            <w:rFonts w:ascii="Arial" w:hAnsi="Arial" w:cs="Arial"/>
+            <w:sz w:val="20"/>
+          </w:rPr>
+          <w:delText>31 July</w:delText>
+        </w:r>
+      </w:del>
+      <w:r>
+        <w:rPr>
+          <w:rFonts w:ascii="Arial" w:hAnsi="Arial" w:cs="Arial"/>
+          <w:sz w:val="20"/>
+        </w:rPr>
+        <w:t>) Measure</w:t>
+      </w:r>
+      <w:ins w:id="71" w:author="nicholas quartemont" w:date="2018-07-25T20:31:00Z">
+        <w:r>
+          <w:rPr>
+            <w:rFonts w:ascii="Arial" w:hAnsi="Arial" w:cs="Arial"/>
+            <w:sz w:val="20"/>
+          </w:rPr>
+          <w:t xml:space="preserve"> Al,</w:t>
+        </w:r>
+      </w:ins>
+      <w:r>
+        <w:rPr>
+          <w:rFonts w:ascii="Arial" w:hAnsi="Arial" w:cs="Arial"/>
+          <w:sz w:val="20"/>
+        </w:rPr>
+        <w:t xml:space="preserve"> In</w:t>
       </w:r>
       <w:r>
         <w:rPr>
@@ -2768,13 +3676,15 @@
         </w:rPr>
         <w:t xml:space="preserve">Activation foils </w:t>
       </w:r>
-      <w:r>
-        <w:rPr>
-          <w:rFonts w:ascii="Arial" w:hAnsi="Arial" w:cs="Arial"/>
-          <w:sz w:val="20"/>
-        </w:rPr>
-        <w:t xml:space="preserve"> </w:t>
-      </w:r>
+      <w:del w:id="72" w:author="nicholas quartemont" w:date="2018-07-25T20:31:00Z">
+        <w:r>
+          <w:rPr>
+            <w:rFonts w:ascii="Arial" w:hAnsi="Arial" w:cs="Arial"/>
+            <w:sz w:val="20"/>
+          </w:rPr>
+          <w:delText xml:space="preserve"> </w:delText>
+        </w:r>
+      </w:del>
     </w:p>
     <w:p>
       <w:pPr>
@@ -2795,8 +3705,33 @@
           <w:rFonts w:ascii="Arial" w:hAnsi="Arial" w:cs="Arial"/>
           <w:sz w:val="20"/>
         </w:rPr>
-        <w:t xml:space="preserve">Measurement time: 3-5 hours. Foils will be measured until 10,000 counts have been acquired. </w:t>
-      </w:r>
+        <w:t xml:space="preserve">Measurement time: 3-5 hours. Foils will be measured until </w:t>
+      </w:r>
+      <w:ins w:id="73" w:author="nicholas quartemont" w:date="2018-07-25T20:32:00Z">
+        <w:r>
+          <w:rPr>
+            <w:rFonts w:ascii="Arial" w:hAnsi="Arial" w:cs="Arial"/>
+            <w:sz w:val="20"/>
+          </w:rPr>
+          <w:t>~</w:t>
+        </w:r>
+      </w:ins>
+      <w:r>
+        <w:rPr>
+          <w:rFonts w:ascii="Arial" w:hAnsi="Arial" w:cs="Arial"/>
+          <w:sz w:val="20"/>
+        </w:rPr>
+        <w:t>10,000 counts have been acquired</w:t>
+      </w:r>
+      <w:del w:id="74" w:author="nicholas quartemont" w:date="2018-07-25T20:30:00Z">
+        <w:r>
+          <w:rPr>
+            <w:rFonts w:ascii="Arial" w:hAnsi="Arial" w:cs="Arial"/>
+            <w:sz w:val="20"/>
+          </w:rPr>
+          <w:delText xml:space="preserve">. </w:delText>
+        </w:r>
+      </w:del>
     </w:p>
     <w:p>
       <w:pPr>
@@ -2817,8 +3752,17 @@
           <w:rFonts w:ascii="Arial" w:hAnsi="Arial" w:cs="Arial"/>
           <w:sz w:val="20"/>
         </w:rPr>
-        <w:t xml:space="preserve">Source: In and Mn foils activated in the pile. </w:t>
-      </w:r>
+        <w:t>Source: In and Mn foils activated in the pile</w:t>
+      </w:r>
+      <w:del w:id="75" w:author="nicholas quartemont" w:date="2018-07-25T20:30:00Z">
+        <w:r>
+          <w:rPr>
+            <w:rFonts w:ascii="Arial" w:hAnsi="Arial" w:cs="Arial"/>
+            <w:sz w:val="20"/>
+          </w:rPr>
+          <w:delText xml:space="preserve">. </w:delText>
+        </w:r>
+      </w:del>
     </w:p>
     <w:p>
       <w:pPr>
@@ -2830,83 +3774,33 @@
         <w:spacing w:after="120" w:line="360" w:lineRule="auto"/>
         <w:jc w:val="both"/>
         <w:rPr>
-          <w:rFonts w:ascii="Arial" w:hAnsi="Arial" w:cs="Arial"/>
-          <w:sz w:val="20"/>
-        </w:rPr>
-      </w:pPr>
-      <w:r>
-        <w:rPr>
-          <w:rFonts w:ascii="Arial" w:hAnsi="Arial" w:cs="Arial"/>
-          <w:sz w:val="20"/>
-        </w:rPr>
-        <w:t xml:space="preserve">Experiment setup and equipment: Identical to HPGe Characterization </w:t>
-      </w:r>
-    </w:p>
-    <w:p>
-      <w:pPr>
-        <w:spacing w:after="120" w:line="360" w:lineRule="auto"/>
-        <w:ind w:left="720"/>
-        <w:jc w:val="both"/>
-        <w:rPr>
-          <w:rFonts w:ascii="Arial" w:hAnsi="Arial" w:cs="Arial"/>
-          <w:sz w:val="20"/>
-        </w:rPr>
-      </w:pPr>
-      <w:r>
-        <w:rPr>
-          <w:rFonts w:ascii="Arial" w:hAnsi="Arial" w:cs="Arial"/>
-          <w:sz w:val="20"/>
-        </w:rPr>
-        <w:t>(</w:t>
-      </w:r>
-      <w:r>
-        <w:rPr>
-          <w:rFonts w:ascii="Arial" w:hAnsi="Arial" w:cs="Arial"/>
-          <w:sz w:val="20"/>
-        </w:rPr>
-        <w:t>31 July – 02 Aug</w:t>
-      </w:r>
-      <w:r>
-        <w:rPr>
-          <w:rFonts w:ascii="Arial" w:hAnsi="Arial" w:cs="Arial"/>
-          <w:sz w:val="20"/>
-        </w:rPr>
-        <w:t>) Measure</w:t>
-      </w:r>
-      <w:r>
-        <w:rPr>
-          <w:rFonts w:ascii="Arial" w:hAnsi="Arial" w:cs="Arial"/>
-          <w:sz w:val="20"/>
-        </w:rPr>
-        <w:t xml:space="preserve"> </w:t>
-      </w:r>
-      <w:r>
-        <w:rPr>
-          <w:rFonts w:ascii="Arial" w:hAnsi="Arial" w:cs="Arial"/>
-          <w:sz w:val="20"/>
-        </w:rPr>
-        <w:t>Tungsten</w:t>
-      </w:r>
-      <w:r>
-        <w:rPr>
-          <w:rFonts w:ascii="Arial" w:hAnsi="Arial" w:cs="Arial"/>
-          <w:sz w:val="20"/>
-        </w:rPr>
-        <w:t xml:space="preserve"> and </w:t>
-      </w:r>
-      <w:r>
-        <w:rPr>
-          <w:rFonts w:ascii="Arial" w:hAnsi="Arial" w:cs="Arial"/>
-          <w:sz w:val="20"/>
-        </w:rPr>
-        <w:t>Gold</w:t>
-      </w:r>
-      <w:r>
-        <w:rPr>
-          <w:rFonts w:ascii="Arial" w:hAnsi="Arial" w:cs="Arial"/>
-          <w:sz w:val="20"/>
-        </w:rPr>
-        <w:t xml:space="preserve"> foils </w:t>
+          <w:ins w:id="76" w:author="nicholas quartemont" w:date="2018-07-25T20:32:00Z"/>
+          <w:rFonts w:ascii="Arial" w:hAnsi="Arial" w:cs="Arial"/>
+          <w:sz w:val="20"/>
+        </w:rPr>
+      </w:pPr>
+      <w:r>
+        <w:rPr>
+          <w:rFonts w:ascii="Arial" w:hAnsi="Arial" w:cs="Arial"/>
+          <w:sz w:val="20"/>
+        </w:rPr>
+        <w:t xml:space="preserve">Experiment setup and equipment: Identical to </w:t>
+      </w:r>
+      <w:proofErr w:type="spellStart"/>
+      <w:r>
+        <w:rPr>
+          <w:rFonts w:ascii="Arial" w:hAnsi="Arial" w:cs="Arial"/>
+          <w:sz w:val="20"/>
+        </w:rPr>
+        <w:t>HPGe</w:t>
+      </w:r>
+      <w:proofErr w:type="spellEnd"/>
+      <w:r>
+        <w:rPr>
+          <w:rFonts w:ascii="Arial" w:hAnsi="Arial" w:cs="Arial"/>
+          <w:sz w:val="20"/>
+        </w:rPr>
+        <w:t xml:space="preserve"> Characterization </w:t>
       </w:r>
     </w:p>
     <w:p>
@@ -2923,12 +3817,124 @@
           <w:sz w:val="20"/>
         </w:rPr>
       </w:pPr>
-      <w:r>
-        <w:rPr>
-          <w:rFonts w:ascii="Arial" w:hAnsi="Arial" w:cs="Arial"/>
-          <w:sz w:val="20"/>
-        </w:rPr>
-        <w:t xml:space="preserve">Measurement time: Approximately 24 hours. </w:t>
+      <w:ins w:id="77" w:author="nicholas quartemont" w:date="2018-07-25T20:32:00Z">
+        <w:r>
+          <w:rPr>
+            <w:rFonts w:ascii="Arial" w:hAnsi="Arial" w:cs="Arial"/>
+            <w:sz w:val="20"/>
+          </w:rPr>
+          <w:t>Measure Al foil after enough counts in In and Mn</w:t>
+        </w:r>
+      </w:ins>
+    </w:p>
+    <w:p>
+      <w:pPr>
+        <w:spacing w:after="120" w:line="360" w:lineRule="auto"/>
+        <w:ind w:left="720"/>
+        <w:jc w:val="both"/>
+        <w:rPr>
+          <w:rFonts w:ascii="Arial" w:hAnsi="Arial" w:cs="Arial"/>
+          <w:sz w:val="20"/>
+        </w:rPr>
+      </w:pPr>
+      <w:r>
+        <w:rPr>
+          <w:rFonts w:ascii="Arial" w:hAnsi="Arial" w:cs="Arial"/>
+          <w:sz w:val="20"/>
+        </w:rPr>
+        <w:t>(</w:t>
+      </w:r>
+      <w:ins w:id="78" w:author="nicholas quartemont" w:date="2018-07-25T20:31:00Z">
+        <w:r>
+          <w:rPr>
+            <w:rFonts w:ascii="Arial" w:hAnsi="Arial" w:cs="Arial"/>
+            <w:sz w:val="20"/>
+          </w:rPr>
+          <w:t>03 Aug</w:t>
+        </w:r>
+      </w:ins>
+      <w:del w:id="79" w:author="nicholas quartemont" w:date="2018-07-25T20:31:00Z">
+        <w:r>
+          <w:rPr>
+            <w:rFonts w:ascii="Arial" w:hAnsi="Arial" w:cs="Arial"/>
+            <w:sz w:val="20"/>
+          </w:rPr>
+          <w:delText>31 July</w:delText>
+        </w:r>
+      </w:del>
+      <w:r>
+        <w:rPr>
+          <w:rFonts w:ascii="Arial" w:hAnsi="Arial" w:cs="Arial"/>
+          <w:sz w:val="20"/>
+        </w:rPr>
+        <w:t xml:space="preserve"> – 0</w:t>
+      </w:r>
+      <w:ins w:id="80" w:author="nicholas quartemont" w:date="2018-07-25T20:31:00Z">
+        <w:r>
+          <w:rPr>
+            <w:rFonts w:ascii="Arial" w:hAnsi="Arial" w:cs="Arial"/>
+            <w:sz w:val="20"/>
+          </w:rPr>
+          <w:t>6</w:t>
+        </w:r>
+      </w:ins>
+      <w:del w:id="81" w:author="nicholas quartemont" w:date="2018-07-25T20:31:00Z">
+        <w:r>
+          <w:rPr>
+            <w:rFonts w:ascii="Arial" w:hAnsi="Arial" w:cs="Arial"/>
+            <w:sz w:val="20"/>
+          </w:rPr>
+          <w:delText>2</w:delText>
+        </w:r>
+      </w:del>
+      <w:r>
+        <w:rPr>
+          <w:rFonts w:ascii="Arial" w:hAnsi="Arial" w:cs="Arial"/>
+          <w:sz w:val="20"/>
+        </w:rPr>
+        <w:t xml:space="preserve"> Aug</w:t>
+      </w:r>
+      <w:r>
+        <w:rPr>
+          <w:rFonts w:ascii="Arial" w:hAnsi="Arial" w:cs="Arial"/>
+          <w:sz w:val="20"/>
+        </w:rPr>
+        <w:t>) Measure</w:t>
+      </w:r>
+      <w:r>
+        <w:rPr>
+          <w:rFonts w:ascii="Arial" w:hAnsi="Arial" w:cs="Arial"/>
+          <w:sz w:val="20"/>
+        </w:rPr>
+        <w:t xml:space="preserve"> </w:t>
+      </w:r>
+      <w:r>
+        <w:rPr>
+          <w:rFonts w:ascii="Arial" w:hAnsi="Arial" w:cs="Arial"/>
+          <w:sz w:val="20"/>
+        </w:rPr>
+        <w:t>Tungsten</w:t>
+      </w:r>
+      <w:r>
+        <w:rPr>
+          <w:rFonts w:ascii="Arial" w:hAnsi="Arial" w:cs="Arial"/>
+          <w:sz w:val="20"/>
+        </w:rPr>
+        <w:t xml:space="preserve"> and </w:t>
+      </w:r>
+      <w:r>
+        <w:rPr>
+          <w:rFonts w:ascii="Arial" w:hAnsi="Arial" w:cs="Arial"/>
+          <w:sz w:val="20"/>
+        </w:rPr>
+        <w:t>Gold</w:t>
+      </w:r>
+      <w:r>
+        <w:rPr>
+          <w:rFonts w:ascii="Arial" w:hAnsi="Arial" w:cs="Arial"/>
+          <w:sz w:val="20"/>
+        </w:rPr>
+        <w:t xml:space="preserve"> foils </w:t>
       </w:r>
     </w:p>
     <w:p>
@@ -2950,44 +3956,17 @@
           <w:rFonts w:ascii="Arial" w:hAnsi="Arial" w:cs="Arial"/>
           <w:sz w:val="20"/>
         </w:rPr>
-        <w:t xml:space="preserve">Source: </w:t>
-      </w:r>
-      <w:r>
-        <w:rPr>
-          <w:rFonts w:ascii="Arial" w:hAnsi="Arial" w:cs="Arial"/>
-          <w:sz w:val="20"/>
-        </w:rPr>
-        <w:t xml:space="preserve">W and Au </w:t>
-      </w:r>
-      <w:r>
-        <w:rPr>
-          <w:rFonts w:ascii="Arial" w:hAnsi="Arial" w:cs="Arial"/>
-          <w:sz w:val="20"/>
-        </w:rPr>
-        <w:t>foils activated in the pile</w:t>
-      </w:r>
-      <w:commentRangeStart w:id="10"/>
-      <w:r>
-        <w:rPr>
-          <w:rFonts w:ascii="Arial" w:hAnsi="Arial" w:cs="Arial"/>
-          <w:sz w:val="20"/>
-        </w:rPr>
-        <w:t>.</w:t>
-      </w:r>
-      <w:commentRangeEnd w:id="10"/>
-      <w:r>
-        <w:rPr>
-          <w:rStyle w:val="CommentReference"/>
-        </w:rPr>
-        <w:commentReference w:id="10"/>
-      </w:r>
-      <w:r>
-        <w:rPr>
-          <w:rFonts w:ascii="Arial" w:hAnsi="Arial" w:cs="Arial"/>
-          <w:sz w:val="20"/>
-        </w:rPr>
-        <w:t xml:space="preserve"> </w:t>
-      </w:r>
+        <w:t>Measurement time: Approximately 24 hours</w:t>
+      </w:r>
+      <w:del w:id="82" w:author="nicholas quartemont" w:date="2018-07-25T20:30:00Z">
+        <w:r>
+          <w:rPr>
+            <w:rFonts w:ascii="Arial" w:hAnsi="Arial" w:cs="Arial"/>
+            <w:sz w:val="20"/>
+          </w:rPr>
+          <w:delText xml:space="preserve">. </w:delText>
+        </w:r>
+      </w:del>
     </w:p>
     <w:p>
       <w:pPr>
@@ -3008,7 +3987,68 @@
           <w:rFonts w:ascii="Arial" w:hAnsi="Arial" w:cs="Arial"/>
           <w:sz w:val="20"/>
         </w:rPr>
-        <w:t xml:space="preserve">Experiment setup and equipment: Identical to HPGe Characterization </w:t>
+        <w:t xml:space="preserve">Source: </w:t>
+      </w:r>
+      <w:r>
+        <w:rPr>
+          <w:rFonts w:ascii="Arial" w:hAnsi="Arial" w:cs="Arial"/>
+          <w:sz w:val="20"/>
+        </w:rPr>
+        <w:t xml:space="preserve">W and Au </w:t>
+      </w:r>
+      <w:r>
+        <w:rPr>
+          <w:rFonts w:ascii="Arial" w:hAnsi="Arial" w:cs="Arial"/>
+          <w:sz w:val="20"/>
+        </w:rPr>
+        <w:t>foils activated in the pile</w:t>
+      </w:r>
+      <w:del w:id="83" w:author="nicholas quartemont" w:date="2018-07-25T20:30:00Z">
+        <w:r>
+          <w:rPr>
+            <w:rFonts w:ascii="Arial" w:hAnsi="Arial" w:cs="Arial"/>
+            <w:sz w:val="20"/>
+          </w:rPr>
+          <w:delText xml:space="preserve">. </w:delText>
+        </w:r>
+      </w:del>
+    </w:p>
+    <w:p>
+      <w:pPr>
+        <w:pStyle w:val="ListParagraph"/>
+        <w:numPr>
+          <w:ilvl w:val="0"/>
+          <w:numId w:val="2"/>
+        </w:numPr>
+        <w:spacing w:after="120" w:line="360" w:lineRule="auto"/>
+        <w:jc w:val="both"/>
+        <w:rPr>
+          <w:rFonts w:ascii="Arial" w:hAnsi="Arial" w:cs="Arial"/>
+          <w:sz w:val="20"/>
+        </w:rPr>
+      </w:pPr>
+      <w:r>
+        <w:rPr>
+          <w:rFonts w:ascii="Arial" w:hAnsi="Arial" w:cs="Arial"/>
+          <w:sz w:val="20"/>
+        </w:rPr>
+        <w:t xml:space="preserve">Experiment setup and equipment: Identical to </w:t>
+      </w:r>
+      <w:proofErr w:type="spellStart"/>
+      <w:r>
+        <w:rPr>
+          <w:rFonts w:ascii="Arial" w:hAnsi="Arial" w:cs="Arial"/>
+          <w:sz w:val="20"/>
+        </w:rPr>
+        <w:t>HPGe</w:t>
+      </w:r>
+      <w:proofErr w:type="spellEnd"/>
+      <w:r>
+        <w:rPr>
+          <w:rFonts w:ascii="Arial" w:hAnsi="Arial" w:cs="Arial"/>
+          <w:sz w:val="20"/>
+        </w:rPr>
+        <w:t xml:space="preserve"> Characterization </w:t>
       </w:r>
     </w:p>
     <w:p>
@@ -3085,7 +4125,7 @@
         </w:rPr>
         <w:t xml:space="preserve">(9-16 Aug) Draft Project </w:t>
       </w:r>
-      <w:del w:id="11" w:author="James Bevins" w:date="2018-07-21T12:23:00Z">
+      <w:del w:id="84" w:author="James Bevins" w:date="2018-07-21T12:23:00Z">
         <w:r>
           <w:rPr>
             <w:rFonts w:ascii="Arial" w:hAnsi="Arial" w:cs="Arial"/>
@@ -3094,7 +4134,7 @@
           <w:delText>Arcticle</w:delText>
         </w:r>
       </w:del>
-      <w:ins w:id="12" w:author="James Bevins" w:date="2018-07-21T12:23:00Z">
+      <w:ins w:id="85" w:author="James Bevins" w:date="2018-07-21T12:23:00Z">
         <w:r>
           <w:rPr>
             <w:rFonts w:ascii="Arial" w:hAnsi="Arial" w:cs="Arial"/>
@@ -3200,7 +4240,7 @@
         </w:rPr>
         <w:t>(21-30 Aug) Final Project Article</w:t>
       </w:r>
-      <w:del w:id="13" w:author="James Bevins" w:date="2018-07-22T07:31:00Z">
+      <w:del w:id="86" w:author="James Bevins" w:date="2018-07-22T07:31:00Z">
         <w:r>
           <w:rPr>
             <w:rFonts w:ascii="Arial" w:hAnsi="Arial" w:cs="Arial"/>
@@ -3300,22 +4340,40 @@
         </w:rPr>
         <w:t xml:space="preserve">Personnel conducting the experiment will have ALARA training. </w:t>
       </w:r>
-      <w:commentRangeStart w:id="14"/>
-      <w:r>
-        <w:rPr>
-          <w:rFonts w:ascii="Arial" w:hAnsi="Arial" w:cs="Arial"/>
-          <w:sz w:val="20"/>
-        </w:rPr>
-        <w:t xml:space="preserve">This </w:t>
-      </w:r>
-      <w:commentRangeEnd w:id="14"/>
+      <w:commentRangeStart w:id="87"/>
+      <w:del w:id="88" w:author="nicholas quartemont" w:date="2018-07-25T20:33:00Z">
+        <w:r>
+          <w:rPr>
+            <w:rFonts w:ascii="Arial" w:hAnsi="Arial" w:cs="Arial"/>
+            <w:sz w:val="20"/>
+          </w:rPr>
+          <w:delText xml:space="preserve">This </w:delText>
+        </w:r>
+      </w:del>
+      <w:commentRangeEnd w:id="87"/>
+      <w:ins w:id="89" w:author="nicholas quartemont" w:date="2018-07-25T20:33:00Z">
+        <w:r>
+          <w:rPr>
+            <w:rFonts w:ascii="Arial" w:hAnsi="Arial" w:cs="Arial"/>
+            <w:sz w:val="20"/>
+          </w:rPr>
+          <w:t>ALARA</w:t>
+        </w:r>
+        <w:r>
+          <w:rPr>
+            <w:rFonts w:ascii="Arial" w:hAnsi="Arial" w:cs="Arial"/>
+            <w:sz w:val="20"/>
+          </w:rPr>
+          <w:t xml:space="preserve"> </w:t>
+        </w:r>
+      </w:ins>
       <w:r>
         <w:rPr>
           <w:rStyle w:val="CommentReference"/>
         </w:rPr>
-        <w:commentReference w:id="14"/>
-      </w:r>
-      <w:del w:id="15" w:author="James Bevins" w:date="2018-07-22T07:33:00Z">
+        <w:commentReference w:id="87"/>
+      </w:r>
+      <w:del w:id="90" w:author="James Bevins" w:date="2018-07-22T07:33:00Z">
         <w:r>
           <w:rPr>
             <w:rFonts w:ascii="Arial" w:hAnsi="Arial" w:cs="Arial"/>
@@ -3324,7 +4382,7 @@
           <w:delText xml:space="preserve">included </w:delText>
         </w:r>
       </w:del>
-      <w:ins w:id="16" w:author="James Bevins" w:date="2018-07-22T07:33:00Z">
+      <w:ins w:id="91" w:author="James Bevins" w:date="2018-07-22T07:33:00Z">
         <w:r>
           <w:rPr>
             <w:rFonts w:ascii="Arial" w:hAnsi="Arial" w:cs="Arial"/>
@@ -3338,7 +4396,15 @@
           <w:rFonts w:ascii="Arial" w:hAnsi="Arial" w:cs="Arial"/>
           <w:sz w:val="20"/>
         </w:rPr>
-        <w:t xml:space="preserve">minimizing exposure time and distance from radioactive sources. The expected sources are the activation foils, the neutron pile, and the multi-nuclide source. The neutron pile has more information available in a report performed on the energy distribution [1]. </w:t>
+        <w:t xml:space="preserve">minimizing exposure time and distance from radioactive sources. The expected sources are the </w:t>
+      </w:r>
+      <w:r>
+        <w:rPr>
+          <w:rFonts w:ascii="Arial" w:hAnsi="Arial" w:cs="Arial"/>
+          <w:sz w:val="20"/>
+        </w:rPr>
+        <w:lastRenderedPageBreak/>
+        <w:t xml:space="preserve">activation foils, the neutron pile, and the multi-nuclide source. The neutron pile has more information available in a report performed on the energy distribution [1]. </w:t>
       </w:r>
     </w:p>
     <w:p>
@@ -3383,7 +4449,6 @@
           <w:rFonts w:ascii="Arial" w:hAnsi="Arial" w:cs="Arial"/>
           <w:sz w:val="20"/>
         </w:rPr>
-        <w:lastRenderedPageBreak/>
         <w:t xml:space="preserve">No specific electrical safety information is required. </w:t>
       </w:r>
       <w:r>
@@ -3398,7 +4463,39 @@
           <w:rFonts w:ascii="Arial" w:hAnsi="Arial" w:cs="Arial"/>
           <w:sz w:val="20"/>
         </w:rPr>
-        <w:t xml:space="preserve"> potential danger is damaging electronics on the HPGe. The procedure for operation of the HPGe is outlined in [2]. </w:t>
+        <w:t xml:space="preserve"> potential danger is damaging electronics on the </w:t>
+      </w:r>
+      <w:proofErr w:type="spellStart"/>
+      <w:r>
+        <w:rPr>
+          <w:rFonts w:ascii="Arial" w:hAnsi="Arial" w:cs="Arial"/>
+          <w:sz w:val="20"/>
+        </w:rPr>
+        <w:t>HPGe</w:t>
+      </w:r>
+      <w:proofErr w:type="spellEnd"/>
+      <w:r>
+        <w:rPr>
+          <w:rFonts w:ascii="Arial" w:hAnsi="Arial" w:cs="Arial"/>
+          <w:sz w:val="20"/>
+        </w:rPr>
+        <w:t xml:space="preserve">. The procedure for operation of the </w:t>
+      </w:r>
+      <w:proofErr w:type="spellStart"/>
+      <w:r>
+        <w:rPr>
+          <w:rFonts w:ascii="Arial" w:hAnsi="Arial" w:cs="Arial"/>
+          <w:sz w:val="20"/>
+        </w:rPr>
+        <w:t>HPGe</w:t>
+      </w:r>
+      <w:proofErr w:type="spellEnd"/>
+      <w:r>
+        <w:rPr>
+          <w:rFonts w:ascii="Arial" w:hAnsi="Arial" w:cs="Arial"/>
+          <w:sz w:val="20"/>
+        </w:rPr>
+        <w:t xml:space="preserve"> is outlined in [2]. </w:t>
       </w:r>
     </w:p>
     <w:p>
@@ -3477,7 +4574,7 @@
         </w:rPr>
         <w:t xml:space="preserve">on removal from the pile for W, In, Au, Mn are: 175, </w:t>
       </w:r>
-      <w:commentRangeStart w:id="17"/>
+      <w:commentRangeStart w:id="92"/>
       <w:r>
         <w:rPr>
           <w:rFonts w:ascii="Arial" w:hAnsi="Arial" w:cs="Arial"/>
@@ -3485,52 +4582,77 @@
         </w:rPr>
         <w:t>1,</w:t>
       </w:r>
-      <w:commentRangeEnd w:id="17"/>
+      <w:commentRangeEnd w:id="92"/>
       <w:r>
         <w:rPr>
           <w:rStyle w:val="CommentReference"/>
         </w:rPr>
-        <w:commentReference w:id="17"/>
-      </w:r>
-      <w:r>
-        <w:rPr>
-          <w:rFonts w:ascii="Arial" w:hAnsi="Arial" w:cs="Arial"/>
-          <w:sz w:val="20"/>
-        </w:rPr>
-        <w:t xml:space="preserve">395, 685, and 260 becquerels (Bq).  </w:t>
-      </w:r>
-      <w:commentRangeStart w:id="18"/>
-      <w:r>
-        <w:rPr>
-          <w:rFonts w:ascii="Arial" w:hAnsi="Arial" w:cs="Arial"/>
-          <w:sz w:val="20"/>
-        </w:rPr>
-        <w:t>The activities presented are only for the (n,gamma) reaction</w:t>
-      </w:r>
-      <w:commentRangeEnd w:id="18"/>
+        <w:commentReference w:id="92"/>
+      </w:r>
+      <w:r>
+        <w:rPr>
+          <w:rFonts w:ascii="Arial" w:hAnsi="Arial" w:cs="Arial"/>
+          <w:sz w:val="20"/>
+        </w:rPr>
+        <w:t>395, 685, and 260 becquerels (</w:t>
+      </w:r>
+      <w:proofErr w:type="spellStart"/>
+      <w:r>
+        <w:rPr>
+          <w:rFonts w:ascii="Arial" w:hAnsi="Arial" w:cs="Arial"/>
+          <w:sz w:val="20"/>
+        </w:rPr>
+        <w:t>Bq</w:t>
+      </w:r>
+      <w:proofErr w:type="spellEnd"/>
+      <w:r>
+        <w:rPr>
+          <w:rFonts w:ascii="Arial" w:hAnsi="Arial" w:cs="Arial"/>
+          <w:sz w:val="20"/>
+        </w:rPr>
+        <w:t xml:space="preserve">).  </w:t>
+      </w:r>
+      <w:commentRangeStart w:id="93"/>
+      <w:r>
+        <w:rPr>
+          <w:rFonts w:ascii="Arial" w:hAnsi="Arial" w:cs="Arial"/>
+          <w:sz w:val="20"/>
+        </w:rPr>
+        <w:t>The activities presented are only for the (</w:t>
+      </w:r>
+      <w:proofErr w:type="spellStart"/>
+      <w:proofErr w:type="gramStart"/>
+      <w:r>
+        <w:rPr>
+          <w:rFonts w:ascii="Arial" w:hAnsi="Arial" w:cs="Arial"/>
+          <w:sz w:val="20"/>
+        </w:rPr>
+        <w:t>n,gamma</w:t>
+      </w:r>
+      <w:proofErr w:type="spellEnd"/>
+      <w:proofErr w:type="gramEnd"/>
+      <w:r>
+        <w:rPr>
+          <w:rFonts w:ascii="Arial" w:hAnsi="Arial" w:cs="Arial"/>
+          <w:sz w:val="20"/>
+        </w:rPr>
+        <w:t>) reaction</w:t>
+      </w:r>
+      <w:commentRangeEnd w:id="93"/>
       <w:r>
         <w:rPr>
           <w:rStyle w:val="CommentReference"/>
         </w:rPr>
-        <w:commentReference w:id="18"/>
-      </w:r>
-      <w:r>
-        <w:rPr>
-          <w:rFonts w:ascii="Arial" w:hAnsi="Arial" w:cs="Arial"/>
-          <w:sz w:val="20"/>
-        </w:rPr>
-        <w:t xml:space="preserve">, which is the largest reaction by orders of magnitude. The total activity of all foils will have an upper bound </w:t>
-      </w:r>
-      <w:bookmarkStart w:id="19" w:name="_GoBack"/>
-      <w:r>
-        <w:rPr>
-          <w:rFonts w:ascii="Arial" w:hAnsi="Arial" w:cs="Arial"/>
-          <w:sz w:val="20"/>
-        </w:rPr>
-        <w:t xml:space="preserve">of 3 kBq. </w:t>
-      </w:r>
-    </w:p>
-    <w:bookmarkEnd w:id="19"/>
+        <w:commentReference w:id="93"/>
+      </w:r>
+      <w:r>
+        <w:rPr>
+          <w:rFonts w:ascii="Arial" w:hAnsi="Arial" w:cs="Arial"/>
+          <w:sz w:val="20"/>
+        </w:rPr>
+        <w:t xml:space="preserve">, which is the largest reaction by orders of magnitude. The total activity of all foils will have an upper bound of 3 kBq. </w:t>
+      </w:r>
+    </w:p>
     <w:p>
       <w:pPr>
         <w:spacing w:after="120"/>
@@ -3637,23 +4759,28 @@
           <w:rFonts w:ascii="Arial" w:hAnsi="Arial" w:cs="Arial"/>
           <w:sz w:val="20"/>
         </w:rPr>
-        <w:t xml:space="preserve">Radioactive materials produced through the irradiation of the experiment will be stored on-site until the short-lived isotopes have decayed. </w:t>
-      </w:r>
-      <w:commentRangeStart w:id="20"/>
-      <w:r>
-        <w:rPr>
-          <w:rFonts w:ascii="Arial" w:hAnsi="Arial" w:cs="Arial"/>
-          <w:sz w:val="20"/>
-        </w:rPr>
-        <w:t>Any materials that remain radioactive will be disposed of as low-level radioactive waste.</w:t>
-      </w:r>
-      <w:commentRangeEnd w:id="20"/>
-      <w:r>
-        <w:rPr>
-          <w:rStyle w:val="CommentReference"/>
-        </w:rPr>
-        <w:commentReference w:id="20"/>
-      </w:r>
+        <w:t>Radioactive materials produced through the irradiation of the experiment will be stored on-site until the short-lived isotopes have decayed.</w:t>
+      </w:r>
+      <w:bookmarkStart w:id="94" w:name="_GoBack"/>
+      <w:bookmarkEnd w:id="94"/>
+      <w:ins w:id="95" w:author="nicholas quartemont" w:date="2018-07-25T20:34:00Z">
+        <w:r>
+          <w:rPr>
+            <w:rFonts w:ascii="Arial" w:hAnsi="Arial" w:cs="Arial"/>
+            <w:sz w:val="20"/>
+          </w:rPr>
+          <w:t xml:space="preserve"> </w:t>
+        </w:r>
+      </w:ins>
+      <w:del w:id="96" w:author="nicholas quartemont" w:date="2018-07-25T20:34:00Z">
+        <w:r>
+          <w:rPr>
+            <w:rFonts w:ascii="Arial" w:hAnsi="Arial" w:cs="Arial"/>
+            <w:sz w:val="20"/>
+          </w:rPr>
+          <w:delText xml:space="preserve"> Any materials that remain radioactive will be disposed of as low-level radioactive waste.</w:delText>
+        </w:r>
+      </w:del>
     </w:p>
     <w:p>
       <w:pPr>
@@ -3902,9 +5029,9 @@
       </w:pPr>
     </w:p>
     <w:sectPr>
-      <w:headerReference w:type="default" r:id="rId12"/>
-      <w:footerReference w:type="default" r:id="rId13"/>
-      <w:headerReference w:type="first" r:id="rId14"/>
+      <w:headerReference w:type="default" r:id="rId13"/>
+      <w:footerReference w:type="default" r:id="rId14"/>
+      <w:headerReference w:type="first" r:id="rId15"/>
       <w:pgSz w:w="12240" w:h="15840" w:code="1"/>
       <w:pgMar w:top="1440" w:right="1080" w:bottom="1440" w:left="1440" w:header="720" w:footer="720" w:gutter="0"/>
       <w:cols w:space="720"/>
@@ -3916,8 +5043,8 @@
 </file>
 
 <file path=word/comments.xml><?xml version="1.0" encoding="utf-8"?>
-<w:comments xmlns:wpc="http://schemas.microsoft.com/office/word/2010/wordprocessingCanvas" xmlns:mc="http://schemas.openxmlformats.org/markup-compatibility/2006" xmlns:o="urn:schemas-microsoft-com:office:office" xmlns:r="http://schemas.openxmlformats.org/officeDocument/2006/relationships" xmlns:m="http://schemas.openxmlformats.org/officeDocument/2006/math" xmlns:v="urn:schemas-microsoft-com:vml" xmlns:wp14="http://schemas.microsoft.com/office/word/2010/wordprocessingDrawing" xmlns:wp="http://schemas.openxmlformats.org/drawingml/2006/wordprocessingDrawing" xmlns:w10="urn:schemas-microsoft-com:office:word" xmlns:w="http://schemas.openxmlformats.org/wordprocessingml/2006/main" xmlns:w14="http://schemas.microsoft.com/office/word/2010/wordml" xmlns:w15="http://schemas.microsoft.com/office/word/2012/wordml" xmlns:wpg="http://schemas.microsoft.com/office/word/2010/wordprocessingGroup" xmlns:wpi="http://schemas.microsoft.com/office/word/2010/wordprocessingInk" xmlns:wne="http://schemas.microsoft.com/office/word/2006/wordml" xmlns:wps="http://schemas.microsoft.com/office/word/2010/wordprocessingShape" mc:Ignorable="w14 w15 wp14">
-  <w:comment w:id="0" w:author="James Bevins" w:date="2018-07-21T12:12:00Z" w:initials="JB">
+<w:comments xmlns:wpc="http://schemas.microsoft.com/office/word/2010/wordprocessingCanvas" xmlns:cx="http://schemas.microsoft.com/office/drawing/2014/chartex" xmlns:cx1="http://schemas.microsoft.com/office/drawing/2015/9/8/chartex" xmlns:cx2="http://schemas.microsoft.com/office/drawing/2015/10/21/chartex" xmlns:cx3="http://schemas.microsoft.com/office/drawing/2016/5/9/chartex" xmlns:cx4="http://schemas.microsoft.com/office/drawing/2016/5/10/chartex" xmlns:cx5="http://schemas.microsoft.com/office/drawing/2016/5/11/chartex" xmlns:cx6="http://schemas.microsoft.com/office/drawing/2016/5/12/chartex" xmlns:cx7="http://schemas.microsoft.com/office/drawing/2016/5/13/chartex" xmlns:cx8="http://schemas.microsoft.com/office/drawing/2016/5/14/chartex" xmlns:mc="http://schemas.openxmlformats.org/markup-compatibility/2006" xmlns:aink="http://schemas.microsoft.com/office/drawing/2016/ink" xmlns:am3d="http://schemas.microsoft.com/office/drawing/2017/model3d" xmlns:o="urn:schemas-microsoft-com:office:office" xmlns:r="http://schemas.openxmlformats.org/officeDocument/2006/relationships" xmlns:m="http://schemas.openxmlformats.org/officeDocument/2006/math" xmlns:v="urn:schemas-microsoft-com:vml" xmlns:wp14="http://schemas.microsoft.com/office/word/2010/wordprocessingDrawing" xmlns:wp="http://schemas.openxmlformats.org/drawingml/2006/wordprocessingDrawing" xmlns:w10="urn:schemas-microsoft-com:office:word" xmlns:w="http://schemas.openxmlformats.org/wordprocessingml/2006/main" xmlns:w14="http://schemas.microsoft.com/office/word/2010/wordml" xmlns:w15="http://schemas.microsoft.com/office/word/2012/wordml" xmlns:w16cid="http://schemas.microsoft.com/office/word/2016/wordml/cid" xmlns:w16se="http://schemas.microsoft.com/office/word/2015/wordml/symex" xmlns:wpg="http://schemas.microsoft.com/office/word/2010/wordprocessingGroup" xmlns:wpi="http://schemas.microsoft.com/office/word/2010/wordprocessingInk" xmlns:wne="http://schemas.microsoft.com/office/word/2006/wordml" xmlns:wps="http://schemas.microsoft.com/office/word/2010/wordprocessingShape" mc:Ignorable="w14 w15 w16se w16cid wp14">
+  <w:comment w:id="3" w:author="James Bevins" w:date="2018-07-21T12:12:00Z" w:initials="JB">
     <w:p>
       <w:pPr>
         <w:pStyle w:val="CommentText"/>
@@ -3933,7 +5060,7 @@
       </w:r>
     </w:p>
   </w:comment>
-  <w:comment w:id="1" w:author="James Bevins" w:date="2018-07-21T12:14:00Z" w:initials="JB">
+  <w:comment w:id="9" w:author="James Bevins" w:date="2018-07-21T12:14:00Z" w:initials="JB">
     <w:p>
       <w:pPr>
         <w:pStyle w:val="CommentText"/>
@@ -3945,11 +5072,16 @@
         <w:annotationRef/>
       </w:r>
       <w:r>
-        <w:t>I’m guessing aluminum didn’t work out in the simualtions</w:t>
-      </w:r>
+        <w:t xml:space="preserve">I’m guessing aluminum didn’t work out in the </w:t>
+      </w:r>
+      <w:proofErr w:type="spellStart"/>
+      <w:r>
+        <w:t>simualtions</w:t>
+      </w:r>
+      <w:proofErr w:type="spellEnd"/>
     </w:p>
   </w:comment>
-  <w:comment w:id="2" w:author="James Bevins" w:date="2018-07-21T12:15:00Z" w:initials="JB">
+  <w:comment w:id="10" w:author="James Bevins" w:date="2018-07-21T12:15:00Z" w:initials="JB">
     <w:p>
       <w:pPr>
         <w:pStyle w:val="CommentText"/>
@@ -3965,7 +5097,7 @@
       </w:r>
     </w:p>
   </w:comment>
-  <w:comment w:id="3" w:author="James Bevins" w:date="2018-07-21T12:17:00Z" w:initials="JB">
+  <w:comment w:id="17" w:author="nicholas quartemont" w:date="2018-07-25T20:27:00Z" w:initials="nq">
     <w:p>
       <w:pPr>
         <w:pStyle w:val="CommentText"/>
@@ -3977,11 +5109,11 @@
         <w:annotationRef/>
       </w:r>
       <w:r>
-        <w:t xml:space="preserve">This should have been replaced with a description.  </w:t>
+        <w:t xml:space="preserve">Foil irradiation time changed to align with TNF trip </w:t>
       </w:r>
     </w:p>
   </w:comment>
-  <w:comment w:id="4" w:author="James Bevins" w:date="2018-07-21T12:19:00Z" w:initials="JB">
+  <w:comment w:id="24" w:author="James Bevins" w:date="2018-07-21T12:19:00Z" w:initials="JB">
     <w:p>
       <w:pPr>
         <w:pStyle w:val="CommentText"/>
@@ -3997,7 +5129,7 @@
       </w:r>
     </w:p>
   </w:comment>
-  <w:comment w:id="9" w:author="James Bevins" w:date="2018-07-21T12:22:00Z" w:initials="JB">
+  <w:comment w:id="61" w:author="James Bevins" w:date="2018-07-21T12:22:00Z" w:initials="JB">
     <w:p>
       <w:pPr>
         <w:pStyle w:val="CommentText"/>
@@ -4013,7 +5145,7 @@
       </w:r>
     </w:p>
   </w:comment>
-  <w:comment w:id="10" w:author="James Bevins" w:date="2018-07-22T07:31:00Z" w:initials="JB">
+  <w:comment w:id="87" w:author="James Bevins" w:date="2018-07-22T07:33:00Z" w:initials="JB">
     <w:p>
       <w:pPr>
         <w:pStyle w:val="CommentText"/>
@@ -4025,11 +5157,11 @@
         <w:annotationRef/>
       </w:r>
       <w:r>
-        <w:t>The use of periods in these lists is inconsistent</w:t>
+        <w:t>Not clear what this refers to here.</w:t>
       </w:r>
     </w:p>
   </w:comment>
-  <w:comment w:id="14" w:author="James Bevins" w:date="2018-07-22T07:33:00Z" w:initials="JB">
+  <w:comment w:id="92" w:author="James Bevins" w:date="2018-07-22T07:35:00Z" w:initials="JB">
     <w:p>
       <w:pPr>
         <w:pStyle w:val="CommentText"/>
@@ -4041,11 +5173,21 @@
         <w:annotationRef/>
       </w:r>
       <w:r>
-        <w:t>Not clear what this refers to here.</w:t>
+        <w:t>115In (</w:t>
+      </w:r>
+      <w:proofErr w:type="spellStart"/>
+      <w:proofErr w:type="gramStart"/>
+      <w:r>
+        <w:t>n,n</w:t>
+      </w:r>
+      <w:proofErr w:type="spellEnd"/>
+      <w:proofErr w:type="gramEnd"/>
+      <w:r>
+        <w:t>’)?</w:t>
       </w:r>
     </w:p>
   </w:comment>
-  <w:comment w:id="17" w:author="James Bevins" w:date="2018-07-22T07:35:00Z" w:initials="JB">
+  <w:comment w:id="93" w:author="James Bevins" w:date="2018-07-22T07:43:00Z" w:initials="JB">
     <w:p>
       <w:pPr>
         <w:pStyle w:val="CommentText"/>
@@ -4057,39 +5199,7 @@
         <w:annotationRef/>
       </w:r>
       <w:r>
-        <w:t>115In (n,n’)?</w:t>
-      </w:r>
-    </w:p>
-  </w:comment>
-  <w:comment w:id="18" w:author="James Bevins" w:date="2018-07-22T07:43:00Z" w:initials="JB">
-    <w:p>
-      <w:pPr>
-        <w:pStyle w:val="CommentText"/>
-      </w:pPr>
-      <w:r>
-        <w:rPr>
-          <w:rStyle w:val="CommentReference"/>
-        </w:rPr>
-        <w:annotationRef/>
-      </w:r>
-      <w:r>
         <w:t>Given this fact, what is the risk for this experiment in terms of the purpose of the experiment?  What can go wrong given the limitations?  What alternatives do you have to overcome this risk?  NOTE: This is not a safety risk that I am pointing to; it just so happens this is the best place to highlight it.</w:t>
-      </w:r>
-    </w:p>
-  </w:comment>
-  <w:comment w:id="20" w:author="James Bevins" w:date="2018-07-22T07:36:00Z" w:initials="JB">
-    <w:p>
-      <w:pPr>
-        <w:pStyle w:val="CommentText"/>
-      </w:pPr>
-      <w:r>
-        <w:rPr>
-          <w:rStyle w:val="CommentReference"/>
-        </w:rPr>
-        <w:annotationRef/>
-      </w:r>
-      <w:r>
-        <w:t xml:space="preserve">Do you anticipate this being a concern, or just listing it for a catch all?  </w:t>
       </w:r>
     </w:p>
   </w:comment>
@@ -4097,23 +5207,35 @@
 </file>
 
 <file path=word/commentsExtended.xml><?xml version="1.0" encoding="utf-8"?>
-<w15:commentsEx xmlns:wpc="http://schemas.microsoft.com/office/word/2010/wordprocessingCanvas" xmlns:mc="http://schemas.openxmlformats.org/markup-compatibility/2006" xmlns:o="urn:schemas-microsoft-com:office:office" xmlns:r="http://schemas.openxmlformats.org/officeDocument/2006/relationships" xmlns:m="http://schemas.openxmlformats.org/officeDocument/2006/math" xmlns:v="urn:schemas-microsoft-com:vml" xmlns:wp14="http://schemas.microsoft.com/office/word/2010/wordprocessingDrawing" xmlns:wp="http://schemas.openxmlformats.org/drawingml/2006/wordprocessingDrawing" xmlns:w10="urn:schemas-microsoft-com:office:word" xmlns:w="http://schemas.openxmlformats.org/wordprocessingml/2006/main" xmlns:w14="http://schemas.microsoft.com/office/word/2010/wordml" xmlns:w15="http://schemas.microsoft.com/office/word/2012/wordml" xmlns:wpg="http://schemas.microsoft.com/office/word/2010/wordprocessingGroup" xmlns:wpi="http://schemas.microsoft.com/office/word/2010/wordprocessingInk" xmlns:wne="http://schemas.microsoft.com/office/word/2006/wordml" xmlns:wps="http://schemas.microsoft.com/office/word/2010/wordprocessingShape" mc:Ignorable="w14 w15 wp14">
+<w15:commentsEx xmlns:wpc="http://schemas.microsoft.com/office/word/2010/wordprocessingCanvas" xmlns:cx="http://schemas.microsoft.com/office/drawing/2014/chartex" xmlns:cx1="http://schemas.microsoft.com/office/drawing/2015/9/8/chartex" xmlns:cx2="http://schemas.microsoft.com/office/drawing/2015/10/21/chartex" xmlns:cx3="http://schemas.microsoft.com/office/drawing/2016/5/9/chartex" xmlns:cx4="http://schemas.microsoft.com/office/drawing/2016/5/10/chartex" xmlns:cx5="http://schemas.microsoft.com/office/drawing/2016/5/11/chartex" xmlns:cx6="http://schemas.microsoft.com/office/drawing/2016/5/12/chartex" xmlns:cx7="http://schemas.microsoft.com/office/drawing/2016/5/13/chartex" xmlns:cx8="http://schemas.microsoft.com/office/drawing/2016/5/14/chartex" xmlns:mc="http://schemas.openxmlformats.org/markup-compatibility/2006" xmlns:aink="http://schemas.microsoft.com/office/drawing/2016/ink" xmlns:am3d="http://schemas.microsoft.com/office/drawing/2017/model3d" xmlns:o="urn:schemas-microsoft-com:office:office" xmlns:r="http://schemas.openxmlformats.org/officeDocument/2006/relationships" xmlns:m="http://schemas.openxmlformats.org/officeDocument/2006/math" xmlns:v="urn:schemas-microsoft-com:vml" xmlns:wp14="http://schemas.microsoft.com/office/word/2010/wordprocessingDrawing" xmlns:wp="http://schemas.openxmlformats.org/drawingml/2006/wordprocessingDrawing" xmlns:w10="urn:schemas-microsoft-com:office:word" xmlns:w="http://schemas.openxmlformats.org/wordprocessingml/2006/main" xmlns:w14="http://schemas.microsoft.com/office/word/2010/wordml" xmlns:w15="http://schemas.microsoft.com/office/word/2012/wordml" xmlns:w16cid="http://schemas.microsoft.com/office/word/2016/wordml/cid" xmlns:w16se="http://schemas.microsoft.com/office/word/2015/wordml/symex" xmlns:wpg="http://schemas.microsoft.com/office/word/2010/wordprocessingGroup" xmlns:wpi="http://schemas.microsoft.com/office/word/2010/wordprocessingInk" xmlns:wne="http://schemas.microsoft.com/office/word/2006/wordml" xmlns:wps="http://schemas.microsoft.com/office/word/2010/wordprocessingShape" mc:Ignorable="w14 w15 w16se w16cid wp14">
   <w15:commentEx w15:paraId="1A47A158" w15:done="0"/>
   <w15:commentEx w15:paraId="50D54B1E" w15:done="0"/>
   <w15:commentEx w15:paraId="5E5E7B65" w15:done="0"/>
-  <w15:commentEx w15:paraId="7B385E5C" w15:done="0"/>
+  <w15:commentEx w15:paraId="15B0832B" w15:done="0"/>
   <w15:commentEx w15:paraId="1D7F5A0F" w15:done="0"/>
   <w15:commentEx w15:paraId="3EB72C11" w15:done="0"/>
-  <w15:commentEx w15:paraId="30D529FF" w15:done="0"/>
   <w15:commentEx w15:paraId="64FF1E62" w15:done="0"/>
   <w15:commentEx w15:paraId="2D761E6E" w15:done="0"/>
   <w15:commentEx w15:paraId="657C8BDE" w15:done="0"/>
-  <w15:commentEx w15:paraId="48B286F4" w15:done="0"/>
 </w15:commentsEx>
 </file>
 
+<file path=word/commentsIds.xml><?xml version="1.0" encoding="utf-8"?>
+<w16cid:commentsIds xmlns:wpc="http://schemas.microsoft.com/office/word/2010/wordprocessingCanvas" xmlns:cx="http://schemas.microsoft.com/office/drawing/2014/chartex" xmlns:cx1="http://schemas.microsoft.com/office/drawing/2015/9/8/chartex" xmlns:cx2="http://schemas.microsoft.com/office/drawing/2015/10/21/chartex" xmlns:cx3="http://schemas.microsoft.com/office/drawing/2016/5/9/chartex" xmlns:cx4="http://schemas.microsoft.com/office/drawing/2016/5/10/chartex" xmlns:cx5="http://schemas.microsoft.com/office/drawing/2016/5/11/chartex" xmlns:cx6="http://schemas.microsoft.com/office/drawing/2016/5/12/chartex" xmlns:cx7="http://schemas.microsoft.com/office/drawing/2016/5/13/chartex" xmlns:cx8="http://schemas.microsoft.com/office/drawing/2016/5/14/chartex" xmlns:mc="http://schemas.openxmlformats.org/markup-compatibility/2006" xmlns:aink="http://schemas.microsoft.com/office/drawing/2016/ink" xmlns:am3d="http://schemas.microsoft.com/office/drawing/2017/model3d" xmlns:o="urn:schemas-microsoft-com:office:office" xmlns:r="http://schemas.openxmlformats.org/officeDocument/2006/relationships" xmlns:m="http://schemas.openxmlformats.org/officeDocument/2006/math" xmlns:v="urn:schemas-microsoft-com:vml" xmlns:wp14="http://schemas.microsoft.com/office/word/2010/wordprocessingDrawing" xmlns:wp="http://schemas.openxmlformats.org/drawingml/2006/wordprocessingDrawing" xmlns:w10="urn:schemas-microsoft-com:office:word" xmlns:w="http://schemas.openxmlformats.org/wordprocessingml/2006/main" xmlns:w14="http://schemas.microsoft.com/office/word/2010/wordml" xmlns:w15="http://schemas.microsoft.com/office/word/2012/wordml" xmlns:w16cid="http://schemas.microsoft.com/office/word/2016/wordml/cid" xmlns:w16se="http://schemas.microsoft.com/office/word/2015/wordml/symex" xmlns:wpg="http://schemas.microsoft.com/office/word/2010/wordprocessingGroup" xmlns:wpi="http://schemas.microsoft.com/office/word/2010/wordprocessingInk" xmlns:wne="http://schemas.microsoft.com/office/word/2006/wordml" xmlns:wps="http://schemas.microsoft.com/office/word/2010/wordprocessingShape" mc:Ignorable="w14 w15 w16se w16cid wp14">
+  <w16cid:commentId w16cid:paraId="1A47A158" w16cid:durableId="1F035AAC"/>
+  <w16cid:commentId w16cid:paraId="50D54B1E" w16cid:durableId="1F035AAD"/>
+  <w16cid:commentId w16cid:paraId="5E5E7B65" w16cid:durableId="1F035AAE"/>
+  <w16cid:commentId w16cid:paraId="15B0832B" w16cid:durableId="1F035BCF"/>
+  <w16cid:commentId w16cid:paraId="1D7F5A0F" w16cid:durableId="1F035AB0"/>
+  <w16cid:commentId w16cid:paraId="3EB72C11" w16cid:durableId="1F035AB1"/>
+  <w16cid:commentId w16cid:paraId="64FF1E62" w16cid:durableId="1F035AB3"/>
+  <w16cid:commentId w16cid:paraId="2D761E6E" w16cid:durableId="1F035AB4"/>
+  <w16cid:commentId w16cid:paraId="657C8BDE" w16cid:durableId="1F035AB5"/>
+</w16cid:commentsIds>
+</file>
+
 <file path=word/endnotes.xml><?xml version="1.0" encoding="utf-8"?>
-<w:endnotes xmlns:wpc="http://schemas.microsoft.com/office/word/2010/wordprocessingCanvas" xmlns:mc="http://schemas.openxmlformats.org/markup-compatibility/2006" xmlns:o="urn:schemas-microsoft-com:office:office" xmlns:r="http://schemas.openxmlformats.org/officeDocument/2006/relationships" xmlns:m="http://schemas.openxmlformats.org/officeDocument/2006/math" xmlns:v="urn:schemas-microsoft-com:vml" xmlns:wp14="http://schemas.microsoft.com/office/word/2010/wordprocessingDrawing" xmlns:wp="http://schemas.openxmlformats.org/drawingml/2006/wordprocessingDrawing" xmlns:w10="urn:schemas-microsoft-com:office:word" xmlns:w="http://schemas.openxmlformats.org/wordprocessingml/2006/main" xmlns:w14="http://schemas.microsoft.com/office/word/2010/wordml" xmlns:w15="http://schemas.microsoft.com/office/word/2012/wordml" xmlns:wpg="http://schemas.microsoft.com/office/word/2010/wordprocessingGroup" xmlns:wpi="http://schemas.microsoft.com/office/word/2010/wordprocessingInk" xmlns:wne="http://schemas.microsoft.com/office/word/2006/wordml" xmlns:wps="http://schemas.microsoft.com/office/word/2010/wordprocessingShape" mc:Ignorable="w14 w15 wp14">
+<w:endnotes xmlns:wpc="http://schemas.microsoft.com/office/word/2010/wordprocessingCanvas" xmlns:cx="http://schemas.microsoft.com/office/drawing/2014/chartex" xmlns:cx1="http://schemas.microsoft.com/office/drawing/2015/9/8/chartex" xmlns:cx2="http://schemas.microsoft.com/office/drawing/2015/10/21/chartex" xmlns:cx3="http://schemas.microsoft.com/office/drawing/2016/5/9/chartex" xmlns:cx4="http://schemas.microsoft.com/office/drawing/2016/5/10/chartex" xmlns:cx5="http://schemas.microsoft.com/office/drawing/2016/5/11/chartex" xmlns:cx6="http://schemas.microsoft.com/office/drawing/2016/5/12/chartex" xmlns:cx7="http://schemas.microsoft.com/office/drawing/2016/5/13/chartex" xmlns:cx8="http://schemas.microsoft.com/office/drawing/2016/5/14/chartex" xmlns:mc="http://schemas.openxmlformats.org/markup-compatibility/2006" xmlns:aink="http://schemas.microsoft.com/office/drawing/2016/ink" xmlns:am3d="http://schemas.microsoft.com/office/drawing/2017/model3d" xmlns:o="urn:schemas-microsoft-com:office:office" xmlns:r="http://schemas.openxmlformats.org/officeDocument/2006/relationships" xmlns:m="http://schemas.openxmlformats.org/officeDocument/2006/math" xmlns:v="urn:schemas-microsoft-com:vml" xmlns:wp14="http://schemas.microsoft.com/office/word/2010/wordprocessingDrawing" xmlns:wp="http://schemas.openxmlformats.org/drawingml/2006/wordprocessingDrawing" xmlns:w10="urn:schemas-microsoft-com:office:word" xmlns:w="http://schemas.openxmlformats.org/wordprocessingml/2006/main" xmlns:w14="http://schemas.microsoft.com/office/word/2010/wordml" xmlns:w15="http://schemas.microsoft.com/office/word/2012/wordml" xmlns:w16cid="http://schemas.microsoft.com/office/word/2016/wordml/cid" xmlns:w16se="http://schemas.microsoft.com/office/word/2015/wordml/symex" xmlns:wpg="http://schemas.microsoft.com/office/word/2010/wordprocessingGroup" xmlns:wpi="http://schemas.microsoft.com/office/word/2010/wordprocessingInk" xmlns:wne="http://schemas.microsoft.com/office/word/2006/wordml" xmlns:wps="http://schemas.microsoft.com/office/word/2010/wordprocessingShape" mc:Ignorable="w14 w15 w16se w16cid wp14">
   <w:endnote w:type="separator" w:id="-1">
     <w:p>
       <w:r>
@@ -4132,7 +5254,7 @@
 </file>
 
 <file path=word/footer1.xml><?xml version="1.0" encoding="utf-8"?>
-<w:ftr xmlns:wpc="http://schemas.microsoft.com/office/word/2010/wordprocessingCanvas" xmlns:mc="http://schemas.openxmlformats.org/markup-compatibility/2006" xmlns:o="urn:schemas-microsoft-com:office:office" xmlns:r="http://schemas.openxmlformats.org/officeDocument/2006/relationships" xmlns:m="http://schemas.openxmlformats.org/officeDocument/2006/math" xmlns:v="urn:schemas-microsoft-com:vml" xmlns:wp14="http://schemas.microsoft.com/office/word/2010/wordprocessingDrawing" xmlns:wp="http://schemas.openxmlformats.org/drawingml/2006/wordprocessingDrawing" xmlns:w10="urn:schemas-microsoft-com:office:word" xmlns:w="http://schemas.openxmlformats.org/wordprocessingml/2006/main" xmlns:w14="http://schemas.microsoft.com/office/word/2010/wordml" xmlns:w15="http://schemas.microsoft.com/office/word/2012/wordml" xmlns:wpg="http://schemas.microsoft.com/office/word/2010/wordprocessingGroup" xmlns:wpi="http://schemas.microsoft.com/office/word/2010/wordprocessingInk" xmlns:wne="http://schemas.microsoft.com/office/word/2006/wordml" xmlns:wps="http://schemas.microsoft.com/office/word/2010/wordprocessingShape" mc:Ignorable="w14 w15 wp14">
+<w:ftr xmlns:wpc="http://schemas.microsoft.com/office/word/2010/wordprocessingCanvas" xmlns:cx="http://schemas.microsoft.com/office/drawing/2014/chartex" xmlns:cx1="http://schemas.microsoft.com/office/drawing/2015/9/8/chartex" xmlns:cx2="http://schemas.microsoft.com/office/drawing/2015/10/21/chartex" xmlns:cx3="http://schemas.microsoft.com/office/drawing/2016/5/9/chartex" xmlns:cx4="http://schemas.microsoft.com/office/drawing/2016/5/10/chartex" xmlns:cx5="http://schemas.microsoft.com/office/drawing/2016/5/11/chartex" xmlns:cx6="http://schemas.microsoft.com/office/drawing/2016/5/12/chartex" xmlns:cx7="http://schemas.microsoft.com/office/drawing/2016/5/13/chartex" xmlns:cx8="http://schemas.microsoft.com/office/drawing/2016/5/14/chartex" xmlns:mc="http://schemas.openxmlformats.org/markup-compatibility/2006" xmlns:aink="http://schemas.microsoft.com/office/drawing/2016/ink" xmlns:am3d="http://schemas.microsoft.com/office/drawing/2017/model3d" xmlns:o="urn:schemas-microsoft-com:office:office" xmlns:r="http://schemas.openxmlformats.org/officeDocument/2006/relationships" xmlns:m="http://schemas.openxmlformats.org/officeDocument/2006/math" xmlns:v="urn:schemas-microsoft-com:vml" xmlns:wp14="http://schemas.microsoft.com/office/word/2010/wordprocessingDrawing" xmlns:wp="http://schemas.openxmlformats.org/drawingml/2006/wordprocessingDrawing" xmlns:w10="urn:schemas-microsoft-com:office:word" xmlns:w="http://schemas.openxmlformats.org/wordprocessingml/2006/main" xmlns:w14="http://schemas.microsoft.com/office/word/2010/wordml" xmlns:w15="http://schemas.microsoft.com/office/word/2012/wordml" xmlns:w16cid="http://schemas.microsoft.com/office/word/2016/wordml/cid" xmlns:w16se="http://schemas.microsoft.com/office/word/2015/wordml/symex" xmlns:wpg="http://schemas.microsoft.com/office/word/2010/wordprocessingGroup" xmlns:wpi="http://schemas.microsoft.com/office/word/2010/wordprocessingInk" xmlns:wne="http://schemas.microsoft.com/office/word/2006/wordml" xmlns:wps="http://schemas.microsoft.com/office/word/2010/wordprocessingShape" mc:Ignorable="w14 w15 w16se w16cid wp14">
   <w:p>
     <w:pPr>
       <w:pStyle w:val="Footer"/>
@@ -4257,7 +5379,7 @@
 </file>
 
 <file path=word/footnotes.xml><?xml version="1.0" encoding="utf-8"?>
-<w:footnotes xmlns:wpc="http://schemas.microsoft.com/office/word/2010/wordprocessingCanvas" xmlns:mc="http://schemas.openxmlformats.org/markup-compatibility/2006" xmlns:o="urn:schemas-microsoft-com:office:office" xmlns:r="http://schemas.openxmlformats.org/officeDocument/2006/relationships" xmlns:m="http://schemas.openxmlformats.org/officeDocument/2006/math" xmlns:v="urn:schemas-microsoft-com:vml" xmlns:wp14="http://schemas.microsoft.com/office/word/2010/wordprocessingDrawing" xmlns:wp="http://schemas.openxmlformats.org/drawingml/2006/wordprocessingDrawing" xmlns:w10="urn:schemas-microsoft-com:office:word" xmlns:w="http://schemas.openxmlformats.org/wordprocessingml/2006/main" xmlns:w14="http://schemas.microsoft.com/office/word/2010/wordml" xmlns:w15="http://schemas.microsoft.com/office/word/2012/wordml" xmlns:wpg="http://schemas.microsoft.com/office/word/2010/wordprocessingGroup" xmlns:wpi="http://schemas.microsoft.com/office/word/2010/wordprocessingInk" xmlns:wne="http://schemas.microsoft.com/office/word/2006/wordml" xmlns:wps="http://schemas.microsoft.com/office/word/2010/wordprocessingShape" mc:Ignorable="w14 w15 wp14">
+<w:footnotes xmlns:wpc="http://schemas.microsoft.com/office/word/2010/wordprocessingCanvas" xmlns:cx="http://schemas.microsoft.com/office/drawing/2014/chartex" xmlns:cx1="http://schemas.microsoft.com/office/drawing/2015/9/8/chartex" xmlns:cx2="http://schemas.microsoft.com/office/drawing/2015/10/21/chartex" xmlns:cx3="http://schemas.microsoft.com/office/drawing/2016/5/9/chartex" xmlns:cx4="http://schemas.microsoft.com/office/drawing/2016/5/10/chartex" xmlns:cx5="http://schemas.microsoft.com/office/drawing/2016/5/11/chartex" xmlns:cx6="http://schemas.microsoft.com/office/drawing/2016/5/12/chartex" xmlns:cx7="http://schemas.microsoft.com/office/drawing/2016/5/13/chartex" xmlns:cx8="http://schemas.microsoft.com/office/drawing/2016/5/14/chartex" xmlns:mc="http://schemas.openxmlformats.org/markup-compatibility/2006" xmlns:aink="http://schemas.microsoft.com/office/drawing/2016/ink" xmlns:am3d="http://schemas.microsoft.com/office/drawing/2017/model3d" xmlns:o="urn:schemas-microsoft-com:office:office" xmlns:r="http://schemas.openxmlformats.org/officeDocument/2006/relationships" xmlns:m="http://schemas.openxmlformats.org/officeDocument/2006/math" xmlns:v="urn:schemas-microsoft-com:vml" xmlns:wp14="http://schemas.microsoft.com/office/word/2010/wordprocessingDrawing" xmlns:wp="http://schemas.openxmlformats.org/drawingml/2006/wordprocessingDrawing" xmlns:w10="urn:schemas-microsoft-com:office:word" xmlns:w="http://schemas.openxmlformats.org/wordprocessingml/2006/main" xmlns:w14="http://schemas.microsoft.com/office/word/2010/wordml" xmlns:w15="http://schemas.microsoft.com/office/word/2012/wordml" xmlns:w16cid="http://schemas.microsoft.com/office/word/2016/wordml/cid" xmlns:w16se="http://schemas.microsoft.com/office/word/2015/wordml/symex" xmlns:wpg="http://schemas.microsoft.com/office/word/2010/wordprocessingGroup" xmlns:wpi="http://schemas.microsoft.com/office/word/2010/wordprocessingInk" xmlns:wne="http://schemas.microsoft.com/office/word/2006/wordml" xmlns:wps="http://schemas.microsoft.com/office/word/2010/wordprocessingShape" mc:Ignorable="w14 w15 w16se w16cid wp14">
   <w:footnote w:type="separator" w:id="-1">
     <w:p>
       <w:r>
@@ -4276,7 +5398,7 @@
 </file>
 
 <file path=word/header1.xml><?xml version="1.0" encoding="utf-8"?>
-<w:hdr xmlns:wpc="http://schemas.microsoft.com/office/word/2010/wordprocessingCanvas" xmlns:mc="http://schemas.openxmlformats.org/markup-compatibility/2006" xmlns:o="urn:schemas-microsoft-com:office:office" xmlns:r="http://schemas.openxmlformats.org/officeDocument/2006/relationships" xmlns:m="http://schemas.openxmlformats.org/officeDocument/2006/math" xmlns:v="urn:schemas-microsoft-com:vml" xmlns:wp14="http://schemas.microsoft.com/office/word/2010/wordprocessingDrawing" xmlns:wp="http://schemas.openxmlformats.org/drawingml/2006/wordprocessingDrawing" xmlns:w10="urn:schemas-microsoft-com:office:word" xmlns:w="http://schemas.openxmlformats.org/wordprocessingml/2006/main" xmlns:w14="http://schemas.microsoft.com/office/word/2010/wordml" xmlns:w15="http://schemas.microsoft.com/office/word/2012/wordml" xmlns:wpg="http://schemas.microsoft.com/office/word/2010/wordprocessingGroup" xmlns:wpi="http://schemas.microsoft.com/office/word/2010/wordprocessingInk" xmlns:wne="http://schemas.microsoft.com/office/word/2006/wordml" xmlns:wps="http://schemas.microsoft.com/office/word/2010/wordprocessingShape" mc:Ignorable="w14 w15 wp14">
+<w:hdr xmlns:wpc="http://schemas.microsoft.com/office/word/2010/wordprocessingCanvas" xmlns:cx="http://schemas.microsoft.com/office/drawing/2014/chartex" xmlns:cx1="http://schemas.microsoft.com/office/drawing/2015/9/8/chartex" xmlns:cx2="http://schemas.microsoft.com/office/drawing/2015/10/21/chartex" xmlns:cx3="http://schemas.microsoft.com/office/drawing/2016/5/9/chartex" xmlns:cx4="http://schemas.microsoft.com/office/drawing/2016/5/10/chartex" xmlns:cx5="http://schemas.microsoft.com/office/drawing/2016/5/11/chartex" xmlns:cx6="http://schemas.microsoft.com/office/drawing/2016/5/12/chartex" xmlns:cx7="http://schemas.microsoft.com/office/drawing/2016/5/13/chartex" xmlns:cx8="http://schemas.microsoft.com/office/drawing/2016/5/14/chartex" xmlns:mc="http://schemas.openxmlformats.org/markup-compatibility/2006" xmlns:aink="http://schemas.microsoft.com/office/drawing/2016/ink" xmlns:am3d="http://schemas.microsoft.com/office/drawing/2017/model3d" xmlns:o="urn:schemas-microsoft-com:office:office" xmlns:r="http://schemas.openxmlformats.org/officeDocument/2006/relationships" xmlns:m="http://schemas.openxmlformats.org/officeDocument/2006/math" xmlns:v="urn:schemas-microsoft-com:vml" xmlns:wp14="http://schemas.microsoft.com/office/word/2010/wordprocessingDrawing" xmlns:wp="http://schemas.openxmlformats.org/drawingml/2006/wordprocessingDrawing" xmlns:w10="urn:schemas-microsoft-com:office:word" xmlns:w="http://schemas.openxmlformats.org/wordprocessingml/2006/main" xmlns:w14="http://schemas.microsoft.com/office/word/2010/wordml" xmlns:w15="http://schemas.microsoft.com/office/word/2012/wordml" xmlns:w16cid="http://schemas.microsoft.com/office/word/2016/wordml/cid" xmlns:w16se="http://schemas.microsoft.com/office/word/2015/wordml/symex" xmlns:wpg="http://schemas.microsoft.com/office/word/2010/wordprocessingGroup" xmlns:wpi="http://schemas.microsoft.com/office/word/2010/wordprocessingInk" xmlns:wne="http://schemas.microsoft.com/office/word/2006/wordml" xmlns:wps="http://schemas.microsoft.com/office/word/2010/wordprocessingShape" mc:Ignorable="w14 w15 w16se w16cid wp14">
   <w:p>
     <w:pPr>
       <w:tabs>
@@ -4308,7 +5430,7 @@
 </file>
 
 <file path=word/header2.xml><?xml version="1.0" encoding="utf-8"?>
-<w:hdr xmlns:wpc="http://schemas.microsoft.com/office/word/2010/wordprocessingCanvas" xmlns:mc="http://schemas.openxmlformats.org/markup-compatibility/2006" xmlns:o="urn:schemas-microsoft-com:office:office" xmlns:r="http://schemas.openxmlformats.org/officeDocument/2006/relationships" xmlns:m="http://schemas.openxmlformats.org/officeDocument/2006/math" xmlns:v="urn:schemas-microsoft-com:vml" xmlns:wp14="http://schemas.microsoft.com/office/word/2010/wordprocessingDrawing" xmlns:wp="http://schemas.openxmlformats.org/drawingml/2006/wordprocessingDrawing" xmlns:w10="urn:schemas-microsoft-com:office:word" xmlns:w="http://schemas.openxmlformats.org/wordprocessingml/2006/main" xmlns:w14="http://schemas.microsoft.com/office/word/2010/wordml" xmlns:w15="http://schemas.microsoft.com/office/word/2012/wordml" xmlns:wpg="http://schemas.microsoft.com/office/word/2010/wordprocessingGroup" xmlns:wpi="http://schemas.microsoft.com/office/word/2010/wordprocessingInk" xmlns:wne="http://schemas.microsoft.com/office/word/2006/wordml" xmlns:wps="http://schemas.microsoft.com/office/word/2010/wordprocessingShape" mc:Ignorable="w14 w15 wp14">
+<w:hdr xmlns:wpc="http://schemas.microsoft.com/office/word/2010/wordprocessingCanvas" xmlns:cx="http://schemas.microsoft.com/office/drawing/2014/chartex" xmlns:cx1="http://schemas.microsoft.com/office/drawing/2015/9/8/chartex" xmlns:cx2="http://schemas.microsoft.com/office/drawing/2015/10/21/chartex" xmlns:cx3="http://schemas.microsoft.com/office/drawing/2016/5/9/chartex" xmlns:cx4="http://schemas.microsoft.com/office/drawing/2016/5/10/chartex" xmlns:cx5="http://schemas.microsoft.com/office/drawing/2016/5/11/chartex" xmlns:cx6="http://schemas.microsoft.com/office/drawing/2016/5/12/chartex" xmlns:cx7="http://schemas.microsoft.com/office/drawing/2016/5/13/chartex" xmlns:cx8="http://schemas.microsoft.com/office/drawing/2016/5/14/chartex" xmlns:mc="http://schemas.openxmlformats.org/markup-compatibility/2006" xmlns:aink="http://schemas.microsoft.com/office/drawing/2016/ink" xmlns:am3d="http://schemas.microsoft.com/office/drawing/2017/model3d" xmlns:o="urn:schemas-microsoft-com:office:office" xmlns:r="http://schemas.openxmlformats.org/officeDocument/2006/relationships" xmlns:m="http://schemas.openxmlformats.org/officeDocument/2006/math" xmlns:v="urn:schemas-microsoft-com:vml" xmlns:wp14="http://schemas.microsoft.com/office/word/2010/wordprocessingDrawing" xmlns:wp="http://schemas.openxmlformats.org/drawingml/2006/wordprocessingDrawing" xmlns:w10="urn:schemas-microsoft-com:office:word" xmlns:w="http://schemas.openxmlformats.org/wordprocessingml/2006/main" xmlns:w14="http://schemas.microsoft.com/office/word/2010/wordml" xmlns:w15="http://schemas.microsoft.com/office/word/2012/wordml" xmlns:w16cid="http://schemas.microsoft.com/office/word/2016/wordml/cid" xmlns:w16se="http://schemas.microsoft.com/office/word/2015/wordml/symex" xmlns:wpg="http://schemas.microsoft.com/office/word/2010/wordprocessingGroup" xmlns:wpi="http://schemas.microsoft.com/office/word/2010/wordprocessingInk" xmlns:wne="http://schemas.microsoft.com/office/word/2006/wordml" xmlns:wps="http://schemas.microsoft.com/office/word/2010/wordprocessingShape" mc:Ignorable="w14 w15 w16se w16cid wp14">
   <w:p>
     <w:pPr>
       <w:pStyle w:val="Header"/>
@@ -4328,7 +5450,7 @@
 </file>
 
 <file path=word/numbering.xml><?xml version="1.0" encoding="utf-8"?>
-<w:numbering xmlns:wpc="http://schemas.microsoft.com/office/word/2010/wordprocessingCanvas" xmlns:mc="http://schemas.openxmlformats.org/markup-compatibility/2006" xmlns:o="urn:schemas-microsoft-com:office:office" xmlns:r="http://schemas.openxmlformats.org/officeDocument/2006/relationships" xmlns:m="http://schemas.openxmlformats.org/officeDocument/2006/math" xmlns:v="urn:schemas-microsoft-com:vml" xmlns:wp14="http://schemas.microsoft.com/office/word/2010/wordprocessingDrawing" xmlns:wp="http://schemas.openxmlformats.org/drawingml/2006/wordprocessingDrawing" xmlns:w10="urn:schemas-microsoft-com:office:word" xmlns:w="http://schemas.openxmlformats.org/wordprocessingml/2006/main" xmlns:w14="http://schemas.microsoft.com/office/word/2010/wordml" xmlns:w15="http://schemas.microsoft.com/office/word/2012/wordml" xmlns:wpg="http://schemas.microsoft.com/office/word/2010/wordprocessingGroup" xmlns:wpi="http://schemas.microsoft.com/office/word/2010/wordprocessingInk" xmlns:wne="http://schemas.microsoft.com/office/word/2006/wordml" xmlns:wps="http://schemas.microsoft.com/office/word/2010/wordprocessingShape" mc:Ignorable="w14 w15 wp14">
+<w:numbering xmlns:wpc="http://schemas.microsoft.com/office/word/2010/wordprocessingCanvas" xmlns:cx="http://schemas.microsoft.com/office/drawing/2014/chartex" xmlns:cx1="http://schemas.microsoft.com/office/drawing/2015/9/8/chartex" xmlns:cx2="http://schemas.microsoft.com/office/drawing/2015/10/21/chartex" xmlns:cx3="http://schemas.microsoft.com/office/drawing/2016/5/9/chartex" xmlns:cx4="http://schemas.microsoft.com/office/drawing/2016/5/10/chartex" xmlns:cx5="http://schemas.microsoft.com/office/drawing/2016/5/11/chartex" xmlns:cx6="http://schemas.microsoft.com/office/drawing/2016/5/12/chartex" xmlns:cx7="http://schemas.microsoft.com/office/drawing/2016/5/13/chartex" xmlns:cx8="http://schemas.microsoft.com/office/drawing/2016/5/14/chartex" xmlns:mc="http://schemas.openxmlformats.org/markup-compatibility/2006" xmlns:aink="http://schemas.microsoft.com/office/drawing/2016/ink" xmlns:am3d="http://schemas.microsoft.com/office/drawing/2017/model3d" xmlns:o="urn:schemas-microsoft-com:office:office" xmlns:r="http://schemas.openxmlformats.org/officeDocument/2006/relationships" xmlns:m="http://schemas.openxmlformats.org/officeDocument/2006/math" xmlns:v="urn:schemas-microsoft-com:vml" xmlns:wp14="http://schemas.microsoft.com/office/word/2010/wordprocessingDrawing" xmlns:wp="http://schemas.openxmlformats.org/drawingml/2006/wordprocessingDrawing" xmlns:w10="urn:schemas-microsoft-com:office:word" xmlns:w="http://schemas.openxmlformats.org/wordprocessingml/2006/main" xmlns:w14="http://schemas.microsoft.com/office/word/2010/wordml" xmlns:w15="http://schemas.microsoft.com/office/word/2012/wordml" xmlns:w16cid="http://schemas.microsoft.com/office/word/2016/wordml/cid" xmlns:w16se="http://schemas.microsoft.com/office/word/2015/wordml/symex" xmlns:wpg="http://schemas.microsoft.com/office/word/2010/wordprocessingGroup" xmlns:wpi="http://schemas.microsoft.com/office/word/2010/wordprocessingInk" xmlns:wne="http://schemas.microsoft.com/office/word/2006/wordml" xmlns:wps="http://schemas.microsoft.com/office/word/2010/wordprocessingShape" mc:Ignorable="w14 w15 w16se w16cid wp14">
   <w:abstractNum w:abstractNumId="0" w15:restartNumberingAfterBreak="0">
     <w:nsid w:val="30282267"/>
     <w:multiLevelType w:val="hybridMultilevel"/>
@@ -4683,7 +5805,10 @@
 </file>
 
 <file path=word/people.xml><?xml version="1.0" encoding="utf-8"?>
-<w15:people xmlns:wpc="http://schemas.microsoft.com/office/word/2010/wordprocessingCanvas" xmlns:mc="http://schemas.openxmlformats.org/markup-compatibility/2006" xmlns:o="urn:schemas-microsoft-com:office:office" xmlns:r="http://schemas.openxmlformats.org/officeDocument/2006/relationships" xmlns:m="http://schemas.openxmlformats.org/officeDocument/2006/math" xmlns:v="urn:schemas-microsoft-com:vml" xmlns:wp14="http://schemas.microsoft.com/office/word/2010/wordprocessingDrawing" xmlns:wp="http://schemas.openxmlformats.org/drawingml/2006/wordprocessingDrawing" xmlns:w10="urn:schemas-microsoft-com:office:word" xmlns:w="http://schemas.openxmlformats.org/wordprocessingml/2006/main" xmlns:w14="http://schemas.microsoft.com/office/word/2010/wordml" xmlns:w15="http://schemas.microsoft.com/office/word/2012/wordml" xmlns:wpg="http://schemas.microsoft.com/office/word/2010/wordprocessingGroup" xmlns:wpi="http://schemas.microsoft.com/office/word/2010/wordprocessingInk" xmlns:wne="http://schemas.microsoft.com/office/word/2006/wordml" xmlns:wps="http://schemas.microsoft.com/office/word/2010/wordprocessingShape" mc:Ignorable="w14 w15 wp14">
+<w15:people xmlns:wpc="http://schemas.microsoft.com/office/word/2010/wordprocessingCanvas" xmlns:cx="http://schemas.microsoft.com/office/drawing/2014/chartex" xmlns:cx1="http://schemas.microsoft.com/office/drawing/2015/9/8/chartex" xmlns:cx2="http://schemas.microsoft.com/office/drawing/2015/10/21/chartex" xmlns:cx3="http://schemas.microsoft.com/office/drawing/2016/5/9/chartex" xmlns:cx4="http://schemas.microsoft.com/office/drawing/2016/5/10/chartex" xmlns:cx5="http://schemas.microsoft.com/office/drawing/2016/5/11/chartex" xmlns:cx6="http://schemas.microsoft.com/office/drawing/2016/5/12/chartex" xmlns:cx7="http://schemas.microsoft.com/office/drawing/2016/5/13/chartex" xmlns:cx8="http://schemas.microsoft.com/office/drawing/2016/5/14/chartex" xmlns:mc="http://schemas.openxmlformats.org/markup-compatibility/2006" xmlns:aink="http://schemas.microsoft.com/office/drawing/2016/ink" xmlns:am3d="http://schemas.microsoft.com/office/drawing/2017/model3d" xmlns:o="urn:schemas-microsoft-com:office:office" xmlns:r="http://schemas.openxmlformats.org/officeDocument/2006/relationships" xmlns:m="http://schemas.openxmlformats.org/officeDocument/2006/math" xmlns:v="urn:schemas-microsoft-com:vml" xmlns:wp14="http://schemas.microsoft.com/office/word/2010/wordprocessingDrawing" xmlns:wp="http://schemas.openxmlformats.org/drawingml/2006/wordprocessingDrawing" xmlns:w10="urn:schemas-microsoft-com:office:word" xmlns:w="http://schemas.openxmlformats.org/wordprocessingml/2006/main" xmlns:w14="http://schemas.microsoft.com/office/word/2010/wordml" xmlns:w15="http://schemas.microsoft.com/office/word/2012/wordml" xmlns:w16cid="http://schemas.microsoft.com/office/word/2016/wordml/cid" xmlns:w16se="http://schemas.microsoft.com/office/word/2015/wordml/symex" xmlns:wpg="http://schemas.microsoft.com/office/word/2010/wordprocessingGroup" xmlns:wpi="http://schemas.microsoft.com/office/word/2010/wordprocessingInk" xmlns:wne="http://schemas.microsoft.com/office/word/2006/wordml" xmlns:wps="http://schemas.microsoft.com/office/word/2010/wordprocessingShape" mc:Ignorable="w14 w15 w16se w16cid wp14">
+  <w15:person w15:author="nicholas quartemont">
+    <w15:presenceInfo w15:providerId="Windows Live" w15:userId="3f4d74a2d96809dd"/>
+  </w15:person>
   <w15:person w15:author="James Bevins">
     <w15:presenceInfo w15:providerId="Windows Live" w15:userId="04b683f8c95a974d"/>
   </w15:person>
@@ -4691,7 +5816,7 @@
 </file>
 
 <file path=word/styles.xml><?xml version="1.0" encoding="utf-8"?>
-<w:styles xmlns:mc="http://schemas.openxmlformats.org/markup-compatibility/2006" xmlns:r="http://schemas.openxmlformats.org/officeDocument/2006/relationships" xmlns:w="http://schemas.openxmlformats.org/wordprocessingml/2006/main" xmlns:w14="http://schemas.microsoft.com/office/word/2010/wordml" xmlns:w15="http://schemas.microsoft.com/office/word/2012/wordml" mc:Ignorable="w14 w15">
+<w:styles xmlns:mc="http://schemas.openxmlformats.org/markup-compatibility/2006" xmlns:r="http://schemas.openxmlformats.org/officeDocument/2006/relationships" xmlns:w="http://schemas.openxmlformats.org/wordprocessingml/2006/main" xmlns:w14="http://schemas.microsoft.com/office/word/2010/wordml" xmlns:w15="http://schemas.microsoft.com/office/word/2012/wordml" xmlns:w16cid="http://schemas.microsoft.com/office/word/2016/wordml/cid" xmlns:w16se="http://schemas.microsoft.com/office/word/2015/wordml/symex" mc:Ignorable="w14 w15 w16se w16cid">
   <w:docDefaults>
     <w:rPrDefault>
       <w:rPr>
@@ -4701,7 +5826,7 @@
     </w:rPrDefault>
     <w:pPrDefault/>
   </w:docDefaults>
-  <w:latentStyles w:defLockedState="0" w:defUIPriority="0" w:defSemiHidden="0" w:defUnhideWhenUsed="0" w:defQFormat="0" w:count="371">
+  <w:latentStyles w:defLockedState="0" w:defUIPriority="0" w:defSemiHidden="0" w:defUnhideWhenUsed="0" w:defQFormat="0" w:count="375">
     <w:lsdException w:name="Normal" w:qFormat="1"/>
     <w:lsdException w:name="heading 1" w:uiPriority="9" w:qFormat="1"/>
     <w:lsdException w:name="heading 2" w:semiHidden="1" w:unhideWhenUsed="1" w:qFormat="1"/>
@@ -4801,7 +5926,6 @@
     <w:lsdException w:name="HTML Sample" w:semiHidden="1" w:unhideWhenUsed="1"/>
     <w:lsdException w:name="HTML Typewriter" w:semiHidden="1" w:unhideWhenUsed="1"/>
     <w:lsdException w:name="HTML Variable" w:semiHidden="1" w:unhideWhenUsed="1"/>
-    <w:lsdException w:name="Normal Table" w:semiHidden="1" w:unhideWhenUsed="1"/>
     <w:lsdException w:name="annotation subject" w:semiHidden="1" w:unhideWhenUsed="1"/>
     <w:lsdException w:name="No List" w:semiHidden="1" w:unhideWhenUsed="1"/>
     <w:lsdException w:name="Outline List 1" w:semiHidden="1" w:unhideWhenUsed="1"/>
@@ -4845,10 +5969,8 @@
     <w:lsdException w:name="Table Elegant" w:semiHidden="1" w:unhideWhenUsed="1"/>
     <w:lsdException w:name="Table Professional" w:semiHidden="1" w:unhideWhenUsed="1"/>
     <w:lsdException w:name="Table Subtle 1" w:semiHidden="1" w:unhideWhenUsed="1"/>
-    <w:lsdException w:name="Table Subtle 2" w:semiHidden="1" w:unhideWhenUsed="1"/>
     <w:lsdException w:name="Table Web 1" w:semiHidden="1" w:unhideWhenUsed="1"/>
     <w:lsdException w:name="Table Web 2" w:semiHidden="1" w:unhideWhenUsed="1"/>
-    <w:lsdException w:name="Table Web 3" w:semiHidden="1" w:unhideWhenUsed="1"/>
     <w:lsdException w:name="Balloon Text" w:semiHidden="1" w:unhideWhenUsed="1"/>
     <w:lsdException w:name="Table Theme" w:semiHidden="1" w:unhideWhenUsed="1"/>
     <w:lsdException w:name="Placeholder Text" w:semiHidden="1" w:uiPriority="99"/>
@@ -5066,6 +6188,10 @@
     <w:lsdException w:name="List Table 5 Dark Accent 6" w:uiPriority="50"/>
     <w:lsdException w:name="List Table 6 Colorful Accent 6" w:uiPriority="51"/>
     <w:lsdException w:name="List Table 7 Colorful Accent 6" w:uiPriority="52"/>
+    <w:lsdException w:name="Mention" w:semiHidden="1" w:uiPriority="99" w:unhideWhenUsed="1"/>
+    <w:lsdException w:name="Smart Hyperlink" w:semiHidden="1" w:uiPriority="99" w:unhideWhenUsed="1"/>
+    <w:lsdException w:name="Hashtag" w:semiHidden="1" w:uiPriority="99" w:unhideWhenUsed="1"/>
+    <w:lsdException w:name="Unresolved Mention" w:semiHidden="1" w:uiPriority="99" w:unhideWhenUsed="1"/>
   </w:latentStyles>
   <w:style w:type="paragraph" w:default="1" w:styleId="Normal">
     <w:name w:val="Normal"/>
@@ -5216,8 +6342,8 @@
       <w:u w:val="single"/>
     </w:rPr>
   </w:style>
-  <w:style w:type="character" w:customStyle="1" w:styleId="UnresolvedMention">
-    <w:name w:val="Unresolved Mention"/>
+  <w:style w:type="character" w:customStyle="1" w:styleId="UnresolvedMention1">
+    <w:name w:val="Unresolved Mention1"/>
     <w:basedOn w:val="DefaultParagraphFont"/>
     <w:uiPriority w:val="99"/>
     <w:semiHidden/>
@@ -5666,7 +6792,7 @@
 </file>
 
 <file path=customXml/itemProps1.xml><?xml version="1.0" encoding="utf-8"?>
-<ds:datastoreItem xmlns:ds="http://schemas.openxmlformats.org/officeDocument/2006/customXml" ds:itemID="{1DD46DCC-886D-4BE4-AFA4-79302B007F3F}">
+<ds:datastoreItem xmlns:ds="http://schemas.openxmlformats.org/officeDocument/2006/customXml" ds:itemID="{F075CCAD-13BD-497A-912E-708731C32140}">
   <ds:schemaRefs>
     <ds:schemaRef ds:uri="http://schemas.openxmlformats.org/officeDocument/2006/bibliography"/>
   </ds:schemaRefs>

--- a/Research_Plan/ResearchPlan.docx
+++ b/Research_Plan/ResearchPlan.docx
@@ -1060,23 +1060,7 @@
                 <w:rFonts w:ascii="Arial Narrow" w:hAnsi="Arial Narrow" w:cs="Arial"/>
                 <w:sz w:val="20"/>
               </w:rPr>
-              <w:t xml:space="preserve"> 470 Graphite Pile – </w:t>
-            </w:r>
-            <w:proofErr w:type="spellStart"/>
-            <w:r>
-              <w:rPr>
-                <w:rFonts w:ascii="Arial Narrow" w:hAnsi="Arial Narrow" w:cs="Arial"/>
-                <w:sz w:val="20"/>
-              </w:rPr>
-              <w:t>PuBe</w:t>
-            </w:r>
-            <w:proofErr w:type="spellEnd"/>
-            <w:r>
-              <w:rPr>
-                <w:rFonts w:ascii="Arial Narrow" w:hAnsi="Arial Narrow" w:cs="Arial"/>
-                <w:sz w:val="20"/>
-              </w:rPr>
-              <w:t xml:space="preserve"> </w:t>
+              <w:t xml:space="preserve"> 470 Graphite Pile – PuBe </w:t>
             </w:r>
           </w:p>
         </w:tc>
@@ -1269,21 +1253,12 @@
               </w:rPr>
               <w:t xml:space="preserve">Pile with </w:t>
             </w:r>
-            <w:proofErr w:type="spellStart"/>
             <w:r>
               <w:rPr>
                 <w:rFonts w:ascii="Arial Narrow" w:hAnsi="Arial Narrow" w:cs="Arial"/>
                 <w:sz w:val="20"/>
               </w:rPr>
-              <w:t>PuBe</w:t>
-            </w:r>
-            <w:proofErr w:type="spellEnd"/>
-            <w:r>
-              <w:rPr>
-                <w:rFonts w:ascii="Arial Narrow" w:hAnsi="Arial Narrow" w:cs="Arial"/>
-                <w:sz w:val="20"/>
-              </w:rPr>
-              <w:t xml:space="preserve"> Source </w:t>
+              <w:t xml:space="preserve">PuBe Source </w:t>
             </w:r>
           </w:p>
           <w:p>
@@ -1517,23 +1492,7 @@
             <w:rFonts w:ascii="Arial" w:hAnsi="Arial" w:cs="Arial"/>
             <w:sz w:val="20"/>
           </w:rPr>
-          <w:t xml:space="preserve"> characterize the neutron energy spectrum in the Building 470 pile with the </w:t>
-        </w:r>
-        <w:proofErr w:type="spellStart"/>
-        <w:r>
-          <w:rPr>
-            <w:rFonts w:ascii="Arial" w:hAnsi="Arial" w:cs="Arial"/>
-            <w:sz w:val="20"/>
-          </w:rPr>
-          <w:t>PuBe</w:t>
-        </w:r>
-        <w:proofErr w:type="spellEnd"/>
-        <w:r>
-          <w:rPr>
-            <w:rFonts w:ascii="Arial" w:hAnsi="Arial" w:cs="Arial"/>
-            <w:sz w:val="20"/>
-          </w:rPr>
-          <w:t xml:space="preserve"> source. The experiment to measure the neutron energy spectrum is </w:t>
+          <w:t xml:space="preserve"> characterize the neutron energy spectrum in the Building 470 pile with the PuBe source. The experiment to measure the neutron energy spectrum is </w:t>
         </w:r>
       </w:ins>
       <w:ins w:id="1" w:author="nicholas quartemont" w:date="2018-07-25T20:25:00Z">
@@ -2030,23 +1989,7 @@
           <w:rFonts w:ascii="Arial" w:hAnsi="Arial" w:cs="Arial"/>
           <w:sz w:val="20"/>
         </w:rPr>
-        <w:t xml:space="preserve">Source: </w:t>
-      </w:r>
-      <w:proofErr w:type="spellStart"/>
-      <w:r>
-        <w:rPr>
-          <w:rFonts w:ascii="Arial" w:hAnsi="Arial" w:cs="Arial"/>
-          <w:sz w:val="20"/>
-        </w:rPr>
-        <w:t>PuBe</w:t>
-      </w:r>
-      <w:proofErr w:type="spellEnd"/>
-      <w:r>
-        <w:rPr>
-          <w:rFonts w:ascii="Arial" w:hAnsi="Arial" w:cs="Arial"/>
-          <w:sz w:val="20"/>
-        </w:rPr>
-        <w:t xml:space="preserve"> Source in Building 470 pile. </w:t>
+        <w:t xml:space="preserve">Source: PuBe Source in Building 470 pile. </w:t>
       </w:r>
     </w:p>
     <w:p>
@@ -2106,7 +2049,6 @@
           <w:rFonts w:ascii="Arial" w:hAnsi="Arial" w:cs="Arial"/>
           <w:sz w:val="20"/>
         </w:rPr>
-        <w:lastRenderedPageBreak/>
         <w:t xml:space="preserve">Tungsten </w:t>
       </w:r>
     </w:p>
@@ -2217,6 +2159,7 @@
           <w:rFonts w:ascii="Arial" w:hAnsi="Arial" w:cs="Arial"/>
           <w:sz w:val="20"/>
         </w:rPr>
+        <w:lastRenderedPageBreak/>
         <w:t xml:space="preserve">Indium </w:t>
       </w:r>
     </w:p>
@@ -2502,23 +2445,7 @@
           <w:rFonts w:ascii="Arial" w:hAnsi="Arial" w:cs="Arial"/>
           <w:sz w:val="20"/>
         </w:rPr>
-        <w:t xml:space="preserve">Foils will be stacked and placed in the center of stringer 2 in the basement of the 470 </w:t>
-      </w:r>
-      <w:proofErr w:type="gramStart"/>
-      <w:r>
-        <w:rPr>
-          <w:rFonts w:ascii="Arial" w:hAnsi="Arial" w:cs="Arial"/>
-          <w:sz w:val="20"/>
-        </w:rPr>
-        <w:t>pile</w:t>
-      </w:r>
-      <w:proofErr w:type="gramEnd"/>
-      <w:r>
-        <w:rPr>
-          <w:rFonts w:ascii="Arial" w:hAnsi="Arial" w:cs="Arial"/>
-          <w:sz w:val="20"/>
-        </w:rPr>
-        <w:t xml:space="preserve">. Stringer 2 is the second stringer to the bottom. </w:t>
+        <w:t xml:space="preserve">Foils will be stacked and placed in the center of stringer 2 in the basement of the 470 pile. Stringer 2 is the second stringer to the bottom. </w:t>
       </w:r>
     </w:p>
     <w:p>
@@ -2699,22 +2626,9 @@
                                   <w:delText>econd stringer on side with lowest stringer.</w:delText>
                                 </w:r>
                               </w:del>
-                              <w:proofErr w:type="spellStart"/>
                               <w:ins w:id="34" w:author="nicholas quartemont" w:date="2018-07-25T20:29:00Z">
                                 <w:r>
-                                  <w:t>PuBe</w:t>
-                                </w:r>
-                                <w:proofErr w:type="spellEnd"/>
-                                <w:r>
-                                  <w:t xml:space="preserve"> source placed one stringer above foils. There is a slot for the </w:t>
-                                </w:r>
-                                <w:proofErr w:type="spellStart"/>
-                                <w:r>
-                                  <w:t>PuBe</w:t>
-                                </w:r>
-                                <w:proofErr w:type="spellEnd"/>
-                                <w:r>
-                                  <w:t xml:space="preserve"> sour</w:t>
+                                  <w:t>PuBe source placed one stringer above foils. There is a slot for the PuBe sour</w:t>
                                 </w:r>
                               </w:ins>
                               <w:ins w:id="35" w:author="nicholas quartemont" w:date="2018-07-25T20:30:00Z">
@@ -2784,22 +2698,9 @@
                             <w:delText>econd stringer on side with lowest stringer.</w:delText>
                           </w:r>
                         </w:del>
-                        <w:proofErr w:type="spellStart"/>
                         <w:ins w:id="44" w:author="nicholas quartemont" w:date="2018-07-25T20:29:00Z">
                           <w:r>
-                            <w:t>PuBe</w:t>
-                          </w:r>
-                          <w:proofErr w:type="spellEnd"/>
-                          <w:r>
-                            <w:t xml:space="preserve"> source placed one stringer above foils. There is a slot for the </w:t>
-                          </w:r>
-                          <w:proofErr w:type="spellStart"/>
-                          <w:r>
-                            <w:t>PuBe</w:t>
-                          </w:r>
-                          <w:proofErr w:type="spellEnd"/>
-                          <w:r>
-                            <w:t xml:space="preserve"> sour</w:t>
+                            <w:t>PuBe source placed one stringer above foils. There is a slot for the PuBe sour</w:t>
                           </w:r>
                         </w:ins>
                         <w:ins w:id="45" w:author="nicholas quartemont" w:date="2018-07-25T20:30:00Z">
@@ -3073,7 +2974,8 @@
           </mc:Fallback>
         </mc:AlternateContent>
       </w:r>
-      <w:commentRangeStart w:id="61"/>
+      <w:bookmarkStart w:id="61" w:name="_GoBack"/>
+      <w:commentRangeStart w:id="62"/>
       <w:r>
         <w:rPr>
           <w:rFonts w:ascii="Arial" w:hAnsi="Arial" w:cs="Arial"/>
@@ -3122,12 +3024,13 @@
           </wp:inline>
         </w:drawing>
       </w:r>
-      <w:commentRangeEnd w:id="61"/>
+      <w:bookmarkEnd w:id="61"/>
+      <w:commentRangeEnd w:id="62"/>
       <w:r>
         <w:rPr>
           <w:rStyle w:val="CommentReference"/>
         </w:rPr>
-        <w:commentReference w:id="61"/>
+        <w:commentReference w:id="62"/>
       </w:r>
     </w:p>
     <w:p>
@@ -3154,7 +3057,7 @@
         </w:rPr>
         <w:t>24-</w:t>
       </w:r>
-      <w:del w:id="62" w:author="nicholas quartemont" w:date="2018-07-25T20:33:00Z">
+      <w:del w:id="63" w:author="nicholas quartemont" w:date="2018-07-25T20:33:00Z">
         <w:r>
           <w:rPr>
             <w:rFonts w:ascii="Arial" w:hAnsi="Arial" w:cs="Arial"/>
@@ -3163,7 +3066,7 @@
           <w:delText>31 July</w:delText>
         </w:r>
       </w:del>
-      <w:ins w:id="63" w:author="nicholas quartemont" w:date="2018-07-25T20:33:00Z">
+      <w:ins w:id="64" w:author="nicholas quartemont" w:date="2018-07-25T20:33:00Z">
         <w:r>
           <w:rPr>
             <w:rFonts w:ascii="Arial" w:hAnsi="Arial" w:cs="Arial"/>
@@ -3244,7 +3147,6 @@
           <w:rFonts w:ascii="Arial" w:hAnsi="Arial" w:cs="Arial"/>
           <w:sz w:val="20"/>
         </w:rPr>
-        <w:lastRenderedPageBreak/>
         <w:t xml:space="preserve">ORTEC </w:t>
       </w:r>
       <w:proofErr w:type="spellStart"/>
@@ -3371,6 +3273,7 @@
           <w:sz w:val="20"/>
           <w:szCs w:val="20"/>
         </w:rPr>
+        <w:lastRenderedPageBreak/>
         <w:t>A multinuclide source is used to calibrate the MCA for energy. This portion of the experiment is also used to determine the detector efficiency curve.</w:t>
       </w:r>
     </w:p>
@@ -3418,7 +3321,7 @@
         </w:rPr>
         <w:t xml:space="preserve">The multinuclide source is acquired </w:t>
       </w:r>
-      <w:del w:id="64" w:author="nicholas quartemont" w:date="2018-07-25T20:33:00Z">
+      <w:del w:id="65" w:author="nicholas quartemont" w:date="2018-07-25T20:33:00Z">
         <w:r>
           <w:rPr>
             <w:rFonts w:ascii="Arial" w:hAnsi="Arial" w:cs="Arial"/>
@@ -3428,7 +3331,7 @@
           <w:delText xml:space="preserve">9 cm </w:delText>
         </w:r>
       </w:del>
-      <w:ins w:id="65" w:author="nicholas quartemont" w:date="2018-07-25T20:33:00Z">
+      <w:ins w:id="66" w:author="nicholas quartemont" w:date="2018-07-25T20:33:00Z">
         <w:r>
           <w:rPr>
             <w:rFonts w:ascii="Arial" w:hAnsi="Arial" w:cs="Arial"/>
@@ -3482,7 +3385,7 @@
         </w:rPr>
         <w:t xml:space="preserve"> with a gain course gain of 20 and a fine gain of 1.5</w:t>
       </w:r>
-      <w:del w:id="66" w:author="nicholas quartemont" w:date="2018-07-25T20:30:00Z">
+      <w:del w:id="67" w:author="nicholas quartemont" w:date="2018-07-25T20:30:00Z">
         <w:r>
           <w:rPr>
             <w:rFonts w:ascii="Arial" w:hAnsi="Arial" w:cs="Arial"/>
@@ -3521,7 +3424,7 @@
         </w:rPr>
         <w:t xml:space="preserve"> (400 keV to 1300 keV)</w:t>
       </w:r>
-      <w:del w:id="67" w:author="nicholas quartemont" w:date="2018-07-25T20:30:00Z">
+      <w:del w:id="68" w:author="nicholas quartemont" w:date="2018-07-25T20:30:00Z">
         <w:r>
           <w:rPr>
             <w:rFonts w:ascii="Arial" w:hAnsi="Arial" w:cs="Arial"/>
@@ -3559,7 +3462,7 @@
         </w:rPr>
         <w:t>ilable in [2]</w:t>
       </w:r>
-      <w:del w:id="68" w:author="nicholas quartemont" w:date="2018-07-25T20:30:00Z">
+      <w:del w:id="69" w:author="nicholas quartemont" w:date="2018-07-25T20:30:00Z">
         <w:r>
           <w:rPr>
             <w:rFonts w:ascii="Arial" w:hAnsi="Arial" w:cs="Arial"/>
@@ -3586,7 +3489,7 @@
         </w:rPr>
         <w:t>(</w:t>
       </w:r>
-      <w:ins w:id="69" w:author="nicholas quartemont" w:date="2018-07-25T20:30:00Z">
+      <w:ins w:id="70" w:author="nicholas quartemont" w:date="2018-07-25T20:30:00Z">
         <w:r>
           <w:rPr>
             <w:rFonts w:ascii="Arial" w:hAnsi="Arial" w:cs="Arial"/>
@@ -3595,7 +3498,7 @@
           <w:t>03 Aug</w:t>
         </w:r>
       </w:ins>
-      <w:del w:id="70" w:author="nicholas quartemont" w:date="2018-07-25T20:30:00Z">
+      <w:del w:id="71" w:author="nicholas quartemont" w:date="2018-07-25T20:30:00Z">
         <w:r>
           <w:rPr>
             <w:rFonts w:ascii="Arial" w:hAnsi="Arial" w:cs="Arial"/>
@@ -3611,7 +3514,7 @@
         </w:rPr>
         <w:t>) Measure</w:t>
       </w:r>
-      <w:ins w:id="71" w:author="nicholas quartemont" w:date="2018-07-25T20:31:00Z">
+      <w:ins w:id="72" w:author="nicholas quartemont" w:date="2018-07-25T20:31:00Z">
         <w:r>
           <w:rPr>
             <w:rFonts w:ascii="Arial" w:hAnsi="Arial" w:cs="Arial"/>
@@ -3676,7 +3579,7 @@
         </w:rPr>
         <w:t xml:space="preserve">Activation foils </w:t>
       </w:r>
-      <w:del w:id="72" w:author="nicholas quartemont" w:date="2018-07-25T20:31:00Z">
+      <w:del w:id="73" w:author="nicholas quartemont" w:date="2018-07-25T20:31:00Z">
         <w:r>
           <w:rPr>
             <w:rFonts w:ascii="Arial" w:hAnsi="Arial" w:cs="Arial"/>
@@ -3707,7 +3610,7 @@
         </w:rPr>
         <w:t xml:space="preserve">Measurement time: 3-5 hours. Foils will be measured until </w:t>
       </w:r>
-      <w:ins w:id="73" w:author="nicholas quartemont" w:date="2018-07-25T20:32:00Z">
+      <w:ins w:id="74" w:author="nicholas quartemont" w:date="2018-07-25T20:32:00Z">
         <w:r>
           <w:rPr>
             <w:rFonts w:ascii="Arial" w:hAnsi="Arial" w:cs="Arial"/>
@@ -3722,37 +3625,6 @@
           <w:sz w:val="20"/>
         </w:rPr>
         <w:t>10,000 counts have been acquired</w:t>
-      </w:r>
-      <w:del w:id="74" w:author="nicholas quartemont" w:date="2018-07-25T20:30:00Z">
-        <w:r>
-          <w:rPr>
-            <w:rFonts w:ascii="Arial" w:hAnsi="Arial" w:cs="Arial"/>
-            <w:sz w:val="20"/>
-          </w:rPr>
-          <w:delText xml:space="preserve">. </w:delText>
-        </w:r>
-      </w:del>
-    </w:p>
-    <w:p>
-      <w:pPr>
-        <w:pStyle w:val="ListParagraph"/>
-        <w:numPr>
-          <w:ilvl w:val="0"/>
-          <w:numId w:val="2"/>
-        </w:numPr>
-        <w:spacing w:after="120" w:line="360" w:lineRule="auto"/>
-        <w:jc w:val="both"/>
-        <w:rPr>
-          <w:rFonts w:ascii="Arial" w:hAnsi="Arial" w:cs="Arial"/>
-          <w:sz w:val="20"/>
-        </w:rPr>
-      </w:pPr>
-      <w:r>
-        <w:rPr>
-          <w:rFonts w:ascii="Arial" w:hAnsi="Arial" w:cs="Arial"/>
-          <w:sz w:val="20"/>
-        </w:rPr>
-        <w:t>Source: In and Mn foils activated in the pile</w:t>
       </w:r>
       <w:del w:id="75" w:author="nicholas quartemont" w:date="2018-07-25T20:30:00Z">
         <w:r>
@@ -3774,34 +3646,26 @@
         <w:spacing w:after="120" w:line="360" w:lineRule="auto"/>
         <w:jc w:val="both"/>
         <w:rPr>
-          <w:ins w:id="76" w:author="nicholas quartemont" w:date="2018-07-25T20:32:00Z"/>
-          <w:rFonts w:ascii="Arial" w:hAnsi="Arial" w:cs="Arial"/>
-          <w:sz w:val="20"/>
-        </w:rPr>
-      </w:pPr>
-      <w:r>
-        <w:rPr>
-          <w:rFonts w:ascii="Arial" w:hAnsi="Arial" w:cs="Arial"/>
-          <w:sz w:val="20"/>
-        </w:rPr>
-        <w:t xml:space="preserve">Experiment setup and equipment: Identical to </w:t>
-      </w:r>
-      <w:proofErr w:type="spellStart"/>
-      <w:r>
-        <w:rPr>
-          <w:rFonts w:ascii="Arial" w:hAnsi="Arial" w:cs="Arial"/>
-          <w:sz w:val="20"/>
-        </w:rPr>
-        <w:t>HPGe</w:t>
-      </w:r>
-      <w:proofErr w:type="spellEnd"/>
-      <w:r>
-        <w:rPr>
-          <w:rFonts w:ascii="Arial" w:hAnsi="Arial" w:cs="Arial"/>
-          <w:sz w:val="20"/>
-        </w:rPr>
-        <w:t xml:space="preserve"> Characterization </w:t>
-      </w:r>
+          <w:rFonts w:ascii="Arial" w:hAnsi="Arial" w:cs="Arial"/>
+          <w:sz w:val="20"/>
+        </w:rPr>
+      </w:pPr>
+      <w:r>
+        <w:rPr>
+          <w:rFonts w:ascii="Arial" w:hAnsi="Arial" w:cs="Arial"/>
+          <w:sz w:val="20"/>
+        </w:rPr>
+        <w:t>Source: In and Mn foils activated in the pile</w:t>
+      </w:r>
+      <w:del w:id="76" w:author="nicholas quartemont" w:date="2018-07-25T20:30:00Z">
+        <w:r>
+          <w:rPr>
+            <w:rFonts w:ascii="Arial" w:hAnsi="Arial" w:cs="Arial"/>
+            <w:sz w:val="20"/>
+          </w:rPr>
+          <w:delText xml:space="preserve">. </w:delText>
+        </w:r>
+      </w:del>
     </w:p>
     <w:p>
       <w:pPr>
@@ -3813,11 +3677,50 @@
         <w:spacing w:after="120" w:line="360" w:lineRule="auto"/>
         <w:jc w:val="both"/>
         <w:rPr>
-          <w:rFonts w:ascii="Arial" w:hAnsi="Arial" w:cs="Arial"/>
-          <w:sz w:val="20"/>
-        </w:rPr>
-      </w:pPr>
-      <w:ins w:id="77" w:author="nicholas quartemont" w:date="2018-07-25T20:32:00Z">
+          <w:ins w:id="77" w:author="nicholas quartemont" w:date="2018-07-25T20:32:00Z"/>
+          <w:rFonts w:ascii="Arial" w:hAnsi="Arial" w:cs="Arial"/>
+          <w:sz w:val="20"/>
+        </w:rPr>
+      </w:pPr>
+      <w:r>
+        <w:rPr>
+          <w:rFonts w:ascii="Arial" w:hAnsi="Arial" w:cs="Arial"/>
+          <w:sz w:val="20"/>
+        </w:rPr>
+        <w:t xml:space="preserve">Experiment setup and equipment: Identical to </w:t>
+      </w:r>
+      <w:proofErr w:type="spellStart"/>
+      <w:r>
+        <w:rPr>
+          <w:rFonts w:ascii="Arial" w:hAnsi="Arial" w:cs="Arial"/>
+          <w:sz w:val="20"/>
+        </w:rPr>
+        <w:t>HPGe</w:t>
+      </w:r>
+      <w:proofErr w:type="spellEnd"/>
+      <w:r>
+        <w:rPr>
+          <w:rFonts w:ascii="Arial" w:hAnsi="Arial" w:cs="Arial"/>
+          <w:sz w:val="20"/>
+        </w:rPr>
+        <w:t xml:space="preserve"> Characterization </w:t>
+      </w:r>
+    </w:p>
+    <w:p>
+      <w:pPr>
+        <w:pStyle w:val="ListParagraph"/>
+        <w:numPr>
+          <w:ilvl w:val="0"/>
+          <w:numId w:val="2"/>
+        </w:numPr>
+        <w:spacing w:after="120" w:line="360" w:lineRule="auto"/>
+        <w:jc w:val="both"/>
+        <w:rPr>
+          <w:rFonts w:ascii="Arial" w:hAnsi="Arial" w:cs="Arial"/>
+          <w:sz w:val="20"/>
+        </w:rPr>
+      </w:pPr>
+      <w:ins w:id="78" w:author="nicholas quartemont" w:date="2018-07-25T20:32:00Z">
         <w:r>
           <w:rPr>
             <w:rFonts w:ascii="Arial" w:hAnsi="Arial" w:cs="Arial"/>
@@ -3844,7 +3747,7 @@
         </w:rPr>
         <w:t>(</w:t>
       </w:r>
-      <w:ins w:id="78" w:author="nicholas quartemont" w:date="2018-07-25T20:31:00Z">
+      <w:ins w:id="79" w:author="nicholas quartemont" w:date="2018-07-25T20:31:00Z">
         <w:r>
           <w:rPr>
             <w:rFonts w:ascii="Arial" w:hAnsi="Arial" w:cs="Arial"/>
@@ -3853,7 +3756,7 @@
           <w:t>03 Aug</w:t>
         </w:r>
       </w:ins>
-      <w:del w:id="79" w:author="nicholas quartemont" w:date="2018-07-25T20:31:00Z">
+      <w:del w:id="80" w:author="nicholas quartemont" w:date="2018-07-25T20:31:00Z">
         <w:r>
           <w:rPr>
             <w:rFonts w:ascii="Arial" w:hAnsi="Arial" w:cs="Arial"/>
@@ -3869,7 +3772,7 @@
         </w:rPr>
         <w:t xml:space="preserve"> – 0</w:t>
       </w:r>
-      <w:ins w:id="80" w:author="nicholas quartemont" w:date="2018-07-25T20:31:00Z">
+      <w:ins w:id="81" w:author="nicholas quartemont" w:date="2018-07-25T20:31:00Z">
         <w:r>
           <w:rPr>
             <w:rFonts w:ascii="Arial" w:hAnsi="Arial" w:cs="Arial"/>
@@ -3878,7 +3781,7 @@
           <w:t>6</w:t>
         </w:r>
       </w:ins>
-      <w:del w:id="81" w:author="nicholas quartemont" w:date="2018-07-25T20:31:00Z">
+      <w:del w:id="82" w:author="nicholas quartemont" w:date="2018-07-25T20:31:00Z">
         <w:r>
           <w:rPr>
             <w:rFonts w:ascii="Arial" w:hAnsi="Arial" w:cs="Arial"/>
@@ -3957,51 +3860,6 @@
           <w:sz w:val="20"/>
         </w:rPr>
         <w:t>Measurement time: Approximately 24 hours</w:t>
-      </w:r>
-      <w:del w:id="82" w:author="nicholas quartemont" w:date="2018-07-25T20:30:00Z">
-        <w:r>
-          <w:rPr>
-            <w:rFonts w:ascii="Arial" w:hAnsi="Arial" w:cs="Arial"/>
-            <w:sz w:val="20"/>
-          </w:rPr>
-          <w:delText xml:space="preserve">. </w:delText>
-        </w:r>
-      </w:del>
-    </w:p>
-    <w:p>
-      <w:pPr>
-        <w:pStyle w:val="ListParagraph"/>
-        <w:numPr>
-          <w:ilvl w:val="0"/>
-          <w:numId w:val="2"/>
-        </w:numPr>
-        <w:spacing w:after="120" w:line="360" w:lineRule="auto"/>
-        <w:jc w:val="both"/>
-        <w:rPr>
-          <w:rFonts w:ascii="Arial" w:hAnsi="Arial" w:cs="Arial"/>
-          <w:sz w:val="20"/>
-        </w:rPr>
-      </w:pPr>
-      <w:r>
-        <w:rPr>
-          <w:rFonts w:ascii="Arial" w:hAnsi="Arial" w:cs="Arial"/>
-          <w:sz w:val="20"/>
-        </w:rPr>
-        <w:t xml:space="preserve">Source: </w:t>
-      </w:r>
-      <w:r>
-        <w:rPr>
-          <w:rFonts w:ascii="Arial" w:hAnsi="Arial" w:cs="Arial"/>
-          <w:sz w:val="20"/>
-        </w:rPr>
-        <w:t xml:space="preserve">W and Au </w:t>
-      </w:r>
-      <w:r>
-        <w:rPr>
-          <w:rFonts w:ascii="Arial" w:hAnsi="Arial" w:cs="Arial"/>
-          <w:sz w:val="20"/>
-        </w:rPr>
-        <w:t>foils activated in the pile</w:t>
       </w:r>
       <w:del w:id="83" w:author="nicholas quartemont" w:date="2018-07-25T20:30:00Z">
         <w:r>
@@ -4032,6 +3890,51 @@
           <w:rFonts w:ascii="Arial" w:hAnsi="Arial" w:cs="Arial"/>
           <w:sz w:val="20"/>
         </w:rPr>
+        <w:t xml:space="preserve">Source: </w:t>
+      </w:r>
+      <w:r>
+        <w:rPr>
+          <w:rFonts w:ascii="Arial" w:hAnsi="Arial" w:cs="Arial"/>
+          <w:sz w:val="20"/>
+        </w:rPr>
+        <w:t xml:space="preserve">W and Au </w:t>
+      </w:r>
+      <w:r>
+        <w:rPr>
+          <w:rFonts w:ascii="Arial" w:hAnsi="Arial" w:cs="Arial"/>
+          <w:sz w:val="20"/>
+        </w:rPr>
+        <w:t>foils activated in the pile</w:t>
+      </w:r>
+      <w:del w:id="84" w:author="nicholas quartemont" w:date="2018-07-25T20:30:00Z">
+        <w:r>
+          <w:rPr>
+            <w:rFonts w:ascii="Arial" w:hAnsi="Arial" w:cs="Arial"/>
+            <w:sz w:val="20"/>
+          </w:rPr>
+          <w:delText xml:space="preserve">. </w:delText>
+        </w:r>
+      </w:del>
+    </w:p>
+    <w:p>
+      <w:pPr>
+        <w:pStyle w:val="ListParagraph"/>
+        <w:numPr>
+          <w:ilvl w:val="0"/>
+          <w:numId w:val="2"/>
+        </w:numPr>
+        <w:spacing w:after="120" w:line="360" w:lineRule="auto"/>
+        <w:jc w:val="both"/>
+        <w:rPr>
+          <w:rFonts w:ascii="Arial" w:hAnsi="Arial" w:cs="Arial"/>
+          <w:sz w:val="20"/>
+        </w:rPr>
+      </w:pPr>
+      <w:r>
+        <w:rPr>
+          <w:rFonts w:ascii="Arial" w:hAnsi="Arial" w:cs="Arial"/>
+          <w:sz w:val="20"/>
+        </w:rPr>
         <w:t xml:space="preserve">Experiment setup and equipment: Identical to </w:t>
       </w:r>
       <w:proofErr w:type="spellStart"/>
@@ -4125,7 +4028,7 @@
         </w:rPr>
         <w:t xml:space="preserve">(9-16 Aug) Draft Project </w:t>
       </w:r>
-      <w:del w:id="84" w:author="James Bevins" w:date="2018-07-21T12:23:00Z">
+      <w:del w:id="85" w:author="James Bevins" w:date="2018-07-21T12:23:00Z">
         <w:r>
           <w:rPr>
             <w:rFonts w:ascii="Arial" w:hAnsi="Arial" w:cs="Arial"/>
@@ -4134,7 +4037,7 @@
           <w:delText>Arcticle</w:delText>
         </w:r>
       </w:del>
-      <w:ins w:id="85" w:author="James Bevins" w:date="2018-07-21T12:23:00Z">
+      <w:ins w:id="86" w:author="James Bevins" w:date="2018-07-21T12:23:00Z">
         <w:r>
           <w:rPr>
             <w:rFonts w:ascii="Arial" w:hAnsi="Arial" w:cs="Arial"/>
@@ -4240,7 +4143,7 @@
         </w:rPr>
         <w:t>(21-30 Aug) Final Project Article</w:t>
       </w:r>
-      <w:del w:id="86" w:author="James Bevins" w:date="2018-07-22T07:31:00Z">
+      <w:del w:id="87" w:author="James Bevins" w:date="2018-07-22T07:31:00Z">
         <w:r>
           <w:rPr>
             <w:rFonts w:ascii="Arial" w:hAnsi="Arial" w:cs="Arial"/>
@@ -4340,8 +4243,8 @@
         </w:rPr>
         <w:t xml:space="preserve">Personnel conducting the experiment will have ALARA training. </w:t>
       </w:r>
-      <w:commentRangeStart w:id="87"/>
-      <w:del w:id="88" w:author="nicholas quartemont" w:date="2018-07-25T20:33:00Z">
+      <w:commentRangeStart w:id="88"/>
+      <w:del w:id="89" w:author="nicholas quartemont" w:date="2018-07-25T20:33:00Z">
         <w:r>
           <w:rPr>
             <w:rFonts w:ascii="Arial" w:hAnsi="Arial" w:cs="Arial"/>
@@ -4350,30 +4253,23 @@
           <w:delText xml:space="preserve">This </w:delText>
         </w:r>
       </w:del>
-      <w:commentRangeEnd w:id="87"/>
-      <w:ins w:id="89" w:author="nicholas quartemont" w:date="2018-07-25T20:33:00Z">
+      <w:commentRangeEnd w:id="88"/>
+      <w:ins w:id="90" w:author="nicholas quartemont" w:date="2018-07-25T20:33:00Z">
         <w:r>
           <w:rPr>
             <w:rFonts w:ascii="Arial" w:hAnsi="Arial" w:cs="Arial"/>
             <w:sz w:val="20"/>
           </w:rPr>
-          <w:t>ALARA</w:t>
-        </w:r>
-        <w:r>
-          <w:rPr>
-            <w:rFonts w:ascii="Arial" w:hAnsi="Arial" w:cs="Arial"/>
-            <w:sz w:val="20"/>
-          </w:rPr>
-          <w:t xml:space="preserve"> </w:t>
+          <w:t xml:space="preserve">ALARA </w:t>
         </w:r>
       </w:ins>
       <w:r>
         <w:rPr>
           <w:rStyle w:val="CommentReference"/>
         </w:rPr>
-        <w:commentReference w:id="87"/>
-      </w:r>
-      <w:del w:id="90" w:author="James Bevins" w:date="2018-07-22T07:33:00Z">
+        <w:commentReference w:id="88"/>
+      </w:r>
+      <w:del w:id="91" w:author="James Bevins" w:date="2018-07-22T07:33:00Z">
         <w:r>
           <w:rPr>
             <w:rFonts w:ascii="Arial" w:hAnsi="Arial" w:cs="Arial"/>
@@ -4382,7 +4278,7 @@
           <w:delText xml:space="preserve">included </w:delText>
         </w:r>
       </w:del>
-      <w:ins w:id="91" w:author="James Bevins" w:date="2018-07-22T07:33:00Z">
+      <w:ins w:id="92" w:author="James Bevins" w:date="2018-07-22T07:33:00Z">
         <w:r>
           <w:rPr>
             <w:rFonts w:ascii="Arial" w:hAnsi="Arial" w:cs="Arial"/>
@@ -4396,15 +4292,7 @@
           <w:rFonts w:ascii="Arial" w:hAnsi="Arial" w:cs="Arial"/>
           <w:sz w:val="20"/>
         </w:rPr>
-        <w:t xml:space="preserve">minimizing exposure time and distance from radioactive sources. The expected sources are the </w:t>
-      </w:r>
-      <w:r>
-        <w:rPr>
-          <w:rFonts w:ascii="Arial" w:hAnsi="Arial" w:cs="Arial"/>
-          <w:sz w:val="20"/>
-        </w:rPr>
-        <w:lastRenderedPageBreak/>
-        <w:t xml:space="preserve">activation foils, the neutron pile, and the multi-nuclide source. The neutron pile has more information available in a report performed on the energy distribution [1]. </w:t>
+        <w:t xml:space="preserve">minimizing exposure time and distance from radioactive sources. The expected sources are the activation foils, the neutron pile, and the multi-nuclide source. The neutron pile has more information available in a report performed on the energy distribution [1]. </w:t>
       </w:r>
     </w:p>
     <w:p>
@@ -4449,6 +4337,7 @@
           <w:rFonts w:ascii="Arial" w:hAnsi="Arial" w:cs="Arial"/>
           <w:sz w:val="20"/>
         </w:rPr>
+        <w:lastRenderedPageBreak/>
         <w:t xml:space="preserve">No specific electrical safety information is required. </w:t>
       </w:r>
       <w:r>
@@ -4574,7 +4463,7 @@
         </w:rPr>
         <w:t xml:space="preserve">on removal from the pile for W, In, Au, Mn are: 175, </w:t>
       </w:r>
-      <w:commentRangeStart w:id="92"/>
+      <w:commentRangeStart w:id="93"/>
       <w:r>
         <w:rPr>
           <w:rFonts w:ascii="Arial" w:hAnsi="Arial" w:cs="Arial"/>
@@ -4582,12 +4471,12 @@
         </w:rPr>
         <w:t>1,</w:t>
       </w:r>
-      <w:commentRangeEnd w:id="92"/>
+      <w:commentRangeEnd w:id="93"/>
       <w:r>
         <w:rPr>
           <w:rStyle w:val="CommentReference"/>
         </w:rPr>
-        <w:commentReference w:id="92"/>
+        <w:commentReference w:id="93"/>
       </w:r>
       <w:r>
         <w:rPr>
@@ -4612,7 +4501,7 @@
         </w:rPr>
         <w:t xml:space="preserve">).  </w:t>
       </w:r>
-      <w:commentRangeStart w:id="93"/>
+      <w:commentRangeStart w:id="94"/>
       <w:r>
         <w:rPr>
           <w:rFonts w:ascii="Arial" w:hAnsi="Arial" w:cs="Arial"/>
@@ -4638,12 +4527,12 @@
         </w:rPr>
         <w:t>) reaction</w:t>
       </w:r>
-      <w:commentRangeEnd w:id="93"/>
+      <w:commentRangeEnd w:id="94"/>
       <w:r>
         <w:rPr>
           <w:rStyle w:val="CommentReference"/>
         </w:rPr>
-        <w:commentReference w:id="93"/>
+        <w:commentReference w:id="94"/>
       </w:r>
       <w:r>
         <w:rPr>
@@ -4761,8 +4650,6 @@
         </w:rPr>
         <w:t>Radioactive materials produced through the irradiation of the experiment will be stored on-site until the short-lived isotopes have decayed.</w:t>
       </w:r>
-      <w:bookmarkStart w:id="94" w:name="_GoBack"/>
-      <w:bookmarkEnd w:id="94"/>
       <w:ins w:id="95" w:author="nicholas quartemont" w:date="2018-07-25T20:34:00Z">
         <w:r>
           <w:rPr>
@@ -5129,7 +5016,7 @@
       </w:r>
     </w:p>
   </w:comment>
-  <w:comment w:id="61" w:author="James Bevins" w:date="2018-07-21T12:22:00Z" w:initials="JB">
+  <w:comment w:id="62" w:author="James Bevins" w:date="2018-07-21T12:22:00Z" w:initials="JB">
     <w:p>
       <w:pPr>
         <w:pStyle w:val="CommentText"/>
@@ -5145,7 +5032,7 @@
       </w:r>
     </w:p>
   </w:comment>
-  <w:comment w:id="87" w:author="James Bevins" w:date="2018-07-22T07:33:00Z" w:initials="JB">
+  <w:comment w:id="88" w:author="James Bevins" w:date="2018-07-22T07:33:00Z" w:initials="JB">
     <w:p>
       <w:pPr>
         <w:pStyle w:val="CommentText"/>
@@ -5161,7 +5048,7 @@
       </w:r>
     </w:p>
   </w:comment>
-  <w:comment w:id="92" w:author="James Bevins" w:date="2018-07-22T07:35:00Z" w:initials="JB">
+  <w:comment w:id="93" w:author="James Bevins" w:date="2018-07-22T07:35:00Z" w:initials="JB">
     <w:p>
       <w:pPr>
         <w:pStyle w:val="CommentText"/>
@@ -5187,7 +5074,7 @@
       </w:r>
     </w:p>
   </w:comment>
-  <w:comment w:id="93" w:author="James Bevins" w:date="2018-07-22T07:43:00Z" w:initials="JB">
+  <w:comment w:id="94" w:author="James Bevins" w:date="2018-07-22T07:43:00Z" w:initials="JB">
     <w:p>
       <w:pPr>
         <w:pStyle w:val="CommentText"/>
@@ -5926,6 +5813,7 @@
     <w:lsdException w:name="HTML Sample" w:semiHidden="1" w:unhideWhenUsed="1"/>
     <w:lsdException w:name="HTML Typewriter" w:semiHidden="1" w:unhideWhenUsed="1"/>
     <w:lsdException w:name="HTML Variable" w:semiHidden="1" w:unhideWhenUsed="1"/>
+    <w:lsdException w:name="Normal Table" w:semiHidden="1" w:unhideWhenUsed="1"/>
     <w:lsdException w:name="annotation subject" w:semiHidden="1" w:unhideWhenUsed="1"/>
     <w:lsdException w:name="No List" w:semiHidden="1" w:unhideWhenUsed="1"/>
     <w:lsdException w:name="Outline List 1" w:semiHidden="1" w:unhideWhenUsed="1"/>
@@ -5969,8 +5857,10 @@
     <w:lsdException w:name="Table Elegant" w:semiHidden="1" w:unhideWhenUsed="1"/>
     <w:lsdException w:name="Table Professional" w:semiHidden="1" w:unhideWhenUsed="1"/>
     <w:lsdException w:name="Table Subtle 1" w:semiHidden="1" w:unhideWhenUsed="1"/>
+    <w:lsdException w:name="Table Subtle 2" w:semiHidden="1" w:unhideWhenUsed="1"/>
     <w:lsdException w:name="Table Web 1" w:semiHidden="1" w:unhideWhenUsed="1"/>
     <w:lsdException w:name="Table Web 2" w:semiHidden="1" w:unhideWhenUsed="1"/>
+    <w:lsdException w:name="Table Web 3" w:semiHidden="1" w:unhideWhenUsed="1"/>
     <w:lsdException w:name="Balloon Text" w:semiHidden="1" w:unhideWhenUsed="1"/>
     <w:lsdException w:name="Table Theme" w:semiHidden="1" w:unhideWhenUsed="1"/>
     <w:lsdException w:name="Placeholder Text" w:semiHidden="1" w:uiPriority="99"/>
@@ -6792,7 +6682,7 @@
 </file>
 
 <file path=customXml/itemProps1.xml><?xml version="1.0" encoding="utf-8"?>
-<ds:datastoreItem xmlns:ds="http://schemas.openxmlformats.org/officeDocument/2006/customXml" ds:itemID="{F075CCAD-13BD-497A-912E-708731C32140}">
+<ds:datastoreItem xmlns:ds="http://schemas.openxmlformats.org/officeDocument/2006/customXml" ds:itemID="{3A554721-B4EF-43E5-92A5-FAEF4DAA09F4}">
   <ds:schemaRefs>
     <ds:schemaRef ds:uri="http://schemas.openxmlformats.org/officeDocument/2006/bibliography"/>
   </ds:schemaRefs>

--- a/Research_Plan/ResearchPlan.docx
+++ b/Research_Plan/ResearchPlan.docx
@@ -11,6 +11,8 @@
           <w:sz w:val="20"/>
         </w:rPr>
       </w:pPr>
+      <w:bookmarkStart w:id="0" w:name="_GoBack"/>
+      <w:bookmarkEnd w:id="0"/>
       <w:r>
         <w:rPr>
           <w:rFonts w:ascii="Arial Narrow" w:hAnsi="Arial Narrow" w:cs="Arial"/>
@@ -1486,7 +1488,7 @@
         </w:rPr>
         <w:t>to</w:t>
       </w:r>
-      <w:ins w:id="0" w:author="nicholas quartemont" w:date="2018-07-25T20:24:00Z">
+      <w:ins w:id="1" w:author="nicholas quartemont" w:date="2018-07-25T20:24:00Z">
         <w:r>
           <w:rPr>
             <w:rFonts w:ascii="Arial" w:hAnsi="Arial" w:cs="Arial"/>
@@ -1495,7 +1497,7 @@
           <w:t xml:space="preserve"> characterize the neutron energy spectrum in the Building 470 pile with the PuBe source. The experiment to measure the neutron energy spectrum is </w:t>
         </w:r>
       </w:ins>
-      <w:ins w:id="1" w:author="nicholas quartemont" w:date="2018-07-25T20:25:00Z">
+      <w:ins w:id="2" w:author="nicholas quartemont" w:date="2018-07-25T20:25:00Z">
         <w:r>
           <w:rPr>
             <w:rFonts w:ascii="Arial" w:hAnsi="Arial" w:cs="Arial"/>
@@ -1512,7 +1514,7 @@
           <w:t>experiment</w:t>
         </w:r>
       </w:ins>
-      <w:del w:id="2" w:author="nicholas quartemont" w:date="2018-07-25T20:25:00Z">
+      <w:del w:id="3" w:author="nicholas quartemont" w:date="2018-07-25T20:25:00Z">
         <w:r>
           <w:rPr>
             <w:rFonts w:ascii="Arial" w:hAnsi="Arial" w:cs="Arial"/>
@@ -1548,7 +1550,7 @@
           </w:rPr>
           <w:delText xml:space="preserve"> using the PuBe </w:delText>
         </w:r>
-        <w:commentRangeStart w:id="3"/>
+        <w:commentRangeStart w:id="4"/>
         <w:r>
           <w:rPr>
             <w:rFonts w:ascii="Arial" w:hAnsi="Arial" w:cs="Arial"/>
@@ -1557,14 +1559,14 @@
           <w:delText>source</w:delText>
         </w:r>
       </w:del>
-      <w:commentRangeEnd w:id="3"/>
+      <w:commentRangeEnd w:id="4"/>
       <w:r>
         <w:rPr>
           <w:rStyle w:val="CommentReference"/>
         </w:rPr>
-        <w:commentReference w:id="3"/>
-      </w:r>
-      <w:del w:id="4" w:author="nicholas quartemont" w:date="2018-07-25T20:26:00Z">
+        <w:commentReference w:id="4"/>
+      </w:r>
+      <w:del w:id="5" w:author="nicholas quartemont" w:date="2018-07-25T20:26:00Z">
         <w:r>
           <w:rPr>
             <w:rFonts w:ascii="Arial" w:hAnsi="Arial" w:cs="Arial"/>
@@ -1595,7 +1597,7 @@
         </w:rPr>
         <w:t xml:space="preserve"> </w:t>
       </w:r>
-      <w:del w:id="5" w:author="nicholas quartemont" w:date="2018-07-25T20:26:00Z">
+      <w:del w:id="6" w:author="nicholas quartemont" w:date="2018-07-25T20:26:00Z">
         <w:r>
           <w:rPr>
             <w:rFonts w:ascii="Arial" w:hAnsi="Arial" w:cs="Arial"/>
@@ -1604,7 +1606,7 @@
           <w:delText>foils used for the experiment are</w:delText>
         </w:r>
       </w:del>
-      <w:ins w:id="6" w:author="nicholas quartemont" w:date="2018-07-25T20:26:00Z">
+      <w:ins w:id="7" w:author="nicholas quartemont" w:date="2018-07-25T20:26:00Z">
         <w:r>
           <w:rPr>
             <w:rFonts w:ascii="Arial" w:hAnsi="Arial" w:cs="Arial"/>
@@ -1634,7 +1636,7 @@
         </w:rPr>
         <w:t xml:space="preserve">, </w:t>
       </w:r>
-      <w:ins w:id="7" w:author="nicholas quartemont" w:date="2018-07-25T20:25:00Z">
+      <w:ins w:id="8" w:author="nicholas quartemont" w:date="2018-07-25T20:25:00Z">
         <w:r>
           <w:rPr>
             <w:rFonts w:ascii="Arial" w:hAnsi="Arial" w:cs="Arial"/>
@@ -1650,7 +1652,7 @@
         </w:rPr>
         <w:t xml:space="preserve">and tungsten </w:t>
       </w:r>
-      <w:ins w:id="8" w:author="nicholas quartemont" w:date="2018-07-25T20:26:00Z">
+      <w:ins w:id="9" w:author="nicholas quartemont" w:date="2018-07-25T20:26:00Z">
         <w:r>
           <w:rPr>
             <w:rFonts w:ascii="Arial" w:hAnsi="Arial" w:cs="Arial"/>
@@ -1666,7 +1668,7 @@
         </w:rPr>
         <w:t xml:space="preserve">of various </w:t>
       </w:r>
-      <w:commentRangeStart w:id="9"/>
+      <w:commentRangeStart w:id="10"/>
       <w:r>
         <w:rPr>
           <w:rFonts w:ascii="Arial" w:hAnsi="Arial" w:cs="Arial"/>
@@ -1674,12 +1676,12 @@
         </w:rPr>
         <w:t>thicknesses</w:t>
       </w:r>
-      <w:commentRangeEnd w:id="9"/>
+      <w:commentRangeEnd w:id="10"/>
       <w:r>
         <w:rPr>
           <w:rStyle w:val="CommentReference"/>
         </w:rPr>
-        <w:commentReference w:id="9"/>
+        <w:commentReference w:id="10"/>
       </w:r>
       <w:r>
         <w:rPr>
@@ -1718,7 +1720,7 @@
         </w:rPr>
         <w:t xml:space="preserve">’s STAYSL </w:t>
       </w:r>
-      <w:commentRangeStart w:id="10"/>
+      <w:commentRangeStart w:id="11"/>
       <w:r>
         <w:rPr>
           <w:rFonts w:ascii="Arial" w:hAnsi="Arial" w:cs="Arial"/>
@@ -1726,14 +1728,14 @@
         </w:rPr>
         <w:t>code</w:t>
       </w:r>
-      <w:commentRangeEnd w:id="10"/>
+      <w:commentRangeEnd w:id="11"/>
       <w:r>
         <w:rPr>
           <w:rStyle w:val="CommentReference"/>
         </w:rPr>
-        <w:commentReference w:id="10"/>
-      </w:r>
-      <w:ins w:id="11" w:author="nicholas quartemont" w:date="2018-07-25T20:26:00Z">
+        <w:commentReference w:id="11"/>
+      </w:r>
+      <w:ins w:id="12" w:author="nicholas quartemont" w:date="2018-07-25T20:26:00Z">
         <w:r>
           <w:rPr>
             <w:rFonts w:ascii="Arial" w:hAnsi="Arial" w:cs="Arial"/>
@@ -1742,7 +1744,7 @@
           <w:t xml:space="preserve">, which performs a least-square spectral fitting technique to </w:t>
         </w:r>
       </w:ins>
-      <w:ins w:id="12" w:author="nicholas quartemont" w:date="2018-07-25T20:27:00Z">
+      <w:ins w:id="13" w:author="nicholas quartemont" w:date="2018-07-25T20:27:00Z">
         <w:r>
           <w:rPr>
             <w:rFonts w:ascii="Arial" w:hAnsi="Arial" w:cs="Arial"/>
@@ -1751,7 +1753,7 @@
           <w:t>unfold the neutron flux from the measured activities and nuclear data.</w:t>
         </w:r>
       </w:ins>
-      <w:del w:id="13" w:author="nicholas quartemont" w:date="2018-07-25T20:26:00Z">
+      <w:del w:id="14" w:author="nicholas quartemont" w:date="2018-07-25T20:26:00Z">
         <w:r>
           <w:rPr>
             <w:rFonts w:ascii="Arial" w:hAnsi="Arial" w:cs="Arial"/>
@@ -1806,12 +1808,12 @@
         <w:ind w:left="720"/>
         <w:jc w:val="both"/>
         <w:rPr>
-          <w:del w:id="14" w:author="nicholas quartemont" w:date="2018-07-25T20:25:00Z"/>
-          <w:rFonts w:ascii="Arial" w:hAnsi="Arial" w:cs="Arial"/>
-          <w:sz w:val="20"/>
-        </w:rPr>
-      </w:pPr>
-      <w:del w:id="15" w:author="nicholas quartemont" w:date="2018-07-25T20:25:00Z">
+          <w:del w:id="15" w:author="nicholas quartemont" w:date="2018-07-25T20:25:00Z"/>
+          <w:rFonts w:ascii="Arial" w:hAnsi="Arial" w:cs="Arial"/>
+          <w:sz w:val="20"/>
+        </w:rPr>
+      </w:pPr>
+      <w:del w:id="16" w:author="nicholas quartemont" w:date="2018-07-25T20:25:00Z">
         <w:r>
           <w:rPr>
             <w:rFonts w:ascii="Arial" w:hAnsi="Arial" w:cs="Arial"/>
@@ -1830,7 +1832,7 @@
           <w:sz w:val="20"/>
         </w:rPr>
       </w:pPr>
-      <w:del w:id="16" w:author="nicholas quartemont" w:date="2018-07-25T20:27:00Z">
+      <w:del w:id="17" w:author="nicholas quartemont" w:date="2018-07-25T20:27:00Z">
         <w:r>
           <w:rPr>
             <w:rFonts w:ascii="Arial" w:hAnsi="Arial" w:cs="Arial"/>
@@ -1858,7 +1860,7 @@
         </w:rPr>
         <w:t>(</w:t>
       </w:r>
-      <w:commentRangeStart w:id="17"/>
+      <w:commentRangeStart w:id="18"/>
       <w:r>
         <w:rPr>
           <w:rFonts w:ascii="Arial" w:hAnsi="Arial" w:cs="Arial"/>
@@ -1866,7 +1868,7 @@
         </w:rPr>
         <w:t>24-</w:t>
       </w:r>
-      <w:ins w:id="18" w:author="nicholas quartemont" w:date="2018-07-25T20:27:00Z">
+      <w:ins w:id="19" w:author="nicholas quartemont" w:date="2018-07-25T20:27:00Z">
         <w:r>
           <w:rPr>
             <w:rFonts w:ascii="Arial" w:hAnsi="Arial" w:cs="Arial"/>
@@ -1875,7 +1877,7 @@
           <w:t>3 Aug</w:t>
         </w:r>
       </w:ins>
-      <w:del w:id="19" w:author="nicholas quartemont" w:date="2018-07-25T20:27:00Z">
+      <w:del w:id="20" w:author="nicholas quartemont" w:date="2018-07-25T20:27:00Z">
         <w:r>
           <w:rPr>
             <w:rFonts w:ascii="Arial" w:hAnsi="Arial" w:cs="Arial"/>
@@ -1891,20 +1893,22 @@
         </w:rPr>
         <w:t xml:space="preserve"> </w:t>
       </w:r>
-      <w:commentRangeEnd w:id="17"/>
+      <w:commentRangeEnd w:id="18"/>
       <w:r>
         <w:rPr>
           <w:rStyle w:val="CommentReference"/>
         </w:rPr>
-        <w:commentReference w:id="17"/>
-      </w:r>
-      <w:r>
-        <w:rPr>
-          <w:rFonts w:ascii="Arial" w:hAnsi="Arial" w:cs="Arial"/>
-          <w:sz w:val="20"/>
-        </w:rPr>
-        <w:t>July</w:t>
-      </w:r>
+        <w:commentReference w:id="18"/>
+      </w:r>
+      <w:del w:id="21" w:author="nicholas quartemont" w:date="2018-08-07T17:53:00Z">
+        <w:r>
+          <w:rPr>
+            <w:rFonts w:ascii="Arial" w:hAnsi="Arial" w:cs="Arial"/>
+            <w:sz w:val="20"/>
+          </w:rPr>
+          <w:delText>July</w:delText>
+        </w:r>
+      </w:del>
       <w:r>
         <w:rPr>
           <w:rFonts w:ascii="Arial" w:hAnsi="Arial" w:cs="Arial"/>
@@ -1928,7 +1932,7 @@
         </w:rPr>
         <w:t xml:space="preserve"> 470 pile for </w:t>
       </w:r>
-      <w:ins w:id="20" w:author="nicholas quartemont" w:date="2018-07-25T20:28:00Z">
+      <w:ins w:id="22" w:author="nicholas quartemont" w:date="2018-07-25T20:28:00Z">
         <w:r>
           <w:rPr>
             <w:rFonts w:ascii="Arial" w:hAnsi="Arial" w:cs="Arial"/>
@@ -1937,7 +1941,7 @@
           <w:t>10</w:t>
         </w:r>
       </w:ins>
-      <w:del w:id="21" w:author="nicholas quartemont" w:date="2018-07-25T20:28:00Z">
+      <w:del w:id="23" w:author="nicholas quartemont" w:date="2018-07-25T20:28:00Z">
         <w:r>
           <w:rPr>
             <w:rFonts w:ascii="Arial" w:hAnsi="Arial" w:cs="Arial"/>
@@ -1953,7 +1957,7 @@
         </w:rPr>
         <w:t xml:space="preserve"> days (Foils are In, W, Au, Mn</w:t>
       </w:r>
-      <w:ins w:id="22" w:author="nicholas quartemont" w:date="2018-07-25T20:28:00Z">
+      <w:ins w:id="24" w:author="nicholas quartemont" w:date="2018-07-25T20:28:00Z">
         <w:r>
           <w:rPr>
             <w:rFonts w:ascii="Arial" w:hAnsi="Arial" w:cs="Arial"/>
@@ -2013,7 +2017,7 @@
         </w:rPr>
         <w:t>Foil Description: (Need Geometry and Percentages</w:t>
       </w:r>
-      <w:ins w:id="23" w:author="nicholas quartemont" w:date="2018-07-25T20:28:00Z">
+      <w:ins w:id="25" w:author="nicholas quartemont" w:date="2018-07-25T20:28:00Z">
         <w:r>
           <w:rPr>
             <w:rFonts w:ascii="Arial" w:hAnsi="Arial" w:cs="Arial"/>
@@ -2049,6 +2053,7 @@
           <w:rFonts w:ascii="Arial" w:hAnsi="Arial" w:cs="Arial"/>
           <w:sz w:val="20"/>
         </w:rPr>
+        <w:lastRenderedPageBreak/>
         <w:t xml:space="preserve">Tungsten </w:t>
       </w:r>
     </w:p>
@@ -2066,7 +2071,7 @@
           <w:sz w:val="20"/>
         </w:rPr>
       </w:pPr>
-      <w:commentRangeStart w:id="24"/>
+      <w:commentRangeStart w:id="26"/>
       <w:r>
         <w:rPr>
           <w:rFonts w:ascii="Arial" w:hAnsi="Arial" w:cs="Arial"/>
@@ -2096,12 +2101,12 @@
         </w:rPr>
         <w:t xml:space="preserve">Elemental Purity: </w:t>
       </w:r>
-      <w:commentRangeEnd w:id="24"/>
+      <w:commentRangeEnd w:id="26"/>
       <w:r>
         <w:rPr>
           <w:rStyle w:val="CommentReference"/>
         </w:rPr>
-        <w:commentReference w:id="24"/>
+        <w:commentReference w:id="26"/>
       </w:r>
     </w:p>
     <w:p>
@@ -2159,7 +2164,6 @@
           <w:rFonts w:ascii="Arial" w:hAnsi="Arial" w:cs="Arial"/>
           <w:sz w:val="20"/>
         </w:rPr>
-        <w:lastRenderedPageBreak/>
         <w:t xml:space="preserve">Indium </w:t>
       </w:r>
     </w:p>
@@ -2462,7 +2466,7 @@
           <w:sz w:val="20"/>
         </w:rPr>
       </w:pPr>
-      <w:ins w:id="25" w:author="nicholas quartemont" w:date="2018-07-25T20:30:00Z">
+      <w:ins w:id="27" w:author="nicholas quartemont" w:date="2018-07-25T20:30:00Z">
         <w:r>
           <w:rPr>
             <w:rFonts w:ascii="Arial" w:hAnsi="Arial" w:cs="Arial"/>
@@ -2530,7 +2534,7 @@
             </mc:Choice>
             <mc:Fallback>
               <w:pict>
-                <v:shapetype w14:anchorId="036D3D8E" id="_x0000_t32" coordsize="21600,21600" o:spt="32" o:oned="t" path="m,l21600,21600e" filled="f">
+                <v:shapetype w14:anchorId="27B8FD86" id="_x0000_t32" coordsize="21600,21600" o:spt="32" o:oned="t" path="m,l21600,21600e" filled="f">
                   <v:path arrowok="t" fillok="f" o:connecttype="none"/>
                   <o:lock v:ext="edit" shapetype="t"/>
                 </v:shapetype>
@@ -2543,7 +2547,7 @@
           </mc:AlternateContent>
         </w:r>
       </w:ins>
-      <w:ins w:id="26" w:author="nicholas quartemont" w:date="2018-07-25T20:28:00Z">
+      <w:ins w:id="28" w:author="nicholas quartemont" w:date="2018-07-25T20:28:00Z">
         <w:r>
           <w:rPr>
             <w:rFonts w:ascii="Arial" w:hAnsi="Arial" w:cs="Arial"/>
@@ -2597,46 +2601,46 @@
                         <wps:txbx>
                           <w:txbxContent>
                             <w:p>
-                              <w:del w:id="27" w:author="nicholas quartemont" w:date="2018-07-25T20:29:00Z">
+                              <w:del w:id="29" w:author="nicholas quartemont" w:date="2018-07-25T20:29:00Z">
                                 <w:r>
                                   <w:delText xml:space="preserve">Foils placed in center of string 2. </w:delText>
                                 </w:r>
                               </w:del>
-                              <w:ins w:id="28" w:author="James Bevins" w:date="2018-07-21T12:21:00Z">
-                                <w:del w:id="29" w:author="nicholas quartemont" w:date="2018-07-25T20:29:00Z">
+                              <w:ins w:id="30" w:author="James Bevins" w:date="2018-07-21T12:21:00Z">
+                                <w:del w:id="31" w:author="nicholas quartemont" w:date="2018-07-25T20:29:00Z">
                                   <w:r>
                                     <w:delText xml:space="preserve">, which is the </w:delText>
                                   </w:r>
                                 </w:del>
                               </w:ins>
-                              <w:del w:id="30" w:author="nicholas quartemont" w:date="2018-07-25T20:29:00Z">
+                              <w:del w:id="32" w:author="nicholas quartemont" w:date="2018-07-25T20:29:00Z">
                                 <w:r>
                                   <w:delText>S</w:delText>
                                 </w:r>
                               </w:del>
-                              <w:ins w:id="31" w:author="James Bevins" w:date="2018-07-21T12:21:00Z">
-                                <w:del w:id="32" w:author="nicholas quartemont" w:date="2018-07-25T20:29:00Z">
+                              <w:ins w:id="33" w:author="James Bevins" w:date="2018-07-21T12:21:00Z">
+                                <w:del w:id="34" w:author="nicholas quartemont" w:date="2018-07-25T20:29:00Z">
                                   <w:r>
                                     <w:delText>s</w:delText>
                                   </w:r>
                                 </w:del>
                               </w:ins>
-                              <w:del w:id="33" w:author="nicholas quartemont" w:date="2018-07-25T20:29:00Z">
+                              <w:del w:id="35" w:author="nicholas quartemont" w:date="2018-07-25T20:29:00Z">
                                 <w:r>
                                   <w:delText>econd stringer on side with lowest stringer.</w:delText>
                                 </w:r>
                               </w:del>
-                              <w:ins w:id="34" w:author="nicholas quartemont" w:date="2018-07-25T20:29:00Z">
+                              <w:ins w:id="36" w:author="nicholas quartemont" w:date="2018-07-25T20:29:00Z">
                                 <w:r>
                                   <w:t>PuBe source placed one stringer above foils. There is a slot for the PuBe sour</w:t>
                                 </w:r>
                               </w:ins>
-                              <w:ins w:id="35" w:author="nicholas quartemont" w:date="2018-07-25T20:30:00Z">
+                              <w:ins w:id="37" w:author="nicholas quartemont" w:date="2018-07-25T20:30:00Z">
                                 <w:r>
                                   <w:t xml:space="preserve">ce. </w:t>
                                 </w:r>
                               </w:ins>
-                              <w:del w:id="36" w:author="nicholas quartemont" w:date="2018-07-25T20:29:00Z">
+                              <w:del w:id="38" w:author="nicholas quartemont" w:date="2018-07-25T20:29:00Z">
                                 <w:r>
                                   <w:delText xml:space="preserve"> </w:delText>
                                 </w:r>
@@ -2669,46 +2673,46 @@
                   <v:textbox>
                     <w:txbxContent>
                       <w:p>
-                        <w:del w:id="37" w:author="nicholas quartemont" w:date="2018-07-25T20:29:00Z">
+                        <w:del w:id="39" w:author="nicholas quartemont" w:date="2018-07-25T20:29:00Z">
                           <w:r>
                             <w:delText xml:space="preserve">Foils placed in center of string 2. </w:delText>
                           </w:r>
                         </w:del>
-                        <w:ins w:id="38" w:author="James Bevins" w:date="2018-07-21T12:21:00Z">
-                          <w:del w:id="39" w:author="nicholas quartemont" w:date="2018-07-25T20:29:00Z">
+                        <w:ins w:id="40" w:author="James Bevins" w:date="2018-07-21T12:21:00Z">
+                          <w:del w:id="41" w:author="nicholas quartemont" w:date="2018-07-25T20:29:00Z">
                             <w:r>
                               <w:delText xml:space="preserve">, which is the </w:delText>
                             </w:r>
                           </w:del>
                         </w:ins>
-                        <w:del w:id="40" w:author="nicholas quartemont" w:date="2018-07-25T20:29:00Z">
+                        <w:del w:id="42" w:author="nicholas quartemont" w:date="2018-07-25T20:29:00Z">
                           <w:r>
                             <w:delText>S</w:delText>
                           </w:r>
                         </w:del>
-                        <w:ins w:id="41" w:author="James Bevins" w:date="2018-07-21T12:21:00Z">
-                          <w:del w:id="42" w:author="nicholas quartemont" w:date="2018-07-25T20:29:00Z">
+                        <w:ins w:id="43" w:author="James Bevins" w:date="2018-07-21T12:21:00Z">
+                          <w:del w:id="44" w:author="nicholas quartemont" w:date="2018-07-25T20:29:00Z">
                             <w:r>
                               <w:delText>s</w:delText>
                             </w:r>
                           </w:del>
                         </w:ins>
-                        <w:del w:id="43" w:author="nicholas quartemont" w:date="2018-07-25T20:29:00Z">
+                        <w:del w:id="45" w:author="nicholas quartemont" w:date="2018-07-25T20:29:00Z">
                           <w:r>
                             <w:delText>econd stringer on side with lowest stringer.</w:delText>
                           </w:r>
                         </w:del>
-                        <w:ins w:id="44" w:author="nicholas quartemont" w:date="2018-07-25T20:29:00Z">
+                        <w:ins w:id="46" w:author="nicholas quartemont" w:date="2018-07-25T20:29:00Z">
                           <w:r>
                             <w:t>PuBe source placed one stringer above foils. There is a slot for the PuBe sour</w:t>
                           </w:r>
                         </w:ins>
-                        <w:ins w:id="45" w:author="nicholas quartemont" w:date="2018-07-25T20:30:00Z">
+                        <w:ins w:id="47" w:author="nicholas quartemont" w:date="2018-07-25T20:30:00Z">
                           <w:r>
                             <w:t xml:space="preserve">ce. </w:t>
                           </w:r>
                         </w:ins>
-                        <w:del w:id="46" w:author="nicholas quartemont" w:date="2018-07-25T20:29:00Z">
+                        <w:del w:id="48" w:author="nicholas quartemont" w:date="2018-07-25T20:29:00Z">
                           <w:r>
                             <w:delText xml:space="preserve"> </w:delText>
                           </w:r>
@@ -2778,12 +2782,12 @@
                             <w:r>
                               <w:t xml:space="preserve">Foils placed in </w:t>
                             </w:r>
-                            <w:del w:id="47" w:author="nicholas quartemont" w:date="2018-07-25T20:29:00Z">
+                            <w:del w:id="49" w:author="nicholas quartemont" w:date="2018-07-25T20:29:00Z">
                               <w:r>
                                 <w:delText>center of</w:delText>
                               </w:r>
                             </w:del>
-                            <w:ins w:id="48" w:author="nicholas quartemont" w:date="2018-07-25T20:29:00Z">
+                            <w:ins w:id="50" w:author="nicholas quartemont" w:date="2018-07-25T20:29:00Z">
                               <w:r>
                                 <w:t>slot of</w:t>
                               </w:r>
@@ -2791,7 +2795,7 @@
                             <w:r>
                               <w:t xml:space="preserve"> string</w:t>
                             </w:r>
-                            <w:ins w:id="49" w:author="nicholas quartemont" w:date="2018-07-25T20:29:00Z">
+                            <w:ins w:id="51" w:author="nicholas quartemont" w:date="2018-07-25T20:29:00Z">
                               <w:r>
                                 <w:t>er</w:t>
                               </w:r>
@@ -2799,22 +2803,22 @@
                             <w:r>
                               <w:t xml:space="preserve"> 2</w:t>
                             </w:r>
-                            <w:del w:id="50" w:author="James Bevins" w:date="2018-07-21T12:21:00Z">
+                            <w:del w:id="52" w:author="James Bevins" w:date="2018-07-21T12:21:00Z">
                               <w:r>
                                 <w:delText xml:space="preserve">. </w:delText>
                               </w:r>
                             </w:del>
-                            <w:ins w:id="51" w:author="James Bevins" w:date="2018-07-21T12:21:00Z">
+                            <w:ins w:id="53" w:author="James Bevins" w:date="2018-07-21T12:21:00Z">
                               <w:r>
                                 <w:t xml:space="preserve">, which is the </w:t>
                               </w:r>
                             </w:ins>
-                            <w:del w:id="52" w:author="James Bevins" w:date="2018-07-21T12:21:00Z">
+                            <w:del w:id="54" w:author="James Bevins" w:date="2018-07-21T12:21:00Z">
                               <w:r>
                                 <w:delText>S</w:delText>
                               </w:r>
                             </w:del>
-                            <w:ins w:id="53" w:author="James Bevins" w:date="2018-07-21T12:21:00Z">
+                            <w:ins w:id="55" w:author="James Bevins" w:date="2018-07-21T12:21:00Z">
                               <w:r>
                                 <w:t>s</w:t>
                               </w:r>
@@ -2849,12 +2853,12 @@
                       <w:r>
                         <w:t xml:space="preserve">Foils placed in </w:t>
                       </w:r>
-                      <w:del w:id="54" w:author="nicholas quartemont" w:date="2018-07-25T20:29:00Z">
+                      <w:del w:id="56" w:author="nicholas quartemont" w:date="2018-07-25T20:29:00Z">
                         <w:r>
                           <w:delText>center of</w:delText>
                         </w:r>
                       </w:del>
-                      <w:ins w:id="55" w:author="nicholas quartemont" w:date="2018-07-25T20:29:00Z">
+                      <w:ins w:id="57" w:author="nicholas quartemont" w:date="2018-07-25T20:29:00Z">
                         <w:r>
                           <w:t>slot of</w:t>
                         </w:r>
@@ -2862,7 +2866,7 @@
                       <w:r>
                         <w:t xml:space="preserve"> string</w:t>
                       </w:r>
-                      <w:ins w:id="56" w:author="nicholas quartemont" w:date="2018-07-25T20:29:00Z">
+                      <w:ins w:id="58" w:author="nicholas quartemont" w:date="2018-07-25T20:29:00Z">
                         <w:r>
                           <w:t>er</w:t>
                         </w:r>
@@ -2870,22 +2874,22 @@
                       <w:r>
                         <w:t xml:space="preserve"> 2</w:t>
                       </w:r>
-                      <w:del w:id="57" w:author="James Bevins" w:date="2018-07-21T12:21:00Z">
+                      <w:del w:id="59" w:author="James Bevins" w:date="2018-07-21T12:21:00Z">
                         <w:r>
                           <w:delText xml:space="preserve">. </w:delText>
                         </w:r>
                       </w:del>
-                      <w:ins w:id="58" w:author="James Bevins" w:date="2018-07-21T12:21:00Z">
+                      <w:ins w:id="60" w:author="James Bevins" w:date="2018-07-21T12:21:00Z">
                         <w:r>
                           <w:t xml:space="preserve">, which is the </w:t>
                         </w:r>
                       </w:ins>
-                      <w:del w:id="59" w:author="James Bevins" w:date="2018-07-21T12:21:00Z">
+                      <w:del w:id="61" w:author="James Bevins" w:date="2018-07-21T12:21:00Z">
                         <w:r>
                           <w:delText>S</w:delText>
                         </w:r>
                       </w:del>
-                      <w:ins w:id="60" w:author="James Bevins" w:date="2018-07-21T12:21:00Z">
+                      <w:ins w:id="62" w:author="James Bevins" w:date="2018-07-21T12:21:00Z">
                         <w:r>
                           <w:t>s</w:t>
                         </w:r>
@@ -2962,11 +2966,7 @@
           </mc:Choice>
           <mc:Fallback>
             <w:pict>
-              <v:shapetype w14:anchorId="2991E2F6" id="_x0000_t32" coordsize="21600,21600" o:spt="32" o:oned="t" path="m,l21600,21600e" filled="f">
-                <v:path arrowok="t" fillok="f" o:connecttype="none"/>
-                <o:lock v:ext="edit" shapetype="t"/>
-              </v:shapetype>
-              <v:shape id="Straight Arrow Connector 2" o:spid="_x0000_s1026" type="#_x0000_t32" style="position:absolute;margin-left:220.2pt;margin-top:200.85pt;width:85.8pt;height:0;flip:x;z-index:251659264;visibility:visible;mso-wrap-style:square;mso-wrap-distance-left:9pt;mso-wrap-distance-top:0;mso-wrap-distance-right:9pt;mso-wrap-distance-bottom:0;mso-position-horizontal:absolute;mso-position-horizontal-relative:text;mso-position-vertical:absolute;mso-position-vertical-relative:text" o:gfxdata="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" strokecolor="black [3200]" strokeweight="3pt">
+              <v:shape w14:anchorId="3D5FC686" id="Straight Arrow Connector 2" o:spid="_x0000_s1026" type="#_x0000_t32" style="position:absolute;margin-left:220.2pt;margin-top:200.85pt;width:85.8pt;height:0;flip:x;z-index:251659264;visibility:visible;mso-wrap-style:square;mso-wrap-distance-left:9pt;mso-wrap-distance-top:0;mso-wrap-distance-right:9pt;mso-wrap-distance-bottom:0;mso-position-horizontal:absolute;mso-position-horizontal-relative:text;mso-position-vertical:absolute;mso-position-vertical-relative:text" o:gfxdata="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" strokecolor="black [3200]" strokeweight="3pt">
                 <v:stroke endarrow="block"/>
                 <v:shadow on="t" color="black" opacity="22937f" origin=",.5" offset="0,.63889mm"/>
               </v:shape>
@@ -2974,8 +2974,7 @@
           </mc:Fallback>
         </mc:AlternateContent>
       </w:r>
-      <w:bookmarkStart w:id="61" w:name="_GoBack"/>
-      <w:commentRangeStart w:id="62"/>
+      <w:commentRangeStart w:id="63"/>
       <w:r>
         <w:rPr>
           <w:rFonts w:ascii="Arial" w:hAnsi="Arial" w:cs="Arial"/>
@@ -3024,13 +3023,12 @@
           </wp:inline>
         </w:drawing>
       </w:r>
-      <w:bookmarkEnd w:id="61"/>
-      <w:commentRangeEnd w:id="62"/>
+      <w:commentRangeEnd w:id="63"/>
       <w:r>
         <w:rPr>
           <w:rStyle w:val="CommentReference"/>
         </w:rPr>
-        <w:commentReference w:id="62"/>
+        <w:commentReference w:id="63"/>
       </w:r>
     </w:p>
     <w:p>
@@ -3057,7 +3055,7 @@
         </w:rPr>
         <w:t>24-</w:t>
       </w:r>
-      <w:del w:id="63" w:author="nicholas quartemont" w:date="2018-07-25T20:33:00Z">
+      <w:del w:id="64" w:author="nicholas quartemont" w:date="2018-07-25T20:33:00Z">
         <w:r>
           <w:rPr>
             <w:rFonts w:ascii="Arial" w:hAnsi="Arial" w:cs="Arial"/>
@@ -3066,7 +3064,7 @@
           <w:delText>31 July</w:delText>
         </w:r>
       </w:del>
-      <w:ins w:id="64" w:author="nicholas quartemont" w:date="2018-07-25T20:33:00Z">
+      <w:ins w:id="65" w:author="nicholas quartemont" w:date="2018-07-25T20:33:00Z">
         <w:r>
           <w:rPr>
             <w:rFonts w:ascii="Arial" w:hAnsi="Arial" w:cs="Arial"/>
@@ -3147,6 +3145,7 @@
           <w:rFonts w:ascii="Arial" w:hAnsi="Arial" w:cs="Arial"/>
           <w:sz w:val="20"/>
         </w:rPr>
+        <w:lastRenderedPageBreak/>
         <w:t xml:space="preserve">ORTEC </w:t>
       </w:r>
       <w:proofErr w:type="spellStart"/>
@@ -3273,7 +3272,6 @@
           <w:sz w:val="20"/>
           <w:szCs w:val="20"/>
         </w:rPr>
-        <w:lastRenderedPageBreak/>
         <w:t>A multinuclide source is used to calibrate the MCA for energy. This portion of the experiment is also used to determine the detector efficiency curve.</w:t>
       </w:r>
     </w:p>
@@ -3321,7 +3319,7 @@
         </w:rPr>
         <w:t xml:space="preserve">The multinuclide source is acquired </w:t>
       </w:r>
-      <w:del w:id="65" w:author="nicholas quartemont" w:date="2018-07-25T20:33:00Z">
+      <w:del w:id="66" w:author="nicholas quartemont" w:date="2018-07-25T20:33:00Z">
         <w:r>
           <w:rPr>
             <w:rFonts w:ascii="Arial" w:hAnsi="Arial" w:cs="Arial"/>
@@ -3331,7 +3329,7 @@
           <w:delText xml:space="preserve">9 cm </w:delText>
         </w:r>
       </w:del>
-      <w:ins w:id="66" w:author="nicholas quartemont" w:date="2018-07-25T20:33:00Z">
+      <w:ins w:id="67" w:author="nicholas quartemont" w:date="2018-07-25T20:33:00Z">
         <w:r>
           <w:rPr>
             <w:rFonts w:ascii="Arial" w:hAnsi="Arial" w:cs="Arial"/>
@@ -3385,7 +3383,7 @@
         </w:rPr>
         <w:t xml:space="preserve"> with a gain course gain of 20 and a fine gain of 1.5</w:t>
       </w:r>
-      <w:del w:id="67" w:author="nicholas quartemont" w:date="2018-07-25T20:30:00Z">
+      <w:del w:id="68" w:author="nicholas quartemont" w:date="2018-07-25T20:30:00Z">
         <w:r>
           <w:rPr>
             <w:rFonts w:ascii="Arial" w:hAnsi="Arial" w:cs="Arial"/>
@@ -3424,7 +3422,7 @@
         </w:rPr>
         <w:t xml:space="preserve"> (400 keV to 1300 keV)</w:t>
       </w:r>
-      <w:del w:id="68" w:author="nicholas quartemont" w:date="2018-07-25T20:30:00Z">
+      <w:del w:id="69" w:author="nicholas quartemont" w:date="2018-07-25T20:30:00Z">
         <w:r>
           <w:rPr>
             <w:rFonts w:ascii="Arial" w:hAnsi="Arial" w:cs="Arial"/>
@@ -3462,7 +3460,7 @@
         </w:rPr>
         <w:t>ilable in [2]</w:t>
       </w:r>
-      <w:del w:id="69" w:author="nicholas quartemont" w:date="2018-07-25T20:30:00Z">
+      <w:del w:id="70" w:author="nicholas quartemont" w:date="2018-07-25T20:30:00Z">
         <w:r>
           <w:rPr>
             <w:rFonts w:ascii="Arial" w:hAnsi="Arial" w:cs="Arial"/>
@@ -3489,7 +3487,7 @@
         </w:rPr>
         <w:t>(</w:t>
       </w:r>
-      <w:ins w:id="70" w:author="nicholas quartemont" w:date="2018-07-25T20:30:00Z">
+      <w:ins w:id="71" w:author="nicholas quartemont" w:date="2018-07-25T20:30:00Z">
         <w:r>
           <w:rPr>
             <w:rFonts w:ascii="Arial" w:hAnsi="Arial" w:cs="Arial"/>
@@ -3498,7 +3496,7 @@
           <w:t>03 Aug</w:t>
         </w:r>
       </w:ins>
-      <w:del w:id="71" w:author="nicholas quartemont" w:date="2018-07-25T20:30:00Z">
+      <w:del w:id="72" w:author="nicholas quartemont" w:date="2018-07-25T20:30:00Z">
         <w:r>
           <w:rPr>
             <w:rFonts w:ascii="Arial" w:hAnsi="Arial" w:cs="Arial"/>
@@ -3514,7 +3512,7 @@
         </w:rPr>
         <w:t>) Measure</w:t>
       </w:r>
-      <w:ins w:id="72" w:author="nicholas quartemont" w:date="2018-07-25T20:31:00Z">
+      <w:ins w:id="73" w:author="nicholas quartemont" w:date="2018-07-25T20:31:00Z">
         <w:r>
           <w:rPr>
             <w:rFonts w:ascii="Arial" w:hAnsi="Arial" w:cs="Arial"/>
@@ -3579,7 +3577,7 @@
         </w:rPr>
         <w:t xml:space="preserve">Activation foils </w:t>
       </w:r>
-      <w:del w:id="73" w:author="nicholas quartemont" w:date="2018-07-25T20:31:00Z">
+      <w:del w:id="74" w:author="nicholas quartemont" w:date="2018-07-25T20:31:00Z">
         <w:r>
           <w:rPr>
             <w:rFonts w:ascii="Arial" w:hAnsi="Arial" w:cs="Arial"/>
@@ -3610,7 +3608,7 @@
         </w:rPr>
         <w:t xml:space="preserve">Measurement time: 3-5 hours. Foils will be measured until </w:t>
       </w:r>
-      <w:ins w:id="74" w:author="nicholas quartemont" w:date="2018-07-25T20:32:00Z">
+      <w:ins w:id="75" w:author="nicholas quartemont" w:date="2018-07-25T20:32:00Z">
         <w:r>
           <w:rPr>
             <w:rFonts w:ascii="Arial" w:hAnsi="Arial" w:cs="Arial"/>
@@ -3625,37 +3623,6 @@
           <w:sz w:val="20"/>
         </w:rPr>
         <w:t>10,000 counts have been acquired</w:t>
-      </w:r>
-      <w:del w:id="75" w:author="nicholas quartemont" w:date="2018-07-25T20:30:00Z">
-        <w:r>
-          <w:rPr>
-            <w:rFonts w:ascii="Arial" w:hAnsi="Arial" w:cs="Arial"/>
-            <w:sz w:val="20"/>
-          </w:rPr>
-          <w:delText xml:space="preserve">. </w:delText>
-        </w:r>
-      </w:del>
-    </w:p>
-    <w:p>
-      <w:pPr>
-        <w:pStyle w:val="ListParagraph"/>
-        <w:numPr>
-          <w:ilvl w:val="0"/>
-          <w:numId w:val="2"/>
-        </w:numPr>
-        <w:spacing w:after="120" w:line="360" w:lineRule="auto"/>
-        <w:jc w:val="both"/>
-        <w:rPr>
-          <w:rFonts w:ascii="Arial" w:hAnsi="Arial" w:cs="Arial"/>
-          <w:sz w:val="20"/>
-        </w:rPr>
-      </w:pPr>
-      <w:r>
-        <w:rPr>
-          <w:rFonts w:ascii="Arial" w:hAnsi="Arial" w:cs="Arial"/>
-          <w:sz w:val="20"/>
-        </w:rPr>
-        <w:t>Source: In and Mn foils activated in the pile</w:t>
       </w:r>
       <w:del w:id="76" w:author="nicholas quartemont" w:date="2018-07-25T20:30:00Z">
         <w:r>
@@ -3677,34 +3644,26 @@
         <w:spacing w:after="120" w:line="360" w:lineRule="auto"/>
         <w:jc w:val="both"/>
         <w:rPr>
-          <w:ins w:id="77" w:author="nicholas quartemont" w:date="2018-07-25T20:32:00Z"/>
-          <w:rFonts w:ascii="Arial" w:hAnsi="Arial" w:cs="Arial"/>
-          <w:sz w:val="20"/>
-        </w:rPr>
-      </w:pPr>
-      <w:r>
-        <w:rPr>
-          <w:rFonts w:ascii="Arial" w:hAnsi="Arial" w:cs="Arial"/>
-          <w:sz w:val="20"/>
-        </w:rPr>
-        <w:t xml:space="preserve">Experiment setup and equipment: Identical to </w:t>
-      </w:r>
-      <w:proofErr w:type="spellStart"/>
-      <w:r>
-        <w:rPr>
-          <w:rFonts w:ascii="Arial" w:hAnsi="Arial" w:cs="Arial"/>
-          <w:sz w:val="20"/>
-        </w:rPr>
-        <w:t>HPGe</w:t>
-      </w:r>
-      <w:proofErr w:type="spellEnd"/>
-      <w:r>
-        <w:rPr>
-          <w:rFonts w:ascii="Arial" w:hAnsi="Arial" w:cs="Arial"/>
-          <w:sz w:val="20"/>
-        </w:rPr>
-        <w:t xml:space="preserve"> Characterization </w:t>
-      </w:r>
+          <w:rFonts w:ascii="Arial" w:hAnsi="Arial" w:cs="Arial"/>
+          <w:sz w:val="20"/>
+        </w:rPr>
+      </w:pPr>
+      <w:r>
+        <w:rPr>
+          <w:rFonts w:ascii="Arial" w:hAnsi="Arial" w:cs="Arial"/>
+          <w:sz w:val="20"/>
+        </w:rPr>
+        <w:t>Source: In and Mn foils activated in the pile</w:t>
+      </w:r>
+      <w:del w:id="77" w:author="nicholas quartemont" w:date="2018-07-25T20:30:00Z">
+        <w:r>
+          <w:rPr>
+            <w:rFonts w:ascii="Arial" w:hAnsi="Arial" w:cs="Arial"/>
+            <w:sz w:val="20"/>
+          </w:rPr>
+          <w:delText xml:space="preserve">. </w:delText>
+        </w:r>
+      </w:del>
     </w:p>
     <w:p>
       <w:pPr>
@@ -3716,11 +3675,50 @@
         <w:spacing w:after="120" w:line="360" w:lineRule="auto"/>
         <w:jc w:val="both"/>
         <w:rPr>
-          <w:rFonts w:ascii="Arial" w:hAnsi="Arial" w:cs="Arial"/>
-          <w:sz w:val="20"/>
-        </w:rPr>
-      </w:pPr>
-      <w:ins w:id="78" w:author="nicholas quartemont" w:date="2018-07-25T20:32:00Z">
+          <w:ins w:id="78" w:author="nicholas quartemont" w:date="2018-07-25T20:32:00Z"/>
+          <w:rFonts w:ascii="Arial" w:hAnsi="Arial" w:cs="Arial"/>
+          <w:sz w:val="20"/>
+        </w:rPr>
+      </w:pPr>
+      <w:r>
+        <w:rPr>
+          <w:rFonts w:ascii="Arial" w:hAnsi="Arial" w:cs="Arial"/>
+          <w:sz w:val="20"/>
+        </w:rPr>
+        <w:t xml:space="preserve">Experiment setup and equipment: Identical to </w:t>
+      </w:r>
+      <w:proofErr w:type="spellStart"/>
+      <w:r>
+        <w:rPr>
+          <w:rFonts w:ascii="Arial" w:hAnsi="Arial" w:cs="Arial"/>
+          <w:sz w:val="20"/>
+        </w:rPr>
+        <w:t>HPGe</w:t>
+      </w:r>
+      <w:proofErr w:type="spellEnd"/>
+      <w:r>
+        <w:rPr>
+          <w:rFonts w:ascii="Arial" w:hAnsi="Arial" w:cs="Arial"/>
+          <w:sz w:val="20"/>
+        </w:rPr>
+        <w:t xml:space="preserve"> Characterization </w:t>
+      </w:r>
+    </w:p>
+    <w:p>
+      <w:pPr>
+        <w:pStyle w:val="ListParagraph"/>
+        <w:numPr>
+          <w:ilvl w:val="0"/>
+          <w:numId w:val="2"/>
+        </w:numPr>
+        <w:spacing w:after="120" w:line="360" w:lineRule="auto"/>
+        <w:jc w:val="both"/>
+        <w:rPr>
+          <w:rFonts w:ascii="Arial" w:hAnsi="Arial" w:cs="Arial"/>
+          <w:sz w:val="20"/>
+        </w:rPr>
+      </w:pPr>
+      <w:ins w:id="79" w:author="nicholas quartemont" w:date="2018-07-25T20:32:00Z">
         <w:r>
           <w:rPr>
             <w:rFonts w:ascii="Arial" w:hAnsi="Arial" w:cs="Arial"/>
@@ -3747,7 +3745,7 @@
         </w:rPr>
         <w:t>(</w:t>
       </w:r>
-      <w:ins w:id="79" w:author="nicholas quartemont" w:date="2018-07-25T20:31:00Z">
+      <w:ins w:id="80" w:author="nicholas quartemont" w:date="2018-07-25T20:31:00Z">
         <w:r>
           <w:rPr>
             <w:rFonts w:ascii="Arial" w:hAnsi="Arial" w:cs="Arial"/>
@@ -3756,7 +3754,7 @@
           <w:t>03 Aug</w:t>
         </w:r>
       </w:ins>
-      <w:del w:id="80" w:author="nicholas quartemont" w:date="2018-07-25T20:31:00Z">
+      <w:del w:id="81" w:author="nicholas quartemont" w:date="2018-07-25T20:31:00Z">
         <w:r>
           <w:rPr>
             <w:rFonts w:ascii="Arial" w:hAnsi="Arial" w:cs="Arial"/>
@@ -3772,7 +3770,7 @@
         </w:rPr>
         <w:t xml:space="preserve"> – 0</w:t>
       </w:r>
-      <w:ins w:id="81" w:author="nicholas quartemont" w:date="2018-07-25T20:31:00Z">
+      <w:ins w:id="82" w:author="nicholas quartemont" w:date="2018-07-25T20:31:00Z">
         <w:r>
           <w:rPr>
             <w:rFonts w:ascii="Arial" w:hAnsi="Arial" w:cs="Arial"/>
@@ -3781,7 +3779,7 @@
           <w:t>6</w:t>
         </w:r>
       </w:ins>
-      <w:del w:id="82" w:author="nicholas quartemont" w:date="2018-07-25T20:31:00Z">
+      <w:del w:id="83" w:author="nicholas quartemont" w:date="2018-07-25T20:31:00Z">
         <w:r>
           <w:rPr>
             <w:rFonts w:ascii="Arial" w:hAnsi="Arial" w:cs="Arial"/>
@@ -3860,51 +3858,6 @@
           <w:sz w:val="20"/>
         </w:rPr>
         <w:t>Measurement time: Approximately 24 hours</w:t>
-      </w:r>
-      <w:del w:id="83" w:author="nicholas quartemont" w:date="2018-07-25T20:30:00Z">
-        <w:r>
-          <w:rPr>
-            <w:rFonts w:ascii="Arial" w:hAnsi="Arial" w:cs="Arial"/>
-            <w:sz w:val="20"/>
-          </w:rPr>
-          <w:delText xml:space="preserve">. </w:delText>
-        </w:r>
-      </w:del>
-    </w:p>
-    <w:p>
-      <w:pPr>
-        <w:pStyle w:val="ListParagraph"/>
-        <w:numPr>
-          <w:ilvl w:val="0"/>
-          <w:numId w:val="2"/>
-        </w:numPr>
-        <w:spacing w:after="120" w:line="360" w:lineRule="auto"/>
-        <w:jc w:val="both"/>
-        <w:rPr>
-          <w:rFonts w:ascii="Arial" w:hAnsi="Arial" w:cs="Arial"/>
-          <w:sz w:val="20"/>
-        </w:rPr>
-      </w:pPr>
-      <w:r>
-        <w:rPr>
-          <w:rFonts w:ascii="Arial" w:hAnsi="Arial" w:cs="Arial"/>
-          <w:sz w:val="20"/>
-        </w:rPr>
-        <w:t xml:space="preserve">Source: </w:t>
-      </w:r>
-      <w:r>
-        <w:rPr>
-          <w:rFonts w:ascii="Arial" w:hAnsi="Arial" w:cs="Arial"/>
-          <w:sz w:val="20"/>
-        </w:rPr>
-        <w:t xml:space="preserve">W and Au </w:t>
-      </w:r>
-      <w:r>
-        <w:rPr>
-          <w:rFonts w:ascii="Arial" w:hAnsi="Arial" w:cs="Arial"/>
-          <w:sz w:val="20"/>
-        </w:rPr>
-        <w:t>foils activated in the pile</w:t>
       </w:r>
       <w:del w:id="84" w:author="nicholas quartemont" w:date="2018-07-25T20:30:00Z">
         <w:r>
@@ -3935,6 +3888,51 @@
           <w:rFonts w:ascii="Arial" w:hAnsi="Arial" w:cs="Arial"/>
           <w:sz w:val="20"/>
         </w:rPr>
+        <w:t xml:space="preserve">Source: </w:t>
+      </w:r>
+      <w:r>
+        <w:rPr>
+          <w:rFonts w:ascii="Arial" w:hAnsi="Arial" w:cs="Arial"/>
+          <w:sz w:val="20"/>
+        </w:rPr>
+        <w:t xml:space="preserve">W and Au </w:t>
+      </w:r>
+      <w:r>
+        <w:rPr>
+          <w:rFonts w:ascii="Arial" w:hAnsi="Arial" w:cs="Arial"/>
+          <w:sz w:val="20"/>
+        </w:rPr>
+        <w:t>foils activated in the pile</w:t>
+      </w:r>
+      <w:del w:id="85" w:author="nicholas quartemont" w:date="2018-07-25T20:30:00Z">
+        <w:r>
+          <w:rPr>
+            <w:rFonts w:ascii="Arial" w:hAnsi="Arial" w:cs="Arial"/>
+            <w:sz w:val="20"/>
+          </w:rPr>
+          <w:delText xml:space="preserve">. </w:delText>
+        </w:r>
+      </w:del>
+    </w:p>
+    <w:p>
+      <w:pPr>
+        <w:pStyle w:val="ListParagraph"/>
+        <w:numPr>
+          <w:ilvl w:val="0"/>
+          <w:numId w:val="2"/>
+        </w:numPr>
+        <w:spacing w:after="120" w:line="360" w:lineRule="auto"/>
+        <w:jc w:val="both"/>
+        <w:rPr>
+          <w:rFonts w:ascii="Arial" w:hAnsi="Arial" w:cs="Arial"/>
+          <w:sz w:val="20"/>
+        </w:rPr>
+      </w:pPr>
+      <w:r>
+        <w:rPr>
+          <w:rFonts w:ascii="Arial" w:hAnsi="Arial" w:cs="Arial"/>
+          <w:sz w:val="20"/>
+        </w:rPr>
         <w:t xml:space="preserve">Experiment setup and equipment: Identical to </w:t>
       </w:r>
       <w:proofErr w:type="spellStart"/>
@@ -4028,7 +4026,7 @@
         </w:rPr>
         <w:t xml:space="preserve">(9-16 Aug) Draft Project </w:t>
       </w:r>
-      <w:del w:id="85" w:author="James Bevins" w:date="2018-07-21T12:23:00Z">
+      <w:del w:id="86" w:author="James Bevins" w:date="2018-07-21T12:23:00Z">
         <w:r>
           <w:rPr>
             <w:rFonts w:ascii="Arial" w:hAnsi="Arial" w:cs="Arial"/>
@@ -4037,7 +4035,7 @@
           <w:delText>Arcticle</w:delText>
         </w:r>
       </w:del>
-      <w:ins w:id="86" w:author="James Bevins" w:date="2018-07-21T12:23:00Z">
+      <w:ins w:id="87" w:author="James Bevins" w:date="2018-07-21T12:23:00Z">
         <w:r>
           <w:rPr>
             <w:rFonts w:ascii="Arial" w:hAnsi="Arial" w:cs="Arial"/>
@@ -4143,7 +4141,7 @@
         </w:rPr>
         <w:t>(21-30 Aug) Final Project Article</w:t>
       </w:r>
-      <w:del w:id="87" w:author="James Bevins" w:date="2018-07-22T07:31:00Z">
+      <w:del w:id="88" w:author="James Bevins" w:date="2018-07-22T07:31:00Z">
         <w:r>
           <w:rPr>
             <w:rFonts w:ascii="Arial" w:hAnsi="Arial" w:cs="Arial"/>
@@ -4243,8 +4241,8 @@
         </w:rPr>
         <w:t xml:space="preserve">Personnel conducting the experiment will have ALARA training. </w:t>
       </w:r>
-      <w:commentRangeStart w:id="88"/>
-      <w:del w:id="89" w:author="nicholas quartemont" w:date="2018-07-25T20:33:00Z">
+      <w:commentRangeStart w:id="89"/>
+      <w:del w:id="90" w:author="nicholas quartemont" w:date="2018-07-25T20:33:00Z">
         <w:r>
           <w:rPr>
             <w:rFonts w:ascii="Arial" w:hAnsi="Arial" w:cs="Arial"/>
@@ -4253,8 +4251,8 @@
           <w:delText xml:space="preserve">This </w:delText>
         </w:r>
       </w:del>
-      <w:commentRangeEnd w:id="88"/>
-      <w:ins w:id="90" w:author="nicholas quartemont" w:date="2018-07-25T20:33:00Z">
+      <w:commentRangeEnd w:id="89"/>
+      <w:ins w:id="91" w:author="nicholas quartemont" w:date="2018-07-25T20:33:00Z">
         <w:r>
           <w:rPr>
             <w:rFonts w:ascii="Arial" w:hAnsi="Arial" w:cs="Arial"/>
@@ -4267,9 +4265,9 @@
         <w:rPr>
           <w:rStyle w:val="CommentReference"/>
         </w:rPr>
-        <w:commentReference w:id="88"/>
-      </w:r>
-      <w:del w:id="91" w:author="James Bevins" w:date="2018-07-22T07:33:00Z">
+        <w:commentReference w:id="89"/>
+      </w:r>
+      <w:del w:id="92" w:author="James Bevins" w:date="2018-07-22T07:33:00Z">
         <w:r>
           <w:rPr>
             <w:rFonts w:ascii="Arial" w:hAnsi="Arial" w:cs="Arial"/>
@@ -4278,7 +4276,7 @@
           <w:delText xml:space="preserve">included </w:delText>
         </w:r>
       </w:del>
-      <w:ins w:id="92" w:author="James Bevins" w:date="2018-07-22T07:33:00Z">
+      <w:ins w:id="93" w:author="James Bevins" w:date="2018-07-22T07:33:00Z">
         <w:r>
           <w:rPr>
             <w:rFonts w:ascii="Arial" w:hAnsi="Arial" w:cs="Arial"/>
@@ -4292,7 +4290,15 @@
           <w:rFonts w:ascii="Arial" w:hAnsi="Arial" w:cs="Arial"/>
           <w:sz w:val="20"/>
         </w:rPr>
-        <w:t xml:space="preserve">minimizing exposure time and distance from radioactive sources. The expected sources are the activation foils, the neutron pile, and the multi-nuclide source. The neutron pile has more information available in a report performed on the energy distribution [1]. </w:t>
+        <w:t xml:space="preserve">minimizing exposure time and distance from radioactive sources. The expected sources are the </w:t>
+      </w:r>
+      <w:r>
+        <w:rPr>
+          <w:rFonts w:ascii="Arial" w:hAnsi="Arial" w:cs="Arial"/>
+          <w:sz w:val="20"/>
+        </w:rPr>
+        <w:lastRenderedPageBreak/>
+        <w:t xml:space="preserve">activation foils, the neutron pile, and the multi-nuclide source. The neutron pile has more information available in a report performed on the energy distribution [1]. </w:t>
       </w:r>
     </w:p>
     <w:p>
@@ -4337,7 +4343,6 @@
           <w:rFonts w:ascii="Arial" w:hAnsi="Arial" w:cs="Arial"/>
           <w:sz w:val="20"/>
         </w:rPr>
-        <w:lastRenderedPageBreak/>
         <w:t xml:space="preserve">No specific electrical safety information is required. </w:t>
       </w:r>
       <w:r>
@@ -4463,7 +4468,7 @@
         </w:rPr>
         <w:t xml:space="preserve">on removal from the pile for W, In, Au, Mn are: 175, </w:t>
       </w:r>
-      <w:commentRangeStart w:id="93"/>
+      <w:commentRangeStart w:id="94"/>
       <w:r>
         <w:rPr>
           <w:rFonts w:ascii="Arial" w:hAnsi="Arial" w:cs="Arial"/>
@@ -4471,12 +4476,12 @@
         </w:rPr>
         <w:t>1,</w:t>
       </w:r>
-      <w:commentRangeEnd w:id="93"/>
+      <w:commentRangeEnd w:id="94"/>
       <w:r>
         <w:rPr>
           <w:rStyle w:val="CommentReference"/>
         </w:rPr>
-        <w:commentReference w:id="93"/>
+        <w:commentReference w:id="94"/>
       </w:r>
       <w:r>
         <w:rPr>
@@ -4501,7 +4506,7 @@
         </w:rPr>
         <w:t xml:space="preserve">).  </w:t>
       </w:r>
-      <w:commentRangeStart w:id="94"/>
+      <w:commentRangeStart w:id="95"/>
       <w:r>
         <w:rPr>
           <w:rFonts w:ascii="Arial" w:hAnsi="Arial" w:cs="Arial"/>
@@ -4527,12 +4532,12 @@
         </w:rPr>
         <w:t>) reaction</w:t>
       </w:r>
-      <w:commentRangeEnd w:id="94"/>
+      <w:commentRangeEnd w:id="95"/>
       <w:r>
         <w:rPr>
           <w:rStyle w:val="CommentReference"/>
         </w:rPr>
-        <w:commentReference w:id="94"/>
+        <w:commentReference w:id="95"/>
       </w:r>
       <w:r>
         <w:rPr>
@@ -4650,7 +4655,7 @@
         </w:rPr>
         <w:t>Radioactive materials produced through the irradiation of the experiment will be stored on-site until the short-lived isotopes have decayed.</w:t>
       </w:r>
-      <w:ins w:id="95" w:author="nicholas quartemont" w:date="2018-07-25T20:34:00Z">
+      <w:ins w:id="96" w:author="nicholas quartemont" w:date="2018-07-25T20:34:00Z">
         <w:r>
           <w:rPr>
             <w:rFonts w:ascii="Arial" w:hAnsi="Arial" w:cs="Arial"/>
@@ -4659,7 +4664,7 @@
           <w:t xml:space="preserve"> </w:t>
         </w:r>
       </w:ins>
-      <w:del w:id="96" w:author="nicholas quartemont" w:date="2018-07-25T20:34:00Z">
+      <w:del w:id="97" w:author="nicholas quartemont" w:date="2018-07-25T20:34:00Z">
         <w:r>
           <w:rPr>
             <w:rFonts w:ascii="Arial" w:hAnsi="Arial" w:cs="Arial"/>
@@ -4931,7 +4936,7 @@
 
 <file path=word/comments.xml><?xml version="1.0" encoding="utf-8"?>
 <w:comments xmlns:wpc="http://schemas.microsoft.com/office/word/2010/wordprocessingCanvas" xmlns:cx="http://schemas.microsoft.com/office/drawing/2014/chartex" xmlns:cx1="http://schemas.microsoft.com/office/drawing/2015/9/8/chartex" xmlns:cx2="http://schemas.microsoft.com/office/drawing/2015/10/21/chartex" xmlns:cx3="http://schemas.microsoft.com/office/drawing/2016/5/9/chartex" xmlns:cx4="http://schemas.microsoft.com/office/drawing/2016/5/10/chartex" xmlns:cx5="http://schemas.microsoft.com/office/drawing/2016/5/11/chartex" xmlns:cx6="http://schemas.microsoft.com/office/drawing/2016/5/12/chartex" xmlns:cx7="http://schemas.microsoft.com/office/drawing/2016/5/13/chartex" xmlns:cx8="http://schemas.microsoft.com/office/drawing/2016/5/14/chartex" xmlns:mc="http://schemas.openxmlformats.org/markup-compatibility/2006" xmlns:aink="http://schemas.microsoft.com/office/drawing/2016/ink" xmlns:am3d="http://schemas.microsoft.com/office/drawing/2017/model3d" xmlns:o="urn:schemas-microsoft-com:office:office" xmlns:r="http://schemas.openxmlformats.org/officeDocument/2006/relationships" xmlns:m="http://schemas.openxmlformats.org/officeDocument/2006/math" xmlns:v="urn:schemas-microsoft-com:vml" xmlns:wp14="http://schemas.microsoft.com/office/word/2010/wordprocessingDrawing" xmlns:wp="http://schemas.openxmlformats.org/drawingml/2006/wordprocessingDrawing" xmlns:w10="urn:schemas-microsoft-com:office:word" xmlns:w="http://schemas.openxmlformats.org/wordprocessingml/2006/main" xmlns:w14="http://schemas.microsoft.com/office/word/2010/wordml" xmlns:w15="http://schemas.microsoft.com/office/word/2012/wordml" xmlns:w16cid="http://schemas.microsoft.com/office/word/2016/wordml/cid" xmlns:w16se="http://schemas.microsoft.com/office/word/2015/wordml/symex" xmlns:wpg="http://schemas.microsoft.com/office/word/2010/wordprocessingGroup" xmlns:wpi="http://schemas.microsoft.com/office/word/2010/wordprocessingInk" xmlns:wne="http://schemas.microsoft.com/office/word/2006/wordml" xmlns:wps="http://schemas.microsoft.com/office/word/2010/wordprocessingShape" mc:Ignorable="w14 w15 w16se w16cid wp14">
-  <w:comment w:id="3" w:author="James Bevins" w:date="2018-07-21T12:12:00Z" w:initials="JB">
+  <w:comment w:id="4" w:author="James Bevins" w:date="2018-07-21T12:12:00Z" w:initials="JB">
     <w:p>
       <w:pPr>
         <w:pStyle w:val="CommentText"/>
@@ -4947,7 +4952,7 @@
       </w:r>
     </w:p>
   </w:comment>
-  <w:comment w:id="9" w:author="James Bevins" w:date="2018-07-21T12:14:00Z" w:initials="JB">
+  <w:comment w:id="10" w:author="James Bevins" w:date="2018-07-21T12:14:00Z" w:initials="JB">
     <w:p>
       <w:pPr>
         <w:pStyle w:val="CommentText"/>
@@ -4968,7 +4973,7 @@
       <w:proofErr w:type="spellEnd"/>
     </w:p>
   </w:comment>
-  <w:comment w:id="10" w:author="James Bevins" w:date="2018-07-21T12:15:00Z" w:initials="JB">
+  <w:comment w:id="11" w:author="James Bevins" w:date="2018-07-21T12:15:00Z" w:initials="JB">
     <w:p>
       <w:pPr>
         <w:pStyle w:val="CommentText"/>
@@ -4984,7 +4989,7 @@
       </w:r>
     </w:p>
   </w:comment>
-  <w:comment w:id="17" w:author="nicholas quartemont" w:date="2018-07-25T20:27:00Z" w:initials="nq">
+  <w:comment w:id="18" w:author="nicholas quartemont" w:date="2018-07-25T20:27:00Z" w:initials="nq">
     <w:p>
       <w:pPr>
         <w:pStyle w:val="CommentText"/>
@@ -5000,7 +5005,7 @@
       </w:r>
     </w:p>
   </w:comment>
-  <w:comment w:id="24" w:author="James Bevins" w:date="2018-07-21T12:19:00Z" w:initials="JB">
+  <w:comment w:id="26" w:author="James Bevins" w:date="2018-07-21T12:19:00Z" w:initials="JB">
     <w:p>
       <w:pPr>
         <w:pStyle w:val="CommentText"/>
@@ -5016,7 +5021,7 @@
       </w:r>
     </w:p>
   </w:comment>
-  <w:comment w:id="62" w:author="James Bevins" w:date="2018-07-21T12:22:00Z" w:initials="JB">
+  <w:comment w:id="63" w:author="James Bevins" w:date="2018-07-21T12:22:00Z" w:initials="JB">
     <w:p>
       <w:pPr>
         <w:pStyle w:val="CommentText"/>
@@ -5032,7 +5037,7 @@
       </w:r>
     </w:p>
   </w:comment>
-  <w:comment w:id="88" w:author="James Bevins" w:date="2018-07-22T07:33:00Z" w:initials="JB">
+  <w:comment w:id="89" w:author="James Bevins" w:date="2018-07-22T07:33:00Z" w:initials="JB">
     <w:p>
       <w:pPr>
         <w:pStyle w:val="CommentText"/>
@@ -5048,7 +5053,7 @@
       </w:r>
     </w:p>
   </w:comment>
-  <w:comment w:id="93" w:author="James Bevins" w:date="2018-07-22T07:35:00Z" w:initials="JB">
+  <w:comment w:id="94" w:author="James Bevins" w:date="2018-07-22T07:35:00Z" w:initials="JB">
     <w:p>
       <w:pPr>
         <w:pStyle w:val="CommentText"/>
@@ -5074,7 +5079,7 @@
       </w:r>
     </w:p>
   </w:comment>
-  <w:comment w:id="94" w:author="James Bevins" w:date="2018-07-22T07:43:00Z" w:initials="JB">
+  <w:comment w:id="95" w:author="James Bevins" w:date="2018-07-22T07:43:00Z" w:initials="JB">
     <w:p>
       <w:pPr>
         <w:pStyle w:val="CommentText"/>
@@ -6682,7 +6687,7 @@
 </file>
 
 <file path=customXml/itemProps1.xml><?xml version="1.0" encoding="utf-8"?>
-<ds:datastoreItem xmlns:ds="http://schemas.openxmlformats.org/officeDocument/2006/customXml" ds:itemID="{3A554721-B4EF-43E5-92A5-FAEF4DAA09F4}">
+<ds:datastoreItem xmlns:ds="http://schemas.openxmlformats.org/officeDocument/2006/customXml" ds:itemID="{B4E25BE8-5747-449D-BD3E-01BEA9DDCF86}">
   <ds:schemaRefs>
     <ds:schemaRef ds:uri="http://schemas.openxmlformats.org/officeDocument/2006/bibliography"/>
   </ds:schemaRefs>

--- a/Research_Plan/ResearchPlan.docx
+++ b/Research_Plan/ResearchPlan.docx
@@ -11,8 +11,6 @@
           <w:sz w:val="20"/>
         </w:rPr>
       </w:pPr>
-      <w:bookmarkStart w:id="0" w:name="_GoBack"/>
-      <w:bookmarkEnd w:id="0"/>
       <w:r>
         <w:rPr>
           <w:rFonts w:ascii="Arial Narrow" w:hAnsi="Arial Narrow" w:cs="Arial"/>
@@ -1488,7 +1486,7 @@
         </w:rPr>
         <w:t>to</w:t>
       </w:r>
-      <w:ins w:id="1" w:author="nicholas quartemont" w:date="2018-07-25T20:24:00Z">
+      <w:ins w:id="0" w:author="nicholas quartemont" w:date="2018-07-25T20:24:00Z">
         <w:r>
           <w:rPr>
             <w:rFonts w:ascii="Arial" w:hAnsi="Arial" w:cs="Arial"/>
@@ -1497,7 +1495,7 @@
           <w:t xml:space="preserve"> characterize the neutron energy spectrum in the Building 470 pile with the PuBe source. The experiment to measure the neutron energy spectrum is </w:t>
         </w:r>
       </w:ins>
-      <w:ins w:id="2" w:author="nicholas quartemont" w:date="2018-07-25T20:25:00Z">
+      <w:ins w:id="1" w:author="nicholas quartemont" w:date="2018-07-25T20:25:00Z">
         <w:r>
           <w:rPr>
             <w:rFonts w:ascii="Arial" w:hAnsi="Arial" w:cs="Arial"/>
@@ -1514,7 +1512,7 @@
           <w:t>experiment</w:t>
         </w:r>
       </w:ins>
-      <w:del w:id="3" w:author="nicholas quartemont" w:date="2018-07-25T20:25:00Z">
+      <w:del w:id="2" w:author="nicholas quartemont" w:date="2018-07-25T20:25:00Z">
         <w:r>
           <w:rPr>
             <w:rFonts w:ascii="Arial" w:hAnsi="Arial" w:cs="Arial"/>
@@ -1550,7 +1548,7 @@
           </w:rPr>
           <w:delText xml:space="preserve"> using the PuBe </w:delText>
         </w:r>
-        <w:commentRangeStart w:id="4"/>
+        <w:commentRangeStart w:id="3"/>
         <w:r>
           <w:rPr>
             <w:rFonts w:ascii="Arial" w:hAnsi="Arial" w:cs="Arial"/>
@@ -1559,14 +1557,14 @@
           <w:delText>source</w:delText>
         </w:r>
       </w:del>
-      <w:commentRangeEnd w:id="4"/>
+      <w:commentRangeEnd w:id="3"/>
       <w:r>
         <w:rPr>
           <w:rStyle w:val="CommentReference"/>
         </w:rPr>
-        <w:commentReference w:id="4"/>
-      </w:r>
-      <w:del w:id="5" w:author="nicholas quartemont" w:date="2018-07-25T20:26:00Z">
+        <w:commentReference w:id="3"/>
+      </w:r>
+      <w:del w:id="4" w:author="nicholas quartemont" w:date="2018-07-25T20:26:00Z">
         <w:r>
           <w:rPr>
             <w:rFonts w:ascii="Arial" w:hAnsi="Arial" w:cs="Arial"/>
@@ -1597,7 +1595,7 @@
         </w:rPr>
         <w:t xml:space="preserve"> </w:t>
       </w:r>
-      <w:del w:id="6" w:author="nicholas quartemont" w:date="2018-07-25T20:26:00Z">
+      <w:del w:id="5" w:author="nicholas quartemont" w:date="2018-07-25T20:26:00Z">
         <w:r>
           <w:rPr>
             <w:rFonts w:ascii="Arial" w:hAnsi="Arial" w:cs="Arial"/>
@@ -1606,7 +1604,7 @@
           <w:delText>foils used for the experiment are</w:delText>
         </w:r>
       </w:del>
-      <w:ins w:id="7" w:author="nicholas quartemont" w:date="2018-07-25T20:26:00Z">
+      <w:ins w:id="6" w:author="nicholas quartemont" w:date="2018-07-25T20:26:00Z">
         <w:r>
           <w:rPr>
             <w:rFonts w:ascii="Arial" w:hAnsi="Arial" w:cs="Arial"/>
@@ -1636,7 +1634,7 @@
         </w:rPr>
         <w:t xml:space="preserve">, </w:t>
       </w:r>
-      <w:ins w:id="8" w:author="nicholas quartemont" w:date="2018-07-25T20:25:00Z">
+      <w:ins w:id="7" w:author="nicholas quartemont" w:date="2018-07-25T20:25:00Z">
         <w:r>
           <w:rPr>
             <w:rFonts w:ascii="Arial" w:hAnsi="Arial" w:cs="Arial"/>
@@ -1652,7 +1650,7 @@
         </w:rPr>
         <w:t xml:space="preserve">and tungsten </w:t>
       </w:r>
-      <w:ins w:id="9" w:author="nicholas quartemont" w:date="2018-07-25T20:26:00Z">
+      <w:ins w:id="8" w:author="nicholas quartemont" w:date="2018-07-25T20:26:00Z">
         <w:r>
           <w:rPr>
             <w:rFonts w:ascii="Arial" w:hAnsi="Arial" w:cs="Arial"/>
@@ -1668,13 +1666,65 @@
         </w:rPr>
         <w:t xml:space="preserve">of various </w:t>
       </w:r>
+      <w:commentRangeStart w:id="9"/>
+      <w:r>
+        <w:rPr>
+          <w:rFonts w:ascii="Arial" w:hAnsi="Arial" w:cs="Arial"/>
+          <w:sz w:val="20"/>
+        </w:rPr>
+        <w:t>thicknesses</w:t>
+      </w:r>
+      <w:commentRangeEnd w:id="9"/>
+      <w:r>
+        <w:rPr>
+          <w:rStyle w:val="CommentReference"/>
+        </w:rPr>
+        <w:commentReference w:id="9"/>
+      </w:r>
+      <w:r>
+        <w:rPr>
+          <w:rFonts w:ascii="Arial" w:hAnsi="Arial" w:cs="Arial"/>
+          <w:sz w:val="20"/>
+        </w:rPr>
+        <w:t xml:space="preserve">. The foils will be counted in an </w:t>
+      </w:r>
+      <w:proofErr w:type="spellStart"/>
+      <w:r>
+        <w:rPr>
+          <w:rFonts w:ascii="Arial" w:hAnsi="Arial" w:cs="Arial"/>
+          <w:sz w:val="20"/>
+        </w:rPr>
+        <w:t>HPGe</w:t>
+      </w:r>
+      <w:proofErr w:type="spellEnd"/>
+      <w:r>
+        <w:rPr>
+          <w:rFonts w:ascii="Arial" w:hAnsi="Arial" w:cs="Arial"/>
+          <w:sz w:val="20"/>
+        </w:rPr>
+        <w:t xml:space="preserve"> to determine the activity of the foils post-irradiation. The data will be used to unfold the incident neutron spectra using </w:t>
+      </w:r>
+      <w:r>
+        <w:rPr>
+          <w:rFonts w:ascii="Arial" w:hAnsi="Arial" w:cs="Arial"/>
+          <w:sz w:val="20"/>
+        </w:rPr>
+        <w:t>Pacific Northwest National Laboratory</w:t>
+      </w:r>
+      <w:r>
+        <w:rPr>
+          <w:rFonts w:ascii="Arial" w:hAnsi="Arial" w:cs="Arial"/>
+          <w:sz w:val="20"/>
+        </w:rPr>
+        <w:t xml:space="preserve">’s STAYSL </w:t>
+      </w:r>
       <w:commentRangeStart w:id="10"/>
       <w:r>
         <w:rPr>
           <w:rFonts w:ascii="Arial" w:hAnsi="Arial" w:cs="Arial"/>
           <w:sz w:val="20"/>
         </w:rPr>
-        <w:t>thicknesses</w:t>
+        <w:t>code</w:t>
       </w:r>
       <w:commentRangeEnd w:id="10"/>
       <w:r>
@@ -1683,59 +1733,7 @@
         </w:rPr>
         <w:commentReference w:id="10"/>
       </w:r>
-      <w:r>
-        <w:rPr>
-          <w:rFonts w:ascii="Arial" w:hAnsi="Arial" w:cs="Arial"/>
-          <w:sz w:val="20"/>
-        </w:rPr>
-        <w:t xml:space="preserve">. The foils will be counted in an </w:t>
-      </w:r>
-      <w:proofErr w:type="spellStart"/>
-      <w:r>
-        <w:rPr>
-          <w:rFonts w:ascii="Arial" w:hAnsi="Arial" w:cs="Arial"/>
-          <w:sz w:val="20"/>
-        </w:rPr>
-        <w:t>HPGe</w:t>
-      </w:r>
-      <w:proofErr w:type="spellEnd"/>
-      <w:r>
-        <w:rPr>
-          <w:rFonts w:ascii="Arial" w:hAnsi="Arial" w:cs="Arial"/>
-          <w:sz w:val="20"/>
-        </w:rPr>
-        <w:t xml:space="preserve"> to determine the activity of the foils post-irradiation. The data will be used to unfold the incident neutron spectra using </w:t>
-      </w:r>
-      <w:r>
-        <w:rPr>
-          <w:rFonts w:ascii="Arial" w:hAnsi="Arial" w:cs="Arial"/>
-          <w:sz w:val="20"/>
-        </w:rPr>
-        <w:t>Pacific Northwest National Laboratory</w:t>
-      </w:r>
-      <w:r>
-        <w:rPr>
-          <w:rFonts w:ascii="Arial" w:hAnsi="Arial" w:cs="Arial"/>
-          <w:sz w:val="20"/>
-        </w:rPr>
-        <w:t xml:space="preserve">’s STAYSL </w:t>
-      </w:r>
-      <w:commentRangeStart w:id="11"/>
-      <w:r>
-        <w:rPr>
-          <w:rFonts w:ascii="Arial" w:hAnsi="Arial" w:cs="Arial"/>
-          <w:sz w:val="20"/>
-        </w:rPr>
-        <w:t>code</w:t>
-      </w:r>
-      <w:commentRangeEnd w:id="11"/>
-      <w:r>
-        <w:rPr>
-          <w:rStyle w:val="CommentReference"/>
-        </w:rPr>
-        <w:commentReference w:id="11"/>
-      </w:r>
-      <w:ins w:id="12" w:author="nicholas quartemont" w:date="2018-07-25T20:26:00Z">
+      <w:ins w:id="11" w:author="nicholas quartemont" w:date="2018-07-25T20:26:00Z">
         <w:r>
           <w:rPr>
             <w:rFonts w:ascii="Arial" w:hAnsi="Arial" w:cs="Arial"/>
@@ -1744,7 +1742,7 @@
           <w:t xml:space="preserve">, which performs a least-square spectral fitting technique to </w:t>
         </w:r>
       </w:ins>
-      <w:ins w:id="13" w:author="nicholas quartemont" w:date="2018-07-25T20:27:00Z">
+      <w:ins w:id="12" w:author="nicholas quartemont" w:date="2018-07-25T20:27:00Z">
         <w:r>
           <w:rPr>
             <w:rFonts w:ascii="Arial" w:hAnsi="Arial" w:cs="Arial"/>
@@ -1753,7 +1751,7 @@
           <w:t>unfold the neutron flux from the measured activities and nuclear data.</w:t>
         </w:r>
       </w:ins>
-      <w:del w:id="14" w:author="nicholas quartemont" w:date="2018-07-25T20:26:00Z">
+      <w:del w:id="13" w:author="nicholas quartemont" w:date="2018-07-25T20:26:00Z">
         <w:r>
           <w:rPr>
             <w:rFonts w:ascii="Arial" w:hAnsi="Arial" w:cs="Arial"/>
@@ -1808,12 +1806,12 @@
         <w:ind w:left="720"/>
         <w:jc w:val="both"/>
         <w:rPr>
-          <w:del w:id="15" w:author="nicholas quartemont" w:date="2018-07-25T20:25:00Z"/>
-          <w:rFonts w:ascii="Arial" w:hAnsi="Arial" w:cs="Arial"/>
-          <w:sz w:val="20"/>
-        </w:rPr>
-      </w:pPr>
-      <w:del w:id="16" w:author="nicholas quartemont" w:date="2018-07-25T20:25:00Z">
+          <w:del w:id="14" w:author="nicholas quartemont" w:date="2018-07-25T20:25:00Z"/>
+          <w:rFonts w:ascii="Arial" w:hAnsi="Arial" w:cs="Arial"/>
+          <w:sz w:val="20"/>
+        </w:rPr>
+      </w:pPr>
+      <w:del w:id="15" w:author="nicholas quartemont" w:date="2018-07-25T20:25:00Z">
         <w:r>
           <w:rPr>
             <w:rFonts w:ascii="Arial" w:hAnsi="Arial" w:cs="Arial"/>
@@ -1832,7 +1830,7 @@
           <w:sz w:val="20"/>
         </w:rPr>
       </w:pPr>
-      <w:del w:id="17" w:author="nicholas quartemont" w:date="2018-07-25T20:27:00Z">
+      <w:del w:id="16" w:author="nicholas quartemont" w:date="2018-07-25T20:27:00Z">
         <w:r>
           <w:rPr>
             <w:rFonts w:ascii="Arial" w:hAnsi="Arial" w:cs="Arial"/>
@@ -1860,7 +1858,7 @@
         </w:rPr>
         <w:t>(</w:t>
       </w:r>
-      <w:commentRangeStart w:id="18"/>
+      <w:commentRangeStart w:id="17"/>
       <w:r>
         <w:rPr>
           <w:rFonts w:ascii="Arial" w:hAnsi="Arial" w:cs="Arial"/>
@@ -1868,7 +1866,7 @@
         </w:rPr>
         <w:t>24-</w:t>
       </w:r>
-      <w:ins w:id="19" w:author="nicholas quartemont" w:date="2018-07-25T20:27:00Z">
+      <w:ins w:id="18" w:author="nicholas quartemont" w:date="2018-07-25T20:27:00Z">
         <w:r>
           <w:rPr>
             <w:rFonts w:ascii="Arial" w:hAnsi="Arial" w:cs="Arial"/>
@@ -1877,7 +1875,7 @@
           <w:t>3 Aug</w:t>
         </w:r>
       </w:ins>
-      <w:del w:id="20" w:author="nicholas quartemont" w:date="2018-07-25T20:27:00Z">
+      <w:del w:id="19" w:author="nicholas quartemont" w:date="2018-07-25T20:27:00Z">
         <w:r>
           <w:rPr>
             <w:rFonts w:ascii="Arial" w:hAnsi="Arial" w:cs="Arial"/>
@@ -1893,14 +1891,14 @@
         </w:rPr>
         <w:t xml:space="preserve"> </w:t>
       </w:r>
-      <w:commentRangeEnd w:id="18"/>
+      <w:commentRangeEnd w:id="17"/>
       <w:r>
         <w:rPr>
           <w:rStyle w:val="CommentReference"/>
         </w:rPr>
-        <w:commentReference w:id="18"/>
-      </w:r>
-      <w:del w:id="21" w:author="nicholas quartemont" w:date="2018-08-07T17:53:00Z">
+        <w:commentReference w:id="17"/>
+      </w:r>
+      <w:del w:id="20" w:author="nicholas quartemont" w:date="2018-08-07T17:53:00Z">
         <w:r>
           <w:rPr>
             <w:rFonts w:ascii="Arial" w:hAnsi="Arial" w:cs="Arial"/>
@@ -1932,7 +1930,7 @@
         </w:rPr>
         <w:t xml:space="preserve"> 470 pile for </w:t>
       </w:r>
-      <w:ins w:id="22" w:author="nicholas quartemont" w:date="2018-07-25T20:28:00Z">
+      <w:ins w:id="21" w:author="nicholas quartemont" w:date="2018-07-25T20:28:00Z">
         <w:r>
           <w:rPr>
             <w:rFonts w:ascii="Arial" w:hAnsi="Arial" w:cs="Arial"/>
@@ -1941,7 +1939,7 @@
           <w:t>10</w:t>
         </w:r>
       </w:ins>
-      <w:del w:id="23" w:author="nicholas quartemont" w:date="2018-07-25T20:28:00Z">
+      <w:del w:id="22" w:author="nicholas quartemont" w:date="2018-07-25T20:28:00Z">
         <w:r>
           <w:rPr>
             <w:rFonts w:ascii="Arial" w:hAnsi="Arial" w:cs="Arial"/>
@@ -1957,7 +1955,7 @@
         </w:rPr>
         <w:t xml:space="preserve"> days (Foils are In, W, Au, Mn</w:t>
       </w:r>
-      <w:ins w:id="24" w:author="nicholas quartemont" w:date="2018-07-25T20:28:00Z">
+      <w:ins w:id="23" w:author="nicholas quartemont" w:date="2018-07-25T20:28:00Z">
         <w:r>
           <w:rPr>
             <w:rFonts w:ascii="Arial" w:hAnsi="Arial" w:cs="Arial"/>
@@ -2017,7 +2015,7 @@
         </w:rPr>
         <w:t>Foil Description: (Need Geometry and Percentages</w:t>
       </w:r>
-      <w:ins w:id="25" w:author="nicholas quartemont" w:date="2018-07-25T20:28:00Z">
+      <w:ins w:id="24" w:author="nicholas quartemont" w:date="2018-07-25T20:28:00Z">
         <w:r>
           <w:rPr>
             <w:rFonts w:ascii="Arial" w:hAnsi="Arial" w:cs="Arial"/>
@@ -2033,6 +2031,8 @@
         </w:rPr>
         <w:t xml:space="preserve">) </w:t>
       </w:r>
+      <w:bookmarkStart w:id="25" w:name="_GoBack"/>
+      <w:bookmarkEnd w:id="25"/>
     </w:p>
     <w:p>
       <w:pPr>
@@ -2053,7 +2053,6 @@
           <w:rFonts w:ascii="Arial" w:hAnsi="Arial" w:cs="Arial"/>
           <w:sz w:val="20"/>
         </w:rPr>
-        <w:lastRenderedPageBreak/>
         <w:t xml:space="preserve">Tungsten </w:t>
       </w:r>
     </w:p>
@@ -2164,6 +2163,7 @@
           <w:rFonts w:ascii="Arial" w:hAnsi="Arial" w:cs="Arial"/>
           <w:sz w:val="20"/>
         </w:rPr>
+        <w:lastRenderedPageBreak/>
         <w:t xml:space="preserve">Indium </w:t>
       </w:r>
     </w:p>
@@ -2466,7 +2466,7 @@
           <w:sz w:val="20"/>
         </w:rPr>
       </w:pPr>
-      <w:ins w:id="27" w:author="nicholas quartemont" w:date="2018-07-25T20:30:00Z">
+      <w:ins w:id="27" w:author="nicholas quartemont" w:date="2018-07-25T20:28:00Z">
         <w:r>
           <w:rPr>
             <w:rFonts w:ascii="Arial" w:hAnsi="Arial" w:cs="Arial"/>
@@ -2476,7 +2476,379 @@
           <mc:AlternateContent>
             <mc:Choice Requires="wps">
               <w:drawing>
-                <wp:anchor distT="0" distB="0" distL="114300" distR="114300" simplePos="0" relativeHeight="251665408" behindDoc="0" locked="0" layoutInCell="1" allowOverlap="1" wp14:anchorId="195C0838" wp14:editId="630F0821">
+                <wp:anchor distT="45720" distB="45720" distL="114300" distR="114300" simplePos="0" relativeHeight="251663360" behindDoc="0" locked="0" layoutInCell="1" allowOverlap="1" wp14:anchorId="2827CA04" wp14:editId="76114D9F">
+                  <wp:simplePos x="0" y="0"/>
+                  <wp:positionH relativeFrom="column">
+                    <wp:posOffset>3886200</wp:posOffset>
+                  </wp:positionH>
+                  <wp:positionV relativeFrom="paragraph">
+                    <wp:posOffset>501650</wp:posOffset>
+                  </wp:positionV>
+                  <wp:extent cx="977900" cy="1536700"/>
+                  <wp:effectExtent l="0" t="0" r="12700" b="25400"/>
+                  <wp:wrapNone/>
+                  <wp:docPr id="1" name="Text Box 2"/>
+                  <wp:cNvGraphicFramePr>
+                    <a:graphicFrameLocks xmlns:a="http://schemas.openxmlformats.org/drawingml/2006/main"/>
+                  </wp:cNvGraphicFramePr>
+                  <a:graphic xmlns:a="http://schemas.openxmlformats.org/drawingml/2006/main">
+                    <a:graphicData uri="http://schemas.microsoft.com/office/word/2010/wordprocessingShape">
+                      <wps:wsp>
+                        <wps:cNvSpPr txBox="1">
+                          <a:spLocks noChangeArrowheads="1"/>
+                        </wps:cNvSpPr>
+                        <wps:spPr bwMode="auto">
+                          <a:xfrm>
+                            <a:off x="0" y="0"/>
+                            <a:ext cx="977900" cy="1536700"/>
+                          </a:xfrm>
+                          <a:prstGeom prst="rect">
+                            <a:avLst/>
+                          </a:prstGeom>
+                          <a:solidFill>
+                            <a:srgbClr val="FFFFFF"/>
+                          </a:solidFill>
+                          <a:ln w="9525">
+                            <a:solidFill>
+                              <a:srgbClr val="000000"/>
+                            </a:solidFill>
+                            <a:miter lim="800000"/>
+                            <a:headEnd/>
+                            <a:tailEnd/>
+                          </a:ln>
+                        </wps:spPr>
+                        <wps:txbx>
+                          <w:txbxContent>
+                            <w:p>
+                              <w:del w:id="28" w:author="nicholas quartemont" w:date="2018-07-25T20:29:00Z">
+                                <w:r>
+                                  <w:delText xml:space="preserve">Foils placed in center of string 2. </w:delText>
+                                </w:r>
+                              </w:del>
+                              <w:ins w:id="29" w:author="James Bevins" w:date="2018-07-21T12:21:00Z">
+                                <w:del w:id="30" w:author="nicholas quartemont" w:date="2018-07-25T20:29:00Z">
+                                  <w:r>
+                                    <w:delText xml:space="preserve">, which is the </w:delText>
+                                  </w:r>
+                                </w:del>
+                              </w:ins>
+                              <w:del w:id="31" w:author="nicholas quartemont" w:date="2018-07-25T20:29:00Z">
+                                <w:r>
+                                  <w:delText>S</w:delText>
+                                </w:r>
+                              </w:del>
+                              <w:ins w:id="32" w:author="James Bevins" w:date="2018-07-21T12:21:00Z">
+                                <w:del w:id="33" w:author="nicholas quartemont" w:date="2018-07-25T20:29:00Z">
+                                  <w:r>
+                                    <w:delText>s</w:delText>
+                                  </w:r>
+                                </w:del>
+                              </w:ins>
+                              <w:del w:id="34" w:author="nicholas quartemont" w:date="2018-07-25T20:29:00Z">
+                                <w:r>
+                                  <w:delText>econd stringer on side with lowest stringer.</w:delText>
+                                </w:r>
+                              </w:del>
+                              <w:ins w:id="35" w:author="nicholas quartemont" w:date="2018-07-25T20:29:00Z">
+                                <w:r>
+                                  <w:t>PuBe source placed one stringer above foils. There is a slot for the PuBe sour</w:t>
+                                </w:r>
+                              </w:ins>
+                              <w:ins w:id="36" w:author="nicholas quartemont" w:date="2018-07-25T20:30:00Z">
+                                <w:r>
+                                  <w:t xml:space="preserve">ce. </w:t>
+                                </w:r>
+                              </w:ins>
+                              <w:del w:id="37" w:author="nicholas quartemont" w:date="2018-07-25T20:29:00Z">
+                                <w:r>
+                                  <w:delText xml:space="preserve"> </w:delText>
+                                </w:r>
+                              </w:del>
+                            </w:p>
+                          </w:txbxContent>
+                        </wps:txbx>
+                        <wps:bodyPr rot="0" vert="horz" wrap="square" lIns="91440" tIns="45720" rIns="91440" bIns="45720" anchor="t" anchorCtr="0">
+                          <a:noAutofit/>
+                        </wps:bodyPr>
+                      </wps:wsp>
+                    </a:graphicData>
+                  </a:graphic>
+                  <wp14:sizeRelH relativeFrom="margin">
+                    <wp14:pctWidth>0</wp14:pctWidth>
+                  </wp14:sizeRelH>
+                  <wp14:sizeRelV relativeFrom="margin">
+                    <wp14:pctHeight>0</wp14:pctHeight>
+                  </wp14:sizeRelV>
+                </wp:anchor>
+              </w:drawing>
+            </mc:Choice>
+            <mc:Fallback>
+              <w:pict>
+                <v:shapetype w14:anchorId="2827CA04" id="_x0000_t202" coordsize="21600,21600" o:spt="202" path="m,l,21600r21600,l21600,xe">
+                  <v:stroke joinstyle="miter"/>
+                  <v:path gradientshapeok="t" o:connecttype="rect"/>
+                </v:shapetype>
+                <v:shape id="Text Box 2" o:spid="_x0000_s1026" type="#_x0000_t202" style="position:absolute;left:0;text-align:left;margin-left:306pt;margin-top:39.5pt;width:77pt;height:121pt;z-index:251663360;visibility:visible;mso-wrap-style:square;mso-width-percent:0;mso-height-percent:0;mso-wrap-distance-left:9pt;mso-wrap-distance-top:3.6pt;mso-wrap-distance-right:9pt;mso-wrap-distance-bottom:3.6pt;mso-position-horizontal:absolute;mso-position-horizontal-relative:text;mso-position-vertical:absolute;mso-position-vertical-relative:text;mso-width-percent:0;mso-height-percent:0;mso-width-relative:margin;mso-height-relative:margin;v-text-anchor:top" o:gfxdata="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">
+                  <v:textbox>
+                    <w:txbxContent>
+                      <w:p>
+                        <w:del w:id="38" w:author="nicholas quartemont" w:date="2018-07-25T20:29:00Z">
+                          <w:r>
+                            <w:delText xml:space="preserve">Foils placed in center of string 2. </w:delText>
+                          </w:r>
+                        </w:del>
+                        <w:ins w:id="39" w:author="James Bevins" w:date="2018-07-21T12:21:00Z">
+                          <w:del w:id="40" w:author="nicholas quartemont" w:date="2018-07-25T20:29:00Z">
+                            <w:r>
+                              <w:delText xml:space="preserve">, which is the </w:delText>
+                            </w:r>
+                          </w:del>
+                        </w:ins>
+                        <w:del w:id="41" w:author="nicholas quartemont" w:date="2018-07-25T20:29:00Z">
+                          <w:r>
+                            <w:delText>S</w:delText>
+                          </w:r>
+                        </w:del>
+                        <w:ins w:id="42" w:author="James Bevins" w:date="2018-07-21T12:21:00Z">
+                          <w:del w:id="43" w:author="nicholas quartemont" w:date="2018-07-25T20:29:00Z">
+                            <w:r>
+                              <w:delText>s</w:delText>
+                            </w:r>
+                          </w:del>
+                        </w:ins>
+                        <w:del w:id="44" w:author="nicholas quartemont" w:date="2018-07-25T20:29:00Z">
+                          <w:r>
+                            <w:delText>econd stringer on side with lowest stringer.</w:delText>
+                          </w:r>
+                        </w:del>
+                        <w:ins w:id="45" w:author="nicholas quartemont" w:date="2018-07-25T20:29:00Z">
+                          <w:r>
+                            <w:t>PuBe source placed one stringer above foils. There is a slot for the PuBe sour</w:t>
+                          </w:r>
+                        </w:ins>
+                        <w:ins w:id="46" w:author="nicholas quartemont" w:date="2018-07-25T20:30:00Z">
+                          <w:r>
+                            <w:t xml:space="preserve">ce. </w:t>
+                          </w:r>
+                        </w:ins>
+                        <w:del w:id="47" w:author="nicholas quartemont" w:date="2018-07-25T20:29:00Z">
+                          <w:r>
+                            <w:delText xml:space="preserve"> </w:delText>
+                          </w:r>
+                        </w:del>
+                      </w:p>
+                    </w:txbxContent>
+                  </v:textbox>
+                </v:shape>
+              </w:pict>
+            </mc:Fallback>
+          </mc:AlternateContent>
+        </w:r>
+      </w:ins>
+      <w:r>
+        <w:rPr>
+          <w:rFonts w:ascii="Arial" w:hAnsi="Arial" w:cs="Arial"/>
+          <w:noProof/>
+          <w:sz w:val="20"/>
+        </w:rPr>
+        <mc:AlternateContent>
+          <mc:Choice Requires="wps">
+            <w:drawing>
+              <wp:anchor distT="45720" distB="45720" distL="114300" distR="114300" simplePos="0" relativeHeight="251661312" behindDoc="0" locked="0" layoutInCell="1" allowOverlap="1" wp14:anchorId="188D5D2F" wp14:editId="7EBE1B74">
+                <wp:simplePos x="0" y="0"/>
+                <wp:positionH relativeFrom="column">
+                  <wp:posOffset>3886200</wp:posOffset>
+                </wp:positionH>
+                <wp:positionV relativeFrom="paragraph">
+                  <wp:posOffset>2279650</wp:posOffset>
+                </wp:positionV>
+                <wp:extent cx="977900" cy="571500"/>
+                <wp:effectExtent l="0" t="0" r="12700" b="19050"/>
+                <wp:wrapNone/>
+                <wp:docPr id="217" name="Text Box 2"/>
+                <wp:cNvGraphicFramePr>
+                  <a:graphicFrameLocks xmlns:a="http://schemas.openxmlformats.org/drawingml/2006/main"/>
+                </wp:cNvGraphicFramePr>
+                <a:graphic xmlns:a="http://schemas.openxmlformats.org/drawingml/2006/main">
+                  <a:graphicData uri="http://schemas.microsoft.com/office/word/2010/wordprocessingShape">
+                    <wps:wsp>
+                      <wps:cNvSpPr txBox="1">
+                        <a:spLocks noChangeArrowheads="1"/>
+                      </wps:cNvSpPr>
+                      <wps:spPr bwMode="auto">
+                        <a:xfrm>
+                          <a:off x="0" y="0"/>
+                          <a:ext cx="977900" cy="571500"/>
+                        </a:xfrm>
+                        <a:prstGeom prst="rect">
+                          <a:avLst/>
+                        </a:prstGeom>
+                        <a:solidFill>
+                          <a:srgbClr val="FFFFFF"/>
+                        </a:solidFill>
+                        <a:ln w="9525">
+                          <a:solidFill>
+                            <a:srgbClr val="000000"/>
+                          </a:solidFill>
+                          <a:miter lim="800000"/>
+                          <a:headEnd/>
+                          <a:tailEnd/>
+                        </a:ln>
+                      </wps:spPr>
+                      <wps:txbx>
+                        <w:txbxContent>
+                          <w:p>
+                            <w:pPr>
+                              <w:rPr>
+                                <w:ins w:id="48" w:author="nicholas quartemont" w:date="2018-08-10T10:57:00Z"/>
+                              </w:rPr>
+                            </w:pPr>
+                            <w:r>
+                              <w:t xml:space="preserve">Foils placed </w:t>
+                            </w:r>
+                            <w:del w:id="49" w:author="nicholas quartemont" w:date="2018-08-10T10:57:00Z">
+                              <w:r>
+                                <w:delText xml:space="preserve">in </w:delText>
+                              </w:r>
+                            </w:del>
+                            <w:del w:id="50" w:author="nicholas quartemont" w:date="2018-07-25T20:29:00Z">
+                              <w:r>
+                                <w:delText>center of</w:delText>
+                              </w:r>
+                            </w:del>
+                            <w:del w:id="51" w:author="nicholas quartemont" w:date="2018-08-10T10:57:00Z">
+                              <w:r>
+                                <w:delText xml:space="preserve"> string 2. </w:delText>
+                              </w:r>
+                            </w:del>
+                            <w:ins w:id="52" w:author="James Bevins" w:date="2018-07-21T12:21:00Z">
+                              <w:del w:id="53" w:author="nicholas quartemont" w:date="2018-08-10T10:57:00Z">
+                                <w:r>
+                                  <w:delText xml:space="preserve">, which is the </w:delText>
+                                </w:r>
+                              </w:del>
+                            </w:ins>
+                            <w:del w:id="54" w:author="nicholas quartemont" w:date="2018-08-10T10:57:00Z">
+                              <w:r>
+                                <w:delText>S</w:delText>
+                              </w:r>
+                            </w:del>
+                            <w:ins w:id="55" w:author="James Bevins" w:date="2018-07-21T12:21:00Z">
+                              <w:del w:id="56" w:author="nicholas quartemont" w:date="2018-08-10T10:57:00Z">
+                                <w:r>
+                                  <w:delText>s</w:delText>
+                                </w:r>
+                              </w:del>
+                            </w:ins>
+                            <w:del w:id="57" w:author="nicholas quartemont" w:date="2018-08-10T10:57:00Z">
+                              <w:r>
+                                <w:delText xml:space="preserve">econd stringer on side with lowest stringer. </w:delText>
+                              </w:r>
+                            </w:del>
+                          </w:p>
+                          <w:p>
+                            <w:ins w:id="58" w:author="nicholas quartemont" w:date="2018-08-10T10:57:00Z">
+                              <w:r>
+                                <w:t>in stringer 2</w:t>
+                              </w:r>
+                            </w:ins>
+                          </w:p>
+                        </w:txbxContent>
+                      </wps:txbx>
+                      <wps:bodyPr rot="0" vert="horz" wrap="square" lIns="91440" tIns="45720" rIns="91440" bIns="45720" anchor="t" anchorCtr="0">
+                        <a:noAutofit/>
+                      </wps:bodyPr>
+                    </wps:wsp>
+                  </a:graphicData>
+                </a:graphic>
+                <wp14:sizeRelH relativeFrom="margin">
+                  <wp14:pctWidth>0</wp14:pctWidth>
+                </wp14:sizeRelH>
+                <wp14:sizeRelV relativeFrom="margin">
+                  <wp14:pctHeight>0</wp14:pctHeight>
+                </wp14:sizeRelV>
+              </wp:anchor>
+            </w:drawing>
+          </mc:Choice>
+          <mc:Fallback>
+            <w:pict>
+              <v:shape w14:anchorId="188D5D2F" id="_x0000_s1027" type="#_x0000_t202" style="position:absolute;left:0;text-align:left;margin-left:306pt;margin-top:179.5pt;width:77pt;height:45pt;z-index:251661312;visibility:visible;mso-wrap-style:square;mso-width-percent:0;mso-height-percent:0;mso-wrap-distance-left:9pt;mso-wrap-distance-top:3.6pt;mso-wrap-distance-right:9pt;mso-wrap-distance-bottom:3.6pt;mso-position-horizontal:absolute;mso-position-horizontal-relative:text;mso-position-vertical:absolute;mso-position-vertical-relative:text;mso-width-percent:0;mso-height-percent:0;mso-width-relative:margin;mso-height-relative:margin;v-text-anchor:top" o:gfxdata="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">
+                <v:textbox>
+                  <w:txbxContent>
+                    <w:p>
+                      <w:pPr>
+                        <w:rPr>
+                          <w:ins w:id="59" w:author="nicholas quartemont" w:date="2018-08-10T10:57:00Z"/>
+                        </w:rPr>
+                      </w:pPr>
+                      <w:r>
+                        <w:t xml:space="preserve">Foils placed </w:t>
+                      </w:r>
+                      <w:del w:id="60" w:author="nicholas quartemont" w:date="2018-08-10T10:57:00Z">
+                        <w:r>
+                          <w:delText xml:space="preserve">in </w:delText>
+                        </w:r>
+                      </w:del>
+                      <w:del w:id="61" w:author="nicholas quartemont" w:date="2018-07-25T20:29:00Z">
+                        <w:r>
+                          <w:delText>center of</w:delText>
+                        </w:r>
+                      </w:del>
+                      <w:del w:id="62" w:author="nicholas quartemont" w:date="2018-08-10T10:57:00Z">
+                        <w:r>
+                          <w:delText xml:space="preserve"> string 2. </w:delText>
+                        </w:r>
+                      </w:del>
+                      <w:ins w:id="63" w:author="James Bevins" w:date="2018-07-21T12:21:00Z">
+                        <w:del w:id="64" w:author="nicholas quartemont" w:date="2018-08-10T10:57:00Z">
+                          <w:r>
+                            <w:delText xml:space="preserve">, which is the </w:delText>
+                          </w:r>
+                        </w:del>
+                      </w:ins>
+                      <w:del w:id="65" w:author="nicholas quartemont" w:date="2018-08-10T10:57:00Z">
+                        <w:r>
+                          <w:delText>S</w:delText>
+                        </w:r>
+                      </w:del>
+                      <w:ins w:id="66" w:author="James Bevins" w:date="2018-07-21T12:21:00Z">
+                        <w:del w:id="67" w:author="nicholas quartemont" w:date="2018-08-10T10:57:00Z">
+                          <w:r>
+                            <w:delText>s</w:delText>
+                          </w:r>
+                        </w:del>
+                      </w:ins>
+                      <w:del w:id="68" w:author="nicholas quartemont" w:date="2018-08-10T10:57:00Z">
+                        <w:r>
+                          <w:delText xml:space="preserve">econd stringer on side with lowest stringer. </w:delText>
+                        </w:r>
+                      </w:del>
+                    </w:p>
+                    <w:p>
+                      <w:ins w:id="69" w:author="nicholas quartemont" w:date="2018-08-10T10:57:00Z">
+                        <w:r>
+                          <w:t>in stringer 2</w:t>
+                        </w:r>
+                      </w:ins>
+                    </w:p>
+                  </w:txbxContent>
+                </v:textbox>
+              </v:shape>
+            </w:pict>
+          </mc:Fallback>
+        </mc:AlternateContent>
+      </w:r>
+      <w:ins w:id="70" w:author="nicholas quartemont" w:date="2018-07-25T20:30:00Z">
+        <w:r>
+          <w:rPr>
+            <w:rFonts w:ascii="Arial" w:hAnsi="Arial" w:cs="Arial"/>
+            <w:noProof/>
+            <w:sz w:val="20"/>
+          </w:rPr>
+          <mc:AlternateContent>
+            <mc:Choice Requires="wps">
+              <w:drawing>
+                <wp:anchor distT="0" distB="0" distL="114300" distR="114300" simplePos="0" relativeHeight="251665408" behindDoc="0" locked="0" layoutInCell="1" allowOverlap="1" wp14:anchorId="195C0838" wp14:editId="3D753769">
                   <wp:simplePos x="0" y="0"/>
                   <wp:positionH relativeFrom="column">
                     <wp:posOffset>1760220</wp:posOffset>
@@ -2534,7 +2906,7 @@
             </mc:Choice>
             <mc:Fallback>
               <w:pict>
-                <v:shapetype w14:anchorId="27B8FD86" id="_x0000_t32" coordsize="21600,21600" o:spt="32" o:oned="t" path="m,l21600,21600e" filled="f">
+                <v:shapetype w14:anchorId="4EA0E98A" id="_x0000_t32" coordsize="21600,21600" o:spt="32" o:oned="t" path="m,l21600,21600e" filled="f">
                   <v:path arrowok="t" fillok="f" o:connecttype="none"/>
                   <o:lock v:ext="edit" shapetype="t"/>
                 </v:shapetype>
@@ -2547,364 +2919,6 @@
           </mc:AlternateContent>
         </w:r>
       </w:ins>
-      <w:ins w:id="28" w:author="nicholas quartemont" w:date="2018-07-25T20:28:00Z">
-        <w:r>
-          <w:rPr>
-            <w:rFonts w:ascii="Arial" w:hAnsi="Arial" w:cs="Arial"/>
-            <w:noProof/>
-            <w:sz w:val="20"/>
-          </w:rPr>
-          <mc:AlternateContent>
-            <mc:Choice Requires="wps">
-              <w:drawing>
-                <wp:anchor distT="45720" distB="45720" distL="114300" distR="114300" simplePos="0" relativeHeight="251663360" behindDoc="0" locked="0" layoutInCell="1" allowOverlap="1" wp14:anchorId="2827CA04" wp14:editId="04121704">
-                  <wp:simplePos x="0" y="0"/>
-                  <wp:positionH relativeFrom="column">
-                    <wp:posOffset>3886200</wp:posOffset>
-                  </wp:positionH>
-                  <wp:positionV relativeFrom="paragraph">
-                    <wp:posOffset>840740</wp:posOffset>
-                  </wp:positionV>
-                  <wp:extent cx="1783080" cy="868680"/>
-                  <wp:effectExtent l="0" t="0" r="26670" b="26670"/>
-                  <wp:wrapNone/>
-                  <wp:docPr id="1" name="Text Box 2"/>
-                  <wp:cNvGraphicFramePr>
-                    <a:graphicFrameLocks xmlns:a="http://schemas.openxmlformats.org/drawingml/2006/main"/>
-                  </wp:cNvGraphicFramePr>
-                  <a:graphic xmlns:a="http://schemas.openxmlformats.org/drawingml/2006/main">
-                    <a:graphicData uri="http://schemas.microsoft.com/office/word/2010/wordprocessingShape">
-                      <wps:wsp>
-                        <wps:cNvSpPr txBox="1">
-                          <a:spLocks noChangeArrowheads="1"/>
-                        </wps:cNvSpPr>
-                        <wps:spPr bwMode="auto">
-                          <a:xfrm>
-                            <a:off x="0" y="0"/>
-                            <a:ext cx="1783080" cy="868680"/>
-                          </a:xfrm>
-                          <a:prstGeom prst="rect">
-                            <a:avLst/>
-                          </a:prstGeom>
-                          <a:solidFill>
-                            <a:srgbClr val="FFFFFF"/>
-                          </a:solidFill>
-                          <a:ln w="9525">
-                            <a:solidFill>
-                              <a:srgbClr val="000000"/>
-                            </a:solidFill>
-                            <a:miter lim="800000"/>
-                            <a:headEnd/>
-                            <a:tailEnd/>
-                          </a:ln>
-                        </wps:spPr>
-                        <wps:txbx>
-                          <w:txbxContent>
-                            <w:p>
-                              <w:del w:id="29" w:author="nicholas quartemont" w:date="2018-07-25T20:29:00Z">
-                                <w:r>
-                                  <w:delText xml:space="preserve">Foils placed in center of string 2. </w:delText>
-                                </w:r>
-                              </w:del>
-                              <w:ins w:id="30" w:author="James Bevins" w:date="2018-07-21T12:21:00Z">
-                                <w:del w:id="31" w:author="nicholas quartemont" w:date="2018-07-25T20:29:00Z">
-                                  <w:r>
-                                    <w:delText xml:space="preserve">, which is the </w:delText>
-                                  </w:r>
-                                </w:del>
-                              </w:ins>
-                              <w:del w:id="32" w:author="nicholas quartemont" w:date="2018-07-25T20:29:00Z">
-                                <w:r>
-                                  <w:delText>S</w:delText>
-                                </w:r>
-                              </w:del>
-                              <w:ins w:id="33" w:author="James Bevins" w:date="2018-07-21T12:21:00Z">
-                                <w:del w:id="34" w:author="nicholas quartemont" w:date="2018-07-25T20:29:00Z">
-                                  <w:r>
-                                    <w:delText>s</w:delText>
-                                  </w:r>
-                                </w:del>
-                              </w:ins>
-                              <w:del w:id="35" w:author="nicholas quartemont" w:date="2018-07-25T20:29:00Z">
-                                <w:r>
-                                  <w:delText>econd stringer on side with lowest stringer.</w:delText>
-                                </w:r>
-                              </w:del>
-                              <w:ins w:id="36" w:author="nicholas quartemont" w:date="2018-07-25T20:29:00Z">
-                                <w:r>
-                                  <w:t>PuBe source placed one stringer above foils. There is a slot for the PuBe sour</w:t>
-                                </w:r>
-                              </w:ins>
-                              <w:ins w:id="37" w:author="nicholas quartemont" w:date="2018-07-25T20:30:00Z">
-                                <w:r>
-                                  <w:t xml:space="preserve">ce. </w:t>
-                                </w:r>
-                              </w:ins>
-                              <w:del w:id="38" w:author="nicholas quartemont" w:date="2018-07-25T20:29:00Z">
-                                <w:r>
-                                  <w:delText xml:space="preserve"> </w:delText>
-                                </w:r>
-                              </w:del>
-                            </w:p>
-                          </w:txbxContent>
-                        </wps:txbx>
-                        <wps:bodyPr rot="0" vert="horz" wrap="square" lIns="91440" tIns="45720" rIns="91440" bIns="45720" anchor="t" anchorCtr="0">
-                          <a:noAutofit/>
-                        </wps:bodyPr>
-                      </wps:wsp>
-                    </a:graphicData>
-                  </a:graphic>
-                  <wp14:sizeRelH relativeFrom="margin">
-                    <wp14:pctWidth>0</wp14:pctWidth>
-                  </wp14:sizeRelH>
-                  <wp14:sizeRelV relativeFrom="margin">
-                    <wp14:pctHeight>0</wp14:pctHeight>
-                  </wp14:sizeRelV>
-                </wp:anchor>
-              </w:drawing>
-            </mc:Choice>
-            <mc:Fallback>
-              <w:pict>
-                <v:shapetype w14:anchorId="2827CA04" id="_x0000_t202" coordsize="21600,21600" o:spt="202" path="m,l,21600r21600,l21600,xe">
-                  <v:stroke joinstyle="miter"/>
-                  <v:path gradientshapeok="t" o:connecttype="rect"/>
-                </v:shapetype>
-                <v:shape id="Text Box 2" o:spid="_x0000_s1026" type="#_x0000_t202" style="position:absolute;left:0;text-align:left;margin-left:306pt;margin-top:66.2pt;width:140.4pt;height:68.4pt;z-index:251663360;visibility:visible;mso-wrap-style:square;mso-width-percent:0;mso-height-percent:0;mso-wrap-distance-left:9pt;mso-wrap-distance-top:3.6pt;mso-wrap-distance-right:9pt;mso-wrap-distance-bottom:3.6pt;mso-position-horizontal:absolute;mso-position-horizontal-relative:text;mso-position-vertical:absolute;mso-position-vertical-relative:text;mso-width-percent:0;mso-height-percent:0;mso-width-relative:margin;mso-height-relative:margin;v-text-anchor:top" o:gfxdata="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">
-                  <v:textbox>
-                    <w:txbxContent>
-                      <w:p>
-                        <w:del w:id="39" w:author="nicholas quartemont" w:date="2018-07-25T20:29:00Z">
-                          <w:r>
-                            <w:delText xml:space="preserve">Foils placed in center of string 2. </w:delText>
-                          </w:r>
-                        </w:del>
-                        <w:ins w:id="40" w:author="James Bevins" w:date="2018-07-21T12:21:00Z">
-                          <w:del w:id="41" w:author="nicholas quartemont" w:date="2018-07-25T20:29:00Z">
-                            <w:r>
-                              <w:delText xml:space="preserve">, which is the </w:delText>
-                            </w:r>
-                          </w:del>
-                        </w:ins>
-                        <w:del w:id="42" w:author="nicholas quartemont" w:date="2018-07-25T20:29:00Z">
-                          <w:r>
-                            <w:delText>S</w:delText>
-                          </w:r>
-                        </w:del>
-                        <w:ins w:id="43" w:author="James Bevins" w:date="2018-07-21T12:21:00Z">
-                          <w:del w:id="44" w:author="nicholas quartemont" w:date="2018-07-25T20:29:00Z">
-                            <w:r>
-                              <w:delText>s</w:delText>
-                            </w:r>
-                          </w:del>
-                        </w:ins>
-                        <w:del w:id="45" w:author="nicholas quartemont" w:date="2018-07-25T20:29:00Z">
-                          <w:r>
-                            <w:delText>econd stringer on side with lowest stringer.</w:delText>
-                          </w:r>
-                        </w:del>
-                        <w:ins w:id="46" w:author="nicholas quartemont" w:date="2018-07-25T20:29:00Z">
-                          <w:r>
-                            <w:t>PuBe source placed one stringer above foils. There is a slot for the PuBe sour</w:t>
-                          </w:r>
-                        </w:ins>
-                        <w:ins w:id="47" w:author="nicholas quartemont" w:date="2018-07-25T20:30:00Z">
-                          <w:r>
-                            <w:t xml:space="preserve">ce. </w:t>
-                          </w:r>
-                        </w:ins>
-                        <w:del w:id="48" w:author="nicholas quartemont" w:date="2018-07-25T20:29:00Z">
-                          <w:r>
-                            <w:delText xml:space="preserve"> </w:delText>
-                          </w:r>
-                        </w:del>
-                      </w:p>
-                    </w:txbxContent>
-                  </v:textbox>
-                </v:shape>
-              </w:pict>
-            </mc:Fallback>
-          </mc:AlternateContent>
-        </w:r>
-      </w:ins>
-      <w:r>
-        <w:rPr>
-          <w:rFonts w:ascii="Arial" w:hAnsi="Arial" w:cs="Arial"/>
-          <w:noProof/>
-          <w:sz w:val="20"/>
-        </w:rPr>
-        <mc:AlternateContent>
-          <mc:Choice Requires="wps">
-            <w:drawing>
-              <wp:anchor distT="45720" distB="45720" distL="114300" distR="114300" simplePos="0" relativeHeight="251661312" behindDoc="0" locked="0" layoutInCell="1" allowOverlap="1" wp14:anchorId="188D5D2F" wp14:editId="3DCAEEE7">
-                <wp:simplePos x="0" y="0"/>
-                <wp:positionH relativeFrom="column">
-                  <wp:posOffset>3886200</wp:posOffset>
-                </wp:positionH>
-                <wp:positionV relativeFrom="paragraph">
-                  <wp:posOffset>2131695</wp:posOffset>
-                </wp:positionV>
-                <wp:extent cx="1783080" cy="868680"/>
-                <wp:effectExtent l="0" t="0" r="26670" b="26670"/>
-                <wp:wrapNone/>
-                <wp:docPr id="217" name="Text Box 2"/>
-                <wp:cNvGraphicFramePr>
-                  <a:graphicFrameLocks xmlns:a="http://schemas.openxmlformats.org/drawingml/2006/main"/>
-                </wp:cNvGraphicFramePr>
-                <a:graphic xmlns:a="http://schemas.openxmlformats.org/drawingml/2006/main">
-                  <a:graphicData uri="http://schemas.microsoft.com/office/word/2010/wordprocessingShape">
-                    <wps:wsp>
-                      <wps:cNvSpPr txBox="1">
-                        <a:spLocks noChangeArrowheads="1"/>
-                      </wps:cNvSpPr>
-                      <wps:spPr bwMode="auto">
-                        <a:xfrm>
-                          <a:off x="0" y="0"/>
-                          <a:ext cx="1783080" cy="868680"/>
-                        </a:xfrm>
-                        <a:prstGeom prst="rect">
-                          <a:avLst/>
-                        </a:prstGeom>
-                        <a:solidFill>
-                          <a:srgbClr val="FFFFFF"/>
-                        </a:solidFill>
-                        <a:ln w="9525">
-                          <a:solidFill>
-                            <a:srgbClr val="000000"/>
-                          </a:solidFill>
-                          <a:miter lim="800000"/>
-                          <a:headEnd/>
-                          <a:tailEnd/>
-                        </a:ln>
-                      </wps:spPr>
-                      <wps:txbx>
-                        <w:txbxContent>
-                          <w:p>
-                            <w:r>
-                              <w:t xml:space="preserve">Foils placed in </w:t>
-                            </w:r>
-                            <w:del w:id="49" w:author="nicholas quartemont" w:date="2018-07-25T20:29:00Z">
-                              <w:r>
-                                <w:delText>center of</w:delText>
-                              </w:r>
-                            </w:del>
-                            <w:ins w:id="50" w:author="nicholas quartemont" w:date="2018-07-25T20:29:00Z">
-                              <w:r>
-                                <w:t>slot of</w:t>
-                              </w:r>
-                            </w:ins>
-                            <w:r>
-                              <w:t xml:space="preserve"> string</w:t>
-                            </w:r>
-                            <w:ins w:id="51" w:author="nicholas quartemont" w:date="2018-07-25T20:29:00Z">
-                              <w:r>
-                                <w:t>er</w:t>
-                              </w:r>
-                            </w:ins>
-                            <w:r>
-                              <w:t xml:space="preserve"> 2</w:t>
-                            </w:r>
-                            <w:del w:id="52" w:author="James Bevins" w:date="2018-07-21T12:21:00Z">
-                              <w:r>
-                                <w:delText xml:space="preserve">. </w:delText>
-                              </w:r>
-                            </w:del>
-                            <w:ins w:id="53" w:author="James Bevins" w:date="2018-07-21T12:21:00Z">
-                              <w:r>
-                                <w:t xml:space="preserve">, which is the </w:t>
-                              </w:r>
-                            </w:ins>
-                            <w:del w:id="54" w:author="James Bevins" w:date="2018-07-21T12:21:00Z">
-                              <w:r>
-                                <w:delText>S</w:delText>
-                              </w:r>
-                            </w:del>
-                            <w:ins w:id="55" w:author="James Bevins" w:date="2018-07-21T12:21:00Z">
-                              <w:r>
-                                <w:t>s</w:t>
-                              </w:r>
-                            </w:ins>
-                            <w:r>
-                              <w:t xml:space="preserve">econd stringer on side with lowest stringer. </w:t>
-                            </w:r>
-                          </w:p>
-                        </w:txbxContent>
-                      </wps:txbx>
-                      <wps:bodyPr rot="0" vert="horz" wrap="square" lIns="91440" tIns="45720" rIns="91440" bIns="45720" anchor="t" anchorCtr="0">
-                        <a:noAutofit/>
-                      </wps:bodyPr>
-                    </wps:wsp>
-                  </a:graphicData>
-                </a:graphic>
-                <wp14:sizeRelH relativeFrom="margin">
-                  <wp14:pctWidth>0</wp14:pctWidth>
-                </wp14:sizeRelH>
-                <wp14:sizeRelV relativeFrom="margin">
-                  <wp14:pctHeight>0</wp14:pctHeight>
-                </wp14:sizeRelV>
-              </wp:anchor>
-            </w:drawing>
-          </mc:Choice>
-          <mc:Fallback>
-            <w:pict>
-              <v:shape w14:anchorId="188D5D2F" id="_x0000_s1027" type="#_x0000_t202" style="position:absolute;left:0;text-align:left;margin-left:306pt;margin-top:167.85pt;width:140.4pt;height:68.4pt;z-index:251661312;visibility:visible;mso-wrap-style:square;mso-width-percent:0;mso-height-percent:0;mso-wrap-distance-left:9pt;mso-wrap-distance-top:3.6pt;mso-wrap-distance-right:9pt;mso-wrap-distance-bottom:3.6pt;mso-position-horizontal:absolute;mso-position-horizontal-relative:text;mso-position-vertical:absolute;mso-position-vertical-relative:text;mso-width-percent:0;mso-height-percent:0;mso-width-relative:margin;mso-height-relative:margin;v-text-anchor:top" o:gfxdata="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">
-                <v:textbox>
-                  <w:txbxContent>
-                    <w:p>
-                      <w:r>
-                        <w:t xml:space="preserve">Foils placed in </w:t>
-                      </w:r>
-                      <w:del w:id="56" w:author="nicholas quartemont" w:date="2018-07-25T20:29:00Z">
-                        <w:r>
-                          <w:delText>center of</w:delText>
-                        </w:r>
-                      </w:del>
-                      <w:ins w:id="57" w:author="nicholas quartemont" w:date="2018-07-25T20:29:00Z">
-                        <w:r>
-                          <w:t>slot of</w:t>
-                        </w:r>
-                      </w:ins>
-                      <w:r>
-                        <w:t xml:space="preserve"> string</w:t>
-                      </w:r>
-                      <w:ins w:id="58" w:author="nicholas quartemont" w:date="2018-07-25T20:29:00Z">
-                        <w:r>
-                          <w:t>er</w:t>
-                        </w:r>
-                      </w:ins>
-                      <w:r>
-                        <w:t xml:space="preserve"> 2</w:t>
-                      </w:r>
-                      <w:del w:id="59" w:author="James Bevins" w:date="2018-07-21T12:21:00Z">
-                        <w:r>
-                          <w:delText xml:space="preserve">. </w:delText>
-                        </w:r>
-                      </w:del>
-                      <w:ins w:id="60" w:author="James Bevins" w:date="2018-07-21T12:21:00Z">
-                        <w:r>
-                          <w:t xml:space="preserve">, which is the </w:t>
-                        </w:r>
-                      </w:ins>
-                      <w:del w:id="61" w:author="James Bevins" w:date="2018-07-21T12:21:00Z">
-                        <w:r>
-                          <w:delText>S</w:delText>
-                        </w:r>
-                      </w:del>
-                      <w:ins w:id="62" w:author="James Bevins" w:date="2018-07-21T12:21:00Z">
-                        <w:r>
-                          <w:t>s</w:t>
-                        </w:r>
-                      </w:ins>
-                      <w:r>
-                        <w:t xml:space="preserve">econd stringer on side with lowest stringer. </w:t>
-                      </w:r>
-                    </w:p>
-                  </w:txbxContent>
-                </v:textbox>
-              </v:shape>
-            </w:pict>
-          </mc:Fallback>
-        </mc:AlternateContent>
-      </w:r>
       <w:r>
         <w:rPr>
           <w:rFonts w:ascii="Arial" w:hAnsi="Arial" w:cs="Arial"/>
@@ -2974,7 +2988,7 @@
           </mc:Fallback>
         </mc:AlternateContent>
       </w:r>
-      <w:commentRangeStart w:id="63"/>
+      <w:commentRangeStart w:id="71"/>
       <w:r>
         <w:rPr>
           <w:rFonts w:ascii="Arial" w:hAnsi="Arial" w:cs="Arial"/>
@@ -3023,12 +3037,12 @@
           </wp:inline>
         </w:drawing>
       </w:r>
-      <w:commentRangeEnd w:id="63"/>
+      <w:commentRangeEnd w:id="71"/>
       <w:r>
         <w:rPr>
           <w:rStyle w:val="CommentReference"/>
         </w:rPr>
-        <w:commentReference w:id="63"/>
+        <w:commentReference w:id="71"/>
       </w:r>
     </w:p>
     <w:p>
@@ -3055,7 +3069,7 @@
         </w:rPr>
         <w:t>24-</w:t>
       </w:r>
-      <w:del w:id="64" w:author="nicholas quartemont" w:date="2018-07-25T20:33:00Z">
+      <w:del w:id="72" w:author="nicholas quartemont" w:date="2018-07-25T20:33:00Z">
         <w:r>
           <w:rPr>
             <w:rFonts w:ascii="Arial" w:hAnsi="Arial" w:cs="Arial"/>
@@ -3064,7 +3078,7 @@
           <w:delText>31 July</w:delText>
         </w:r>
       </w:del>
-      <w:ins w:id="65" w:author="nicholas quartemont" w:date="2018-07-25T20:33:00Z">
+      <w:ins w:id="73" w:author="nicholas quartemont" w:date="2018-07-25T20:33:00Z">
         <w:r>
           <w:rPr>
             <w:rFonts w:ascii="Arial" w:hAnsi="Arial" w:cs="Arial"/>
@@ -3145,7 +3159,6 @@
           <w:rFonts w:ascii="Arial" w:hAnsi="Arial" w:cs="Arial"/>
           <w:sz w:val="20"/>
         </w:rPr>
-        <w:lastRenderedPageBreak/>
         <w:t xml:space="preserve">ORTEC </w:t>
       </w:r>
       <w:proofErr w:type="spellStart"/>
@@ -3272,6 +3285,7 @@
           <w:sz w:val="20"/>
           <w:szCs w:val="20"/>
         </w:rPr>
+        <w:lastRenderedPageBreak/>
         <w:t>A multinuclide source is used to calibrate the MCA for energy. This portion of the experiment is also used to determine the detector efficiency curve.</w:t>
       </w:r>
     </w:p>
@@ -3319,7 +3333,7 @@
         </w:rPr>
         <w:t xml:space="preserve">The multinuclide source is acquired </w:t>
       </w:r>
-      <w:del w:id="66" w:author="nicholas quartemont" w:date="2018-07-25T20:33:00Z">
+      <w:del w:id="74" w:author="nicholas quartemont" w:date="2018-07-25T20:33:00Z">
         <w:r>
           <w:rPr>
             <w:rFonts w:ascii="Arial" w:hAnsi="Arial" w:cs="Arial"/>
@@ -3329,7 +3343,7 @@
           <w:delText xml:space="preserve">9 cm </w:delText>
         </w:r>
       </w:del>
-      <w:ins w:id="67" w:author="nicholas quartemont" w:date="2018-07-25T20:33:00Z">
+      <w:ins w:id="75" w:author="nicholas quartemont" w:date="2018-07-25T20:33:00Z">
         <w:r>
           <w:rPr>
             <w:rFonts w:ascii="Arial" w:hAnsi="Arial" w:cs="Arial"/>
@@ -3383,7 +3397,7 @@
         </w:rPr>
         <w:t xml:space="preserve"> with a gain course gain of 20 and a fine gain of 1.5</w:t>
       </w:r>
-      <w:del w:id="68" w:author="nicholas quartemont" w:date="2018-07-25T20:30:00Z">
+      <w:del w:id="76" w:author="nicholas quartemont" w:date="2018-07-25T20:30:00Z">
         <w:r>
           <w:rPr>
             <w:rFonts w:ascii="Arial" w:hAnsi="Arial" w:cs="Arial"/>
@@ -3422,239 +3436,6 @@
         </w:rPr>
         <w:t xml:space="preserve"> (400 keV to 1300 keV)</w:t>
       </w:r>
-      <w:del w:id="69" w:author="nicholas quartemont" w:date="2018-07-25T20:30:00Z">
-        <w:r>
-          <w:rPr>
-            <w:rFonts w:ascii="Arial" w:hAnsi="Arial" w:cs="Arial"/>
-            <w:sz w:val="20"/>
-          </w:rPr>
-          <w:delText xml:space="preserve">. </w:delText>
-        </w:r>
-      </w:del>
-    </w:p>
-    <w:p>
-      <w:pPr>
-        <w:pStyle w:val="ListParagraph"/>
-        <w:numPr>
-          <w:ilvl w:val="1"/>
-          <w:numId w:val="2"/>
-        </w:numPr>
-        <w:spacing w:after="120" w:line="360" w:lineRule="auto"/>
-        <w:jc w:val="both"/>
-        <w:rPr>
-          <w:rFonts w:ascii="Arial" w:hAnsi="Arial" w:cs="Arial"/>
-          <w:sz w:val="20"/>
-        </w:rPr>
-      </w:pPr>
-      <w:r>
-        <w:rPr>
-          <w:rFonts w:ascii="Arial" w:hAnsi="Arial" w:cs="Arial"/>
-          <w:sz w:val="20"/>
-        </w:rPr>
-        <w:t>More information on the setup is ava</w:t>
-      </w:r>
-      <w:r>
-        <w:rPr>
-          <w:rFonts w:ascii="Arial" w:hAnsi="Arial" w:cs="Arial"/>
-          <w:sz w:val="20"/>
-        </w:rPr>
-        <w:t>ilable in [2]</w:t>
-      </w:r>
-      <w:del w:id="70" w:author="nicholas quartemont" w:date="2018-07-25T20:30:00Z">
-        <w:r>
-          <w:rPr>
-            <w:rFonts w:ascii="Arial" w:hAnsi="Arial" w:cs="Arial"/>
-            <w:sz w:val="20"/>
-          </w:rPr>
-          <w:delText>.</w:delText>
-        </w:r>
-      </w:del>
-    </w:p>
-    <w:p>
-      <w:pPr>
-        <w:spacing w:after="120" w:line="360" w:lineRule="auto"/>
-        <w:ind w:left="720"/>
-        <w:jc w:val="both"/>
-        <w:rPr>
-          <w:rFonts w:ascii="Arial" w:hAnsi="Arial" w:cs="Arial"/>
-          <w:sz w:val="20"/>
-        </w:rPr>
-      </w:pPr>
-      <w:r>
-        <w:rPr>
-          <w:rFonts w:ascii="Arial" w:hAnsi="Arial" w:cs="Arial"/>
-          <w:sz w:val="20"/>
-        </w:rPr>
-        <w:t>(</w:t>
-      </w:r>
-      <w:ins w:id="71" w:author="nicholas quartemont" w:date="2018-07-25T20:30:00Z">
-        <w:r>
-          <w:rPr>
-            <w:rFonts w:ascii="Arial" w:hAnsi="Arial" w:cs="Arial"/>
-            <w:sz w:val="20"/>
-          </w:rPr>
-          <w:t>03 Aug</w:t>
-        </w:r>
-      </w:ins>
-      <w:del w:id="72" w:author="nicholas quartemont" w:date="2018-07-25T20:30:00Z">
-        <w:r>
-          <w:rPr>
-            <w:rFonts w:ascii="Arial" w:hAnsi="Arial" w:cs="Arial"/>
-            <w:sz w:val="20"/>
-          </w:rPr>
-          <w:delText>31 July</w:delText>
-        </w:r>
-      </w:del>
-      <w:r>
-        <w:rPr>
-          <w:rFonts w:ascii="Arial" w:hAnsi="Arial" w:cs="Arial"/>
-          <w:sz w:val="20"/>
-        </w:rPr>
-        <w:t>) Measure</w:t>
-      </w:r>
-      <w:ins w:id="73" w:author="nicholas quartemont" w:date="2018-07-25T20:31:00Z">
-        <w:r>
-          <w:rPr>
-            <w:rFonts w:ascii="Arial" w:hAnsi="Arial" w:cs="Arial"/>
-            <w:sz w:val="20"/>
-          </w:rPr>
-          <w:t xml:space="preserve"> Al,</w:t>
-        </w:r>
-      </w:ins>
-      <w:r>
-        <w:rPr>
-          <w:rFonts w:ascii="Arial" w:hAnsi="Arial" w:cs="Arial"/>
-          <w:sz w:val="20"/>
-        </w:rPr>
-        <w:t xml:space="preserve"> In</w:t>
-      </w:r>
-      <w:r>
-        <w:rPr>
-          <w:rFonts w:ascii="Arial" w:hAnsi="Arial" w:cs="Arial"/>
-          <w:sz w:val="20"/>
-        </w:rPr>
-        <w:t>dium</w:t>
-      </w:r>
-      <w:r>
-        <w:rPr>
-          <w:rFonts w:ascii="Arial" w:hAnsi="Arial" w:cs="Arial"/>
-          <w:sz w:val="20"/>
-        </w:rPr>
-        <w:t xml:space="preserve"> and M</w:t>
-      </w:r>
-      <w:r>
-        <w:rPr>
-          <w:rFonts w:ascii="Arial" w:hAnsi="Arial" w:cs="Arial"/>
-          <w:sz w:val="20"/>
-        </w:rPr>
-        <w:t>anga</w:t>
-      </w:r>
-      <w:r>
-        <w:rPr>
-          <w:rFonts w:ascii="Arial" w:hAnsi="Arial" w:cs="Arial"/>
-          <w:sz w:val="20"/>
-        </w:rPr>
-        <w:t>n</w:t>
-      </w:r>
-      <w:r>
-        <w:rPr>
-          <w:rFonts w:ascii="Arial" w:hAnsi="Arial" w:cs="Arial"/>
-          <w:sz w:val="20"/>
-        </w:rPr>
-        <w:t>ese</w:t>
-      </w:r>
-      <w:r>
-        <w:rPr>
-          <w:rFonts w:ascii="Arial" w:hAnsi="Arial" w:cs="Arial"/>
-          <w:sz w:val="20"/>
-        </w:rPr>
-        <w:t xml:space="preserve"> </w:t>
-      </w:r>
-      <w:r>
-        <w:rPr>
-          <w:rFonts w:ascii="Arial" w:hAnsi="Arial" w:cs="Arial"/>
-          <w:sz w:val="20"/>
-        </w:rPr>
-        <w:t xml:space="preserve">Activation foils </w:t>
-      </w:r>
-      <w:del w:id="74" w:author="nicholas quartemont" w:date="2018-07-25T20:31:00Z">
-        <w:r>
-          <w:rPr>
-            <w:rFonts w:ascii="Arial" w:hAnsi="Arial" w:cs="Arial"/>
-            <w:sz w:val="20"/>
-          </w:rPr>
-          <w:delText xml:space="preserve"> </w:delText>
-        </w:r>
-      </w:del>
-    </w:p>
-    <w:p>
-      <w:pPr>
-        <w:pStyle w:val="ListParagraph"/>
-        <w:numPr>
-          <w:ilvl w:val="0"/>
-          <w:numId w:val="2"/>
-        </w:numPr>
-        <w:spacing w:after="120" w:line="360" w:lineRule="auto"/>
-        <w:jc w:val="both"/>
-        <w:rPr>
-          <w:rFonts w:ascii="Arial" w:hAnsi="Arial" w:cs="Arial"/>
-          <w:sz w:val="20"/>
-        </w:rPr>
-      </w:pPr>
-      <w:r>
-        <w:rPr>
-          <w:rFonts w:ascii="Arial" w:hAnsi="Arial" w:cs="Arial"/>
-          <w:sz w:val="20"/>
-        </w:rPr>
-        <w:t xml:space="preserve">Measurement time: 3-5 hours. Foils will be measured until </w:t>
-      </w:r>
-      <w:ins w:id="75" w:author="nicholas quartemont" w:date="2018-07-25T20:32:00Z">
-        <w:r>
-          <w:rPr>
-            <w:rFonts w:ascii="Arial" w:hAnsi="Arial" w:cs="Arial"/>
-            <w:sz w:val="20"/>
-          </w:rPr>
-          <w:t>~</w:t>
-        </w:r>
-      </w:ins>
-      <w:r>
-        <w:rPr>
-          <w:rFonts w:ascii="Arial" w:hAnsi="Arial" w:cs="Arial"/>
-          <w:sz w:val="20"/>
-        </w:rPr>
-        <w:t>10,000 counts have been acquired</w:t>
-      </w:r>
-      <w:del w:id="76" w:author="nicholas quartemont" w:date="2018-07-25T20:30:00Z">
-        <w:r>
-          <w:rPr>
-            <w:rFonts w:ascii="Arial" w:hAnsi="Arial" w:cs="Arial"/>
-            <w:sz w:val="20"/>
-          </w:rPr>
-          <w:delText xml:space="preserve">. </w:delText>
-        </w:r>
-      </w:del>
-    </w:p>
-    <w:p>
-      <w:pPr>
-        <w:pStyle w:val="ListParagraph"/>
-        <w:numPr>
-          <w:ilvl w:val="0"/>
-          <w:numId w:val="2"/>
-        </w:numPr>
-        <w:spacing w:after="120" w:line="360" w:lineRule="auto"/>
-        <w:jc w:val="both"/>
-        <w:rPr>
-          <w:rFonts w:ascii="Arial" w:hAnsi="Arial" w:cs="Arial"/>
-          <w:sz w:val="20"/>
-        </w:rPr>
-      </w:pPr>
-      <w:r>
-        <w:rPr>
-          <w:rFonts w:ascii="Arial" w:hAnsi="Arial" w:cs="Arial"/>
-          <w:sz w:val="20"/>
-        </w:rPr>
-        <w:t>Source: In and Mn foils activated in the pile</w:t>
-      </w:r>
       <w:del w:id="77" w:author="nicholas quartemont" w:date="2018-07-25T20:30:00Z">
         <w:r>
           <w:rPr>
@@ -3669,64 +3450,39 @@
       <w:pPr>
         <w:pStyle w:val="ListParagraph"/>
         <w:numPr>
-          <w:ilvl w:val="0"/>
+          <w:ilvl w:val="1"/>
           <w:numId w:val="2"/>
         </w:numPr>
         <w:spacing w:after="120" w:line="360" w:lineRule="auto"/>
         <w:jc w:val="both"/>
         <w:rPr>
-          <w:ins w:id="78" w:author="nicholas quartemont" w:date="2018-07-25T20:32:00Z"/>
-          <w:rFonts w:ascii="Arial" w:hAnsi="Arial" w:cs="Arial"/>
-          <w:sz w:val="20"/>
-        </w:rPr>
-      </w:pPr>
-      <w:r>
-        <w:rPr>
-          <w:rFonts w:ascii="Arial" w:hAnsi="Arial" w:cs="Arial"/>
-          <w:sz w:val="20"/>
-        </w:rPr>
-        <w:t xml:space="preserve">Experiment setup and equipment: Identical to </w:t>
-      </w:r>
-      <w:proofErr w:type="spellStart"/>
-      <w:r>
-        <w:rPr>
-          <w:rFonts w:ascii="Arial" w:hAnsi="Arial" w:cs="Arial"/>
-          <w:sz w:val="20"/>
-        </w:rPr>
-        <w:t>HPGe</w:t>
-      </w:r>
-      <w:proofErr w:type="spellEnd"/>
-      <w:r>
-        <w:rPr>
-          <w:rFonts w:ascii="Arial" w:hAnsi="Arial" w:cs="Arial"/>
-          <w:sz w:val="20"/>
-        </w:rPr>
-        <w:t xml:space="preserve"> Characterization </w:t>
-      </w:r>
-    </w:p>
-    <w:p>
-      <w:pPr>
-        <w:pStyle w:val="ListParagraph"/>
-        <w:numPr>
-          <w:ilvl w:val="0"/>
-          <w:numId w:val="2"/>
-        </w:numPr>
-        <w:spacing w:after="120" w:line="360" w:lineRule="auto"/>
-        <w:jc w:val="both"/>
-        <w:rPr>
-          <w:rFonts w:ascii="Arial" w:hAnsi="Arial" w:cs="Arial"/>
-          <w:sz w:val="20"/>
-        </w:rPr>
-      </w:pPr>
-      <w:ins w:id="79" w:author="nicholas quartemont" w:date="2018-07-25T20:32:00Z">
+          <w:rFonts w:ascii="Arial" w:hAnsi="Arial" w:cs="Arial"/>
+          <w:sz w:val="20"/>
+        </w:rPr>
+      </w:pPr>
+      <w:r>
+        <w:rPr>
+          <w:rFonts w:ascii="Arial" w:hAnsi="Arial" w:cs="Arial"/>
+          <w:sz w:val="20"/>
+        </w:rPr>
+        <w:t>More information on the setup is ava</w:t>
+      </w:r>
+      <w:r>
+        <w:rPr>
+          <w:rFonts w:ascii="Arial" w:hAnsi="Arial" w:cs="Arial"/>
+          <w:sz w:val="20"/>
+        </w:rPr>
+        <w:t>ilable in [2]</w:t>
+      </w:r>
+      <w:del w:id="78" w:author="nicholas quartemont" w:date="2018-07-25T20:30:00Z">
         <w:r>
           <w:rPr>
             <w:rFonts w:ascii="Arial" w:hAnsi="Arial" w:cs="Arial"/>
             <w:sz w:val="20"/>
           </w:rPr>
-          <w:t>Measure Al foil after enough counts in In and Mn</w:t>
+          <w:delText>.</w:delText>
         </w:r>
-      </w:ins>
+      </w:del>
     </w:p>
     <w:p>
       <w:pPr>
@@ -3745,7 +3501,7 @@
         </w:rPr>
         <w:t>(</w:t>
       </w:r>
-      <w:ins w:id="80" w:author="nicholas quartemont" w:date="2018-07-25T20:31:00Z">
+      <w:ins w:id="79" w:author="nicholas quartemont" w:date="2018-07-25T20:30:00Z">
         <w:r>
           <w:rPr>
             <w:rFonts w:ascii="Arial" w:hAnsi="Arial" w:cs="Arial"/>
@@ -3754,7 +3510,7 @@
           <w:t>03 Aug</w:t>
         </w:r>
       </w:ins>
-      <w:del w:id="81" w:author="nicholas quartemont" w:date="2018-07-25T20:31:00Z">
+      <w:del w:id="80" w:author="nicholas quartemont" w:date="2018-07-25T20:30:00Z">
         <w:r>
           <w:rPr>
             <w:rFonts w:ascii="Arial" w:hAnsi="Arial" w:cs="Arial"/>
@@ -3768,75 +3524,82 @@
           <w:rFonts w:ascii="Arial" w:hAnsi="Arial" w:cs="Arial"/>
           <w:sz w:val="20"/>
         </w:rPr>
-        <w:t xml:space="preserve"> – 0</w:t>
-      </w:r>
-      <w:ins w:id="82" w:author="nicholas quartemont" w:date="2018-07-25T20:31:00Z">
+        <w:t>) Measure</w:t>
+      </w:r>
+      <w:ins w:id="81" w:author="nicholas quartemont" w:date="2018-07-25T20:31:00Z">
         <w:r>
           <w:rPr>
             <w:rFonts w:ascii="Arial" w:hAnsi="Arial" w:cs="Arial"/>
             <w:sz w:val="20"/>
           </w:rPr>
-          <w:t>6</w:t>
+          <w:t xml:space="preserve"> Al,</w:t>
         </w:r>
       </w:ins>
-      <w:del w:id="83" w:author="nicholas quartemont" w:date="2018-07-25T20:31:00Z">
+      <w:r>
+        <w:rPr>
+          <w:rFonts w:ascii="Arial" w:hAnsi="Arial" w:cs="Arial"/>
+          <w:sz w:val="20"/>
+        </w:rPr>
+        <w:t xml:space="preserve"> In</w:t>
+      </w:r>
+      <w:r>
+        <w:rPr>
+          <w:rFonts w:ascii="Arial" w:hAnsi="Arial" w:cs="Arial"/>
+          <w:sz w:val="20"/>
+        </w:rPr>
+        <w:t>dium</w:t>
+      </w:r>
+      <w:r>
+        <w:rPr>
+          <w:rFonts w:ascii="Arial" w:hAnsi="Arial" w:cs="Arial"/>
+          <w:sz w:val="20"/>
+        </w:rPr>
+        <w:t xml:space="preserve"> and M</w:t>
+      </w:r>
+      <w:r>
+        <w:rPr>
+          <w:rFonts w:ascii="Arial" w:hAnsi="Arial" w:cs="Arial"/>
+          <w:sz w:val="20"/>
+        </w:rPr>
+        <w:t>anga</w:t>
+      </w:r>
+      <w:r>
+        <w:rPr>
+          <w:rFonts w:ascii="Arial" w:hAnsi="Arial" w:cs="Arial"/>
+          <w:sz w:val="20"/>
+        </w:rPr>
+        <w:t>n</w:t>
+      </w:r>
+      <w:r>
+        <w:rPr>
+          <w:rFonts w:ascii="Arial" w:hAnsi="Arial" w:cs="Arial"/>
+          <w:sz w:val="20"/>
+        </w:rPr>
+        <w:t>ese</w:t>
+      </w:r>
+      <w:r>
+        <w:rPr>
+          <w:rFonts w:ascii="Arial" w:hAnsi="Arial" w:cs="Arial"/>
+          <w:sz w:val="20"/>
+        </w:rPr>
+        <w:t xml:space="preserve"> </w:t>
+      </w:r>
+      <w:r>
+        <w:rPr>
+          <w:rFonts w:ascii="Arial" w:hAnsi="Arial" w:cs="Arial"/>
+          <w:sz w:val="20"/>
+        </w:rPr>
+        <w:t xml:space="preserve">Activation foils </w:t>
+      </w:r>
+      <w:del w:id="82" w:author="nicholas quartemont" w:date="2018-07-25T20:31:00Z">
         <w:r>
           <w:rPr>
             <w:rFonts w:ascii="Arial" w:hAnsi="Arial" w:cs="Arial"/>
             <w:sz w:val="20"/>
           </w:rPr>
-          <w:delText>2</w:delText>
+          <w:delText xml:space="preserve"> </w:delText>
         </w:r>
       </w:del>
-      <w:r>
-        <w:rPr>
-          <w:rFonts w:ascii="Arial" w:hAnsi="Arial" w:cs="Arial"/>
-          <w:sz w:val="20"/>
-        </w:rPr>
-        <w:t xml:space="preserve"> Aug</w:t>
-      </w:r>
-      <w:r>
-        <w:rPr>
-          <w:rFonts w:ascii="Arial" w:hAnsi="Arial" w:cs="Arial"/>
-          <w:sz w:val="20"/>
-        </w:rPr>
-        <w:t>) Measure</w:t>
-      </w:r>
-      <w:r>
-        <w:rPr>
-          <w:rFonts w:ascii="Arial" w:hAnsi="Arial" w:cs="Arial"/>
-          <w:sz w:val="20"/>
-        </w:rPr>
-        <w:t xml:space="preserve"> </w:t>
-      </w:r>
-      <w:r>
-        <w:rPr>
-          <w:rFonts w:ascii="Arial" w:hAnsi="Arial" w:cs="Arial"/>
-          <w:sz w:val="20"/>
-        </w:rPr>
-        <w:t>Tungsten</w:t>
-      </w:r>
-      <w:r>
-        <w:rPr>
-          <w:rFonts w:ascii="Arial" w:hAnsi="Arial" w:cs="Arial"/>
-          <w:sz w:val="20"/>
-        </w:rPr>
-        <w:t xml:space="preserve"> and </w:t>
-      </w:r>
-      <w:r>
-        <w:rPr>
-          <w:rFonts w:ascii="Arial" w:hAnsi="Arial" w:cs="Arial"/>
-          <w:sz w:val="20"/>
-        </w:rPr>
-        <w:t>Gold</w:t>
-      </w:r>
-      <w:r>
-        <w:rPr>
-          <w:rFonts w:ascii="Arial" w:hAnsi="Arial" w:cs="Arial"/>
-          <w:sz w:val="20"/>
-        </w:rPr>
-        <w:t xml:space="preserve"> foils </w:t>
-      </w:r>
     </w:p>
     <w:p>
       <w:pPr>
@@ -3857,7 +3620,23 @@
           <w:rFonts w:ascii="Arial" w:hAnsi="Arial" w:cs="Arial"/>
           <w:sz w:val="20"/>
         </w:rPr>
-        <w:t>Measurement time: Approximately 24 hours</w:t>
+        <w:t xml:space="preserve">Measurement time: 3-5 hours. Foils will be measured until </w:t>
+      </w:r>
+      <w:ins w:id="83" w:author="nicholas quartemont" w:date="2018-07-25T20:32:00Z">
+        <w:r>
+          <w:rPr>
+            <w:rFonts w:ascii="Arial" w:hAnsi="Arial" w:cs="Arial"/>
+            <w:sz w:val="20"/>
+          </w:rPr>
+          <w:t>~</w:t>
+        </w:r>
+      </w:ins>
+      <w:r>
+        <w:rPr>
+          <w:rFonts w:ascii="Arial" w:hAnsi="Arial" w:cs="Arial"/>
+          <w:sz w:val="20"/>
+        </w:rPr>
+        <w:t>10,000 counts have been acquired</w:t>
       </w:r>
       <w:del w:id="84" w:author="nicholas quartemont" w:date="2018-07-25T20:30:00Z">
         <w:r>
@@ -3888,21 +3667,7 @@
           <w:rFonts w:ascii="Arial" w:hAnsi="Arial" w:cs="Arial"/>
           <w:sz w:val="20"/>
         </w:rPr>
-        <w:t xml:space="preserve">Source: </w:t>
-      </w:r>
-      <w:r>
-        <w:rPr>
-          <w:rFonts w:ascii="Arial" w:hAnsi="Arial" w:cs="Arial"/>
-          <w:sz w:val="20"/>
-        </w:rPr>
-        <w:t xml:space="preserve">W and Au </w:t>
-      </w:r>
-      <w:r>
-        <w:rPr>
-          <w:rFonts w:ascii="Arial" w:hAnsi="Arial" w:cs="Arial"/>
-          <w:sz w:val="20"/>
-        </w:rPr>
-        <w:t>foils activated in the pile</w:t>
+        <w:t>Source: In and Mn foils activated in the pile</w:t>
       </w:r>
       <w:del w:id="85" w:author="nicholas quartemont" w:date="2018-07-25T20:30:00Z">
         <w:r>
@@ -3924,6 +3689,7 @@
         <w:spacing w:after="120" w:line="360" w:lineRule="auto"/>
         <w:jc w:val="both"/>
         <w:rPr>
+          <w:ins w:id="86" w:author="nicholas quartemont" w:date="2018-07-25T20:32:00Z"/>
           <w:rFonts w:ascii="Arial" w:hAnsi="Arial" w:cs="Arial"/>
           <w:sz w:val="20"/>
         </w:rPr>
@@ -3951,6 +3717,30 @@
         </w:rPr>
         <w:t xml:space="preserve"> Characterization </w:t>
       </w:r>
+    </w:p>
+    <w:p>
+      <w:pPr>
+        <w:pStyle w:val="ListParagraph"/>
+        <w:numPr>
+          <w:ilvl w:val="0"/>
+          <w:numId w:val="2"/>
+        </w:numPr>
+        <w:spacing w:after="120" w:line="360" w:lineRule="auto"/>
+        <w:jc w:val="both"/>
+        <w:rPr>
+          <w:rFonts w:ascii="Arial" w:hAnsi="Arial" w:cs="Arial"/>
+          <w:sz w:val="20"/>
+        </w:rPr>
+      </w:pPr>
+      <w:ins w:id="87" w:author="nicholas quartemont" w:date="2018-07-25T20:32:00Z">
+        <w:r>
+          <w:rPr>
+            <w:rFonts w:ascii="Arial" w:hAnsi="Arial" w:cs="Arial"/>
+            <w:sz w:val="20"/>
+          </w:rPr>
+          <w:t>Measure Al foil after enough counts in In and Mn</w:t>
+        </w:r>
+      </w:ins>
     </w:p>
     <w:p>
       <w:pPr>
@@ -3967,7 +3757,78 @@
           <w:rFonts w:ascii="Arial" w:hAnsi="Arial" w:cs="Arial"/>
           <w:sz w:val="20"/>
         </w:rPr>
-        <w:t>(2-9 Aug) Analysis</w:t>
+        <w:t>(</w:t>
+      </w:r>
+      <w:ins w:id="88" w:author="nicholas quartemont" w:date="2018-07-25T20:31:00Z">
+        <w:r>
+          <w:rPr>
+            <w:rFonts w:ascii="Arial" w:hAnsi="Arial" w:cs="Arial"/>
+            <w:sz w:val="20"/>
+          </w:rPr>
+          <w:t>03 Aug</w:t>
+        </w:r>
+      </w:ins>
+      <w:del w:id="89" w:author="nicholas quartemont" w:date="2018-07-25T20:31:00Z">
+        <w:r>
+          <w:rPr>
+            <w:rFonts w:ascii="Arial" w:hAnsi="Arial" w:cs="Arial"/>
+            <w:sz w:val="20"/>
+          </w:rPr>
+          <w:delText>31 July</w:delText>
+        </w:r>
+      </w:del>
+      <w:r>
+        <w:rPr>
+          <w:rFonts w:ascii="Arial" w:hAnsi="Arial" w:cs="Arial"/>
+          <w:sz w:val="20"/>
+        </w:rPr>
+        <w:t xml:space="preserve"> – 0</w:t>
+      </w:r>
+      <w:ins w:id="90" w:author="nicholas quartemont" w:date="2018-07-25T20:31:00Z">
+        <w:r>
+          <w:rPr>
+            <w:rFonts w:ascii="Arial" w:hAnsi="Arial" w:cs="Arial"/>
+            <w:sz w:val="20"/>
+          </w:rPr>
+          <w:t>6</w:t>
+        </w:r>
+      </w:ins>
+      <w:del w:id="91" w:author="nicholas quartemont" w:date="2018-07-25T20:31:00Z">
+        <w:r>
+          <w:rPr>
+            <w:rFonts w:ascii="Arial" w:hAnsi="Arial" w:cs="Arial"/>
+            <w:sz w:val="20"/>
+          </w:rPr>
+          <w:delText>2</w:delText>
+        </w:r>
+      </w:del>
+      <w:r>
+        <w:rPr>
+          <w:rFonts w:ascii="Arial" w:hAnsi="Arial" w:cs="Arial"/>
+          <w:sz w:val="20"/>
+        </w:rPr>
+        <w:t xml:space="preserve"> Aug</w:t>
+      </w:r>
+      <w:r>
+        <w:rPr>
+          <w:rFonts w:ascii="Arial" w:hAnsi="Arial" w:cs="Arial"/>
+          <w:sz w:val="20"/>
+        </w:rPr>
+        <w:t>) Measure</w:t>
+      </w:r>
+      <w:r>
+        <w:rPr>
+          <w:rFonts w:ascii="Arial" w:hAnsi="Arial" w:cs="Arial"/>
+          <w:sz w:val="20"/>
+        </w:rPr>
+        <w:t xml:space="preserve"> </w:t>
+      </w:r>
+      <w:r>
+        <w:rPr>
+          <w:rFonts w:ascii="Arial" w:hAnsi="Arial" w:cs="Arial"/>
+          <w:sz w:val="20"/>
+        </w:rPr>
+        <w:t>Tungsten</w:t>
       </w:r>
       <w:r>
         <w:rPr>
@@ -3981,14 +3842,128 @@
           <w:rFonts w:ascii="Arial" w:hAnsi="Arial" w:cs="Arial"/>
           <w:sz w:val="20"/>
         </w:rPr>
-        <w:t>preparation</w:t>
-      </w:r>
-      <w:r>
-        <w:rPr>
-          <w:rFonts w:ascii="Arial" w:hAnsi="Arial" w:cs="Arial"/>
-          <w:sz w:val="20"/>
-        </w:rPr>
-        <w:t xml:space="preserve"> for research update </w:t>
+        <w:t>Gold</w:t>
+      </w:r>
+      <w:r>
+        <w:rPr>
+          <w:rFonts w:ascii="Arial" w:hAnsi="Arial" w:cs="Arial"/>
+          <w:sz w:val="20"/>
+        </w:rPr>
+        <w:t xml:space="preserve"> foils </w:t>
+      </w:r>
+    </w:p>
+    <w:p>
+      <w:pPr>
+        <w:pStyle w:val="ListParagraph"/>
+        <w:numPr>
+          <w:ilvl w:val="0"/>
+          <w:numId w:val="2"/>
+        </w:numPr>
+        <w:spacing w:after="120" w:line="360" w:lineRule="auto"/>
+        <w:jc w:val="both"/>
+        <w:rPr>
+          <w:rFonts w:ascii="Arial" w:hAnsi="Arial" w:cs="Arial"/>
+          <w:sz w:val="20"/>
+        </w:rPr>
+      </w:pPr>
+      <w:r>
+        <w:rPr>
+          <w:rFonts w:ascii="Arial" w:hAnsi="Arial" w:cs="Arial"/>
+          <w:sz w:val="20"/>
+        </w:rPr>
+        <w:t>Measurement time: Approximately 24 hours</w:t>
+      </w:r>
+      <w:del w:id="92" w:author="nicholas quartemont" w:date="2018-07-25T20:30:00Z">
+        <w:r>
+          <w:rPr>
+            <w:rFonts w:ascii="Arial" w:hAnsi="Arial" w:cs="Arial"/>
+            <w:sz w:val="20"/>
+          </w:rPr>
+          <w:delText xml:space="preserve">. </w:delText>
+        </w:r>
+      </w:del>
+    </w:p>
+    <w:p>
+      <w:pPr>
+        <w:pStyle w:val="ListParagraph"/>
+        <w:numPr>
+          <w:ilvl w:val="0"/>
+          <w:numId w:val="2"/>
+        </w:numPr>
+        <w:spacing w:after="120" w:line="360" w:lineRule="auto"/>
+        <w:jc w:val="both"/>
+        <w:rPr>
+          <w:rFonts w:ascii="Arial" w:hAnsi="Arial" w:cs="Arial"/>
+          <w:sz w:val="20"/>
+        </w:rPr>
+      </w:pPr>
+      <w:r>
+        <w:rPr>
+          <w:rFonts w:ascii="Arial" w:hAnsi="Arial" w:cs="Arial"/>
+          <w:sz w:val="20"/>
+        </w:rPr>
+        <w:t xml:space="preserve">Source: </w:t>
+      </w:r>
+      <w:r>
+        <w:rPr>
+          <w:rFonts w:ascii="Arial" w:hAnsi="Arial" w:cs="Arial"/>
+          <w:sz w:val="20"/>
+        </w:rPr>
+        <w:t xml:space="preserve">W and Au </w:t>
+      </w:r>
+      <w:r>
+        <w:rPr>
+          <w:rFonts w:ascii="Arial" w:hAnsi="Arial" w:cs="Arial"/>
+          <w:sz w:val="20"/>
+        </w:rPr>
+        <w:t>foils activated in the pile</w:t>
+      </w:r>
+      <w:del w:id="93" w:author="nicholas quartemont" w:date="2018-07-25T20:30:00Z">
+        <w:r>
+          <w:rPr>
+            <w:rFonts w:ascii="Arial" w:hAnsi="Arial" w:cs="Arial"/>
+            <w:sz w:val="20"/>
+          </w:rPr>
+          <w:delText xml:space="preserve">. </w:delText>
+        </w:r>
+      </w:del>
+    </w:p>
+    <w:p>
+      <w:pPr>
+        <w:pStyle w:val="ListParagraph"/>
+        <w:numPr>
+          <w:ilvl w:val="0"/>
+          <w:numId w:val="2"/>
+        </w:numPr>
+        <w:spacing w:after="120" w:line="360" w:lineRule="auto"/>
+        <w:jc w:val="both"/>
+        <w:rPr>
+          <w:rFonts w:ascii="Arial" w:hAnsi="Arial" w:cs="Arial"/>
+          <w:sz w:val="20"/>
+        </w:rPr>
+      </w:pPr>
+      <w:r>
+        <w:rPr>
+          <w:rFonts w:ascii="Arial" w:hAnsi="Arial" w:cs="Arial"/>
+          <w:sz w:val="20"/>
+        </w:rPr>
+        <w:t xml:space="preserve">Experiment setup and equipment: Identical to </w:t>
+      </w:r>
+      <w:proofErr w:type="spellStart"/>
+      <w:r>
+        <w:rPr>
+          <w:rFonts w:ascii="Arial" w:hAnsi="Arial" w:cs="Arial"/>
+          <w:sz w:val="20"/>
+        </w:rPr>
+        <w:t>HPGe</w:t>
+      </w:r>
+      <w:proofErr w:type="spellEnd"/>
+      <w:r>
+        <w:rPr>
+          <w:rFonts w:ascii="Arial" w:hAnsi="Arial" w:cs="Arial"/>
+          <w:sz w:val="20"/>
+        </w:rPr>
+        <w:t xml:space="preserve"> Characterization </w:t>
       </w:r>
     </w:p>
     <w:p>
@@ -4006,7 +3981,28 @@
           <w:rFonts w:ascii="Arial" w:hAnsi="Arial" w:cs="Arial"/>
           <w:sz w:val="20"/>
         </w:rPr>
-        <w:t xml:space="preserve">(9 Aug) Research Update </w:t>
+        <w:t>(2-9 Aug) Analysis</w:t>
+      </w:r>
+      <w:r>
+        <w:rPr>
+          <w:rFonts w:ascii="Arial" w:hAnsi="Arial" w:cs="Arial"/>
+          <w:sz w:val="20"/>
+        </w:rPr>
+        <w:t xml:space="preserve"> and </w:t>
+      </w:r>
+      <w:r>
+        <w:rPr>
+          <w:rFonts w:ascii="Arial" w:hAnsi="Arial" w:cs="Arial"/>
+          <w:sz w:val="20"/>
+        </w:rPr>
+        <w:t>preparation</w:t>
+      </w:r>
+      <w:r>
+        <w:rPr>
+          <w:rFonts w:ascii="Arial" w:hAnsi="Arial" w:cs="Arial"/>
+          <w:sz w:val="20"/>
+        </w:rPr>
+        <w:t xml:space="preserve"> for research update </w:t>
       </w:r>
     </w:p>
     <w:p>
@@ -4024,9 +4020,27 @@
           <w:rFonts w:ascii="Arial" w:hAnsi="Arial" w:cs="Arial"/>
           <w:sz w:val="20"/>
         </w:rPr>
+        <w:t xml:space="preserve">(9 Aug) Research Update </w:t>
+      </w:r>
+    </w:p>
+    <w:p>
+      <w:pPr>
+        <w:spacing w:after="120" w:line="360" w:lineRule="auto"/>
+        <w:ind w:left="720"/>
+        <w:jc w:val="both"/>
+        <w:rPr>
+          <w:rFonts w:ascii="Arial" w:hAnsi="Arial" w:cs="Arial"/>
+          <w:sz w:val="20"/>
+        </w:rPr>
+      </w:pPr>
+      <w:r>
+        <w:rPr>
+          <w:rFonts w:ascii="Arial" w:hAnsi="Arial" w:cs="Arial"/>
+          <w:sz w:val="20"/>
+        </w:rPr>
         <w:t xml:space="preserve">(9-16 Aug) Draft Project </w:t>
       </w:r>
-      <w:del w:id="86" w:author="James Bevins" w:date="2018-07-21T12:23:00Z">
+      <w:del w:id="94" w:author="James Bevins" w:date="2018-07-21T12:23:00Z">
         <w:r>
           <w:rPr>
             <w:rFonts w:ascii="Arial" w:hAnsi="Arial" w:cs="Arial"/>
@@ -4035,7 +4049,7 @@
           <w:delText>Arcticle</w:delText>
         </w:r>
       </w:del>
-      <w:ins w:id="87" w:author="James Bevins" w:date="2018-07-21T12:23:00Z">
+      <w:ins w:id="95" w:author="James Bevins" w:date="2018-07-21T12:23:00Z">
         <w:r>
           <w:rPr>
             <w:rFonts w:ascii="Arial" w:hAnsi="Arial" w:cs="Arial"/>
@@ -4141,7 +4155,7 @@
         </w:rPr>
         <w:t>(21-30 Aug) Final Project Article</w:t>
       </w:r>
-      <w:del w:id="88" w:author="James Bevins" w:date="2018-07-22T07:31:00Z">
+      <w:del w:id="96" w:author="James Bevins" w:date="2018-07-22T07:31:00Z">
         <w:r>
           <w:rPr>
             <w:rFonts w:ascii="Arial" w:hAnsi="Arial" w:cs="Arial"/>
@@ -4241,8 +4255,8 @@
         </w:rPr>
         <w:t xml:space="preserve">Personnel conducting the experiment will have ALARA training. </w:t>
       </w:r>
-      <w:commentRangeStart w:id="89"/>
-      <w:del w:id="90" w:author="nicholas quartemont" w:date="2018-07-25T20:33:00Z">
+      <w:commentRangeStart w:id="97"/>
+      <w:del w:id="98" w:author="nicholas quartemont" w:date="2018-07-25T20:33:00Z">
         <w:r>
           <w:rPr>
             <w:rFonts w:ascii="Arial" w:hAnsi="Arial" w:cs="Arial"/>
@@ -4251,8 +4265,8 @@
           <w:delText xml:space="preserve">This </w:delText>
         </w:r>
       </w:del>
-      <w:commentRangeEnd w:id="89"/>
-      <w:ins w:id="91" w:author="nicholas quartemont" w:date="2018-07-25T20:33:00Z">
+      <w:commentRangeEnd w:id="97"/>
+      <w:ins w:id="99" w:author="nicholas quartemont" w:date="2018-07-25T20:33:00Z">
         <w:r>
           <w:rPr>
             <w:rFonts w:ascii="Arial" w:hAnsi="Arial" w:cs="Arial"/>
@@ -4265,9 +4279,9 @@
         <w:rPr>
           <w:rStyle w:val="CommentReference"/>
         </w:rPr>
-        <w:commentReference w:id="89"/>
-      </w:r>
-      <w:del w:id="92" w:author="James Bevins" w:date="2018-07-22T07:33:00Z">
+        <w:commentReference w:id="97"/>
+      </w:r>
+      <w:del w:id="100" w:author="James Bevins" w:date="2018-07-22T07:33:00Z">
         <w:r>
           <w:rPr>
             <w:rFonts w:ascii="Arial" w:hAnsi="Arial" w:cs="Arial"/>
@@ -4276,7 +4290,7 @@
           <w:delText xml:space="preserve">included </w:delText>
         </w:r>
       </w:del>
-      <w:ins w:id="93" w:author="James Bevins" w:date="2018-07-22T07:33:00Z">
+      <w:ins w:id="101" w:author="James Bevins" w:date="2018-07-22T07:33:00Z">
         <w:r>
           <w:rPr>
             <w:rFonts w:ascii="Arial" w:hAnsi="Arial" w:cs="Arial"/>
@@ -4290,15 +4304,7 @@
           <w:rFonts w:ascii="Arial" w:hAnsi="Arial" w:cs="Arial"/>
           <w:sz w:val="20"/>
         </w:rPr>
-        <w:t xml:space="preserve">minimizing exposure time and distance from radioactive sources. The expected sources are the </w:t>
-      </w:r>
-      <w:r>
-        <w:rPr>
-          <w:rFonts w:ascii="Arial" w:hAnsi="Arial" w:cs="Arial"/>
-          <w:sz w:val="20"/>
-        </w:rPr>
-        <w:lastRenderedPageBreak/>
-        <w:t xml:space="preserve">activation foils, the neutron pile, and the multi-nuclide source. The neutron pile has more information available in a report performed on the energy distribution [1]. </w:t>
+        <w:t xml:space="preserve">minimizing exposure time and distance from radioactive sources. The expected sources are the activation foils, the neutron pile, and the multi-nuclide source. The neutron pile has more information available in a report performed on the energy distribution [1]. </w:t>
       </w:r>
     </w:p>
     <w:p>
@@ -4343,6 +4349,7 @@
           <w:rFonts w:ascii="Arial" w:hAnsi="Arial" w:cs="Arial"/>
           <w:sz w:val="20"/>
         </w:rPr>
+        <w:lastRenderedPageBreak/>
         <w:t xml:space="preserve">No specific electrical safety information is required. </w:t>
       </w:r>
       <w:r>
@@ -4468,7 +4475,7 @@
         </w:rPr>
         <w:t xml:space="preserve">on removal from the pile for W, In, Au, Mn are: 175, </w:t>
       </w:r>
-      <w:commentRangeStart w:id="94"/>
+      <w:commentRangeStart w:id="102"/>
       <w:r>
         <w:rPr>
           <w:rFonts w:ascii="Arial" w:hAnsi="Arial" w:cs="Arial"/>
@@ -4476,12 +4483,12 @@
         </w:rPr>
         <w:t>1,</w:t>
       </w:r>
-      <w:commentRangeEnd w:id="94"/>
+      <w:commentRangeEnd w:id="102"/>
       <w:r>
         <w:rPr>
           <w:rStyle w:val="CommentReference"/>
         </w:rPr>
-        <w:commentReference w:id="94"/>
+        <w:commentReference w:id="102"/>
       </w:r>
       <w:r>
         <w:rPr>
@@ -4506,7 +4513,7 @@
         </w:rPr>
         <w:t xml:space="preserve">).  </w:t>
       </w:r>
-      <w:commentRangeStart w:id="95"/>
+      <w:commentRangeStart w:id="103"/>
       <w:r>
         <w:rPr>
           <w:rFonts w:ascii="Arial" w:hAnsi="Arial" w:cs="Arial"/>
@@ -4532,12 +4539,12 @@
         </w:rPr>
         <w:t>) reaction</w:t>
       </w:r>
-      <w:commentRangeEnd w:id="95"/>
+      <w:commentRangeEnd w:id="103"/>
       <w:r>
         <w:rPr>
           <w:rStyle w:val="CommentReference"/>
         </w:rPr>
-        <w:commentReference w:id="95"/>
+        <w:commentReference w:id="103"/>
       </w:r>
       <w:r>
         <w:rPr>
@@ -4655,7 +4662,7 @@
         </w:rPr>
         <w:t>Radioactive materials produced through the irradiation of the experiment will be stored on-site until the short-lived isotopes have decayed.</w:t>
       </w:r>
-      <w:ins w:id="96" w:author="nicholas quartemont" w:date="2018-07-25T20:34:00Z">
+      <w:ins w:id="104" w:author="nicholas quartemont" w:date="2018-07-25T20:34:00Z">
         <w:r>
           <w:rPr>
             <w:rFonts w:ascii="Arial" w:hAnsi="Arial" w:cs="Arial"/>
@@ -4664,7 +4671,7 @@
           <w:t xml:space="preserve"> </w:t>
         </w:r>
       </w:ins>
-      <w:del w:id="97" w:author="nicholas quartemont" w:date="2018-07-25T20:34:00Z">
+      <w:del w:id="105" w:author="nicholas quartemont" w:date="2018-07-25T20:34:00Z">
         <w:r>
           <w:rPr>
             <w:rFonts w:ascii="Arial" w:hAnsi="Arial" w:cs="Arial"/>
@@ -4936,7 +4943,7 @@
 
 <file path=word/comments.xml><?xml version="1.0" encoding="utf-8"?>
 <w:comments xmlns:wpc="http://schemas.microsoft.com/office/word/2010/wordprocessingCanvas" xmlns:cx="http://schemas.microsoft.com/office/drawing/2014/chartex" xmlns:cx1="http://schemas.microsoft.com/office/drawing/2015/9/8/chartex" xmlns:cx2="http://schemas.microsoft.com/office/drawing/2015/10/21/chartex" xmlns:cx3="http://schemas.microsoft.com/office/drawing/2016/5/9/chartex" xmlns:cx4="http://schemas.microsoft.com/office/drawing/2016/5/10/chartex" xmlns:cx5="http://schemas.microsoft.com/office/drawing/2016/5/11/chartex" xmlns:cx6="http://schemas.microsoft.com/office/drawing/2016/5/12/chartex" xmlns:cx7="http://schemas.microsoft.com/office/drawing/2016/5/13/chartex" xmlns:cx8="http://schemas.microsoft.com/office/drawing/2016/5/14/chartex" xmlns:mc="http://schemas.openxmlformats.org/markup-compatibility/2006" xmlns:aink="http://schemas.microsoft.com/office/drawing/2016/ink" xmlns:am3d="http://schemas.microsoft.com/office/drawing/2017/model3d" xmlns:o="urn:schemas-microsoft-com:office:office" xmlns:r="http://schemas.openxmlformats.org/officeDocument/2006/relationships" xmlns:m="http://schemas.openxmlformats.org/officeDocument/2006/math" xmlns:v="urn:schemas-microsoft-com:vml" xmlns:wp14="http://schemas.microsoft.com/office/word/2010/wordprocessingDrawing" xmlns:wp="http://schemas.openxmlformats.org/drawingml/2006/wordprocessingDrawing" xmlns:w10="urn:schemas-microsoft-com:office:word" xmlns:w="http://schemas.openxmlformats.org/wordprocessingml/2006/main" xmlns:w14="http://schemas.microsoft.com/office/word/2010/wordml" xmlns:w15="http://schemas.microsoft.com/office/word/2012/wordml" xmlns:w16cid="http://schemas.microsoft.com/office/word/2016/wordml/cid" xmlns:w16se="http://schemas.microsoft.com/office/word/2015/wordml/symex" xmlns:wpg="http://schemas.microsoft.com/office/word/2010/wordprocessingGroup" xmlns:wpi="http://schemas.microsoft.com/office/word/2010/wordprocessingInk" xmlns:wne="http://schemas.microsoft.com/office/word/2006/wordml" xmlns:wps="http://schemas.microsoft.com/office/word/2010/wordprocessingShape" mc:Ignorable="w14 w15 w16se w16cid wp14">
-  <w:comment w:id="4" w:author="James Bevins" w:date="2018-07-21T12:12:00Z" w:initials="JB">
+  <w:comment w:id="3" w:author="James Bevins" w:date="2018-07-21T12:12:00Z" w:initials="JB">
     <w:p>
       <w:pPr>
         <w:pStyle w:val="CommentText"/>
@@ -4952,7 +4959,7 @@
       </w:r>
     </w:p>
   </w:comment>
-  <w:comment w:id="10" w:author="James Bevins" w:date="2018-07-21T12:14:00Z" w:initials="JB">
+  <w:comment w:id="9" w:author="James Bevins" w:date="2018-07-21T12:14:00Z" w:initials="JB">
     <w:p>
       <w:pPr>
         <w:pStyle w:val="CommentText"/>
@@ -4973,7 +4980,7 @@
       <w:proofErr w:type="spellEnd"/>
     </w:p>
   </w:comment>
-  <w:comment w:id="11" w:author="James Bevins" w:date="2018-07-21T12:15:00Z" w:initials="JB">
+  <w:comment w:id="10" w:author="James Bevins" w:date="2018-07-21T12:15:00Z" w:initials="JB">
     <w:p>
       <w:pPr>
         <w:pStyle w:val="CommentText"/>
@@ -4989,7 +4996,7 @@
       </w:r>
     </w:p>
   </w:comment>
-  <w:comment w:id="18" w:author="nicholas quartemont" w:date="2018-07-25T20:27:00Z" w:initials="nq">
+  <w:comment w:id="17" w:author="nicholas quartemont" w:date="2018-07-25T20:27:00Z" w:initials="nq">
     <w:p>
       <w:pPr>
         <w:pStyle w:val="CommentText"/>
@@ -5021,7 +5028,7 @@
       </w:r>
     </w:p>
   </w:comment>
-  <w:comment w:id="63" w:author="James Bevins" w:date="2018-07-21T12:22:00Z" w:initials="JB">
+  <w:comment w:id="71" w:author="James Bevins" w:date="2018-07-21T12:22:00Z" w:initials="JB">
     <w:p>
       <w:pPr>
         <w:pStyle w:val="CommentText"/>
@@ -5037,7 +5044,7 @@
       </w:r>
     </w:p>
   </w:comment>
-  <w:comment w:id="89" w:author="James Bevins" w:date="2018-07-22T07:33:00Z" w:initials="JB">
+  <w:comment w:id="97" w:author="James Bevins" w:date="2018-07-22T07:33:00Z" w:initials="JB">
     <w:p>
       <w:pPr>
         <w:pStyle w:val="CommentText"/>
@@ -5053,7 +5060,7 @@
       </w:r>
     </w:p>
   </w:comment>
-  <w:comment w:id="94" w:author="James Bevins" w:date="2018-07-22T07:35:00Z" w:initials="JB">
+  <w:comment w:id="102" w:author="James Bevins" w:date="2018-07-22T07:35:00Z" w:initials="JB">
     <w:p>
       <w:pPr>
         <w:pStyle w:val="CommentText"/>
@@ -5079,7 +5086,7 @@
       </w:r>
     </w:p>
   </w:comment>
-  <w:comment w:id="95" w:author="James Bevins" w:date="2018-07-22T07:43:00Z" w:initials="JB">
+  <w:comment w:id="103" w:author="James Bevins" w:date="2018-07-22T07:43:00Z" w:initials="JB">
     <w:p>
       <w:pPr>
         <w:pStyle w:val="CommentText"/>
@@ -6687,7 +6694,7 @@
 </file>
 
 <file path=customXml/itemProps1.xml><?xml version="1.0" encoding="utf-8"?>
-<ds:datastoreItem xmlns:ds="http://schemas.openxmlformats.org/officeDocument/2006/customXml" ds:itemID="{B4E25BE8-5747-449D-BD3E-01BEA9DDCF86}">
+<ds:datastoreItem xmlns:ds="http://schemas.openxmlformats.org/officeDocument/2006/customXml" ds:itemID="{0D0A06BD-1CA5-4710-B6EE-2ECB3E478006}">
   <ds:schemaRefs>
     <ds:schemaRef ds:uri="http://schemas.openxmlformats.org/officeDocument/2006/bibliography"/>
   </ds:schemaRefs>
